--- a/Estudio Inicial/Estudio Inicial.docx
+++ b/Estudio Inicial/Estudio Inicial.docx
@@ -1,6 +1,6 @@
 
 <file path=word/document.xml><?xml version="1.0" encoding="utf-8"?>
-<w:document xmlns:wpc="http://schemas.microsoft.com/office/word/2010/wordprocessingCanvas" xmlns:mc="http://schemas.openxmlformats.org/markup-compatibility/2006" xmlns:o="urn:schemas-microsoft-com:office:office" xmlns:r="http://schemas.openxmlformats.org/officeDocument/2006/relationships" xmlns:m="http://schemas.openxmlformats.org/officeDocument/2006/math" xmlns:v="urn:schemas-microsoft-com:vml" xmlns:wp14="http://schemas.microsoft.com/office/word/2010/wordprocessingDrawing" xmlns:wp="http://schemas.openxmlformats.org/drawingml/2006/wordprocessingDrawing" xmlns:w10="urn:schemas-microsoft-com:office:word" xmlns:w="http://schemas.openxmlformats.org/wordprocessingml/2006/main" xmlns:w14="http://schemas.microsoft.com/office/word/2010/wordml" xmlns:w15="http://schemas.microsoft.com/office/word/2012/wordml" xmlns:wpg="http://schemas.microsoft.com/office/word/2010/wordprocessingGroup" xmlns:wpi="http://schemas.microsoft.com/office/word/2010/wordprocessingInk" xmlns:wne="http://schemas.microsoft.com/office/word/2006/wordml" xmlns:wps="http://schemas.microsoft.com/office/word/2010/wordprocessingShape" mc:Ignorable="w14 w15 wp14">
+<w:document xmlns:wpc="http://schemas.microsoft.com/office/word/2010/wordprocessingCanvas" xmlns:mc="http://schemas.openxmlformats.org/markup-compatibility/2006" xmlns:o="urn:schemas-microsoft-com:office:office" xmlns:r="http://schemas.openxmlformats.org/officeDocument/2006/relationships" xmlns:m="http://schemas.openxmlformats.org/officeDocument/2006/math" xmlns:v="urn:schemas-microsoft-com:vml" xmlns:wp14="http://schemas.microsoft.com/office/word/2010/wordprocessingDrawing" xmlns:wp="http://schemas.openxmlformats.org/drawingml/2006/wordprocessingDrawing" xmlns:w10="urn:schemas-microsoft-com:office:word" xmlns:w="http://schemas.openxmlformats.org/wordprocessingml/2006/main" xmlns:w14="http://schemas.microsoft.com/office/word/2010/wordml" xmlns:wpg="http://schemas.microsoft.com/office/word/2010/wordprocessingGroup" xmlns:wpi="http://schemas.microsoft.com/office/word/2010/wordprocessingInk" xmlns:wne="http://schemas.microsoft.com/office/word/2006/wordml" xmlns:wps="http://schemas.microsoft.com/office/word/2010/wordprocessingShape" mc:Ignorable="w14 wp14">
   <w:body>
     <w:sdt>
       <w:sdtPr>
@@ -91,7 +91,7 @@
                                 </w:tblGrid>
                                 <w:tr>
                                   <w:trPr>
-                                    <w:trHeight w:hRule="exact" w:val="9360"/>
+                                    <w:trHeight w:hRule="exact" w:val="8505"/>
                                   </w:trPr>
                                   <w:tc>
                                     <w:tcPr>
@@ -104,37 +104,42 @@
                                           <w:lang w:eastAsia="es-AR"/>
                                         </w:rPr>
                                         <w:drawing>
-                                          <wp:inline distT="0" distB="0" distL="0" distR="0">
-                                            <wp:extent cx="6858000" cy="5980176"/>
-                                            <wp:effectExtent l="0" t="0" r="0" b="1905"/>
-                                            <wp:docPr id="9" name="Picture 4" descr="Close-up image showing the leaf-sides of two oversized books side-by-side on a bookshelf, with additional books in soft focus background"/>
-                                            <wp:cNvGraphicFramePr/>
+                                          <wp:inline distT="0" distB="0" distL="0" distR="0" wp14:anchorId="3DABEB29" wp14:editId="07695CFD">
+                                            <wp:extent cx="6854010" cy="5895975"/>
+                                            <wp:effectExtent l="0" t="0" r="4445" b="0"/>
+                                            <wp:docPr id="7" name="Imagen 7" descr="C:\Users\Usuario\Documents\GitHub\tesis\Final-Project-Documentation\Estudio Inicial\estudio inicial.jpg"/>
+                                            <wp:cNvGraphicFramePr>
+                                              <a:graphicFrameLocks xmlns:a="http://schemas.openxmlformats.org/drawingml/2006/main" noChangeAspect="1"/>
+                                            </wp:cNvGraphicFramePr>
                                             <a:graphic xmlns:a="http://schemas.openxmlformats.org/drawingml/2006/main">
                                               <a:graphicData uri="http://schemas.openxmlformats.org/drawingml/2006/picture">
                                                 <pic:pic xmlns:pic="http://schemas.openxmlformats.org/drawingml/2006/picture">
                                                   <pic:nvPicPr>
-                                                    <pic:cNvPr id="5" name="Picture 4"/>
-                                                    <pic:cNvPicPr/>
+                                                    <pic:cNvPr id="0" name="Picture 3" descr="C:\Users\Usuario\Documents\GitHub\tesis\Final-Project-Documentation\Estudio Inicial\estudio inicial.jpg"/>
+                                                    <pic:cNvPicPr>
+                                                      <a:picLocks noChangeAspect="1" noChangeArrowheads="1"/>
+                                                    </pic:cNvPicPr>
                                                   </pic:nvPicPr>
                                                   <pic:blipFill rotWithShape="1">
-                                                    <a:blip r:embed="rId7">
+                                                    <a:blip r:embed="rId10" cstate="print">
                                                       <a:extLst>
                                                         <a:ext uri="{28A0092B-C50C-407E-A947-70E740481C1C}">
                                                           <a14:useLocalDpi xmlns:a14="http://schemas.microsoft.com/office/drawing/2010/main" val="0"/>
                                                         </a:ext>
                                                       </a:extLst>
                                                     </a:blip>
-                                                    <a:srcRect l="6245" t="3166" r="33102" b="17267"/>
+                                                    <a:srcRect r="220"/>
                                                     <a:stretch/>
                                                   </pic:blipFill>
                                                   <pic:spPr bwMode="auto">
                                                     <a:xfrm>
                                                       <a:off x="0" y="0"/>
-                                                      <a:ext cx="6858000" cy="5980176"/>
+                                                      <a:ext cx="6854010" cy="5895975"/>
                                                     </a:xfrm>
                                                     <a:prstGeom prst="rect">
                                                       <a:avLst/>
                                                     </a:prstGeom>
+                                                    <a:noFill/>
                                                     <a:ln>
                                                       <a:noFill/>
                                                     </a:ln>
@@ -165,14 +170,14 @@
                                     </w:tcPr>
                                     <w:p>
                                       <w:pPr>
-                                        <w:pStyle w:val="NoSpacing"/>
+                                        <w:pStyle w:val="Sinespaciado"/>
                                         <w:spacing w:before="200" w:line="216" w:lineRule="auto"/>
                                         <w:ind w:left="720" w:right="720"/>
                                         <w:rPr>
                                           <w:rFonts w:asciiTheme="majorHAnsi" w:hAnsiTheme="majorHAnsi"/>
                                           <w:color w:val="FFFFFF" w:themeColor="background1"/>
-                                          <w:sz w:val="96"/>
-                                          <w:szCs w:val="96"/>
+                                          <w:sz w:val="120"/>
+                                          <w:szCs w:val="120"/>
                                         </w:rPr>
                                       </w:pPr>
                                       <w:proofErr w:type="spellStart"/>
@@ -180,25 +185,16 @@
                                         <w:rPr>
                                           <w:rFonts w:asciiTheme="majorHAnsi" w:hAnsiTheme="majorHAnsi"/>
                                           <w:color w:val="FFFFFF" w:themeColor="background1"/>
-                                          <w:sz w:val="96"/>
-                                          <w:szCs w:val="96"/>
+                                          <w:sz w:val="120"/>
+                                          <w:szCs w:val="120"/>
                                         </w:rPr>
-                                        <w:t>Nombre</w:t>
+                                        <w:t>Iteam</w:t>
                                       </w:r>
                                       <w:proofErr w:type="spellEnd"/>
-                                      <w:r>
-                                        <w:rPr>
-                                          <w:rFonts w:asciiTheme="majorHAnsi" w:hAnsiTheme="majorHAnsi"/>
-                                          <w:color w:val="FFFFFF" w:themeColor="background1"/>
-                                          <w:sz w:val="96"/>
-                                          <w:szCs w:val="96"/>
-                                        </w:rPr>
-                                        <w:t xml:space="preserve"> App</w:t>
-                                      </w:r>
                                     </w:p>
                                     <w:p>
                                       <w:pPr>
-                                        <w:pStyle w:val="NoSpacing"/>
+                                        <w:pStyle w:val="Sinespaciado"/>
                                         <w:spacing w:before="240"/>
                                         <w:ind w:left="720" w:right="720"/>
                                         <w:rPr>
@@ -220,6 +216,7 @@
                                           <w:dataBinding w:prefixMappings="xmlns:ns0='http://purl.org/dc/elements/1.1/' xmlns:ns1='http://schemas.openxmlformats.org/package/2006/metadata/core-properties' " w:xpath="/ns1:coreProperties[1]/ns0:subject[1]" w:storeItemID="{6C3C8BC8-F283-45AE-878A-BAB7291924A1}"/>
                                           <w:text/>
                                         </w:sdtPr>
+                                        <w:sdtEndPr/>
                                         <w:sdtContent>
                                           <w:r>
                                             <w:rPr>
@@ -231,14 +228,6 @@
                                           </w:r>
                                         </w:sdtContent>
                                       </w:sdt>
-                                      <w:r>
-                                        <w:rPr>
-                                          <w:color w:val="FFFFFF" w:themeColor="background1"/>
-                                          <w:sz w:val="32"/>
-                                          <w:szCs w:val="32"/>
-                                        </w:rPr>
-                                        <w:t xml:space="preserve"> </w:t>
-                                      </w:r>
                                     </w:p>
                                   </w:tc>
                                 </w:tr>
@@ -281,6 +270,7 @@
                                             <w:dataBinding w:prefixMappings="xmlns:ns0='http://purl.org/dc/elements/1.1/' xmlns:ns1='http://schemas.openxmlformats.org/package/2006/metadata/core-properties' " w:xpath="/ns1:coreProperties[1]/ns0:creator[1]" w:storeItemID="{6C3C8BC8-F283-45AE-878A-BAB7291924A1}"/>
                                             <w:text/>
                                           </w:sdtPr>
+                                          <w:sdtEndPr/>
                                           <w:sdtContent>
                                             <w:tc>
                                               <w:tcPr>
@@ -289,7 +279,7 @@
                                               </w:tcPr>
                                               <w:p>
                                                 <w:pPr>
-                                                  <w:pStyle w:val="NoSpacing"/>
+                                                  <w:pStyle w:val="Sinespaciado"/>
                                                   <w:ind w:left="144" w:right="144"/>
                                                   <w:jc w:val="center"/>
                                                   <w:rPr>
@@ -299,9 +289,9 @@
                                                 <w:r>
                                                   <w:rPr>
                                                     <w:color w:val="FFFFFF" w:themeColor="background1"/>
-                                                    <w:lang w:val="es-AR"/>
+                                                    <w:lang w:val="es-ES"/>
                                                   </w:rPr>
-                                                  <w:t>DEMALDE – PRESSACCO- RAMONDELLI- RANDANNE</w:t>
+                                                  <w:t>DEMALDÉ – PRESSACCO- RAMONDELLI- RANDANNE</w:t>
                                                 </w:r>
                                               </w:p>
                                             </w:tc>
@@ -328,21 +318,30 @@
                                                 <w:calendar w:val="gregorian"/>
                                               </w:date>
                                             </w:sdtPr>
+                                            <w:sdtEndPr/>
                                             <w:sdtContent>
                                               <w:p>
                                                 <w:pPr>
-                                                  <w:pStyle w:val="NoSpacing"/>
+                                                  <w:pStyle w:val="Sinespaciado"/>
                                                   <w:ind w:left="144" w:right="144"/>
                                                   <w:jc w:val="center"/>
                                                   <w:rPr>
                                                     <w:color w:val="FFFFFF" w:themeColor="background1"/>
                                                   </w:rPr>
                                                 </w:pPr>
+                                                <w:proofErr w:type="spellStart"/>
                                                 <w:r>
                                                   <w:rPr>
                                                     <w:color w:val="FFFFFF" w:themeColor="background1"/>
                                                   </w:rPr>
-                                                  <w:t>12 de Abril de 2016</w:t>
+                                                  <w:t>Proyecto</w:t>
+                                                </w:r>
+                                                <w:proofErr w:type="spellEnd"/>
+                                                <w:r>
+                                                  <w:rPr>
+                                                    <w:color w:val="FFFFFF" w:themeColor="background1"/>
+                                                  </w:rPr>
+                                                  <w:t xml:space="preserve"> Final</w:t>
                                                 </w:r>
                                               </w:p>
                                             </w:sdtContent>
@@ -359,6 +358,7 @@
                                             <w:dataBinding w:prefixMappings="xmlns:ns0='http://purl.org/dc/elements/1.1/' xmlns:ns1='http://schemas.openxmlformats.org/package/2006/metadata/core-properties' " w:xpath="/ns1:coreProperties[1]/ns1:category[1]" w:storeItemID="{6C3C8BC8-F283-45AE-878A-BAB7291924A1}"/>
                                             <w:text/>
                                           </w:sdtPr>
+                                          <w:sdtEndPr/>
                                           <w:sdtContent>
                                             <w:tc>
                                               <w:tcPr>
@@ -367,7 +367,7 @@
                                               </w:tcPr>
                                               <w:p>
                                                 <w:pPr>
-                                                  <w:pStyle w:val="NoSpacing"/>
+                                                  <w:pStyle w:val="Sinespaciado"/>
                                                   <w:ind w:left="144" w:right="720"/>
                                                   <w:jc w:val="right"/>
                                                   <w:rPr>
@@ -425,7 +425,7 @@
                     <v:stroke joinstyle="miter"/>
                     <v:path gradientshapeok="t" o:connecttype="rect"/>
                   </v:shapetype>
-                  <v:shape id="Text Box 8" o:spid="_x0000_s1026" type="#_x0000_t202" alt="Cover page layout" style="position:absolute;margin-left:0;margin-top:0;width:540pt;height:10in;z-index:-251657216;visibility:visible;mso-wrap-style:square;mso-width-percent:0;mso-height-percent:0;mso-wrap-distance-left:9pt;mso-wrap-distance-top:0;mso-wrap-distance-right:9pt;mso-wrap-distance-bottom:0;mso-position-horizontal:center;mso-position-horizontal-relative:page;mso-position-vertical:center;mso-position-vertical-relative:page;mso-width-percent:0;mso-height-percent:0;mso-width-relative:page;mso-height-relative:page;v-text-anchor:top" o:gfxdata="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" o:allowoverlap="f" filled="f" stroked="f" strokeweight=".5pt">
+                  <v:shape id="Text Box 8" o:spid="_x0000_s1026" type="#_x0000_t202" alt="Descripción: Cover page layout" style="position:absolute;margin-left:0;margin-top:0;width:540pt;height:10in;z-index:-251657216;visibility:visible;mso-wrap-style:square;mso-width-percent:0;mso-height-percent:0;mso-wrap-distance-left:9pt;mso-wrap-distance-top:0;mso-wrap-distance-right:9pt;mso-wrap-distance-bottom:0;mso-position-horizontal:center;mso-position-horizontal-relative:page;mso-position-vertical:center;mso-position-vertical-relative:page;mso-width-percent:0;mso-height-percent:0;mso-width-relative:page;mso-height-relative:page;v-text-anchor:top" o:gfxdata="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" o:allowoverlap="f" filled="f" stroked="f" strokeweight=".5pt">
                     <v:textbox inset="0,0,0,0">
                       <w:txbxContent>
                         <w:tbl>
@@ -443,7 +443,7 @@
                           </w:tblGrid>
                           <w:tr>
                             <w:trPr>
-                              <w:trHeight w:hRule="exact" w:val="9360"/>
+                              <w:trHeight w:hRule="exact" w:val="8505"/>
                             </w:trPr>
                             <w:tc>
                               <w:tcPr>
@@ -456,37 +456,42 @@
                                     <w:lang w:eastAsia="es-AR"/>
                                   </w:rPr>
                                   <w:drawing>
-                                    <wp:inline distT="0" distB="0" distL="0" distR="0">
-                                      <wp:extent cx="6858000" cy="5980176"/>
-                                      <wp:effectExtent l="0" t="0" r="0" b="1905"/>
-                                      <wp:docPr id="9" name="Picture 4" descr="Close-up image showing the leaf-sides of two oversized books side-by-side on a bookshelf, with additional books in soft focus background"/>
-                                      <wp:cNvGraphicFramePr/>
+                                    <wp:inline distT="0" distB="0" distL="0" distR="0" wp14:anchorId="3DABEB29" wp14:editId="07695CFD">
+                                      <wp:extent cx="6854010" cy="5895975"/>
+                                      <wp:effectExtent l="0" t="0" r="4445" b="0"/>
+                                      <wp:docPr id="7" name="Imagen 7" descr="C:\Users\Usuario\Documents\GitHub\tesis\Final-Project-Documentation\Estudio Inicial\estudio inicial.jpg"/>
+                                      <wp:cNvGraphicFramePr>
+                                        <a:graphicFrameLocks xmlns:a="http://schemas.openxmlformats.org/drawingml/2006/main" noChangeAspect="1"/>
+                                      </wp:cNvGraphicFramePr>
                                       <a:graphic xmlns:a="http://schemas.openxmlformats.org/drawingml/2006/main">
                                         <a:graphicData uri="http://schemas.openxmlformats.org/drawingml/2006/picture">
                                           <pic:pic xmlns:pic="http://schemas.openxmlformats.org/drawingml/2006/picture">
                                             <pic:nvPicPr>
-                                              <pic:cNvPr id="5" name="Picture 4"/>
-                                              <pic:cNvPicPr/>
+                                              <pic:cNvPr id="0" name="Picture 3" descr="C:\Users\Usuario\Documents\GitHub\tesis\Final-Project-Documentation\Estudio Inicial\estudio inicial.jpg"/>
+                                              <pic:cNvPicPr>
+                                                <a:picLocks noChangeAspect="1" noChangeArrowheads="1"/>
+                                              </pic:cNvPicPr>
                                             </pic:nvPicPr>
                                             <pic:blipFill rotWithShape="1">
-                                              <a:blip r:embed="rId7">
+                                              <a:blip r:embed="rId10" cstate="print">
                                                 <a:extLst>
                                                   <a:ext uri="{28A0092B-C50C-407E-A947-70E740481C1C}">
                                                     <a14:useLocalDpi xmlns:a14="http://schemas.microsoft.com/office/drawing/2010/main" val="0"/>
                                                   </a:ext>
                                                 </a:extLst>
                                               </a:blip>
-                                              <a:srcRect l="6245" t="3166" r="33102" b="17267"/>
+                                              <a:srcRect r="220"/>
                                               <a:stretch/>
                                             </pic:blipFill>
                                             <pic:spPr bwMode="auto">
                                               <a:xfrm>
                                                 <a:off x="0" y="0"/>
-                                                <a:ext cx="6858000" cy="5980176"/>
+                                                <a:ext cx="6854010" cy="5895975"/>
                                               </a:xfrm>
                                               <a:prstGeom prst="rect">
                                                 <a:avLst/>
                                               </a:prstGeom>
+                                              <a:noFill/>
                                               <a:ln>
                                                 <a:noFill/>
                                               </a:ln>
@@ -517,14 +522,14 @@
                               </w:tcPr>
                               <w:p>
                                 <w:pPr>
-                                  <w:pStyle w:val="NoSpacing"/>
+                                  <w:pStyle w:val="Sinespaciado"/>
                                   <w:spacing w:before="200" w:line="216" w:lineRule="auto"/>
                                   <w:ind w:left="720" w:right="720"/>
                                   <w:rPr>
                                     <w:rFonts w:asciiTheme="majorHAnsi" w:hAnsiTheme="majorHAnsi"/>
                                     <w:color w:val="FFFFFF" w:themeColor="background1"/>
-                                    <w:sz w:val="96"/>
-                                    <w:szCs w:val="96"/>
+                                    <w:sz w:val="120"/>
+                                    <w:szCs w:val="120"/>
                                   </w:rPr>
                                 </w:pPr>
                                 <w:proofErr w:type="spellStart"/>
@@ -532,25 +537,16 @@
                                   <w:rPr>
                                     <w:rFonts w:asciiTheme="majorHAnsi" w:hAnsiTheme="majorHAnsi"/>
                                     <w:color w:val="FFFFFF" w:themeColor="background1"/>
-                                    <w:sz w:val="96"/>
-                                    <w:szCs w:val="96"/>
+                                    <w:sz w:val="120"/>
+                                    <w:szCs w:val="120"/>
                                   </w:rPr>
-                                  <w:t>Nombre</w:t>
+                                  <w:t>Iteam</w:t>
                                 </w:r>
                                 <w:proofErr w:type="spellEnd"/>
-                                <w:r>
-                                  <w:rPr>
-                                    <w:rFonts w:asciiTheme="majorHAnsi" w:hAnsiTheme="majorHAnsi"/>
-                                    <w:color w:val="FFFFFF" w:themeColor="background1"/>
-                                    <w:sz w:val="96"/>
-                                    <w:szCs w:val="96"/>
-                                  </w:rPr>
-                                  <w:t xml:space="preserve"> App</w:t>
-                                </w:r>
                               </w:p>
                               <w:p>
                                 <w:pPr>
-                                  <w:pStyle w:val="NoSpacing"/>
+                                  <w:pStyle w:val="Sinespaciado"/>
                                   <w:spacing w:before="240"/>
                                   <w:ind w:left="720" w:right="720"/>
                                   <w:rPr>
@@ -572,6 +568,7 @@
                                     <w:dataBinding w:prefixMappings="xmlns:ns0='http://purl.org/dc/elements/1.1/' xmlns:ns1='http://schemas.openxmlformats.org/package/2006/metadata/core-properties' " w:xpath="/ns1:coreProperties[1]/ns0:subject[1]" w:storeItemID="{6C3C8BC8-F283-45AE-878A-BAB7291924A1}"/>
                                     <w:text/>
                                   </w:sdtPr>
+                                  <w:sdtEndPr/>
                                   <w:sdtContent>
                                     <w:r>
                                       <w:rPr>
@@ -583,14 +580,6 @@
                                     </w:r>
                                   </w:sdtContent>
                                 </w:sdt>
-                                <w:r>
-                                  <w:rPr>
-                                    <w:color w:val="FFFFFF" w:themeColor="background1"/>
-                                    <w:sz w:val="32"/>
-                                    <w:szCs w:val="32"/>
-                                  </w:rPr>
-                                  <w:t xml:space="preserve"> </w:t>
-                                </w:r>
                               </w:p>
                             </w:tc>
                           </w:tr>
@@ -633,6 +622,7 @@
                                       <w:dataBinding w:prefixMappings="xmlns:ns0='http://purl.org/dc/elements/1.1/' xmlns:ns1='http://schemas.openxmlformats.org/package/2006/metadata/core-properties' " w:xpath="/ns1:coreProperties[1]/ns0:creator[1]" w:storeItemID="{6C3C8BC8-F283-45AE-878A-BAB7291924A1}"/>
                                       <w:text/>
                                     </w:sdtPr>
+                                    <w:sdtEndPr/>
                                     <w:sdtContent>
                                       <w:tc>
                                         <w:tcPr>
@@ -641,7 +631,7 @@
                                         </w:tcPr>
                                         <w:p>
                                           <w:pPr>
-                                            <w:pStyle w:val="NoSpacing"/>
+                                            <w:pStyle w:val="Sinespaciado"/>
                                             <w:ind w:left="144" w:right="144"/>
                                             <w:jc w:val="center"/>
                                             <w:rPr>
@@ -651,9 +641,9 @@
                                           <w:r>
                                             <w:rPr>
                                               <w:color w:val="FFFFFF" w:themeColor="background1"/>
-                                              <w:lang w:val="es-AR"/>
+                                              <w:lang w:val="es-ES"/>
                                             </w:rPr>
-                                            <w:t>DEMALDE – PRESSACCO- RAMONDELLI- RANDANNE</w:t>
+                                            <w:t>DEMALDÉ – PRESSACCO- RAMONDELLI- RANDANNE</w:t>
                                           </w:r>
                                         </w:p>
                                       </w:tc>
@@ -680,21 +670,30 @@
                                           <w:calendar w:val="gregorian"/>
                                         </w:date>
                                       </w:sdtPr>
+                                      <w:sdtEndPr/>
                                       <w:sdtContent>
                                         <w:p>
                                           <w:pPr>
-                                            <w:pStyle w:val="NoSpacing"/>
+                                            <w:pStyle w:val="Sinespaciado"/>
                                             <w:ind w:left="144" w:right="144"/>
                                             <w:jc w:val="center"/>
                                             <w:rPr>
                                               <w:color w:val="FFFFFF" w:themeColor="background1"/>
                                             </w:rPr>
                                           </w:pPr>
+                                          <w:proofErr w:type="spellStart"/>
                                           <w:r>
                                             <w:rPr>
                                               <w:color w:val="FFFFFF" w:themeColor="background1"/>
                                             </w:rPr>
-                                            <w:t>12 de Abril de 2016</w:t>
+                                            <w:t>Proyecto</w:t>
+                                          </w:r>
+                                          <w:proofErr w:type="spellEnd"/>
+                                          <w:r>
+                                            <w:rPr>
+                                              <w:color w:val="FFFFFF" w:themeColor="background1"/>
+                                            </w:rPr>
+                                            <w:t xml:space="preserve"> Final</w:t>
                                           </w:r>
                                         </w:p>
                                       </w:sdtContent>
@@ -711,6 +710,7 @@
                                       <w:dataBinding w:prefixMappings="xmlns:ns0='http://purl.org/dc/elements/1.1/' xmlns:ns1='http://schemas.openxmlformats.org/package/2006/metadata/core-properties' " w:xpath="/ns1:coreProperties[1]/ns1:category[1]" w:storeItemID="{6C3C8BC8-F283-45AE-878A-BAB7291924A1}"/>
                                       <w:text/>
                                     </w:sdtPr>
+                                    <w:sdtEndPr/>
                                     <w:sdtContent>
                                       <w:tc>
                                         <w:tcPr>
@@ -719,7 +719,7 @@
                                         </w:tcPr>
                                         <w:p>
                                           <w:pPr>
-                                            <w:pStyle w:val="NoSpacing"/>
+                                            <w:pStyle w:val="Sinespaciado"/>
                                             <w:ind w:left="144" w:right="720"/>
                                             <w:jc w:val="right"/>
                                             <w:rPr>
@@ -785,6 +785,13 @@
     </w:sdt>
     <w:sdt>
       <w:sdtPr>
+        <w:rPr>
+          <w:rFonts w:asciiTheme="minorHAnsi" w:eastAsiaTheme="minorHAnsi" w:hAnsiTheme="minorHAnsi" w:cstheme="minorBidi"/>
+          <w:color w:val="auto"/>
+          <w:sz w:val="22"/>
+          <w:szCs w:val="22"/>
+          <w:lang w:val="es-AR"/>
+        </w:rPr>
         <w:id w:val="-1254274405"/>
         <w:docPartObj>
           <w:docPartGallery w:val="Table of Contents"/>
@@ -793,28 +800,42 @@
       </w:sdtPr>
       <w:sdtEndPr>
         <w:rPr>
-          <w:rFonts w:asciiTheme="minorHAnsi" w:eastAsiaTheme="minorHAnsi" w:hAnsiTheme="minorHAnsi" w:cstheme="minorBidi"/>
           <w:b/>
           <w:bCs/>
           <w:noProof/>
-          <w:color w:val="auto"/>
-          <w:sz w:val="22"/>
-          <w:szCs w:val="22"/>
-          <w:lang w:val="es-AR"/>
+          <w:u w:val="none"/>
         </w:rPr>
       </w:sdtEndPr>
       <w:sdtContent>
         <w:p>
           <w:pPr>
-            <w:pStyle w:val="TOCHeading"/>
+            <w:pStyle w:val="TtulodeTDC"/>
+            <w:jc w:val="both"/>
           </w:pPr>
+          <w:proofErr w:type="spellStart"/>
           <w:r>
-            <w:t>Tabla de Contenidos</w:t>
+            <w:t>Tabla</w:t>
           </w:r>
+          <w:proofErr w:type="spellEnd"/>
+          <w:r>
+            <w:t xml:space="preserve"> de </w:t>
+          </w:r>
+          <w:proofErr w:type="spellStart"/>
+          <w:r>
+            <w:t>Contenidos</w:t>
+          </w:r>
+          <w:proofErr w:type="spellEnd"/>
         </w:p>
         <w:p>
           <w:pPr>
-            <w:pStyle w:val="TOC1"/>
+            <w:rPr>
+              <w:lang w:val="en-US"/>
+            </w:rPr>
+          </w:pPr>
+        </w:p>
+        <w:p>
+          <w:pPr>
+            <w:pStyle w:val="TDC1"/>
             <w:tabs>
               <w:tab w:val="right" w:leader="dot" w:pos="8828"/>
             </w:tabs>
@@ -833,10 +854,10 @@
           <w:r>
             <w:fldChar w:fldCharType="separate"/>
           </w:r>
-          <w:hyperlink w:anchor="_Toc448063515" w:history="1">
-            <w:r>
-              <w:rPr>
-                <w:rStyle w:val="Hyperlink"/>
+          <w:hyperlink w:anchor="_Toc448700005" w:history="1">
+            <w:r>
+              <w:rPr>
+                <w:rStyle w:val="Hipervnculo"/>
                 <w:noProof/>
               </w:rPr>
               <w:t>INTRODUCCIÓN</w:t>
@@ -860,7 +881,7 @@
                 <w:noProof/>
                 <w:webHidden/>
               </w:rPr>
-              <w:instrText xml:space="preserve"> PAGEREF _Toc448063515 \h </w:instrText>
+              <w:instrText xml:space="preserve"> PAGEREF _Toc448700005 \h </w:instrText>
             </w:r>
             <w:r>
               <w:rPr>
@@ -893,7 +914,7 @@
         </w:p>
         <w:p>
           <w:pPr>
-            <w:pStyle w:val="TOC1"/>
+            <w:pStyle w:val="TDC1"/>
             <w:tabs>
               <w:tab w:val="right" w:leader="dot" w:pos="8828"/>
             </w:tabs>
@@ -903,10 +924,10 @@
               <w:lang w:eastAsia="es-AR"/>
             </w:rPr>
           </w:pPr>
-          <w:hyperlink w:anchor="_Toc448063516" w:history="1">
-            <w:r>
-              <w:rPr>
-                <w:rStyle w:val="Hyperlink"/>
+          <w:hyperlink w:anchor="_Toc448700006" w:history="1">
+            <w:r>
+              <w:rPr>
+                <w:rStyle w:val="Hipervnculo"/>
                 <w:rFonts w:eastAsia="Times New Roman"/>
                 <w:noProof/>
                 <w:lang w:eastAsia="es-AR"/>
@@ -932,7 +953,7 @@
                 <w:noProof/>
                 <w:webHidden/>
               </w:rPr>
-              <w:instrText xml:space="preserve"> PAGEREF _Toc448063516 \h </w:instrText>
+              <w:instrText xml:space="preserve"> PAGEREF _Toc448700006 \h </w:instrText>
             </w:r>
             <w:r>
               <w:rPr>
@@ -965,7 +986,7 @@
         </w:p>
         <w:p>
           <w:pPr>
-            <w:pStyle w:val="TOC1"/>
+            <w:pStyle w:val="TDC1"/>
             <w:tabs>
               <w:tab w:val="right" w:leader="dot" w:pos="8828"/>
             </w:tabs>
@@ -975,10 +996,10 @@
               <w:lang w:eastAsia="es-AR"/>
             </w:rPr>
           </w:pPr>
-          <w:hyperlink w:anchor="_Toc448063517" w:history="1">
-            <w:r>
-              <w:rPr>
-                <w:rStyle w:val="Hyperlink"/>
+          <w:hyperlink w:anchor="_Toc448700007" w:history="1">
+            <w:r>
+              <w:rPr>
+                <w:rStyle w:val="Hipervnculo"/>
                 <w:noProof/>
               </w:rPr>
               <w:t>Objetivo del proyecto</w:t>
@@ -1002,7 +1023,7 @@
                 <w:noProof/>
                 <w:webHidden/>
               </w:rPr>
-              <w:instrText xml:space="preserve"> PAGEREF _Toc448063517 \h </w:instrText>
+              <w:instrText xml:space="preserve"> PAGEREF _Toc448700007 \h </w:instrText>
             </w:r>
             <w:r>
               <w:rPr>
@@ -1035,7 +1056,7 @@
         </w:p>
         <w:p>
           <w:pPr>
-            <w:pStyle w:val="TOC1"/>
+            <w:pStyle w:val="TDC1"/>
             <w:tabs>
               <w:tab w:val="right" w:leader="dot" w:pos="8828"/>
             </w:tabs>
@@ -1045,10 +1066,10 @@
               <w:lang w:eastAsia="es-AR"/>
             </w:rPr>
           </w:pPr>
-          <w:hyperlink w:anchor="_Toc448063518" w:history="1">
-            <w:r>
-              <w:rPr>
-                <w:rStyle w:val="Hyperlink"/>
+          <w:hyperlink w:anchor="_Toc448700008" w:history="1">
+            <w:r>
+              <w:rPr>
+                <w:rStyle w:val="Hipervnculo"/>
                 <w:rFonts w:eastAsia="Times New Roman"/>
                 <w:noProof/>
                 <w:lang w:eastAsia="es-AR"/>
@@ -1074,7 +1095,7 @@
                 <w:noProof/>
                 <w:webHidden/>
               </w:rPr>
-              <w:instrText xml:space="preserve"> PAGEREF _Toc448063518 \h </w:instrText>
+              <w:instrText xml:space="preserve"> PAGEREF _Toc448700008 \h </w:instrText>
             </w:r>
             <w:r>
               <w:rPr>
@@ -1107,7 +1128,7 @@
         </w:p>
         <w:p>
           <w:pPr>
-            <w:pStyle w:val="TOC2"/>
+            <w:pStyle w:val="TDC2"/>
             <w:tabs>
               <w:tab w:val="right" w:leader="dot" w:pos="8828"/>
             </w:tabs>
@@ -1117,10 +1138,10 @@
               <w:lang w:eastAsia="es-AR"/>
             </w:rPr>
           </w:pPr>
-          <w:hyperlink w:anchor="_Toc448063519" w:history="1">
-            <w:r>
-              <w:rPr>
-                <w:rStyle w:val="Hyperlink"/>
+          <w:hyperlink w:anchor="_Toc448700009" w:history="1">
+            <w:r>
+              <w:rPr>
+                <w:rStyle w:val="Hipervnculo"/>
                 <w:rFonts w:eastAsia="Times New Roman"/>
                 <w:noProof/>
                 <w:lang w:eastAsia="es-AR"/>
@@ -1146,7 +1167,7 @@
                 <w:noProof/>
                 <w:webHidden/>
               </w:rPr>
-              <w:instrText xml:space="preserve"> PAGEREF _Toc448063519 \h </w:instrText>
+              <w:instrText xml:space="preserve"> PAGEREF _Toc448700009 \h </w:instrText>
             </w:r>
             <w:r>
               <w:rPr>
@@ -1176,12 +1197,10 @@
               <w:fldChar w:fldCharType="end"/>
             </w:r>
           </w:hyperlink>
-          <w:bookmarkStart w:id="0" w:name="_GoBack"/>
-          <w:bookmarkEnd w:id="0"/>
         </w:p>
         <w:p>
           <w:pPr>
-            <w:pStyle w:val="TOC3"/>
+            <w:pStyle w:val="TDC3"/>
             <w:tabs>
               <w:tab w:val="right" w:leader="dot" w:pos="8828"/>
             </w:tabs>
@@ -1191,10 +1210,10 @@
               <w:lang w:eastAsia="es-AR"/>
             </w:rPr>
           </w:pPr>
-          <w:hyperlink w:anchor="_Toc448063520" w:history="1">
-            <w:r>
-              <w:rPr>
-                <w:rStyle w:val="Hyperlink"/>
+          <w:hyperlink w:anchor="_Toc448700010" w:history="1">
+            <w:r>
+              <w:rPr>
+                <w:rStyle w:val="Hipervnculo"/>
                 <w:rFonts w:eastAsia="Times New Roman"/>
                 <w:noProof/>
                 <w:lang w:eastAsia="es-AR"/>
@@ -1220,7 +1239,7 @@
                 <w:noProof/>
                 <w:webHidden/>
               </w:rPr>
-              <w:instrText xml:space="preserve"> PAGEREF _Toc448063520 \h </w:instrText>
+              <w:instrText xml:space="preserve"> PAGEREF _Toc448700010 \h </w:instrText>
             </w:r>
             <w:r>
               <w:rPr>
@@ -1240,7 +1259,7 @@
                 <w:noProof/>
                 <w:webHidden/>
               </w:rPr>
-              <w:t>3</w:t>
+              <w:t>4</w:t>
             </w:r>
             <w:r>
               <w:rPr>
@@ -1253,7 +1272,7 @@
         </w:p>
         <w:p>
           <w:pPr>
-            <w:pStyle w:val="TOC3"/>
+            <w:pStyle w:val="TDC3"/>
             <w:tabs>
               <w:tab w:val="right" w:leader="dot" w:pos="8828"/>
             </w:tabs>
@@ -1263,13 +1282,11 @@
               <w:lang w:eastAsia="es-AR"/>
             </w:rPr>
           </w:pPr>
-          <w:hyperlink w:anchor="_Toc448063521" w:history="1">
-            <w:r>
-              <w:rPr>
-                <w:rStyle w:val="Hyperlink"/>
-                <w:rFonts w:eastAsia="Times New Roman"/>
-                <w:noProof/>
-                <w:lang w:eastAsia="es-AR"/>
+          <w:hyperlink w:anchor="_Toc448700011" w:history="1">
+            <w:r>
+              <w:rPr>
+                <w:rStyle w:val="Hipervnculo"/>
+                <w:noProof/>
               </w:rPr>
               <w:t>Gestión de la dinámica de reunión:</w:t>
             </w:r>
@@ -1292,7 +1309,7 @@
                 <w:noProof/>
                 <w:webHidden/>
               </w:rPr>
-              <w:instrText xml:space="preserve"> PAGEREF _Toc448063521 \h </w:instrText>
+              <w:instrText xml:space="preserve"> PAGEREF _Toc448700011 \h </w:instrText>
             </w:r>
             <w:r>
               <w:rPr>
@@ -1325,7 +1342,7 @@
         </w:p>
         <w:p>
           <w:pPr>
-            <w:pStyle w:val="TOC3"/>
+            <w:pStyle w:val="TDC3"/>
             <w:tabs>
               <w:tab w:val="right" w:leader="dot" w:pos="8828"/>
             </w:tabs>
@@ -1335,13 +1352,11 @@
               <w:lang w:eastAsia="es-AR"/>
             </w:rPr>
           </w:pPr>
-          <w:hyperlink w:anchor="_Toc448063522" w:history="1">
-            <w:r>
-              <w:rPr>
-                <w:rStyle w:val="Hyperlink"/>
-                <w:rFonts w:eastAsia="Times New Roman"/>
-                <w:noProof/>
-                <w:lang w:eastAsia="es-AR"/>
+          <w:hyperlink w:anchor="_Toc448700012" w:history="1">
+            <w:r>
+              <w:rPr>
+                <w:rStyle w:val="Hipervnculo"/>
+                <w:noProof/>
               </w:rPr>
               <w:t>Generación de reportes y feedback:</w:t>
             </w:r>
@@ -1364,7 +1379,7 @@
                 <w:noProof/>
                 <w:webHidden/>
               </w:rPr>
-              <w:instrText xml:space="preserve"> PAGEREF _Toc448063522 \h </w:instrText>
+              <w:instrText xml:space="preserve"> PAGEREF _Toc448700012 \h </w:instrText>
             </w:r>
             <w:r>
               <w:rPr>
@@ -1384,7 +1399,7 @@
                 <w:noProof/>
                 <w:webHidden/>
               </w:rPr>
-              <w:t>5</w:t>
+              <w:t>6</w:t>
             </w:r>
             <w:r>
               <w:rPr>
@@ -1397,7 +1412,7 @@
         </w:p>
         <w:p>
           <w:pPr>
-            <w:pStyle w:val="TOC1"/>
+            <w:pStyle w:val="TDC1"/>
             <w:tabs>
               <w:tab w:val="right" w:leader="dot" w:pos="8828"/>
             </w:tabs>
@@ -1407,10 +1422,10 @@
               <w:lang w:eastAsia="es-AR"/>
             </w:rPr>
           </w:pPr>
-          <w:hyperlink w:anchor="_Toc448063523" w:history="1">
-            <w:r>
-              <w:rPr>
-                <w:rStyle w:val="Hyperlink"/>
+          <w:hyperlink w:anchor="_Toc448700013" w:history="1">
+            <w:r>
+              <w:rPr>
+                <w:rStyle w:val="Hipervnculo"/>
                 <w:rFonts w:eastAsia="Times New Roman"/>
                 <w:noProof/>
                 <w:lang w:eastAsia="es-AR"/>
@@ -1436,7 +1451,7 @@
                 <w:noProof/>
                 <w:webHidden/>
               </w:rPr>
-              <w:instrText xml:space="preserve"> PAGEREF _Toc448063523 \h </w:instrText>
+              <w:instrText xml:space="preserve"> PAGEREF _Toc448700013 \h </w:instrText>
             </w:r>
             <w:r>
               <w:rPr>
@@ -1469,7 +1484,7 @@
         </w:p>
         <w:p>
           <w:pPr>
-            <w:pStyle w:val="TOC2"/>
+            <w:pStyle w:val="TDC2"/>
             <w:tabs>
               <w:tab w:val="right" w:leader="dot" w:pos="8828"/>
             </w:tabs>
@@ -1479,10 +1494,10 @@
               <w:lang w:eastAsia="es-AR"/>
             </w:rPr>
           </w:pPr>
-          <w:hyperlink w:anchor="_Toc448063524" w:history="1">
-            <w:r>
-              <w:rPr>
-                <w:rStyle w:val="Hyperlink"/>
+          <w:hyperlink w:anchor="_Toc448700014" w:history="1">
+            <w:r>
+              <w:rPr>
+                <w:rStyle w:val="Hipervnculo"/>
                 <w:rFonts w:eastAsia="Times New Roman"/>
                 <w:noProof/>
                 <w:lang w:eastAsia="es-AR"/>
@@ -1508,7 +1523,7 @@
                 <w:noProof/>
                 <w:webHidden/>
               </w:rPr>
-              <w:instrText xml:space="preserve"> PAGEREF _Toc448063524 \h </w:instrText>
+              <w:instrText xml:space="preserve"> PAGEREF _Toc448700014 \h </w:instrText>
             </w:r>
             <w:r>
               <w:rPr>
@@ -1541,7 +1556,7 @@
         </w:p>
         <w:p>
           <w:pPr>
-            <w:pStyle w:val="TOC1"/>
+            <w:pStyle w:val="TDC1"/>
             <w:tabs>
               <w:tab w:val="right" w:leader="dot" w:pos="8828"/>
             </w:tabs>
@@ -1551,10 +1566,10 @@
               <w:lang w:eastAsia="es-AR"/>
             </w:rPr>
           </w:pPr>
-          <w:hyperlink w:anchor="_Toc448063525" w:history="1">
-            <w:r>
-              <w:rPr>
-                <w:rStyle w:val="Hyperlink"/>
+          <w:hyperlink w:anchor="_Toc448700015" w:history="1">
+            <w:r>
+              <w:rPr>
+                <w:rStyle w:val="Hipervnculo"/>
                 <w:rFonts w:eastAsia="Times New Roman"/>
                 <w:noProof/>
                 <w:lang w:eastAsia="es-AR"/>
@@ -1580,7 +1595,7 @@
                 <w:noProof/>
                 <w:webHidden/>
               </w:rPr>
-              <w:instrText xml:space="preserve"> PAGEREF _Toc448063525 \h </w:instrText>
+              <w:instrText xml:space="preserve"> PAGEREF _Toc448700015 \h </w:instrText>
             </w:r>
             <w:r>
               <w:rPr>
@@ -1600,7 +1615,7 @@
                 <w:noProof/>
                 <w:webHidden/>
               </w:rPr>
-              <w:t>7</w:t>
+              <w:t>8</w:t>
             </w:r>
             <w:r>
               <w:rPr>
@@ -1613,7 +1628,7 @@
         </w:p>
         <w:p>
           <w:pPr>
-            <w:pStyle w:val="TOC2"/>
+            <w:pStyle w:val="TDC2"/>
             <w:tabs>
               <w:tab w:val="right" w:leader="dot" w:pos="8828"/>
             </w:tabs>
@@ -1623,10 +1638,10 @@
               <w:lang w:eastAsia="es-AR"/>
             </w:rPr>
           </w:pPr>
-          <w:hyperlink w:anchor="_Toc448063526" w:history="1">
-            <w:r>
-              <w:rPr>
-                <w:rStyle w:val="Hyperlink"/>
+          <w:hyperlink w:anchor="_Toc448700016" w:history="1">
+            <w:r>
+              <w:rPr>
+                <w:rStyle w:val="Hipervnculo"/>
                 <w:rFonts w:eastAsia="Times New Roman"/>
                 <w:noProof/>
                 <w:lang w:eastAsia="es-AR"/>
@@ -1652,7 +1667,7 @@
                 <w:noProof/>
                 <w:webHidden/>
               </w:rPr>
-              <w:instrText xml:space="preserve"> PAGEREF _Toc448063526 \h </w:instrText>
+              <w:instrText xml:space="preserve"> PAGEREF _Toc448700016 \h </w:instrText>
             </w:r>
             <w:r>
               <w:rPr>
@@ -1685,7 +1700,7 @@
         </w:p>
         <w:p>
           <w:pPr>
-            <w:pStyle w:val="TOC2"/>
+            <w:pStyle w:val="TDC2"/>
             <w:tabs>
               <w:tab w:val="right" w:leader="dot" w:pos="8828"/>
             </w:tabs>
@@ -1695,10 +1710,10 @@
               <w:lang w:eastAsia="es-AR"/>
             </w:rPr>
           </w:pPr>
-          <w:hyperlink w:anchor="_Toc448063527" w:history="1">
-            <w:r>
-              <w:rPr>
-                <w:rStyle w:val="Hyperlink"/>
+          <w:hyperlink w:anchor="_Toc448700017" w:history="1">
+            <w:r>
+              <w:rPr>
+                <w:rStyle w:val="Hipervnculo"/>
                 <w:rFonts w:eastAsia="Times New Roman"/>
                 <w:noProof/>
                 <w:lang w:eastAsia="es-AR"/>
@@ -1724,7 +1739,7 @@
                 <w:noProof/>
                 <w:webHidden/>
               </w:rPr>
-              <w:instrText xml:space="preserve"> PAGEREF _Toc448063527 \h </w:instrText>
+              <w:instrText xml:space="preserve"> PAGEREF _Toc448700017 \h </w:instrText>
             </w:r>
             <w:r>
               <w:rPr>
@@ -1744,7 +1759,7 @@
                 <w:noProof/>
                 <w:webHidden/>
               </w:rPr>
-              <w:t>8</w:t>
+              <w:t>9</w:t>
             </w:r>
             <w:r>
               <w:rPr>
@@ -1756,6 +1771,151 @@
           </w:hyperlink>
         </w:p>
         <w:p>
+          <w:pPr>
+            <w:pStyle w:val="TDC2"/>
+            <w:tabs>
+              <w:tab w:val="right" w:leader="dot" w:pos="8828"/>
+            </w:tabs>
+            <w:rPr>
+              <w:rFonts w:eastAsiaTheme="minorEastAsia"/>
+              <w:noProof/>
+              <w:lang w:eastAsia="es-AR"/>
+            </w:rPr>
+          </w:pPr>
+          <w:hyperlink w:anchor="_Toc448700018" w:history="1">
+            <w:r>
+              <w:rPr>
+                <w:rStyle w:val="Hipervnculo"/>
+                <w:noProof/>
+                <w:lang w:eastAsia="es-AR"/>
+              </w:rPr>
+              <w:t>Descripción de los integrantes:</w:t>
+            </w:r>
+            <w:r>
+              <w:rPr>
+                <w:noProof/>
+                <w:webHidden/>
+              </w:rPr>
+              <w:tab/>
+            </w:r>
+            <w:r>
+              <w:rPr>
+                <w:noProof/>
+                <w:webHidden/>
+              </w:rPr>
+              <w:fldChar w:fldCharType="begin"/>
+            </w:r>
+            <w:r>
+              <w:rPr>
+                <w:noProof/>
+                <w:webHidden/>
+              </w:rPr>
+              <w:instrText xml:space="preserve"> PAGEREF _Toc448700018 \h </w:instrText>
+            </w:r>
+            <w:r>
+              <w:rPr>
+                <w:noProof/>
+                <w:webHidden/>
+              </w:rPr>
+            </w:r>
+            <w:r>
+              <w:rPr>
+                <w:noProof/>
+                <w:webHidden/>
+              </w:rPr>
+              <w:fldChar w:fldCharType="separate"/>
+            </w:r>
+            <w:r>
+              <w:rPr>
+                <w:noProof/>
+                <w:webHidden/>
+              </w:rPr>
+              <w:t>10</w:t>
+            </w:r>
+            <w:r>
+              <w:rPr>
+                <w:noProof/>
+                <w:webHidden/>
+              </w:rPr>
+              <w:fldChar w:fldCharType="end"/>
+            </w:r>
+          </w:hyperlink>
+        </w:p>
+        <w:p>
+          <w:pPr>
+            <w:pStyle w:val="TDC1"/>
+            <w:tabs>
+              <w:tab w:val="right" w:leader="dot" w:pos="8828"/>
+            </w:tabs>
+            <w:rPr>
+              <w:rFonts w:eastAsiaTheme="minorEastAsia"/>
+              <w:noProof/>
+              <w:lang w:eastAsia="es-AR"/>
+            </w:rPr>
+          </w:pPr>
+          <w:hyperlink w:anchor="_Toc448700019" w:history="1">
+            <w:r>
+              <w:rPr>
+                <w:rStyle w:val="Hipervnculo"/>
+                <w:noProof/>
+                <w:lang w:eastAsia="es-AR"/>
+              </w:rPr>
+              <w:t>Conclusión</w:t>
+            </w:r>
+            <w:r>
+              <w:rPr>
+                <w:noProof/>
+                <w:webHidden/>
+              </w:rPr>
+              <w:tab/>
+            </w:r>
+            <w:r>
+              <w:rPr>
+                <w:noProof/>
+                <w:webHidden/>
+              </w:rPr>
+              <w:fldChar w:fldCharType="begin"/>
+            </w:r>
+            <w:r>
+              <w:rPr>
+                <w:noProof/>
+                <w:webHidden/>
+              </w:rPr>
+              <w:instrText xml:space="preserve"> PAGEREF _Toc448700019 \h </w:instrText>
+            </w:r>
+            <w:r>
+              <w:rPr>
+                <w:noProof/>
+                <w:webHidden/>
+              </w:rPr>
+            </w:r>
+            <w:r>
+              <w:rPr>
+                <w:noProof/>
+                <w:webHidden/>
+              </w:rPr>
+              <w:fldChar w:fldCharType="separate"/>
+            </w:r>
+            <w:r>
+              <w:rPr>
+                <w:noProof/>
+                <w:webHidden/>
+              </w:rPr>
+              <w:t>11</w:t>
+            </w:r>
+            <w:r>
+              <w:rPr>
+                <w:noProof/>
+                <w:webHidden/>
+              </w:rPr>
+              <w:fldChar w:fldCharType="end"/>
+            </w:r>
+          </w:hyperlink>
+        </w:p>
+        <w:p>
+          <w:pPr>
+            <w:jc w:val="both"/>
+          </w:pPr>
           <w:r>
             <w:rPr>
               <w:b/>
@@ -1770,6 +1930,7 @@
     <w:p>
       <w:pPr>
         <w:spacing w:after="0" w:line="240" w:lineRule="auto"/>
+        <w:jc w:val="both"/>
         <w:rPr>
           <w:rFonts w:ascii="Times New Roman" w:eastAsia="Times New Roman" w:hAnsi="Times New Roman" w:cs="Times New Roman"/>
           <w:color w:val="000000"/>
@@ -1782,6 +1943,7 @@
     <w:p>
       <w:pPr>
         <w:spacing w:after="0" w:line="240" w:lineRule="auto"/>
+        <w:jc w:val="both"/>
         <w:rPr>
           <w:rFonts w:ascii="Times New Roman" w:eastAsia="Times New Roman" w:hAnsi="Times New Roman" w:cs="Times New Roman"/>
           <w:color w:val="000000"/>
@@ -1794,18 +1956,22 @@
     <w:p>
       <w:pPr>
         <w:spacing w:after="0" w:line="240" w:lineRule="auto"/>
-        <w:rPr>
-          <w:rFonts w:ascii="Times New Roman" w:eastAsia="Times New Roman" w:hAnsi="Times New Roman" w:cs="Times New Roman"/>
-          <w:color w:val="000000"/>
-          <w:sz w:val="24"/>
-          <w:szCs w:val="24"/>
-          <w:lang w:eastAsia="es-AR"/>
-        </w:rPr>
-      </w:pPr>
+        <w:jc w:val="both"/>
+        <w:rPr>
+          <w:rFonts w:ascii="Times New Roman" w:eastAsia="Times New Roman" w:hAnsi="Times New Roman" w:cs="Times New Roman"/>
+          <w:color w:val="000000"/>
+          <w:sz w:val="24"/>
+          <w:szCs w:val="24"/>
+          <w:lang w:eastAsia="es-AR"/>
+        </w:rPr>
+      </w:pPr>
+      <w:bookmarkStart w:id="0" w:name="_GoBack"/>
+      <w:bookmarkEnd w:id="0"/>
     </w:p>
     <w:p>
       <w:pPr>
         <w:spacing w:after="0" w:line="240" w:lineRule="auto"/>
+        <w:jc w:val="both"/>
         <w:rPr>
           <w:rFonts w:ascii="Times New Roman" w:eastAsia="Times New Roman" w:hAnsi="Times New Roman" w:cs="Times New Roman"/>
           <w:color w:val="000000"/>
@@ -1818,6 +1984,7 @@
     <w:p>
       <w:pPr>
         <w:spacing w:after="0" w:line="240" w:lineRule="auto"/>
+        <w:jc w:val="both"/>
         <w:rPr>
           <w:rFonts w:ascii="Times New Roman" w:eastAsia="Times New Roman" w:hAnsi="Times New Roman" w:cs="Times New Roman"/>
           <w:color w:val="000000"/>
@@ -1830,6 +1997,7 @@
     <w:p>
       <w:pPr>
         <w:spacing w:after="0" w:line="240" w:lineRule="auto"/>
+        <w:jc w:val="both"/>
         <w:rPr>
           <w:rFonts w:ascii="Times New Roman" w:eastAsia="Times New Roman" w:hAnsi="Times New Roman" w:cs="Times New Roman"/>
           <w:color w:val="000000"/>
@@ -1842,6 +2010,7 @@
     <w:p>
       <w:pPr>
         <w:spacing w:after="0" w:line="240" w:lineRule="auto"/>
+        <w:jc w:val="both"/>
         <w:rPr>
           <w:rFonts w:ascii="Times New Roman" w:eastAsia="Times New Roman" w:hAnsi="Times New Roman" w:cs="Times New Roman"/>
           <w:color w:val="000000"/>
@@ -1854,6 +2023,7 @@
     <w:p>
       <w:pPr>
         <w:spacing w:after="0" w:line="240" w:lineRule="auto"/>
+        <w:jc w:val="both"/>
         <w:rPr>
           <w:rFonts w:ascii="Times New Roman" w:eastAsia="Times New Roman" w:hAnsi="Times New Roman" w:cs="Times New Roman"/>
           <w:color w:val="000000"/>
@@ -1866,6 +2036,7 @@
     <w:p>
       <w:pPr>
         <w:spacing w:after="0" w:line="240" w:lineRule="auto"/>
+        <w:jc w:val="both"/>
         <w:rPr>
           <w:rFonts w:ascii="Times New Roman" w:eastAsia="Times New Roman" w:hAnsi="Times New Roman" w:cs="Times New Roman"/>
           <w:color w:val="000000"/>
@@ -1878,6 +2049,7 @@
     <w:p>
       <w:pPr>
         <w:spacing w:after="0" w:line="240" w:lineRule="auto"/>
+        <w:jc w:val="both"/>
         <w:rPr>
           <w:rFonts w:ascii="Times New Roman" w:eastAsia="Times New Roman" w:hAnsi="Times New Roman" w:cs="Times New Roman"/>
           <w:color w:val="000000"/>
@@ -1890,6 +2062,7 @@
     <w:p>
       <w:pPr>
         <w:spacing w:after="0" w:line="240" w:lineRule="auto"/>
+        <w:jc w:val="both"/>
         <w:rPr>
           <w:rFonts w:ascii="Times New Roman" w:eastAsia="Times New Roman" w:hAnsi="Times New Roman" w:cs="Times New Roman"/>
           <w:color w:val="000000"/>
@@ -1902,6 +2075,7 @@
     <w:p>
       <w:pPr>
         <w:spacing w:after="0" w:line="240" w:lineRule="auto"/>
+        <w:jc w:val="both"/>
         <w:rPr>
           <w:rFonts w:ascii="Times New Roman" w:eastAsia="Times New Roman" w:hAnsi="Times New Roman" w:cs="Times New Roman"/>
           <w:color w:val="000000"/>
@@ -1914,6 +2088,7 @@
     <w:p>
       <w:pPr>
         <w:spacing w:after="0" w:line="240" w:lineRule="auto"/>
+        <w:jc w:val="both"/>
         <w:rPr>
           <w:rFonts w:ascii="Times New Roman" w:eastAsia="Times New Roman" w:hAnsi="Times New Roman" w:cs="Times New Roman"/>
           <w:color w:val="000000"/>
@@ -1926,6 +2101,7 @@
     <w:p>
       <w:pPr>
         <w:spacing w:after="0" w:line="240" w:lineRule="auto"/>
+        <w:jc w:val="both"/>
         <w:rPr>
           <w:rFonts w:ascii="Times New Roman" w:eastAsia="Times New Roman" w:hAnsi="Times New Roman" w:cs="Times New Roman"/>
           <w:color w:val="000000"/>
@@ -1938,6 +2114,7 @@
     <w:p>
       <w:pPr>
         <w:spacing w:after="0" w:line="240" w:lineRule="auto"/>
+        <w:jc w:val="both"/>
         <w:rPr>
           <w:rFonts w:ascii="Times New Roman" w:eastAsia="Times New Roman" w:hAnsi="Times New Roman" w:cs="Times New Roman"/>
           <w:color w:val="000000"/>
@@ -1950,6 +2127,7 @@
     <w:p>
       <w:pPr>
         <w:spacing w:after="0" w:line="240" w:lineRule="auto"/>
+        <w:jc w:val="both"/>
         <w:rPr>
           <w:rFonts w:ascii="Times New Roman" w:eastAsia="Times New Roman" w:hAnsi="Times New Roman" w:cs="Times New Roman"/>
           <w:color w:val="000000"/>
@@ -1962,6 +2140,7 @@
     <w:p>
       <w:pPr>
         <w:spacing w:after="0" w:line="240" w:lineRule="auto"/>
+        <w:jc w:val="both"/>
         <w:rPr>
           <w:rFonts w:ascii="Times New Roman" w:eastAsia="Times New Roman" w:hAnsi="Times New Roman" w:cs="Times New Roman"/>
           <w:color w:val="000000"/>
@@ -1974,6 +2153,7 @@
     <w:p>
       <w:pPr>
         <w:spacing w:after="0" w:line="240" w:lineRule="auto"/>
+        <w:jc w:val="both"/>
         <w:rPr>
           <w:rFonts w:ascii="Times New Roman" w:eastAsia="Times New Roman" w:hAnsi="Times New Roman" w:cs="Times New Roman"/>
           <w:color w:val="000000"/>
@@ -1986,6 +2166,7 @@
     <w:p>
       <w:pPr>
         <w:spacing w:after="0" w:line="240" w:lineRule="auto"/>
+        <w:jc w:val="both"/>
         <w:rPr>
           <w:rFonts w:ascii="Times New Roman" w:eastAsia="Times New Roman" w:hAnsi="Times New Roman" w:cs="Times New Roman"/>
           <w:color w:val="000000"/>
@@ -1998,6 +2179,7 @@
     <w:p>
       <w:pPr>
         <w:spacing w:after="0" w:line="240" w:lineRule="auto"/>
+        <w:jc w:val="both"/>
         <w:rPr>
           <w:rFonts w:ascii="Times New Roman" w:eastAsia="Times New Roman" w:hAnsi="Times New Roman" w:cs="Times New Roman"/>
           <w:color w:val="000000"/>
@@ -2010,6 +2192,7 @@
     <w:p>
       <w:pPr>
         <w:spacing w:after="0" w:line="240" w:lineRule="auto"/>
+        <w:jc w:val="both"/>
         <w:rPr>
           <w:rFonts w:ascii="Times New Roman" w:eastAsia="Times New Roman" w:hAnsi="Times New Roman" w:cs="Times New Roman"/>
           <w:color w:val="000000"/>
@@ -2022,6 +2205,7 @@
     <w:p>
       <w:pPr>
         <w:spacing w:after="0" w:line="240" w:lineRule="auto"/>
+        <w:jc w:val="both"/>
         <w:rPr>
           <w:rFonts w:ascii="Times New Roman" w:eastAsia="Times New Roman" w:hAnsi="Times New Roman" w:cs="Times New Roman"/>
           <w:color w:val="000000"/>
@@ -2034,35 +2218,190 @@
     <w:p>
       <w:pPr>
         <w:spacing w:after="0" w:line="240" w:lineRule="auto"/>
-        <w:rPr>
-          <w:rFonts w:ascii="Times New Roman" w:eastAsia="Times New Roman" w:hAnsi="Times New Roman" w:cs="Times New Roman"/>
-          <w:color w:val="000000"/>
-          <w:sz w:val="24"/>
-          <w:szCs w:val="24"/>
-          <w:lang w:eastAsia="es-AR"/>
-        </w:rPr>
-      </w:pPr>
-    </w:p>
-    <w:p>
-      <w:pPr>
-        <w:pStyle w:val="Heading1"/>
-      </w:pPr>
-      <w:bookmarkStart w:id="1" w:name="_Toc448063515"/>
-      <w:r>
-        <w:lastRenderedPageBreak/>
+        <w:jc w:val="both"/>
+        <w:rPr>
+          <w:rFonts w:ascii="Times New Roman" w:eastAsia="Times New Roman" w:hAnsi="Times New Roman" w:cs="Times New Roman"/>
+          <w:color w:val="000000"/>
+          <w:sz w:val="24"/>
+          <w:szCs w:val="24"/>
+          <w:lang w:eastAsia="es-AR"/>
+        </w:rPr>
+      </w:pPr>
+    </w:p>
+    <w:p>
+      <w:pPr>
+        <w:pStyle w:val="Ttulo1"/>
+        <w:jc w:val="both"/>
+      </w:pPr>
+      <w:bookmarkStart w:id="1" w:name="_Toc448700005"/>
+      <w:r>
         <w:t>INTRODUCCIÓN</w:t>
       </w:r>
       <w:bookmarkEnd w:id="1"/>
     </w:p>
-    <w:p/>
-    <w:p>
-      <w:r>
-        <w:t xml:space="preserve">Este documento representa la formación de la idea de proyecto final para presentar en la Universidad Tecnológica Nacional Facultad Regional Córdoba. En el vamos a destacar cual es el objetivo del proyecto final, presentando la problemática encontrada y cuál es nuestra propuesta de solución. </w:t>
-      </w:r>
-    </w:p>
-    <w:p>
-      <w:pPr>
-        <w:pStyle w:val="Title"/>
+    <w:p>
+      <w:pPr>
+        <w:jc w:val="both"/>
+      </w:pPr>
+    </w:p>
+    <w:p>
+      <w:pPr>
+        <w:jc w:val="both"/>
+        <w:rPr>
+          <w:sz w:val="24"/>
+          <w:szCs w:val="24"/>
+        </w:rPr>
+      </w:pPr>
+      <w:r>
+        <w:rPr>
+          <w:sz w:val="24"/>
+          <w:szCs w:val="24"/>
+        </w:rPr>
+        <w:tab/>
+      </w:r>
+      <w:r>
+        <w:rPr>
+          <w:sz w:val="24"/>
+          <w:szCs w:val="24"/>
+        </w:rPr>
+        <w:t>En la actualidad, nos encontramos inmersos en una sociedad cuyo ritmo de vida es acelerado, en donde hay que cumplir con horarios, responsabilidades y tiempos. Todo esto nos conduce a dejar de lado la creatividad a la hora de resolver los problemas ya que demandan tiempo del cual probablemente no contamos.</w:t>
+      </w:r>
+    </w:p>
+    <w:p>
+      <w:pPr>
+        <w:jc w:val="both"/>
+        <w:rPr>
+          <w:sz w:val="24"/>
+          <w:szCs w:val="24"/>
+        </w:rPr>
+      </w:pPr>
+      <w:r>
+        <w:rPr>
+          <w:sz w:val="24"/>
+          <w:szCs w:val="24"/>
+        </w:rPr>
+        <w:tab/>
+      </w:r>
+      <w:r>
+        <w:rPr>
+          <w:sz w:val="24"/>
+          <w:szCs w:val="24"/>
+        </w:rPr>
+        <w:t xml:space="preserve">Como creemos que esta es una problemática actual muy importante, en base a los conocimientos adquiridos a lo largo de la carrera, crearemos </w:t>
+      </w:r>
+      <w:proofErr w:type="spellStart"/>
+      <w:r>
+        <w:rPr>
+          <w:i/>
+          <w:sz w:val="24"/>
+          <w:szCs w:val="24"/>
+        </w:rPr>
+        <w:t>Iteam</w:t>
+      </w:r>
+      <w:proofErr w:type="spellEnd"/>
+      <w:r>
+        <w:rPr>
+          <w:sz w:val="24"/>
+          <w:szCs w:val="24"/>
+        </w:rPr>
+        <w:t xml:space="preserve">, un sistema que ayude a facilitar el proceso de reuniones creativas. Esta herramienta brindara soporte desde los primeros pasos, los cuales incluyen formar el equipo para la reunión,  hasta su desarrollo y conclusión. Brindará información importante para el organizador de la reunión, como así también a sus participantes.  </w:t>
+      </w:r>
+    </w:p>
+    <w:p>
+      <w:pPr>
+        <w:jc w:val="both"/>
+        <w:rPr>
+          <w:sz w:val="24"/>
+          <w:szCs w:val="24"/>
+        </w:rPr>
+      </w:pPr>
+      <w:r>
+        <w:rPr>
+          <w:i/>
+          <w:sz w:val="24"/>
+          <w:szCs w:val="24"/>
+        </w:rPr>
+        <w:tab/>
+      </w:r>
+      <w:proofErr w:type="spellStart"/>
+      <w:r>
+        <w:rPr>
+          <w:i/>
+          <w:sz w:val="24"/>
+          <w:szCs w:val="24"/>
+        </w:rPr>
+        <w:t>Iteam</w:t>
+      </w:r>
+      <w:proofErr w:type="spellEnd"/>
+      <w:r>
+        <w:rPr>
+          <w:sz w:val="24"/>
+          <w:szCs w:val="24"/>
+        </w:rPr>
+        <w:t xml:space="preserve"> podrá ser utilizado en un amplio ámbito de aplicación, ya que es una herramienta para soporte de reuniones creativas. Es decir, aquellas organizaciones en las cuales halla procesos creativos, esta herramienta podrá serles de gran utilidad.</w:t>
+      </w:r>
+    </w:p>
+    <w:p>
+      <w:pPr>
+        <w:jc w:val="both"/>
+        <w:rPr>
+          <w:sz w:val="24"/>
+          <w:szCs w:val="24"/>
+        </w:rPr>
+      </w:pPr>
+      <w:r>
+        <w:rPr>
+          <w:sz w:val="24"/>
+          <w:szCs w:val="24"/>
+        </w:rPr>
+        <w:tab/>
+      </w:r>
+      <w:r>
+        <w:rPr>
+          <w:sz w:val="24"/>
+          <w:szCs w:val="24"/>
+        </w:rPr>
+        <w:t>E</w:t>
+      </w:r>
+      <w:r>
+        <w:rPr>
+          <w:sz w:val="24"/>
+          <w:szCs w:val="24"/>
+        </w:rPr>
+        <w:t>n el siguiente</w:t>
+      </w:r>
+      <w:r>
+        <w:rPr>
+          <w:sz w:val="24"/>
+          <w:szCs w:val="24"/>
+        </w:rPr>
+        <w:t xml:space="preserve"> documento</w:t>
+      </w:r>
+      <w:r>
+        <w:rPr>
+          <w:sz w:val="24"/>
+          <w:szCs w:val="24"/>
+        </w:rPr>
+        <w:t xml:space="preserve"> se detalla la idea </w:t>
+      </w:r>
+      <w:r>
+        <w:rPr>
+          <w:sz w:val="24"/>
+          <w:szCs w:val="24"/>
+        </w:rPr>
+        <w:t>del proyecto final</w:t>
+      </w:r>
+      <w:r>
+        <w:rPr>
+          <w:sz w:val="24"/>
+          <w:szCs w:val="24"/>
+        </w:rPr>
+        <w:t>, su objetivo, procesos involucrados y su posición en el mercado comparado con otros sistemas que cuenten con características similares.</w:t>
+      </w:r>
+    </w:p>
+    <w:p>
+      <w:pPr>
+        <w:pStyle w:val="Ttulo"/>
         <w:jc w:val="both"/>
         <w:rPr>
           <w:rFonts w:eastAsia="Times New Roman"/>
@@ -2072,7 +2411,7 @@
     </w:p>
     <w:p>
       <w:pPr>
-        <w:pStyle w:val="Title"/>
+        <w:pStyle w:val="Ttulo"/>
         <w:jc w:val="both"/>
         <w:rPr>
           <w:rFonts w:eastAsia="Times New Roman"/>
@@ -2082,7 +2421,7 @@
     </w:p>
     <w:p>
       <w:pPr>
-        <w:pStyle w:val="Title"/>
+        <w:pStyle w:val="Ttulo"/>
         <w:jc w:val="both"/>
         <w:rPr>
           <w:rFonts w:eastAsia="Times New Roman"/>
@@ -2092,7 +2431,7 @@
     </w:p>
     <w:p>
       <w:pPr>
-        <w:pStyle w:val="Title"/>
+        <w:pStyle w:val="Ttulo"/>
         <w:jc w:val="both"/>
         <w:rPr>
           <w:rFonts w:eastAsia="Times New Roman"/>
@@ -2102,7 +2441,7 @@
     </w:p>
     <w:p>
       <w:pPr>
-        <w:pStyle w:val="Title"/>
+        <w:pStyle w:val="Ttulo"/>
         <w:jc w:val="both"/>
         <w:rPr>
           <w:rFonts w:eastAsia="Times New Roman"/>
@@ -2112,7 +2451,7 @@
     </w:p>
     <w:p>
       <w:pPr>
-        <w:pStyle w:val="Title"/>
+        <w:pStyle w:val="Ttulo"/>
         <w:jc w:val="both"/>
         <w:rPr>
           <w:rFonts w:eastAsia="Times New Roman"/>
@@ -2122,7 +2461,7 @@
     </w:p>
     <w:p>
       <w:pPr>
-        <w:pStyle w:val="Title"/>
+        <w:pStyle w:val="Ttulo"/>
         <w:jc w:val="both"/>
         <w:rPr>
           <w:rFonts w:eastAsia="Times New Roman"/>
@@ -2132,96 +2471,19 @@
     </w:p>
     <w:p>
       <w:pPr>
-        <w:pStyle w:val="Title"/>
+        <w:pStyle w:val="Ttulo1"/>
         <w:jc w:val="both"/>
         <w:rPr>
           <w:rFonts w:eastAsia="Times New Roman"/>
           <w:lang w:eastAsia="es-AR"/>
         </w:rPr>
       </w:pPr>
-    </w:p>
-    <w:p>
-      <w:pPr>
-        <w:pStyle w:val="Title"/>
-        <w:jc w:val="both"/>
+      <w:bookmarkStart w:id="2" w:name="_Toc448700006"/>
+      <w:r>
         <w:rPr>
           <w:rFonts w:eastAsia="Times New Roman"/>
           <w:lang w:eastAsia="es-AR"/>
         </w:rPr>
-      </w:pPr>
-    </w:p>
-    <w:p>
-      <w:pPr>
-        <w:pStyle w:val="Title"/>
-        <w:jc w:val="both"/>
-        <w:rPr>
-          <w:rFonts w:eastAsia="Times New Roman"/>
-          <w:lang w:eastAsia="es-AR"/>
-        </w:rPr>
-      </w:pPr>
-    </w:p>
-    <w:p>
-      <w:pPr>
-        <w:pStyle w:val="Title"/>
-        <w:jc w:val="both"/>
-        <w:rPr>
-          <w:rFonts w:eastAsia="Times New Roman"/>
-          <w:lang w:eastAsia="es-AR"/>
-        </w:rPr>
-      </w:pPr>
-    </w:p>
-    <w:p>
-      <w:pPr>
-        <w:pStyle w:val="Title"/>
-        <w:jc w:val="both"/>
-        <w:rPr>
-          <w:rFonts w:eastAsia="Times New Roman"/>
-          <w:lang w:eastAsia="es-AR"/>
-        </w:rPr>
-      </w:pPr>
-    </w:p>
-    <w:p>
-      <w:pPr>
-        <w:pStyle w:val="Title"/>
-        <w:jc w:val="both"/>
-        <w:rPr>
-          <w:rFonts w:eastAsia="Times New Roman"/>
-          <w:lang w:eastAsia="es-AR"/>
-        </w:rPr>
-      </w:pPr>
-    </w:p>
-    <w:p>
-      <w:pPr>
-        <w:rPr>
-          <w:lang w:eastAsia="es-AR"/>
-        </w:rPr>
-      </w:pPr>
-    </w:p>
-    <w:p>
-      <w:pPr>
-        <w:pStyle w:val="Title"/>
-        <w:jc w:val="both"/>
-        <w:rPr>
-          <w:rFonts w:eastAsia="Times New Roman"/>
-          <w:lang w:eastAsia="es-AR"/>
-        </w:rPr>
-      </w:pPr>
-    </w:p>
-    <w:p>
-      <w:pPr>
-        <w:pStyle w:val="Heading1"/>
-        <w:rPr>
-          <w:rFonts w:eastAsia="Times New Roman"/>
-          <w:lang w:eastAsia="es-AR"/>
-        </w:rPr>
-      </w:pPr>
-      <w:bookmarkStart w:id="2" w:name="_Toc448063516"/>
-      <w:r>
-        <w:rPr>
-          <w:rFonts w:eastAsia="Times New Roman"/>
-          <w:lang w:eastAsia="es-AR"/>
-        </w:rPr>
-        <w:lastRenderedPageBreak/>
         <w:t>ESTUDIO INICIAL</w:t>
       </w:r>
       <w:bookmarkEnd w:id="2"/>
@@ -2240,9 +2502,10 @@
     </w:p>
     <w:p>
       <w:pPr>
-        <w:pStyle w:val="Heading1"/>
-      </w:pPr>
-      <w:bookmarkStart w:id="3" w:name="_Toc448063517"/>
+        <w:pStyle w:val="Ttulo1"/>
+        <w:jc w:val="both"/>
+      </w:pPr>
+      <w:bookmarkStart w:id="3" w:name="_Toc448700007"/>
       <w:r>
         <w:t>Objetivo del proyecto</w:t>
       </w:r>
@@ -2385,7 +2648,29 @@
           <w:szCs w:val="24"/>
           <w:lang w:eastAsia="es-AR"/>
         </w:rPr>
-        <w:t xml:space="preserve">”. Dicho proceso cuenta con una serie de pasos: empatizar, definir, idear, </w:t>
+        <w:t xml:space="preserve">”. Dicho proceso cuenta con una serie de pasos: </w:t>
+      </w:r>
+      <w:proofErr w:type="spellStart"/>
+      <w:r>
+        <w:rPr>
+          <w:rFonts w:ascii="Times New Roman" w:eastAsia="Times New Roman" w:hAnsi="Times New Roman" w:cs="Times New Roman"/>
+          <w:color w:val="000000"/>
+          <w:sz w:val="24"/>
+          <w:szCs w:val="24"/>
+          <w:lang w:eastAsia="es-AR"/>
+        </w:rPr>
+        <w:t>empatizar</w:t>
+      </w:r>
+      <w:proofErr w:type="spellEnd"/>
+      <w:r>
+        <w:rPr>
+          <w:rFonts w:ascii="Times New Roman" w:eastAsia="Times New Roman" w:hAnsi="Times New Roman" w:cs="Times New Roman"/>
+          <w:color w:val="000000"/>
+          <w:sz w:val="24"/>
+          <w:szCs w:val="24"/>
+          <w:lang w:eastAsia="es-AR"/>
+        </w:rPr>
+        <w:t xml:space="preserve">, definir, idear, </w:t>
       </w:r>
       <w:proofErr w:type="spellStart"/>
       <w:r>
@@ -2491,14 +2776,14 @@
     </w:p>
     <w:p>
       <w:pPr>
-        <w:pStyle w:val="Heading1"/>
+        <w:pStyle w:val="Ttulo1"/>
         <w:jc w:val="both"/>
         <w:rPr>
           <w:rFonts w:eastAsia="Times New Roman"/>
           <w:lang w:eastAsia="es-AR"/>
         </w:rPr>
       </w:pPr>
-      <w:bookmarkStart w:id="4" w:name="_Toc448063518"/>
+      <w:bookmarkStart w:id="4" w:name="_Toc448700008"/>
       <w:r>
         <w:rPr>
           <w:rFonts w:eastAsia="Times New Roman"/>
@@ -2507,6 +2792,14 @@
         <w:t>Ámbito de aplicación:</w:t>
       </w:r>
       <w:bookmarkEnd w:id="4"/>
+    </w:p>
+    <w:p>
+      <w:pPr>
+        <w:jc w:val="both"/>
+        <w:rPr>
+          <w:lang w:eastAsia="es-AR"/>
+        </w:rPr>
+      </w:pPr>
     </w:p>
     <w:p>
       <w:pPr>
@@ -2528,29 +2821,17 @@
           <w:szCs w:val="24"/>
           <w:lang w:eastAsia="es-AR"/>
         </w:rPr>
-        <w:t xml:space="preserve">Dicha herramienta está orientada a organizaciones, donde el trabajo en equipo es el eje principal de los proyectos que se llevan a cabo dentro </w:t>
-      </w:r>
-      <w:proofErr w:type="gramStart"/>
-      <w:r>
-        <w:rPr>
-          <w:rFonts w:ascii="Times New Roman" w:eastAsia="Times New Roman" w:hAnsi="Times New Roman" w:cs="Times New Roman"/>
-          <w:color w:val="000000"/>
-          <w:sz w:val="24"/>
-          <w:szCs w:val="24"/>
-          <w:lang w:eastAsia="es-AR"/>
-        </w:rPr>
-        <w:t>de .</w:t>
-      </w:r>
-      <w:proofErr w:type="gramEnd"/>
-      <w:r>
-        <w:rPr>
-          <w:rFonts w:ascii="Times New Roman" w:eastAsia="Times New Roman" w:hAnsi="Times New Roman" w:cs="Times New Roman"/>
-          <w:color w:val="000000"/>
-          <w:sz w:val="24"/>
-          <w:szCs w:val="24"/>
-          <w:lang w:eastAsia="es-AR"/>
-        </w:rPr>
-        <w:t xml:space="preserve"> </w:t>
+        <w:t>Dicha herramienta está orientada a organizaciones, donde el trabajo en equipo es el eje principal de los proyectos q</w:t>
+      </w:r>
+      <w:r>
+        <w:rPr>
+          <w:rFonts w:ascii="Times New Roman" w:eastAsia="Times New Roman" w:hAnsi="Times New Roman" w:cs="Times New Roman"/>
+          <w:color w:val="000000"/>
+          <w:sz w:val="24"/>
+          <w:szCs w:val="24"/>
+          <w:lang w:eastAsia="es-AR"/>
+        </w:rPr>
+        <w:t>ue se llevan a cabo.</w:t>
       </w:r>
     </w:p>
     <w:p>
@@ -2590,14 +2871,82 @@
     </w:p>
     <w:p>
       <w:pPr>
-        <w:pStyle w:val="Heading2"/>
+        <w:pStyle w:val="Ttulo2"/>
         <w:jc w:val="both"/>
         <w:rPr>
           <w:rFonts w:eastAsia="Times New Roman"/>
           <w:lang w:eastAsia="es-AR"/>
         </w:rPr>
       </w:pPr>
-      <w:bookmarkStart w:id="5" w:name="_Toc448063519"/>
+      <w:bookmarkStart w:id="5" w:name="_Toc448700009"/>
+      <w:r>
+        <w:rPr>
+          <w:noProof/>
+          <w:lang w:eastAsia="es-AR"/>
+        </w:rPr>
+        <w:drawing>
+          <wp:anchor distT="0" distB="0" distL="114300" distR="114300" simplePos="0" relativeHeight="251660288" behindDoc="0" locked="0" layoutInCell="1" allowOverlap="1" wp14:anchorId="0AE9F561" wp14:editId="4C7743B5">
+            <wp:simplePos x="0" y="0"/>
+            <wp:positionH relativeFrom="column">
+              <wp:posOffset>605790</wp:posOffset>
+            </wp:positionH>
+            <wp:positionV relativeFrom="paragraph">
+              <wp:posOffset>508000</wp:posOffset>
+            </wp:positionV>
+            <wp:extent cx="4352925" cy="609600"/>
+            <wp:effectExtent l="0" t="0" r="9525" b="0"/>
+            <wp:wrapTopAndBottom/>
+            <wp:docPr id="6" name="Imagen 6" descr="C:\Users\Usuario\Documents\GitHub\tesis\Final-Project-Documentation\Estudio Inicial\procesos.png"/>
+            <wp:cNvGraphicFramePr>
+              <a:graphicFrameLocks xmlns:a="http://schemas.openxmlformats.org/drawingml/2006/main" noChangeAspect="1"/>
+            </wp:cNvGraphicFramePr>
+            <a:graphic xmlns:a="http://schemas.openxmlformats.org/drawingml/2006/main">
+              <a:graphicData uri="http://schemas.openxmlformats.org/drawingml/2006/picture">
+                <pic:pic xmlns:pic="http://schemas.openxmlformats.org/drawingml/2006/picture">
+                  <pic:nvPicPr>
+                    <pic:cNvPr id="0" name="Picture 2" descr="C:\Users\Usuario\Documents\GitHub\tesis\Final-Project-Documentation\Estudio Inicial\procesos.png"/>
+                    <pic:cNvPicPr>
+                      <a:picLocks noChangeAspect="1" noChangeArrowheads="1"/>
+                    </pic:cNvPicPr>
+                  </pic:nvPicPr>
+                  <pic:blipFill>
+                    <a:blip r:embed="rId11">
+                      <a:extLst>
+                        <a:ext uri="{28A0092B-C50C-407E-A947-70E740481C1C}">
+                          <a14:useLocalDpi xmlns:a14="http://schemas.microsoft.com/office/drawing/2010/main" val="0"/>
+                        </a:ext>
+                      </a:extLst>
+                    </a:blip>
+                    <a:srcRect/>
+                    <a:stretch>
+                      <a:fillRect/>
+                    </a:stretch>
+                  </pic:blipFill>
+                  <pic:spPr bwMode="auto">
+                    <a:xfrm>
+                      <a:off x="0" y="0"/>
+                      <a:ext cx="4352925" cy="609600"/>
+                    </a:xfrm>
+                    <a:prstGeom prst="rect">
+                      <a:avLst/>
+                    </a:prstGeom>
+                    <a:noFill/>
+                    <a:ln>
+                      <a:noFill/>
+                    </a:ln>
+                  </pic:spPr>
+                </pic:pic>
+              </a:graphicData>
+            </a:graphic>
+            <wp14:sizeRelH relativeFrom="page">
+              <wp14:pctWidth>0</wp14:pctWidth>
+            </wp14:sizeRelH>
+            <wp14:sizeRelV relativeFrom="page">
+              <wp14:pctHeight>0</wp14:pctHeight>
+            </wp14:sizeRelV>
+          </wp:anchor>
+        </w:drawing>
+      </w:r>
       <w:r>
         <w:rPr>
           <w:rFonts w:eastAsia="Times New Roman"/>
@@ -2609,14 +2958,30 @@
     </w:p>
     <w:p>
       <w:pPr>
-        <w:pStyle w:val="Heading3"/>
+        <w:jc w:val="both"/>
+        <w:rPr>
+          <w:lang w:eastAsia="es-AR"/>
+        </w:rPr>
+      </w:pPr>
+    </w:p>
+    <w:p>
+      <w:pPr>
+        <w:jc w:val="both"/>
+        <w:rPr>
+          <w:lang w:eastAsia="es-AR"/>
+        </w:rPr>
+      </w:pPr>
+    </w:p>
+    <w:p>
+      <w:pPr>
+        <w:pStyle w:val="Ttulo3"/>
         <w:jc w:val="both"/>
         <w:rPr>
           <w:rFonts w:eastAsia="Times New Roman"/>
           <w:lang w:eastAsia="es-AR"/>
         </w:rPr>
       </w:pPr>
-      <w:bookmarkStart w:id="6" w:name="_Toc448063520"/>
+      <w:bookmarkStart w:id="6" w:name="_Toc448700010"/>
       <w:r>
         <w:rPr>
           <w:rFonts w:eastAsia="Times New Roman"/>
@@ -2632,6 +2997,14 @@
         </w:rPr>
         <w:t xml:space="preserve"> </w:t>
       </w:r>
+    </w:p>
+    <w:p>
+      <w:pPr>
+        <w:jc w:val="both"/>
+        <w:rPr>
+          <w:lang w:eastAsia="es-AR"/>
+        </w:rPr>
+      </w:pPr>
     </w:p>
     <w:p>
       <w:pPr>
@@ -2697,6 +3070,16 @@
           <w:szCs w:val="24"/>
           <w:lang w:eastAsia="es-AR"/>
         </w:rPr>
+        <w:tab/>
+      </w:r>
+      <w:r>
+        <w:rPr>
+          <w:rFonts w:ascii="Times New Roman" w:eastAsia="Times New Roman" w:hAnsi="Times New Roman" w:cs="Times New Roman"/>
+          <w:color w:val="000000"/>
+          <w:sz w:val="24"/>
+          <w:szCs w:val="24"/>
+          <w:lang w:eastAsia="es-AR"/>
+        </w:rPr>
         <w:t xml:space="preserve">Por último, el organizador de la reunión selecciona la cantidad de personas por equipo a generar. </w:t>
       </w:r>
     </w:p>
@@ -2719,23 +3102,22 @@
           <w:szCs w:val="24"/>
           <w:lang w:eastAsia="es-AR"/>
         </w:rPr>
-        <w:t xml:space="preserve">Como resultado se crea un evento donde se detalla fecha, hora, ubicación y participantes involucrados. Al mismo tiempo permite al organizador adjuntar información respecto del </w:t>
-      </w:r>
-      <w:r>
-        <w:rPr>
-          <w:rFonts w:ascii="Times New Roman" w:eastAsia="Times New Roman" w:hAnsi="Times New Roman" w:cs="Times New Roman"/>
-          <w:color w:val="000000"/>
-          <w:sz w:val="24"/>
-          <w:szCs w:val="24"/>
-          <w:lang w:eastAsia="es-AR"/>
-        </w:rPr>
-        <w:lastRenderedPageBreak/>
-        <w:t>tema que se tratara en la reunión. Cuando se da inicio a la misma se genera el número de salas correspondiente a la cantidad de equipos. Cada sala cuenta con un espacio destinado a la creatividad individual y un espacio compartido de puesta en común.</w:t>
-      </w:r>
-    </w:p>
-    <w:p>
-      <w:pPr>
-        <w:pStyle w:val="Heading3"/>
+        <w:tab/>
+      </w:r>
+      <w:r>
+        <w:rPr>
+          <w:rFonts w:ascii="Times New Roman" w:eastAsia="Times New Roman" w:hAnsi="Times New Roman" w:cs="Times New Roman"/>
+          <w:color w:val="000000"/>
+          <w:sz w:val="24"/>
+          <w:szCs w:val="24"/>
+          <w:lang w:eastAsia="es-AR"/>
+        </w:rPr>
+        <w:t>Como resultado se crea un evento donde se detalla fecha, hora, ubicación y participantes involucrados. Al mismo tiempo permite al organizador adjuntar información respecto del tema que se tratara en la reunión. Cuando se da inicio a la misma se genera el número de salas correspondiente a la cantidad de equipos. Cada sala cuenta con un espacio destinado a la creatividad individual y un espacio compartido de puesta en común.</w:t>
+      </w:r>
+    </w:p>
+    <w:p>
+      <w:pPr>
+        <w:pStyle w:val="Ttulo3"/>
         <w:jc w:val="both"/>
         <w:rPr>
           <w:rFonts w:eastAsia="Times New Roman"/>
@@ -2745,30 +3127,21 @@
     </w:p>
     <w:p>
       <w:pPr>
-        <w:pStyle w:val="Heading3"/>
-        <w:jc w:val="both"/>
-        <w:rPr>
-          <w:rFonts w:eastAsia="Times New Roman"/>
-          <w:color w:val="000000"/>
-          <w:lang w:eastAsia="es-AR"/>
-        </w:rPr>
-      </w:pPr>
-      <w:bookmarkStart w:id="7" w:name="_Toc448063521"/>
-      <w:r>
-        <w:rPr>
-          <w:rFonts w:eastAsia="Times New Roman"/>
-          <w:color w:val="000000"/>
-          <w:lang w:eastAsia="es-AR"/>
-        </w:rPr>
+        <w:pStyle w:val="Ttulo3"/>
+        <w:jc w:val="both"/>
+      </w:pPr>
+      <w:bookmarkStart w:id="7" w:name="_Toc448700011"/>
+      <w:r>
         <w:t>Gestión de la dinámica de reunión:</w:t>
       </w:r>
       <w:bookmarkEnd w:id="7"/>
-      <w:r>
-        <w:rPr>
-          <w:rFonts w:eastAsia="Times New Roman"/>
-          <w:color w:val="000000"/>
-          <w:lang w:eastAsia="es-AR"/>
-        </w:rPr>
+    </w:p>
+    <w:p>
+      <w:pPr>
+        <w:pStyle w:val="Ttulo3"/>
+        <w:jc w:val="both"/>
+      </w:pPr>
+      <w:r>
         <w:t xml:space="preserve"> </w:t>
       </w:r>
     </w:p>
@@ -2783,6 +3156,16 @@
           <w:lang w:eastAsia="es-AR"/>
         </w:rPr>
       </w:pPr>
+      <w:r>
+        <w:rPr>
+          <w:rFonts w:ascii="Times New Roman" w:eastAsia="Times New Roman" w:hAnsi="Times New Roman" w:cs="Times New Roman"/>
+          <w:color w:val="000000"/>
+          <w:sz w:val="24"/>
+          <w:szCs w:val="24"/>
+          <w:lang w:eastAsia="es-AR"/>
+        </w:rPr>
+        <w:tab/>
+      </w:r>
       <w:r>
         <w:rPr>
           <w:rFonts w:ascii="Times New Roman" w:eastAsia="Times New Roman" w:hAnsi="Times New Roman" w:cs="Times New Roman"/>
@@ -2963,7 +3346,31 @@
           <w:shd w:val="clear" w:color="auto" w:fill="FFFFFF"/>
           <w:lang w:eastAsia="es-AR"/>
         </w:rPr>
-        <w:t xml:space="preserve"> to </w:t>
+        <w:t xml:space="preserve"> </w:t>
+      </w:r>
+      <w:proofErr w:type="spellStart"/>
+      <w:r>
+        <w:rPr>
+          <w:rFonts w:ascii="Times New Roman" w:eastAsia="Times New Roman" w:hAnsi="Times New Roman" w:cs="Times New Roman"/>
+          <w:color w:val="000000"/>
+          <w:sz w:val="24"/>
+          <w:szCs w:val="24"/>
+          <w:shd w:val="clear" w:color="auto" w:fill="FFFFFF"/>
+          <w:lang w:eastAsia="es-AR"/>
+        </w:rPr>
+        <w:t>to</w:t>
+      </w:r>
+      <w:proofErr w:type="spellEnd"/>
+      <w:r>
+        <w:rPr>
+          <w:rFonts w:ascii="Times New Roman" w:eastAsia="Times New Roman" w:hAnsi="Times New Roman" w:cs="Times New Roman"/>
+          <w:color w:val="000000"/>
+          <w:sz w:val="24"/>
+          <w:szCs w:val="24"/>
+          <w:shd w:val="clear" w:color="auto" w:fill="FFFFFF"/>
+          <w:lang w:eastAsia="es-AR"/>
+        </w:rPr>
+        <w:t xml:space="preserve"> </w:t>
       </w:r>
       <w:proofErr w:type="spellStart"/>
       <w:r>
@@ -3036,8 +3443,9 @@
           <w:shd w:val="clear" w:color="auto" w:fill="FFFFFF"/>
           <w:lang w:eastAsia="es-AR"/>
         </w:rPr>
+        <w:lastRenderedPageBreak/>
         <w:drawing>
-          <wp:inline distT="0" distB="0" distL="0" distR="0">
+          <wp:inline distT="0" distB="0" distL="0" distR="0" wp14:anchorId="166D5CCF" wp14:editId="7C8E33CF">
             <wp:extent cx="3600450" cy="2952750"/>
             <wp:effectExtent l="0" t="0" r="0" b="0"/>
             <wp:docPr id="3" name="Picture 3" descr="https://lh4.googleusercontent.com/mI5NLz8JqYbk2sd2jN8V68ANsxpPa5GF-epSFkO_FW_k2jHsum3cROZn93hEv0hMOUbaFQNKs11NBWWvJRHT-K5TiLFY9ic-ErZ8Qd72Zg9ZLo2RlGBUW1wXkfxr96K60-xzQJ6m"/>
@@ -3054,7 +3462,7 @@
                     </pic:cNvPicPr>
                   </pic:nvPicPr>
                   <pic:blipFill>
-                    <a:blip r:embed="rId8" cstate="print">
+                    <a:blip r:embed="rId12" cstate="print">
                       <a:extLst>
                         <a:ext uri="{28A0092B-C50C-407E-A947-70E740481C1C}">
                           <a14:useLocalDpi xmlns:a14="http://schemas.microsoft.com/office/drawing/2010/main" val="0"/>
@@ -3249,7 +3657,6 @@
           <w:shd w:val="clear" w:color="auto" w:fill="FFFFFF"/>
           <w:lang w:eastAsia="es-AR"/>
         </w:rPr>
-        <w:lastRenderedPageBreak/>
         <w:t xml:space="preserve">A </w:t>
       </w:r>
       <w:r>
@@ -3444,7 +3851,33 @@
           <w:shd w:val="clear" w:color="auto" w:fill="FFFFFF"/>
           <w:lang w:eastAsia="es-AR"/>
         </w:rPr>
-        <w:t xml:space="preserve"> to </w:t>
+        <w:t xml:space="preserve"> </w:t>
+      </w:r>
+      <w:proofErr w:type="spellStart"/>
+      <w:r>
+        <w:rPr>
+          <w:rFonts w:ascii="Times New Roman" w:eastAsia="Times New Roman" w:hAnsi="Times New Roman" w:cs="Times New Roman"/>
+          <w:bCs/>
+          <w:color w:val="222222"/>
+          <w:sz w:val="24"/>
+          <w:szCs w:val="24"/>
+          <w:shd w:val="clear" w:color="auto" w:fill="FFFFFF"/>
+          <w:lang w:eastAsia="es-AR"/>
+        </w:rPr>
+        <w:t>to</w:t>
+      </w:r>
+      <w:proofErr w:type="spellEnd"/>
+      <w:r>
+        <w:rPr>
+          <w:rFonts w:ascii="Times New Roman" w:eastAsia="Times New Roman" w:hAnsi="Times New Roman" w:cs="Times New Roman"/>
+          <w:bCs/>
+          <w:color w:val="222222"/>
+          <w:sz w:val="24"/>
+          <w:szCs w:val="24"/>
+          <w:shd w:val="clear" w:color="auto" w:fill="FFFFFF"/>
+          <w:lang w:eastAsia="es-AR"/>
+        </w:rPr>
+        <w:t xml:space="preserve"> </w:t>
       </w:r>
       <w:proofErr w:type="spellStart"/>
       <w:r>
@@ -3671,6 +4104,17 @@
           <w:shd w:val="clear" w:color="auto" w:fill="FFFFFF"/>
           <w:lang w:eastAsia="es-AR"/>
         </w:rPr>
+        <w:tab/>
+      </w:r>
+      <w:r>
+        <w:rPr>
+          <w:rFonts w:ascii="Times New Roman" w:eastAsia="Times New Roman" w:hAnsi="Times New Roman" w:cs="Times New Roman"/>
+          <w:color w:val="222222"/>
+          <w:sz w:val="24"/>
+          <w:szCs w:val="24"/>
+          <w:shd w:val="clear" w:color="auto" w:fill="FFFFFF"/>
+          <w:lang w:eastAsia="es-AR"/>
+        </w:rPr>
         <w:t xml:space="preserve">En segunda instancia se procede a la exposición de las ideas por parte de cada participante en el área de trabajo. A continuación, el equipo se encuentra apto para seleccionar aquella propuesta que considere </w:t>
       </w:r>
       <w:r>
@@ -3832,12 +4276,23 @@
           <w:shd w:val="clear" w:color="auto" w:fill="FFFFFF"/>
           <w:lang w:eastAsia="es-AR"/>
         </w:rPr>
+        <w:tab/>
+      </w:r>
+      <w:r>
+        <w:rPr>
+          <w:rFonts w:ascii="Times New Roman" w:eastAsia="Times New Roman" w:hAnsi="Times New Roman" w:cs="Times New Roman"/>
+          <w:color w:val="222222"/>
+          <w:sz w:val="24"/>
+          <w:szCs w:val="24"/>
+          <w:shd w:val="clear" w:color="auto" w:fill="FFFFFF"/>
+          <w:lang w:eastAsia="es-AR"/>
+        </w:rPr>
         <w:t>En primer lugar, se destina un periodo de tiempo para que cada participante plantee ideas creativas por cada característica de los atributos que componen la matriz. En segundo lugar, al igual que en las demás técnicas, se comparten las ideas generadas por los participantes, formando así, la matriz de análisis morfológico. Con ella, cada usuario votará por la combinación de atributos que considere más óptima.</w:t>
       </w:r>
     </w:p>
     <w:p>
       <w:pPr>
-        <w:pStyle w:val="Heading3"/>
+        <w:pStyle w:val="Ttulo3"/>
         <w:jc w:val="both"/>
         <w:rPr>
           <w:rFonts w:eastAsia="Times New Roman"/>
@@ -3847,32 +4302,30 @@
     </w:p>
     <w:p>
       <w:pPr>
-        <w:pStyle w:val="Heading3"/>
-        <w:jc w:val="both"/>
-        <w:rPr>
-          <w:rFonts w:eastAsia="Times New Roman"/>
-          <w:color w:val="000000"/>
-          <w:lang w:eastAsia="es-AR"/>
-        </w:rPr>
-      </w:pPr>
-      <w:bookmarkStart w:id="8" w:name="_Toc448063522"/>
-      <w:r>
-        <w:rPr>
-          <w:rFonts w:eastAsia="Times New Roman"/>
-          <w:color w:val="000000"/>
-          <w:lang w:eastAsia="es-AR"/>
-        </w:rPr>
-        <w:t>Generación de reportes y feedback:</w:t>
+        <w:pStyle w:val="Ttulo3"/>
+        <w:jc w:val="both"/>
+      </w:pPr>
+      <w:bookmarkStart w:id="8" w:name="_Toc448700012"/>
+      <w:r>
+        <w:t xml:space="preserve">Generación de reportes y </w:t>
+      </w:r>
+      <w:proofErr w:type="spellStart"/>
+      <w:r>
+        <w:t>feedback</w:t>
+      </w:r>
+      <w:proofErr w:type="spellEnd"/>
+      <w:r>
+        <w:t>:</w:t>
       </w:r>
       <w:bookmarkEnd w:id="8"/>
       <w:r>
-        <w:rPr>
-          <w:rFonts w:eastAsia="Times New Roman"/>
-          <w:color w:val="000000"/>
-          <w:lang w:eastAsia="es-AR"/>
-        </w:rPr>
         <w:t xml:space="preserve"> </w:t>
       </w:r>
+    </w:p>
+    <w:p>
+      <w:pPr>
+        <w:jc w:val="both"/>
+      </w:pPr>
     </w:p>
     <w:p>
       <w:pPr>
@@ -3958,6 +4411,33 @@
     </w:p>
     <w:p>
       <w:pPr>
+        <w:pStyle w:val="Ttulo1"/>
+        <w:jc w:val="both"/>
+        <w:rPr>
+          <w:rFonts w:eastAsia="Times New Roman"/>
+          <w:lang w:eastAsia="es-AR"/>
+        </w:rPr>
+      </w:pPr>
+      <w:bookmarkStart w:id="9" w:name="_Toc448700013"/>
+      <w:r>
+        <w:rPr>
+          <w:rFonts w:eastAsia="Times New Roman"/>
+          <w:lang w:eastAsia="es-AR"/>
+        </w:rPr>
+        <w:t>Impulsos:</w:t>
+      </w:r>
+      <w:bookmarkEnd w:id="9"/>
+    </w:p>
+    <w:p>
+      <w:pPr>
+        <w:jc w:val="both"/>
+        <w:rPr>
+          <w:lang w:eastAsia="es-AR"/>
+        </w:rPr>
+      </w:pPr>
+    </w:p>
+    <w:p>
+      <w:pPr>
         <w:spacing w:after="0" w:line="240" w:lineRule="auto"/>
         <w:jc w:val="both"/>
         <w:rPr>
@@ -3967,62 +4447,16 @@
           <w:lang w:eastAsia="es-AR"/>
         </w:rPr>
       </w:pPr>
-    </w:p>
-    <w:p>
-      <w:pPr>
-        <w:spacing w:after="0" w:line="240" w:lineRule="auto"/>
-        <w:jc w:val="both"/>
-        <w:rPr>
-          <w:rFonts w:ascii="Times New Roman" w:eastAsia="Times New Roman" w:hAnsi="Times New Roman" w:cs="Times New Roman"/>
-          <w:sz w:val="24"/>
-          <w:szCs w:val="24"/>
-          <w:lang w:eastAsia="es-AR"/>
-        </w:rPr>
-      </w:pPr>
-    </w:p>
-    <w:p>
-      <w:pPr>
-        <w:spacing w:after="0" w:line="240" w:lineRule="auto"/>
-        <w:jc w:val="both"/>
-        <w:rPr>
-          <w:rFonts w:ascii="Times New Roman" w:eastAsia="Times New Roman" w:hAnsi="Times New Roman" w:cs="Times New Roman"/>
-          <w:sz w:val="24"/>
-          <w:szCs w:val="24"/>
-          <w:lang w:eastAsia="es-AR"/>
-        </w:rPr>
-      </w:pPr>
-    </w:p>
-    <w:p>
-      <w:pPr>
-        <w:pStyle w:val="Heading1"/>
-        <w:jc w:val="both"/>
-        <w:rPr>
-          <w:rFonts w:eastAsia="Times New Roman"/>
-          <w:lang w:eastAsia="es-AR"/>
-        </w:rPr>
-      </w:pPr>
-      <w:bookmarkStart w:id="9" w:name="_Toc448063523"/>
-      <w:r>
-        <w:rPr>
-          <w:rFonts w:eastAsia="Times New Roman"/>
-          <w:lang w:eastAsia="es-AR"/>
-        </w:rPr>
-        <w:lastRenderedPageBreak/>
-        <w:t>Impulsos:</w:t>
-      </w:r>
-      <w:bookmarkEnd w:id="9"/>
-    </w:p>
-    <w:p>
-      <w:pPr>
-        <w:spacing w:after="0" w:line="240" w:lineRule="auto"/>
-        <w:jc w:val="both"/>
-        <w:rPr>
-          <w:rFonts w:ascii="Times New Roman" w:eastAsia="Times New Roman" w:hAnsi="Times New Roman" w:cs="Times New Roman"/>
-          <w:sz w:val="24"/>
-          <w:szCs w:val="24"/>
-          <w:lang w:eastAsia="es-AR"/>
-        </w:rPr>
-      </w:pPr>
+      <w:r>
+        <w:rPr>
+          <w:rFonts w:ascii="Times New Roman" w:eastAsia="Times New Roman" w:hAnsi="Times New Roman" w:cs="Times New Roman"/>
+          <w:color w:val="000000"/>
+          <w:sz w:val="24"/>
+          <w:szCs w:val="24"/>
+          <w:lang w:eastAsia="es-AR"/>
+        </w:rPr>
+        <w:tab/>
+      </w:r>
       <w:r>
         <w:rPr>
           <w:rFonts w:ascii="Times New Roman" w:eastAsia="Times New Roman" w:hAnsi="Times New Roman" w:cs="Times New Roman"/>
@@ -4209,14 +4643,14 @@
     </w:p>
     <w:p>
       <w:pPr>
-        <w:pStyle w:val="Heading2"/>
+        <w:pStyle w:val="Ttulo2"/>
         <w:jc w:val="both"/>
         <w:rPr>
           <w:rFonts w:eastAsia="Times New Roman"/>
           <w:lang w:eastAsia="es-AR"/>
         </w:rPr>
       </w:pPr>
-      <w:bookmarkStart w:id="10" w:name="_Toc448063524"/>
+      <w:bookmarkStart w:id="10" w:name="_Toc448700014"/>
       <w:r>
         <w:rPr>
           <w:rFonts w:eastAsia="Times New Roman"/>
@@ -4225,6 +4659,14 @@
         <w:t>Estudio de mercado</w:t>
       </w:r>
       <w:bookmarkEnd w:id="10"/>
+    </w:p>
+    <w:p>
+      <w:pPr>
+        <w:jc w:val="both"/>
+        <w:rPr>
+          <w:lang w:eastAsia="es-AR"/>
+        </w:rPr>
+      </w:pPr>
     </w:p>
     <w:p>
       <w:pPr>
@@ -4256,6 +4698,7 @@
         <w:jc w:val="both"/>
         <w:rPr>
           <w:rFonts w:ascii="Times New Roman" w:eastAsia="Times New Roman" w:hAnsi="Times New Roman" w:cs="Times New Roman"/>
+          <w:color w:val="000000"/>
           <w:sz w:val="24"/>
           <w:szCs w:val="24"/>
           <w:lang w:eastAsia="es-AR"/>
@@ -4291,12 +4734,24 @@
           <w:szCs w:val="24"/>
           <w:lang w:eastAsia="es-AR"/>
         </w:rPr>
-        <w:t>” para organizar, gestionar y almacenar ideas. Una vez finalizado el mapa luego podrá ser compartido mediante las redes sociales o vía correo electrónico. Pero no acepta colaboración de otros usuarios en tiempo real.</w:t>
+        <w:t xml:space="preserve">” para organizar, gestionar y almacenar </w:t>
+      </w:r>
+      <w:r>
+        <w:rPr>
+          <w:rFonts w:ascii="Times New Roman" w:eastAsia="Times New Roman" w:hAnsi="Times New Roman" w:cs="Times New Roman"/>
+          <w:color w:val="000000"/>
+          <w:sz w:val="24"/>
+          <w:szCs w:val="24"/>
+          <w:lang w:eastAsia="es-AR"/>
+        </w:rPr>
+        <w:lastRenderedPageBreak/>
+        <w:t>ideas. Una vez finalizado el mapa luego podrá ser compartido mediante las redes sociales o vía correo electrónico. Pero no acepta colaboración de otros usuarios en tiempo real.</w:t>
       </w:r>
     </w:p>
     <w:p>
       <w:pPr>
         <w:spacing w:after="0" w:line="240" w:lineRule="auto"/>
+        <w:ind w:firstLine="720"/>
         <w:jc w:val="both"/>
         <w:rPr>
           <w:rFonts w:ascii="Times New Roman" w:eastAsia="Times New Roman" w:hAnsi="Times New Roman" w:cs="Times New Roman"/>
@@ -4317,6 +4772,18 @@
           <w:lang w:eastAsia="es-AR"/>
         </w:rPr>
       </w:pPr>
+    </w:p>
+    <w:p>
+      <w:pPr>
+        <w:spacing w:after="0" w:line="240" w:lineRule="auto"/>
+        <w:jc w:val="both"/>
+        <w:rPr>
+          <w:rFonts w:ascii="Times New Roman" w:eastAsia="Times New Roman" w:hAnsi="Times New Roman" w:cs="Times New Roman"/>
+          <w:sz w:val="24"/>
+          <w:szCs w:val="24"/>
+          <w:lang w:eastAsia="es-AR"/>
+        </w:rPr>
+      </w:pPr>
       <w:r>
         <w:rPr>
           <w:rFonts w:ascii="Times New Roman" w:eastAsia="Times New Roman" w:hAnsi="Times New Roman" w:cs="Times New Roman"/>
@@ -4327,7 +4794,7 @@
           <w:lang w:eastAsia="es-AR"/>
         </w:rPr>
         <w:drawing>
-          <wp:inline distT="0" distB="0" distL="0" distR="0">
+          <wp:inline distT="0" distB="0" distL="0" distR="0" wp14:anchorId="76667865" wp14:editId="54259F9E">
             <wp:extent cx="5734050" cy="2559050"/>
             <wp:effectExtent l="0" t="0" r="0" b="0"/>
             <wp:docPr id="2" name="Picture 2" descr="https://lh4.googleusercontent.com/1NT7Cgs4CPKmG5dijG1u-VY_CnbbW8lDvC2Cc162Fyr9-shYinqUpJmyIVzbNE9H985brXXVIZpNYK_EEv1cl_02a31rqJINPTrrLf9_ww92JXtpZN9ki0syqGX8rArNfQ_Mdcd3"/>
@@ -4344,7 +4811,7 @@
                     </pic:cNvPicPr>
                   </pic:nvPicPr>
                   <pic:blipFill>
-                    <a:blip r:embed="rId9">
+                    <a:blip r:embed="rId13">
                       <a:extLst>
                         <a:ext uri="{28A0092B-C50C-407E-A947-70E740481C1C}">
                           <a14:useLocalDpi xmlns:a14="http://schemas.microsoft.com/office/drawing/2010/main" val="0"/>
@@ -4391,6 +4858,18 @@
     <w:p>
       <w:pPr>
         <w:spacing w:after="0" w:line="240" w:lineRule="auto"/>
+        <w:jc w:val="both"/>
+        <w:rPr>
+          <w:rFonts w:ascii="Times New Roman" w:eastAsia="Times New Roman" w:hAnsi="Times New Roman" w:cs="Times New Roman"/>
+          <w:sz w:val="24"/>
+          <w:szCs w:val="24"/>
+          <w:lang w:eastAsia="es-AR"/>
+        </w:rPr>
+      </w:pPr>
+    </w:p>
+    <w:p>
+      <w:pPr>
+        <w:spacing w:after="0" w:line="240" w:lineRule="auto"/>
         <w:ind w:firstLine="720"/>
         <w:jc w:val="both"/>
         <w:rPr>
@@ -4432,6 +4911,18 @@
         </w:rPr>
         <w:t>, la misma brinda un amplio espectro de funcionalidades a trabajar sobre un “mural”.  </w:t>
       </w:r>
+    </w:p>
+    <w:p>
+      <w:pPr>
+        <w:spacing w:after="0" w:line="240" w:lineRule="auto"/>
+        <w:jc w:val="both"/>
+        <w:rPr>
+          <w:rFonts w:ascii="Times New Roman" w:eastAsia="Times New Roman" w:hAnsi="Times New Roman" w:cs="Times New Roman"/>
+          <w:sz w:val="24"/>
+          <w:szCs w:val="24"/>
+          <w:lang w:eastAsia="es-AR"/>
+        </w:rPr>
+      </w:pPr>
     </w:p>
     <w:p>
       <w:pPr>
@@ -4467,10 +4958,9 @@
           <w:szCs w:val="24"/>
           <w:lang w:eastAsia="es-AR"/>
         </w:rPr>
-        <w:lastRenderedPageBreak/>
         <w:drawing>
-          <wp:inline distT="0" distB="0" distL="0" distR="0">
-            <wp:extent cx="6330950" cy="3187700"/>
+          <wp:inline distT="0" distB="0" distL="0" distR="0" wp14:anchorId="42696403" wp14:editId="602EAB58">
+            <wp:extent cx="5562600" cy="3189299"/>
             <wp:effectExtent l="0" t="0" r="0" b="0"/>
             <wp:docPr id="1" name="Picture 1" descr="https://lh3.googleusercontent.com/l4Mx5AvDQ2XMDbq7f9hFelrkRXgThlgCcK1tOVejLPMqxF8rfMjlwdhH2EXdk0KGQWWbnxF7b7tiGGDUYZbVPejgmopUQDef2w2W4dLwEpDO-ZcQ4-h3Zpt0Qhakk9NyD81YA4DQ"/>
             <wp:cNvGraphicFramePr>
@@ -4486,7 +4976,7 @@
                     </pic:cNvPicPr>
                   </pic:nvPicPr>
                   <pic:blipFill>
-                    <a:blip r:embed="rId10" cstate="print">
+                    <a:blip r:embed="rId14" cstate="print">
                       <a:extLst>
                         <a:ext uri="{28A0092B-C50C-407E-A947-70E740481C1C}">
                           <a14:useLocalDpi xmlns:a14="http://schemas.microsoft.com/office/drawing/2010/main" val="0"/>
@@ -4501,7 +4991,7 @@
                   <pic:spPr bwMode="auto">
                     <a:xfrm>
                       <a:off x="0" y="0"/>
-                      <a:ext cx="6330950" cy="3187700"/>
+                      <a:ext cx="5559812" cy="3187700"/>
                     </a:xfrm>
                     <a:prstGeom prst="rect">
                       <a:avLst/>
@@ -4536,11 +5026,68 @@
         <w:jc w:val="both"/>
         <w:rPr>
           <w:rFonts w:ascii="Times New Roman" w:eastAsia="Times New Roman" w:hAnsi="Times New Roman" w:cs="Times New Roman"/>
-          <w:sz w:val="24"/>
-          <w:szCs w:val="24"/>
-          <w:lang w:eastAsia="es-AR"/>
-        </w:rPr>
-      </w:pPr>
+          <w:color w:val="000000"/>
+          <w:sz w:val="24"/>
+          <w:szCs w:val="24"/>
+          <w:lang w:eastAsia="es-AR"/>
+        </w:rPr>
+      </w:pPr>
+      <w:r>
+        <w:rPr>
+          <w:rFonts w:ascii="Times New Roman" w:eastAsia="Times New Roman" w:hAnsi="Times New Roman" w:cs="Times New Roman"/>
+          <w:color w:val="000000"/>
+          <w:sz w:val="24"/>
+          <w:szCs w:val="24"/>
+          <w:lang w:eastAsia="es-AR"/>
+        </w:rPr>
+        <w:tab/>
+      </w:r>
+    </w:p>
+    <w:p>
+      <w:pPr>
+        <w:spacing w:after="0" w:line="240" w:lineRule="auto"/>
+        <w:jc w:val="both"/>
+        <w:rPr>
+          <w:rFonts w:ascii="Times New Roman" w:eastAsia="Times New Roman" w:hAnsi="Times New Roman" w:cs="Times New Roman"/>
+          <w:color w:val="000000"/>
+          <w:sz w:val="24"/>
+          <w:szCs w:val="24"/>
+          <w:lang w:eastAsia="es-AR"/>
+        </w:rPr>
+      </w:pPr>
+      <w:r>
+        <w:rPr>
+          <w:rFonts w:ascii="Times New Roman" w:eastAsia="Times New Roman" w:hAnsi="Times New Roman" w:cs="Times New Roman"/>
+          <w:color w:val="000000"/>
+          <w:sz w:val="24"/>
+          <w:szCs w:val="24"/>
+          <w:lang w:eastAsia="es-AR"/>
+        </w:rPr>
+        <w:tab/>
+      </w:r>
+    </w:p>
+    <w:p>
+      <w:pPr>
+        <w:spacing w:after="0" w:line="240" w:lineRule="auto"/>
+        <w:jc w:val="both"/>
+        <w:rPr>
+          <w:rFonts w:ascii="Times New Roman" w:eastAsia="Times New Roman" w:hAnsi="Times New Roman" w:cs="Times New Roman"/>
+          <w:sz w:val="24"/>
+          <w:szCs w:val="24"/>
+          <w:lang w:eastAsia="es-AR"/>
+        </w:rPr>
+      </w:pPr>
+      <w:r>
+        <w:rPr>
+          <w:rFonts w:ascii="Times New Roman" w:eastAsia="Times New Roman" w:hAnsi="Times New Roman" w:cs="Times New Roman"/>
+          <w:color w:val="000000"/>
+          <w:sz w:val="24"/>
+          <w:szCs w:val="24"/>
+          <w:lang w:eastAsia="es-AR"/>
+        </w:rPr>
+        <w:lastRenderedPageBreak/>
+        <w:tab/>
+      </w:r>
       <w:r>
         <w:rPr>
           <w:rFonts w:ascii="Times New Roman" w:eastAsia="Times New Roman" w:hAnsi="Times New Roman" w:cs="Times New Roman"/>
@@ -4634,14 +5181,14 @@
     </w:p>
     <w:p>
       <w:pPr>
-        <w:pStyle w:val="Heading1"/>
+        <w:pStyle w:val="Ttulo1"/>
         <w:jc w:val="both"/>
         <w:rPr>
           <w:rFonts w:eastAsia="Times New Roman"/>
           <w:lang w:eastAsia="es-AR"/>
         </w:rPr>
       </w:pPr>
-      <w:bookmarkStart w:id="11" w:name="_Toc448063525"/>
+      <w:bookmarkStart w:id="11" w:name="_Toc448700015"/>
       <w:r>
         <w:rPr>
           <w:rFonts w:eastAsia="Times New Roman"/>
@@ -4650,6 +5197,14 @@
         <w:t>Propuesta</w:t>
       </w:r>
       <w:bookmarkEnd w:id="11"/>
+    </w:p>
+    <w:p>
+      <w:pPr>
+        <w:jc w:val="both"/>
+        <w:rPr>
+          <w:lang w:eastAsia="es-AR"/>
+        </w:rPr>
+      </w:pPr>
     </w:p>
     <w:p>
       <w:pPr>
@@ -4750,14 +5305,26 @@
     </w:p>
     <w:p>
       <w:pPr>
-        <w:pStyle w:val="Heading2"/>
+        <w:spacing w:after="0" w:line="240" w:lineRule="auto"/>
+        <w:jc w:val="both"/>
+        <w:rPr>
+          <w:rFonts w:ascii="Times New Roman" w:eastAsia="Times New Roman" w:hAnsi="Times New Roman" w:cs="Times New Roman"/>
+          <w:sz w:val="24"/>
+          <w:szCs w:val="24"/>
+          <w:lang w:eastAsia="es-AR"/>
+        </w:rPr>
+      </w:pPr>
+    </w:p>
+    <w:p>
+      <w:pPr>
+        <w:pStyle w:val="Ttulo2"/>
         <w:jc w:val="both"/>
         <w:rPr>
           <w:rFonts w:eastAsia="Times New Roman"/>
           <w:lang w:eastAsia="es-AR"/>
         </w:rPr>
       </w:pPr>
-      <w:bookmarkStart w:id="12" w:name="_Toc448063526"/>
+      <w:bookmarkStart w:id="12" w:name="_Toc448700016"/>
       <w:r>
         <w:rPr>
           <w:rFonts w:eastAsia="Times New Roman"/>
@@ -4773,6 +5340,14 @@
         </w:rPr>
         <w:t xml:space="preserve"> </w:t>
       </w:r>
+    </w:p>
+    <w:p>
+      <w:pPr>
+        <w:jc w:val="both"/>
+        <w:rPr>
+          <w:lang w:eastAsia="es-AR"/>
+        </w:rPr>
+      </w:pPr>
     </w:p>
     <w:p>
       <w:pPr>
@@ -4780,7 +5355,7 @@
           <w:ilvl w:val="1"/>
           <w:numId w:val="4"/>
         </w:numPr>
-        <w:spacing w:after="0" w:line="240" w:lineRule="auto"/>
+        <w:spacing w:after="0"/>
         <w:jc w:val="both"/>
         <w:textAlignment w:val="baseline"/>
         <w:rPr>
@@ -4808,7 +5383,7 @@
           <w:ilvl w:val="1"/>
           <w:numId w:val="4"/>
         </w:numPr>
-        <w:spacing w:after="0" w:line="240" w:lineRule="auto"/>
+        <w:spacing w:after="0"/>
         <w:jc w:val="both"/>
         <w:textAlignment w:val="baseline"/>
         <w:rPr>
@@ -4990,7 +5565,7 @@
           <w:ilvl w:val="1"/>
           <w:numId w:val="4"/>
         </w:numPr>
-        <w:spacing w:after="0" w:line="240" w:lineRule="auto"/>
+        <w:spacing w:after="0"/>
         <w:jc w:val="both"/>
         <w:textAlignment w:val="baseline"/>
         <w:rPr>
@@ -5018,7 +5593,7 @@
           <w:ilvl w:val="1"/>
           <w:numId w:val="4"/>
         </w:numPr>
-        <w:spacing w:after="0" w:line="240" w:lineRule="auto"/>
+        <w:spacing w:after="0"/>
         <w:jc w:val="both"/>
         <w:textAlignment w:val="baseline"/>
         <w:rPr>
@@ -5046,7 +5621,7 @@
           <w:ilvl w:val="1"/>
           <w:numId w:val="4"/>
         </w:numPr>
-        <w:spacing w:after="0" w:line="240" w:lineRule="auto"/>
+        <w:spacing w:after="0"/>
         <w:jc w:val="both"/>
         <w:textAlignment w:val="baseline"/>
         <w:rPr>
@@ -5118,7 +5693,7 @@
           <w:ilvl w:val="1"/>
           <w:numId w:val="4"/>
         </w:numPr>
-        <w:spacing w:after="0" w:line="240" w:lineRule="auto"/>
+        <w:spacing w:after="0"/>
         <w:jc w:val="both"/>
         <w:textAlignment w:val="baseline"/>
         <w:rPr>
@@ -5146,7 +5721,7 @@
           <w:ilvl w:val="1"/>
           <w:numId w:val="4"/>
         </w:numPr>
-        <w:spacing w:after="0" w:line="240" w:lineRule="auto"/>
+        <w:spacing w:after="0"/>
         <w:jc w:val="both"/>
         <w:textAlignment w:val="baseline"/>
         <w:rPr>
@@ -5165,6 +5740,7 @@
           <w:szCs w:val="24"/>
           <w:lang w:eastAsia="es-AR"/>
         </w:rPr>
+        <w:lastRenderedPageBreak/>
         <w:t>Gestionar la selección de las diferentes técnicas aplicar en las reuniones.</w:t>
       </w:r>
     </w:p>
@@ -5174,7 +5750,7 @@
           <w:ilvl w:val="1"/>
           <w:numId w:val="4"/>
         </w:numPr>
-        <w:spacing w:after="0" w:line="240" w:lineRule="auto"/>
+        <w:spacing w:after="0"/>
         <w:jc w:val="both"/>
         <w:textAlignment w:val="baseline"/>
         <w:rPr>
@@ -5268,58 +5844,76 @@
           <w:ilvl w:val="1"/>
           <w:numId w:val="4"/>
         </w:numPr>
+        <w:spacing w:after="0"/>
+        <w:jc w:val="both"/>
+        <w:textAlignment w:val="baseline"/>
+        <w:rPr>
+          <w:rFonts w:ascii="Times New Roman" w:eastAsia="Times New Roman" w:hAnsi="Times New Roman" w:cs="Times New Roman"/>
+          <w:color w:val="000000"/>
+          <w:sz w:val="24"/>
+          <w:szCs w:val="24"/>
+          <w:lang w:eastAsia="es-AR"/>
+        </w:rPr>
+      </w:pPr>
+      <w:r>
+        <w:rPr>
+          <w:rFonts w:ascii="Times New Roman" w:eastAsia="Times New Roman" w:hAnsi="Times New Roman" w:cs="Times New Roman"/>
+          <w:color w:val="000000"/>
+          <w:sz w:val="24"/>
+          <w:szCs w:val="24"/>
+          <w:lang w:eastAsia="es-AR"/>
+        </w:rPr>
+        <w:t>Generar reportes de los resultados obtenidos en cada reunión. Los mismos contendrán la idea que se logró formar a partir de los “sticky-notes” de cada participante. Almacenar la información obtenida en cada reunión.</w:t>
+      </w:r>
+    </w:p>
+    <w:p>
+      <w:pPr>
         <w:spacing w:after="0" w:line="240" w:lineRule="auto"/>
         <w:jc w:val="both"/>
-        <w:textAlignment w:val="baseline"/>
-        <w:rPr>
-          <w:rFonts w:ascii="Times New Roman" w:eastAsia="Times New Roman" w:hAnsi="Times New Roman" w:cs="Times New Roman"/>
-          <w:color w:val="000000"/>
-          <w:sz w:val="24"/>
-          <w:szCs w:val="24"/>
-          <w:lang w:eastAsia="es-AR"/>
-        </w:rPr>
-      </w:pPr>
-      <w:r>
-        <w:rPr>
-          <w:rFonts w:ascii="Times New Roman" w:eastAsia="Times New Roman" w:hAnsi="Times New Roman" w:cs="Times New Roman"/>
-          <w:color w:val="000000"/>
-          <w:sz w:val="24"/>
-          <w:szCs w:val="24"/>
-          <w:lang w:eastAsia="es-AR"/>
-        </w:rPr>
-        <w:t>Generar reportes de los resultados obtenidos en cada reunión. Los mismos contendrán la idea que se logró formar a partir de los “sticky-notes” de cada participante. Almacenar la información obtenida en cada reunión.</w:t>
-      </w:r>
-    </w:p>
-    <w:p>
-      <w:pPr>
-        <w:spacing w:after="0" w:line="240" w:lineRule="auto"/>
-        <w:jc w:val="both"/>
-        <w:rPr>
-          <w:rFonts w:ascii="Times New Roman" w:eastAsia="Times New Roman" w:hAnsi="Times New Roman" w:cs="Times New Roman"/>
-          <w:sz w:val="24"/>
-          <w:szCs w:val="24"/>
-          <w:lang w:eastAsia="es-AR"/>
-        </w:rPr>
-      </w:pPr>
-    </w:p>
-    <w:p>
-      <w:pPr>
-        <w:pStyle w:val="Heading2"/>
+        <w:rPr>
+          <w:rFonts w:ascii="Times New Roman" w:eastAsia="Times New Roman" w:hAnsi="Times New Roman" w:cs="Times New Roman"/>
+          <w:sz w:val="24"/>
+          <w:szCs w:val="24"/>
+          <w:lang w:eastAsia="es-AR"/>
+        </w:rPr>
+      </w:pPr>
+    </w:p>
+    <w:p>
+      <w:pPr>
+        <w:pStyle w:val="Ttulo2"/>
         <w:jc w:val="both"/>
         <w:rPr>
           <w:rFonts w:eastAsia="Times New Roman"/>
           <w:lang w:eastAsia="es-AR"/>
         </w:rPr>
       </w:pPr>
-      <w:bookmarkStart w:id="13" w:name="_Toc448063527"/>
-      <w:r>
+    </w:p>
+    <w:p>
+      <w:pPr>
+        <w:pStyle w:val="Ttulo2"/>
+        <w:jc w:val="both"/>
         <w:rPr>
           <w:rFonts w:eastAsia="Times New Roman"/>
           <w:lang w:eastAsia="es-AR"/>
         </w:rPr>
+      </w:pPr>
+      <w:bookmarkStart w:id="13" w:name="_Toc448700017"/>
+      <w:r>
+        <w:rPr>
+          <w:rFonts w:eastAsia="Times New Roman"/>
+          <w:lang w:eastAsia="es-AR"/>
+        </w:rPr>
         <w:t>Requerimientos No funcionales:</w:t>
       </w:r>
       <w:bookmarkEnd w:id="13"/>
+    </w:p>
+    <w:p>
+      <w:pPr>
+        <w:jc w:val="both"/>
+        <w:rPr>
+          <w:lang w:eastAsia="es-AR"/>
+        </w:rPr>
+      </w:pPr>
     </w:p>
     <w:p>
       <w:pPr>
@@ -5327,7 +5921,7 @@
           <w:ilvl w:val="1"/>
           <w:numId w:val="6"/>
         </w:numPr>
-        <w:spacing w:after="0" w:line="240" w:lineRule="auto"/>
+        <w:spacing w:after="0"/>
         <w:jc w:val="both"/>
         <w:textAlignment w:val="baseline"/>
         <w:rPr>
@@ -5377,7 +5971,7 @@
           <w:ilvl w:val="1"/>
           <w:numId w:val="6"/>
         </w:numPr>
-        <w:spacing w:after="0" w:line="240" w:lineRule="auto"/>
+        <w:spacing w:after="0"/>
         <w:jc w:val="both"/>
         <w:textAlignment w:val="baseline"/>
         <w:rPr>
@@ -5405,7 +5999,7 @@
           <w:ilvl w:val="1"/>
           <w:numId w:val="6"/>
         </w:numPr>
-        <w:spacing w:after="0" w:line="240" w:lineRule="auto"/>
+        <w:spacing w:after="0"/>
         <w:jc w:val="both"/>
         <w:textAlignment w:val="baseline"/>
         <w:rPr>
@@ -5433,7 +6027,7 @@
           <w:ilvl w:val="1"/>
           <w:numId w:val="6"/>
         </w:numPr>
-        <w:spacing w:after="0" w:line="240" w:lineRule="auto"/>
+        <w:spacing w:after="0"/>
         <w:jc w:val="both"/>
         <w:textAlignment w:val="baseline"/>
         <w:rPr>
@@ -5483,7 +6077,7 @@
           <w:ilvl w:val="1"/>
           <w:numId w:val="6"/>
         </w:numPr>
-        <w:spacing w:after="0" w:line="240" w:lineRule="auto"/>
+        <w:spacing w:after="0"/>
         <w:jc w:val="both"/>
         <w:textAlignment w:val="baseline"/>
         <w:rPr>
@@ -5511,7 +6105,7 @@
           <w:ilvl w:val="1"/>
           <w:numId w:val="6"/>
         </w:numPr>
-        <w:spacing w:after="0" w:line="240" w:lineRule="auto"/>
+        <w:spacing w:after="0"/>
         <w:jc w:val="both"/>
         <w:textAlignment w:val="baseline"/>
         <w:rPr>
@@ -5539,7 +6133,7 @@
           <w:ilvl w:val="1"/>
           <w:numId w:val="6"/>
         </w:numPr>
-        <w:spacing w:after="0" w:line="240" w:lineRule="auto"/>
+        <w:spacing w:after="0"/>
         <w:jc w:val="both"/>
         <w:textAlignment w:val="baseline"/>
         <w:rPr>
@@ -5567,7 +6161,7 @@
           <w:ilvl w:val="1"/>
           <w:numId w:val="6"/>
         </w:numPr>
-        <w:spacing w:after="0" w:line="240" w:lineRule="auto"/>
+        <w:spacing w:after="0"/>
         <w:jc w:val="both"/>
         <w:textAlignment w:val="baseline"/>
         <w:rPr>
@@ -5595,7 +6189,7 @@
           <w:ilvl w:val="1"/>
           <w:numId w:val="6"/>
         </w:numPr>
-        <w:spacing w:after="0" w:line="240" w:lineRule="auto"/>
+        <w:spacing w:after="0"/>
         <w:jc w:val="both"/>
         <w:textAlignment w:val="baseline"/>
         <w:rPr>
@@ -5643,7 +6237,7 @@
           <w:ilvl w:val="1"/>
           <w:numId w:val="6"/>
         </w:numPr>
-        <w:spacing w:after="0" w:line="240" w:lineRule="auto"/>
+        <w:spacing w:after="0"/>
         <w:jc w:val="both"/>
         <w:textAlignment w:val="baseline"/>
         <w:rPr>
@@ -5671,7 +6265,7 @@
           <w:ilvl w:val="1"/>
           <w:numId w:val="6"/>
         </w:numPr>
-        <w:spacing w:after="0" w:line="240" w:lineRule="auto"/>
+        <w:spacing w:after="0"/>
         <w:jc w:val="both"/>
         <w:textAlignment w:val="baseline"/>
         <w:rPr>
@@ -5699,7 +6293,7 @@
           <w:ilvl w:val="1"/>
           <w:numId w:val="6"/>
         </w:numPr>
-        <w:spacing w:after="0" w:line="240" w:lineRule="auto"/>
+        <w:spacing w:after="0"/>
         <w:jc w:val="both"/>
         <w:textAlignment w:val="baseline"/>
         <w:rPr>
@@ -5727,7 +6321,7 @@
           <w:ilvl w:val="1"/>
           <w:numId w:val="6"/>
         </w:numPr>
-        <w:spacing w:after="0" w:line="240" w:lineRule="auto"/>
+        <w:spacing w:after="0"/>
         <w:jc w:val="both"/>
         <w:textAlignment w:val="baseline"/>
         <w:rPr>
@@ -5777,7 +6371,54 @@
           <w:ilvl w:val="1"/>
           <w:numId w:val="6"/>
         </w:numPr>
+        <w:spacing w:after="0"/>
+        <w:jc w:val="both"/>
+        <w:textAlignment w:val="baseline"/>
+        <w:rPr>
+          <w:rFonts w:ascii="Times New Roman" w:eastAsia="Times New Roman" w:hAnsi="Times New Roman" w:cs="Times New Roman"/>
+          <w:color w:val="000000"/>
+          <w:sz w:val="24"/>
+          <w:szCs w:val="24"/>
+          <w:lang w:eastAsia="es-AR"/>
+        </w:rPr>
+      </w:pPr>
+      <w:r>
+        <w:rPr>
+          <w:rFonts w:ascii="Times New Roman" w:eastAsia="Times New Roman" w:hAnsi="Times New Roman" w:cs="Times New Roman"/>
+          <w:color w:val="000000"/>
+          <w:sz w:val="24"/>
+          <w:szCs w:val="24"/>
+          <w:lang w:eastAsia="es-AR"/>
+        </w:rPr>
+        <w:t xml:space="preserve">Se deberá soportar el </w:t>
+      </w:r>
+      <w:proofErr w:type="spellStart"/>
+      <w:r>
+        <w:rPr>
+          <w:rFonts w:ascii="Times New Roman" w:eastAsia="Times New Roman" w:hAnsi="Times New Roman" w:cs="Times New Roman"/>
+          <w:color w:val="000000"/>
+          <w:sz w:val="24"/>
+          <w:szCs w:val="24"/>
+          <w:lang w:eastAsia="es-AR"/>
+        </w:rPr>
+        <w:t>plugin</w:t>
+      </w:r>
+      <w:proofErr w:type="spellEnd"/>
+      <w:r>
+        <w:rPr>
+          <w:rFonts w:ascii="Times New Roman" w:eastAsia="Times New Roman" w:hAnsi="Times New Roman" w:cs="Times New Roman"/>
+          <w:color w:val="000000"/>
+          <w:sz w:val="24"/>
+          <w:szCs w:val="24"/>
+          <w:lang w:eastAsia="es-AR"/>
+        </w:rPr>
+        <w:t xml:space="preserve"> de google calendar.</w:t>
+      </w:r>
+    </w:p>
+    <w:p>
+      <w:pPr>
         <w:spacing w:after="0" w:line="240" w:lineRule="auto"/>
+        <w:ind w:left="720"/>
         <w:jc w:val="both"/>
         <w:textAlignment w:val="baseline"/>
         <w:rPr>
@@ -5788,40 +6429,666 @@
           <w:lang w:eastAsia="es-AR"/>
         </w:rPr>
       </w:pPr>
-      <w:r>
-        <w:rPr>
-          <w:rFonts w:ascii="Times New Roman" w:eastAsia="Times New Roman" w:hAnsi="Times New Roman" w:cs="Times New Roman"/>
-          <w:color w:val="000000"/>
-          <w:sz w:val="24"/>
-          <w:szCs w:val="24"/>
-          <w:lang w:eastAsia="es-AR"/>
-        </w:rPr>
-        <w:t xml:space="preserve">Se deberá soportar el </w:t>
-      </w:r>
+    </w:p>
+    <w:p>
+      <w:pPr>
+        <w:pStyle w:val="Ttulo2"/>
+        <w:rPr>
+          <w:rFonts w:ascii="Times New Roman" w:eastAsia="Times New Roman" w:hAnsi="Times New Roman" w:cs="Times New Roman"/>
+          <w:color w:val="000000"/>
+          <w:sz w:val="24"/>
+          <w:szCs w:val="24"/>
+          <w:u w:val="none"/>
+          <w:lang w:eastAsia="es-AR"/>
+        </w:rPr>
+      </w:pPr>
+    </w:p>
+    <w:p>
+      <w:pPr>
+        <w:rPr>
+          <w:lang w:eastAsia="es-AR"/>
+        </w:rPr>
+      </w:pPr>
+    </w:p>
+    <w:p>
+      <w:pPr>
+        <w:rPr>
+          <w:lang w:eastAsia="es-AR"/>
+        </w:rPr>
+      </w:pPr>
+    </w:p>
+    <w:p>
+      <w:pPr>
+        <w:rPr>
+          <w:lang w:eastAsia="es-AR"/>
+        </w:rPr>
+      </w:pPr>
+    </w:p>
+    <w:p>
+      <w:pPr>
+        <w:rPr>
+          <w:lang w:eastAsia="es-AR"/>
+        </w:rPr>
+      </w:pPr>
+    </w:p>
+    <w:p>
+      <w:pPr>
+        <w:rPr>
+          <w:lang w:eastAsia="es-AR"/>
+        </w:rPr>
+      </w:pPr>
+    </w:p>
+    <w:p>
+      <w:pPr>
+        <w:pStyle w:val="Ttulo2"/>
+        <w:rPr>
+          <w:lang w:eastAsia="es-AR"/>
+        </w:rPr>
+      </w:pPr>
+      <w:bookmarkStart w:id="14" w:name="_Toc448700018"/>
+      <w:r>
+        <w:rPr>
+          <w:lang w:eastAsia="es-AR"/>
+        </w:rPr>
+        <w:lastRenderedPageBreak/>
+        <w:t xml:space="preserve">Descripción de los </w:t>
+      </w:r>
+      <w:r>
+        <w:rPr>
+          <w:lang w:eastAsia="es-AR"/>
+        </w:rPr>
+        <w:t>integrantes</w:t>
+      </w:r>
+      <w:r>
+        <w:rPr>
+          <w:lang w:eastAsia="es-AR"/>
+        </w:rPr>
+        <w:t>:</w:t>
+      </w:r>
+      <w:bookmarkEnd w:id="14"/>
+    </w:p>
+    <w:p>
+      <w:pPr>
+        <w:rPr>
+          <w:lang w:eastAsia="es-AR"/>
+        </w:rPr>
+      </w:pPr>
+      <w:r>
+        <w:rPr>
+          <w:lang w:eastAsia="es-AR"/>
+        </w:rPr>
+        <w:tab/>
+      </w:r>
+    </w:p>
+    <w:p>
+      <w:pPr>
+        <w:rPr>
+          <w:rFonts w:ascii="Times New Roman" w:hAnsi="Times New Roman" w:cs="Times New Roman"/>
+          <w:sz w:val="24"/>
+          <w:szCs w:val="24"/>
+          <w:lang w:eastAsia="es-AR"/>
+        </w:rPr>
+      </w:pPr>
+      <w:r>
+        <w:rPr>
+          <w:rFonts w:ascii="Times New Roman" w:hAnsi="Times New Roman" w:cs="Times New Roman"/>
+          <w:sz w:val="24"/>
+          <w:szCs w:val="24"/>
+          <w:lang w:eastAsia="es-AR"/>
+        </w:rPr>
+        <w:t>Demaldé</w:t>
+      </w:r>
+      <w:r>
+        <w:rPr>
+          <w:rFonts w:ascii="Times New Roman" w:hAnsi="Times New Roman" w:cs="Times New Roman"/>
+          <w:sz w:val="24"/>
+          <w:szCs w:val="24"/>
+          <w:lang w:eastAsia="es-AR"/>
+        </w:rPr>
+        <w:t xml:space="preserve"> Agustina</w:t>
+      </w:r>
+      <w:r>
+        <w:rPr>
+          <w:rFonts w:ascii="Times New Roman" w:hAnsi="Times New Roman" w:cs="Times New Roman"/>
+          <w:sz w:val="24"/>
+          <w:szCs w:val="24"/>
+          <w:lang w:eastAsia="es-AR"/>
+        </w:rPr>
+        <w:t>:</w:t>
+      </w:r>
+      <w:r>
+        <w:rPr>
+          <w:rFonts w:ascii="Times New Roman" w:hAnsi="Times New Roman" w:cs="Times New Roman"/>
+          <w:sz w:val="24"/>
+          <w:szCs w:val="24"/>
+          <w:lang w:eastAsia="es-AR"/>
+        </w:rPr>
+        <w:t xml:space="preserve"> Estudiante de Ing. en sistemas, actualmente trabajando en Cohen, testeando software de Claro.</w:t>
+      </w:r>
+    </w:p>
+    <w:p>
+      <w:pPr>
+        <w:rPr>
+          <w:rFonts w:ascii="Times New Roman" w:hAnsi="Times New Roman" w:cs="Times New Roman"/>
+          <w:sz w:val="24"/>
+          <w:szCs w:val="24"/>
+          <w:lang w:eastAsia="es-AR"/>
+        </w:rPr>
+      </w:pPr>
       <w:proofErr w:type="spellStart"/>
       <w:r>
         <w:rPr>
-          <w:rFonts w:ascii="Times New Roman" w:eastAsia="Times New Roman" w:hAnsi="Times New Roman" w:cs="Times New Roman"/>
-          <w:color w:val="000000"/>
-          <w:sz w:val="24"/>
-          <w:szCs w:val="24"/>
-          <w:lang w:eastAsia="es-AR"/>
-        </w:rPr>
-        <w:t>plugin</w:t>
+          <w:rFonts w:ascii="Times New Roman" w:hAnsi="Times New Roman" w:cs="Times New Roman"/>
+          <w:sz w:val="24"/>
+          <w:szCs w:val="24"/>
+          <w:lang w:eastAsia="es-AR"/>
+        </w:rPr>
+        <w:t>Pressacco</w:t>
       </w:r>
       <w:proofErr w:type="spellEnd"/>
       <w:r>
         <w:rPr>
-          <w:rFonts w:ascii="Times New Roman" w:eastAsia="Times New Roman" w:hAnsi="Times New Roman" w:cs="Times New Roman"/>
-          <w:color w:val="000000"/>
-          <w:sz w:val="24"/>
-          <w:szCs w:val="24"/>
-          <w:lang w:eastAsia="es-AR"/>
-        </w:rPr>
-        <w:t xml:space="preserve"> de google calendar.</w:t>
+          <w:rFonts w:ascii="Times New Roman" w:hAnsi="Times New Roman" w:cs="Times New Roman"/>
+          <w:sz w:val="24"/>
+          <w:szCs w:val="24"/>
+          <w:lang w:eastAsia="es-AR"/>
+        </w:rPr>
+        <w:t xml:space="preserve"> Juan Cruz</w:t>
+      </w:r>
+      <w:r>
+        <w:rPr>
+          <w:rFonts w:ascii="Times New Roman" w:hAnsi="Times New Roman" w:cs="Times New Roman"/>
+          <w:sz w:val="24"/>
+          <w:szCs w:val="24"/>
+          <w:lang w:eastAsia="es-AR"/>
+        </w:rPr>
+        <w:t>: Estudiante de Ing. en sistemas, realizó pasantía en Intel desde 03/2015, hasta 12/2015. Actualmente</w:t>
+      </w:r>
+      <w:r>
+        <w:rPr>
+          <w:rFonts w:ascii="Times New Roman" w:hAnsi="Times New Roman" w:cs="Times New Roman"/>
+          <w:sz w:val="24"/>
+          <w:szCs w:val="24"/>
+          <w:lang w:eastAsia="es-AR"/>
+        </w:rPr>
+        <w:t xml:space="preserve"> desarrollador </w:t>
+      </w:r>
+      <w:r>
+        <w:rPr>
+          <w:rFonts w:ascii="Times New Roman" w:hAnsi="Times New Roman" w:cs="Times New Roman"/>
+          <w:sz w:val="24"/>
+          <w:szCs w:val="24"/>
+          <w:lang w:eastAsia="es-AR"/>
+        </w:rPr>
+        <w:t>en Intel.</w:t>
+      </w:r>
+    </w:p>
+    <w:p>
+      <w:pPr>
+        <w:rPr>
+          <w:rFonts w:ascii="Times New Roman" w:hAnsi="Times New Roman" w:cs="Times New Roman"/>
+          <w:sz w:val="24"/>
+          <w:szCs w:val="24"/>
+          <w:lang w:eastAsia="es-AR"/>
+        </w:rPr>
+      </w:pPr>
+      <w:r>
+        <w:rPr>
+          <w:rFonts w:ascii="Times New Roman" w:hAnsi="Times New Roman" w:cs="Times New Roman"/>
+          <w:sz w:val="24"/>
+          <w:szCs w:val="24"/>
+          <w:lang w:eastAsia="es-AR"/>
+        </w:rPr>
+        <w:t xml:space="preserve">Ramondelli María Belén: </w:t>
+      </w:r>
+      <w:r>
+        <w:rPr>
+          <w:rFonts w:ascii="Times New Roman" w:hAnsi="Times New Roman" w:cs="Times New Roman"/>
+          <w:sz w:val="24"/>
+          <w:szCs w:val="24"/>
+          <w:lang w:eastAsia="es-AR"/>
+        </w:rPr>
+        <w:t>Estudiante de Ing</w:t>
+      </w:r>
+      <w:r>
+        <w:rPr>
+          <w:rFonts w:ascii="Times New Roman" w:hAnsi="Times New Roman" w:cs="Times New Roman"/>
+          <w:sz w:val="24"/>
+          <w:szCs w:val="24"/>
+          <w:lang w:eastAsia="es-AR"/>
+        </w:rPr>
+        <w:t>.</w:t>
+      </w:r>
+      <w:r>
+        <w:rPr>
+          <w:rFonts w:ascii="Times New Roman" w:hAnsi="Times New Roman" w:cs="Times New Roman"/>
+          <w:sz w:val="24"/>
+          <w:szCs w:val="24"/>
+          <w:lang w:eastAsia="es-AR"/>
+        </w:rPr>
+        <w:t xml:space="preserve"> en sistemas,</w:t>
+      </w:r>
+      <w:r>
+        <w:rPr>
+          <w:rFonts w:ascii="Times New Roman" w:hAnsi="Times New Roman" w:cs="Times New Roman"/>
+          <w:sz w:val="24"/>
+          <w:szCs w:val="24"/>
+          <w:lang w:eastAsia="es-AR"/>
+        </w:rPr>
+        <w:t xml:space="preserve"> realizó p</w:t>
+      </w:r>
+      <w:r>
+        <w:rPr>
+          <w:rFonts w:ascii="Times New Roman" w:hAnsi="Times New Roman" w:cs="Times New Roman"/>
+          <w:sz w:val="24"/>
+          <w:szCs w:val="24"/>
+          <w:lang w:eastAsia="es-AR"/>
+        </w:rPr>
+        <w:t>asantía</w:t>
+      </w:r>
+      <w:r>
+        <w:rPr>
+          <w:rFonts w:ascii="Times New Roman" w:hAnsi="Times New Roman" w:cs="Times New Roman"/>
+          <w:sz w:val="24"/>
+          <w:szCs w:val="24"/>
+          <w:lang w:eastAsia="es-AR"/>
+        </w:rPr>
+        <w:t xml:space="preserve"> en Intel</w:t>
+      </w:r>
+      <w:r>
+        <w:rPr>
+          <w:rFonts w:ascii="Times New Roman" w:hAnsi="Times New Roman" w:cs="Times New Roman"/>
+          <w:sz w:val="24"/>
+          <w:szCs w:val="24"/>
+          <w:lang w:eastAsia="es-AR"/>
+        </w:rPr>
+        <w:t xml:space="preserve"> desde 03/2015, hasta 12/2015</w:t>
+      </w:r>
+      <w:r>
+        <w:rPr>
+          <w:rFonts w:ascii="Times New Roman" w:hAnsi="Times New Roman" w:cs="Times New Roman"/>
+          <w:sz w:val="24"/>
+          <w:szCs w:val="24"/>
+          <w:lang w:eastAsia="es-AR"/>
+        </w:rPr>
+        <w:t>. Actualmente desarrolladora y realizando QA en Intel.</w:t>
+      </w:r>
+    </w:p>
+    <w:p>
+      <w:pPr>
+        <w:rPr>
+          <w:rFonts w:ascii="Times New Roman" w:hAnsi="Times New Roman" w:cs="Times New Roman"/>
+          <w:sz w:val="24"/>
+          <w:szCs w:val="24"/>
+          <w:lang w:eastAsia="es-AR"/>
+        </w:rPr>
+      </w:pPr>
+      <w:r>
+        <w:rPr>
+          <w:rFonts w:ascii="Times New Roman" w:hAnsi="Times New Roman" w:cs="Times New Roman"/>
+          <w:sz w:val="24"/>
+          <w:szCs w:val="24"/>
+          <w:lang w:eastAsia="es-AR"/>
+        </w:rPr>
+        <w:t>Randanne Valentina:</w:t>
+      </w:r>
+      <w:r>
+        <w:rPr>
+          <w:rFonts w:ascii="Times New Roman" w:hAnsi="Times New Roman" w:cs="Times New Roman"/>
+          <w:sz w:val="24"/>
+          <w:szCs w:val="24"/>
+          <w:lang w:eastAsia="es-AR"/>
+        </w:rPr>
+        <w:t xml:space="preserve"> </w:t>
+      </w:r>
+      <w:r>
+        <w:rPr>
+          <w:rFonts w:ascii="Times New Roman" w:hAnsi="Times New Roman" w:cs="Times New Roman"/>
+          <w:sz w:val="24"/>
+          <w:szCs w:val="24"/>
+          <w:lang w:eastAsia="es-AR"/>
+        </w:rPr>
+        <w:t>Estudiante de Ing.</w:t>
+      </w:r>
+      <w:r>
+        <w:rPr>
+          <w:rFonts w:ascii="Times New Roman" w:hAnsi="Times New Roman" w:cs="Times New Roman"/>
+          <w:sz w:val="24"/>
+          <w:szCs w:val="24"/>
+          <w:lang w:eastAsia="es-AR"/>
+        </w:rPr>
+        <w:t xml:space="preserve"> en sistemas. Actualmente</w:t>
+      </w:r>
+      <w:r>
+        <w:rPr>
+          <w:rFonts w:ascii="Times New Roman" w:hAnsi="Times New Roman" w:cs="Times New Roman"/>
+          <w:sz w:val="24"/>
+          <w:szCs w:val="24"/>
+          <w:lang w:eastAsia="es-AR"/>
+        </w:rPr>
+        <w:t xml:space="preserve"> </w:t>
+      </w:r>
+      <w:r>
+        <w:rPr>
+          <w:rFonts w:ascii="Times New Roman" w:hAnsi="Times New Roman" w:cs="Times New Roman"/>
+          <w:sz w:val="24"/>
+          <w:szCs w:val="24"/>
+          <w:lang w:eastAsia="es-AR"/>
+        </w:rPr>
+        <w:t>pasante</w:t>
+      </w:r>
+      <w:r>
+        <w:rPr>
+          <w:rFonts w:ascii="Times New Roman" w:hAnsi="Times New Roman" w:cs="Times New Roman"/>
+          <w:sz w:val="24"/>
+          <w:szCs w:val="24"/>
+          <w:lang w:eastAsia="es-AR"/>
+        </w:rPr>
+        <w:t xml:space="preserve"> </w:t>
+      </w:r>
+      <w:r>
+        <w:rPr>
+          <w:rFonts w:ascii="Times New Roman" w:hAnsi="Times New Roman" w:cs="Times New Roman"/>
+          <w:sz w:val="24"/>
+          <w:szCs w:val="24"/>
+          <w:lang w:eastAsia="es-AR"/>
+        </w:rPr>
+        <w:t xml:space="preserve">como desarrolladora </w:t>
+      </w:r>
+      <w:r>
+        <w:rPr>
+          <w:rFonts w:ascii="Times New Roman" w:hAnsi="Times New Roman" w:cs="Times New Roman"/>
+          <w:sz w:val="24"/>
+          <w:szCs w:val="24"/>
+          <w:lang w:eastAsia="es-AR"/>
+        </w:rPr>
+        <w:t>en Intel</w:t>
+      </w:r>
+      <w:r>
+        <w:rPr>
+          <w:rFonts w:ascii="Times New Roman" w:hAnsi="Times New Roman" w:cs="Times New Roman"/>
+          <w:sz w:val="24"/>
+          <w:szCs w:val="24"/>
+          <w:lang w:eastAsia="es-AR"/>
+        </w:rPr>
+        <w:t>.</w:t>
+      </w:r>
+    </w:p>
+    <w:p>
+      <w:pPr>
+        <w:rPr>
+          <w:rFonts w:ascii="Times New Roman" w:hAnsi="Times New Roman" w:cs="Times New Roman"/>
+          <w:sz w:val="24"/>
+          <w:szCs w:val="24"/>
+          <w:lang w:eastAsia="es-AR"/>
+        </w:rPr>
+      </w:pPr>
+    </w:p>
+    <w:p>
+      <w:pPr>
+        <w:rPr>
+          <w:rFonts w:ascii="Times New Roman" w:hAnsi="Times New Roman" w:cs="Times New Roman"/>
+          <w:sz w:val="24"/>
+          <w:szCs w:val="24"/>
+          <w:lang w:eastAsia="es-AR"/>
+        </w:rPr>
+      </w:pPr>
+    </w:p>
+    <w:p>
+      <w:pPr>
+        <w:rPr>
+          <w:rFonts w:ascii="Times New Roman" w:hAnsi="Times New Roman" w:cs="Times New Roman"/>
+          <w:sz w:val="24"/>
+          <w:szCs w:val="24"/>
+          <w:lang w:eastAsia="es-AR"/>
+        </w:rPr>
+      </w:pPr>
+    </w:p>
+    <w:p>
+      <w:pPr>
+        <w:rPr>
+          <w:rFonts w:ascii="Times New Roman" w:hAnsi="Times New Roman" w:cs="Times New Roman"/>
+          <w:sz w:val="24"/>
+          <w:szCs w:val="24"/>
+          <w:lang w:eastAsia="es-AR"/>
+        </w:rPr>
+      </w:pPr>
+    </w:p>
+    <w:p>
+      <w:pPr>
+        <w:rPr>
+          <w:rFonts w:ascii="Times New Roman" w:hAnsi="Times New Roman" w:cs="Times New Roman"/>
+          <w:sz w:val="24"/>
+          <w:szCs w:val="24"/>
+          <w:lang w:eastAsia="es-AR"/>
+        </w:rPr>
+      </w:pPr>
+    </w:p>
+    <w:p>
+      <w:pPr>
+        <w:rPr>
+          <w:rFonts w:ascii="Times New Roman" w:hAnsi="Times New Roman" w:cs="Times New Roman"/>
+          <w:sz w:val="24"/>
+          <w:szCs w:val="24"/>
+          <w:lang w:eastAsia="es-AR"/>
+        </w:rPr>
+      </w:pPr>
+    </w:p>
+    <w:p>
+      <w:pPr>
+        <w:rPr>
+          <w:rFonts w:ascii="Times New Roman" w:hAnsi="Times New Roman" w:cs="Times New Roman"/>
+          <w:sz w:val="24"/>
+          <w:szCs w:val="24"/>
+          <w:lang w:eastAsia="es-AR"/>
+        </w:rPr>
+      </w:pPr>
+    </w:p>
+    <w:p>
+      <w:pPr>
+        <w:rPr>
+          <w:rFonts w:ascii="Times New Roman" w:hAnsi="Times New Roman" w:cs="Times New Roman"/>
+          <w:sz w:val="24"/>
+          <w:szCs w:val="24"/>
+          <w:lang w:eastAsia="es-AR"/>
+        </w:rPr>
+      </w:pPr>
+    </w:p>
+    <w:p>
+      <w:pPr>
+        <w:rPr>
+          <w:rFonts w:ascii="Times New Roman" w:hAnsi="Times New Roman" w:cs="Times New Roman"/>
+          <w:sz w:val="24"/>
+          <w:szCs w:val="24"/>
+          <w:lang w:eastAsia="es-AR"/>
+        </w:rPr>
+      </w:pPr>
+    </w:p>
+    <w:p>
+      <w:pPr>
+        <w:rPr>
+          <w:rFonts w:ascii="Times New Roman" w:hAnsi="Times New Roman" w:cs="Times New Roman"/>
+          <w:sz w:val="24"/>
+          <w:szCs w:val="24"/>
+          <w:lang w:eastAsia="es-AR"/>
+        </w:rPr>
+      </w:pPr>
+    </w:p>
+    <w:p>
+      <w:pPr>
+        <w:rPr>
+          <w:rFonts w:ascii="Times New Roman" w:hAnsi="Times New Roman" w:cs="Times New Roman"/>
+          <w:sz w:val="24"/>
+          <w:szCs w:val="24"/>
+          <w:lang w:eastAsia="es-AR"/>
+        </w:rPr>
+      </w:pPr>
+    </w:p>
+    <w:p>
+      <w:pPr>
+        <w:rPr>
+          <w:rFonts w:ascii="Times New Roman" w:hAnsi="Times New Roman" w:cs="Times New Roman"/>
+          <w:sz w:val="24"/>
+          <w:szCs w:val="24"/>
+          <w:lang w:eastAsia="es-AR"/>
+        </w:rPr>
+      </w:pPr>
+    </w:p>
+    <w:p>
+      <w:pPr>
+        <w:rPr>
+          <w:rFonts w:ascii="Times New Roman" w:hAnsi="Times New Roman" w:cs="Times New Roman"/>
+          <w:sz w:val="24"/>
+          <w:szCs w:val="24"/>
+          <w:lang w:eastAsia="es-AR"/>
+        </w:rPr>
+      </w:pPr>
+    </w:p>
+    <w:p>
+      <w:pPr>
+        <w:rPr>
+          <w:rFonts w:ascii="Times New Roman" w:hAnsi="Times New Roman" w:cs="Times New Roman"/>
+          <w:sz w:val="24"/>
+          <w:szCs w:val="24"/>
+          <w:lang w:eastAsia="es-AR"/>
+        </w:rPr>
+      </w:pPr>
+    </w:p>
+    <w:p>
+      <w:pPr>
+        <w:pStyle w:val="Ttulo2"/>
+        <w:rPr>
+          <w:lang w:eastAsia="es-AR"/>
+        </w:rPr>
+      </w:pPr>
+    </w:p>
+    <w:p>
+      <w:pPr>
+        <w:pStyle w:val="Ttulo1"/>
+        <w:rPr>
+          <w:lang w:eastAsia="es-AR"/>
+        </w:rPr>
+      </w:pPr>
+      <w:bookmarkStart w:id="15" w:name="_Toc448700019"/>
+      <w:r>
+        <w:rPr>
+          <w:lang w:eastAsia="es-AR"/>
+        </w:rPr>
+        <w:t>Conclusión</w:t>
+      </w:r>
+      <w:bookmarkEnd w:id="15"/>
+    </w:p>
+    <w:p>
+      <w:pPr>
+        <w:rPr>
+          <w:lang w:eastAsia="es-AR"/>
+        </w:rPr>
+      </w:pPr>
+    </w:p>
+    <w:p>
+      <w:pPr>
+        <w:jc w:val="both"/>
+        <w:rPr>
+          <w:rFonts w:ascii="Times New Roman" w:hAnsi="Times New Roman" w:cs="Times New Roman"/>
+          <w:sz w:val="24"/>
+          <w:szCs w:val="24"/>
+          <w:lang w:eastAsia="es-AR"/>
+        </w:rPr>
+      </w:pPr>
+      <w:r>
+        <w:rPr>
+          <w:rFonts w:ascii="Times New Roman" w:hAnsi="Times New Roman" w:cs="Times New Roman"/>
+          <w:sz w:val="24"/>
+          <w:szCs w:val="24"/>
+          <w:lang w:eastAsia="es-AR"/>
+        </w:rPr>
+        <w:tab/>
+      </w:r>
+      <w:proofErr w:type="spellStart"/>
+      <w:r>
+        <w:rPr>
+          <w:rFonts w:ascii="Times New Roman" w:hAnsi="Times New Roman" w:cs="Times New Roman"/>
+          <w:i/>
+          <w:sz w:val="24"/>
+          <w:szCs w:val="24"/>
+          <w:lang w:eastAsia="es-AR"/>
+        </w:rPr>
+        <w:t>Iteam</w:t>
+      </w:r>
+      <w:proofErr w:type="spellEnd"/>
+      <w:r>
+        <w:rPr>
+          <w:rFonts w:ascii="Times New Roman" w:hAnsi="Times New Roman" w:cs="Times New Roman"/>
+          <w:i/>
+          <w:sz w:val="24"/>
+          <w:szCs w:val="24"/>
+          <w:lang w:eastAsia="es-AR"/>
+        </w:rPr>
+        <w:t xml:space="preserve"> </w:t>
+      </w:r>
+      <w:r>
+        <w:rPr>
+          <w:rFonts w:ascii="Times New Roman" w:hAnsi="Times New Roman" w:cs="Times New Roman"/>
+          <w:sz w:val="24"/>
+          <w:szCs w:val="24"/>
+          <w:lang w:eastAsia="es-AR"/>
+        </w:rPr>
+        <w:t>será una herramienta que facilitara y a su vez promoverá el ejercicio de reuniones creativas, las cuales son de gran importancia en las organizaciones.</w:t>
+      </w:r>
+    </w:p>
+    <w:p>
+      <w:pPr>
+        <w:jc w:val="both"/>
+        <w:rPr>
+          <w:rFonts w:ascii="Times New Roman" w:hAnsi="Times New Roman" w:cs="Times New Roman"/>
+          <w:sz w:val="24"/>
+          <w:szCs w:val="24"/>
+          <w:lang w:eastAsia="es-AR"/>
+        </w:rPr>
+      </w:pPr>
+      <w:r>
+        <w:rPr>
+          <w:rFonts w:ascii="Times New Roman" w:hAnsi="Times New Roman" w:cs="Times New Roman"/>
+          <w:sz w:val="24"/>
+          <w:szCs w:val="24"/>
+          <w:lang w:eastAsia="es-AR"/>
+        </w:rPr>
+        <w:tab/>
+      </w:r>
+      <w:r>
+        <w:rPr>
+          <w:rFonts w:ascii="Times New Roman" w:hAnsi="Times New Roman" w:cs="Times New Roman"/>
+          <w:sz w:val="24"/>
+          <w:szCs w:val="24"/>
+          <w:lang w:eastAsia="es-AR"/>
+        </w:rPr>
+        <w:t xml:space="preserve">Luego investigar el mercado, concluimos que nuestra herramienta será única, lo cual nos motiva aún más a realizarla con mucho esfuerzo para que sea aceptada por el público.  </w:t>
+      </w:r>
+    </w:p>
+    <w:p>
+      <w:pPr>
+        <w:jc w:val="both"/>
+        <w:rPr>
+          <w:rFonts w:ascii="Times New Roman" w:hAnsi="Times New Roman" w:cs="Times New Roman"/>
+          <w:sz w:val="24"/>
+          <w:szCs w:val="24"/>
+          <w:lang w:eastAsia="es-AR"/>
+        </w:rPr>
+      </w:pPr>
+      <w:r>
+        <w:rPr>
+          <w:rFonts w:ascii="Times New Roman" w:hAnsi="Times New Roman" w:cs="Times New Roman"/>
+          <w:sz w:val="24"/>
+          <w:szCs w:val="24"/>
+          <w:lang w:eastAsia="es-AR"/>
+        </w:rPr>
+        <w:tab/>
+        <w:t xml:space="preserve">El estudio inicial nos guio en la investigación y definición del sistema, brindándonos bases firmes sobre las cuales nos apoyaremos en los pasos siguientes del proyecto. Estamos convencidos que será un gran desafío pero que contamos con los recursos para poder llevarlo a cabo. </w:t>
       </w:r>
     </w:p>
     <w:sectPr>
+      <w:headerReference w:type="default" r:id="rId15"/>
+      <w:footerReference w:type="default" r:id="rId16"/>
       <w:pgSz w:w="12240" w:h="15840"/>
       <w:pgMar w:top="1417" w:right="1701" w:bottom="1417" w:left="1701" w:header="708" w:footer="708" w:gutter="0"/>
       <w:pgNumType w:start="0"/>
@@ -5833,9 +7100,441 @@
 </w:document>
 </file>
 
+<file path=word/endnotes.xml><?xml version="1.0" encoding="utf-8"?>
+<w:endnotes xmlns:wpc="http://schemas.microsoft.com/office/word/2010/wordprocessingCanvas" xmlns:mc="http://schemas.openxmlformats.org/markup-compatibility/2006" xmlns:o="urn:schemas-microsoft-com:office:office" xmlns:r="http://schemas.openxmlformats.org/officeDocument/2006/relationships" xmlns:m="http://schemas.openxmlformats.org/officeDocument/2006/math" xmlns:v="urn:schemas-microsoft-com:vml" xmlns:wp14="http://schemas.microsoft.com/office/word/2010/wordprocessingDrawing" xmlns:wp="http://schemas.openxmlformats.org/drawingml/2006/wordprocessingDrawing" xmlns:w10="urn:schemas-microsoft-com:office:word" xmlns:w="http://schemas.openxmlformats.org/wordprocessingml/2006/main" xmlns:w14="http://schemas.microsoft.com/office/word/2010/wordml" xmlns:wpg="http://schemas.microsoft.com/office/word/2010/wordprocessingGroup" xmlns:wpi="http://schemas.microsoft.com/office/word/2010/wordprocessingInk" xmlns:wne="http://schemas.microsoft.com/office/word/2006/wordml" xmlns:wps="http://schemas.microsoft.com/office/word/2010/wordprocessingShape" mc:Ignorable="w14 wp14">
+  <w:endnote w:type="separator" w:id="-1">
+    <w:p>
+      <w:pPr>
+        <w:spacing w:after="0" w:line="240" w:lineRule="auto"/>
+      </w:pPr>
+      <w:r>
+        <w:separator/>
+      </w:r>
+    </w:p>
+  </w:endnote>
+  <w:endnote w:type="continuationSeparator" w:id="0">
+    <w:p>
+      <w:pPr>
+        <w:spacing w:after="0" w:line="240" w:lineRule="auto"/>
+      </w:pPr>
+      <w:r>
+        <w:continuationSeparator/>
+      </w:r>
+    </w:p>
+  </w:endnote>
+</w:endnotes>
+</file>
+
+<file path=word/footer1.xml><?xml version="1.0" encoding="utf-8"?>
+<w:ftr xmlns:wpc="http://schemas.microsoft.com/office/word/2010/wordprocessingCanvas" xmlns:mc="http://schemas.openxmlformats.org/markup-compatibility/2006" xmlns:o="urn:schemas-microsoft-com:office:office" xmlns:r="http://schemas.openxmlformats.org/officeDocument/2006/relationships" xmlns:m="http://schemas.openxmlformats.org/officeDocument/2006/math" xmlns:v="urn:schemas-microsoft-com:vml" xmlns:wp14="http://schemas.microsoft.com/office/word/2010/wordprocessingDrawing" xmlns:wp="http://schemas.openxmlformats.org/drawingml/2006/wordprocessingDrawing" xmlns:w10="urn:schemas-microsoft-com:office:word" xmlns:w="http://schemas.openxmlformats.org/wordprocessingml/2006/main" xmlns:w14="http://schemas.microsoft.com/office/word/2010/wordml" xmlns:wpg="http://schemas.microsoft.com/office/word/2010/wordprocessingGroup" xmlns:wpi="http://schemas.microsoft.com/office/word/2010/wordprocessingInk" xmlns:wne="http://schemas.microsoft.com/office/word/2006/wordml" xmlns:wps="http://schemas.microsoft.com/office/word/2010/wordprocessingShape" mc:Ignorable="w14 wp14">
+  <w:p>
+    <w:pPr>
+      <w:pStyle w:val="Piedepgina"/>
+      <w:rPr>
+        <w:color w:val="000000" w:themeColor="text1"/>
+        <w:sz w:val="24"/>
+        <w:szCs w:val="24"/>
+      </w:rPr>
+    </w:pPr>
+    <w:sdt>
+      <w:sdtPr>
+        <w:rPr>
+          <w:color w:val="000000" w:themeColor="text1"/>
+          <w:sz w:val="24"/>
+          <w:szCs w:val="24"/>
+        </w:rPr>
+        <w:alias w:val="Autor"/>
+        <w:id w:val="54214575"/>
+        <w:placeholder>
+          <w:docPart w:val="EFFEEF75D3A6458BB5E1E3D7D71DFFB7"/>
+        </w:placeholder>
+        <w:dataBinding w:prefixMappings="xmlns:ns0='http://schemas.openxmlformats.org/package/2006/metadata/core-properties' xmlns:ns1='http://purl.org/dc/elements/1.1/'" w:xpath="/ns0:coreProperties[1]/ns1:creator[1]" w:storeItemID="{6C3C8BC8-F283-45AE-878A-BAB7291924A1}"/>
+        <w:text/>
+      </w:sdtPr>
+      <w:sdtContent>
+        <w:r>
+          <w:rPr>
+            <w:color w:val="000000" w:themeColor="text1"/>
+            <w:sz w:val="24"/>
+            <w:szCs w:val="24"/>
+            <w:lang w:val="es-ES"/>
+          </w:rPr>
+          <w:t>DEMALDÉ – PRESSACCO- RAMONDELLI- RANDANNE</w:t>
+        </w:r>
+      </w:sdtContent>
+    </w:sdt>
+  </w:p>
+  <w:p>
+    <w:pPr>
+      <w:pStyle w:val="Piedepgina"/>
+    </w:pPr>
+    <w:r>
+      <w:rPr>
+        <w:noProof/>
+      </w:rPr>
+      <mc:AlternateContent>
+        <mc:Choice Requires="wps">
+          <w:drawing>
+            <wp:anchor distT="0" distB="0" distL="114300" distR="114300" simplePos="0" relativeHeight="251659264" behindDoc="0" locked="0" layoutInCell="1" allowOverlap="1" wp14:editId="2278E56C">
+              <wp:simplePos x="0" y="0"/>
+              <wp:positionH relativeFrom="margin">
+                <wp:align>right</wp:align>
+              </wp:positionH>
+              <wp:positionV relativeFrom="bottomMargin">
+                <wp:align>top</wp:align>
+              </wp:positionV>
+              <wp:extent cx="1508760" cy="395605"/>
+              <wp:effectExtent l="0" t="0" r="0" b="0"/>
+              <wp:wrapNone/>
+              <wp:docPr id="56" name="Cuadro de texto 56"/>
+              <wp:cNvGraphicFramePr/>
+              <a:graphic xmlns:a="http://schemas.openxmlformats.org/drawingml/2006/main">
+                <a:graphicData uri="http://schemas.microsoft.com/office/word/2010/wordprocessingShape">
+                  <wps:wsp>
+                    <wps:cNvSpPr txBox="1"/>
+                    <wps:spPr>
+                      <a:xfrm>
+                        <a:off x="0" y="0"/>
+                        <a:ext cx="1508760" cy="395605"/>
+                      </a:xfrm>
+                      <a:prstGeom prst="rect">
+                        <a:avLst/>
+                      </a:prstGeom>
+                      <a:noFill/>
+                      <a:ln w="6350">
+                        <a:noFill/>
+                      </a:ln>
+                      <a:effectLst/>
+                    </wps:spPr>
+                    <wps:txbx>
+                      <w:txbxContent>
+                        <w:p>
+                          <w:pPr>
+                            <w:pStyle w:val="Piedepgina"/>
+                            <w:jc w:val="right"/>
+                            <w:rPr>
+                              <w:rFonts w:asciiTheme="majorHAnsi" w:hAnsiTheme="majorHAnsi"/>
+                              <w:color w:val="000000" w:themeColor="text1"/>
+                              <w:sz w:val="40"/>
+                              <w:szCs w:val="40"/>
+                            </w:rPr>
+                          </w:pPr>
+                          <w:r>
+                            <w:rPr>
+                              <w:rFonts w:asciiTheme="majorHAnsi" w:hAnsiTheme="majorHAnsi"/>
+                              <w:color w:val="000000" w:themeColor="text1"/>
+                              <w:sz w:val="40"/>
+                              <w:szCs w:val="40"/>
+                            </w:rPr>
+                            <w:fldChar w:fldCharType="begin"/>
+                          </w:r>
+                          <w:r>
+                            <w:rPr>
+                              <w:rFonts w:asciiTheme="majorHAnsi" w:hAnsiTheme="majorHAnsi"/>
+                              <w:color w:val="000000" w:themeColor="text1"/>
+                              <w:sz w:val="40"/>
+                              <w:szCs w:val="40"/>
+                            </w:rPr>
+                            <w:instrText>PAGE  \* Arabic  \* MERGEFORMAT</w:instrText>
+                          </w:r>
+                          <w:r>
+                            <w:rPr>
+                              <w:rFonts w:asciiTheme="majorHAnsi" w:hAnsiTheme="majorHAnsi"/>
+                              <w:color w:val="000000" w:themeColor="text1"/>
+                              <w:sz w:val="40"/>
+                              <w:szCs w:val="40"/>
+                            </w:rPr>
+                            <w:fldChar w:fldCharType="separate"/>
+                          </w:r>
+                          <w:r>
+                            <w:rPr>
+                              <w:rFonts w:asciiTheme="majorHAnsi" w:hAnsiTheme="majorHAnsi"/>
+                              <w:noProof/>
+                              <w:color w:val="000000" w:themeColor="text1"/>
+                              <w:sz w:val="40"/>
+                              <w:szCs w:val="40"/>
+                              <w:lang w:val="es-ES"/>
+                            </w:rPr>
+                            <w:t>2</w:t>
+                          </w:r>
+                          <w:r>
+                            <w:rPr>
+                              <w:rFonts w:asciiTheme="majorHAnsi" w:hAnsiTheme="majorHAnsi"/>
+                              <w:color w:val="000000" w:themeColor="text1"/>
+                              <w:sz w:val="40"/>
+                              <w:szCs w:val="40"/>
+                            </w:rPr>
+                            <w:fldChar w:fldCharType="end"/>
+                          </w:r>
+                        </w:p>
+                      </w:txbxContent>
+                    </wps:txbx>
+                    <wps:bodyPr rot="0" spcFirstLastPara="0" vertOverflow="overflow" horzOverflow="overflow" vert="horz" wrap="square" lIns="91440" tIns="45720" rIns="91440" bIns="45720" numCol="1" spcCol="0" rtlCol="0" fromWordArt="0" anchor="t" anchorCtr="0" forceAA="0" compatLnSpc="1">
+                      <a:prstTxWarp prst="textNoShape">
+                        <a:avLst/>
+                      </a:prstTxWarp>
+                      <a:spAutoFit/>
+                    </wps:bodyPr>
+                  </wps:wsp>
+                </a:graphicData>
+              </a:graphic>
+              <wp14:sizeRelH relativeFrom="margin">
+                <wp14:pctWidth>0</wp14:pctWidth>
+              </wp14:sizeRelH>
+              <wp14:sizeRelV relativeFrom="margin">
+                <wp14:pctHeight>0</wp14:pctHeight>
+              </wp14:sizeRelV>
+            </wp:anchor>
+          </w:drawing>
+        </mc:Choice>
+        <mc:Fallback>
+          <w:pict>
+            <v:shapetype id="_x0000_t202" coordsize="21600,21600" o:spt="202" path="m,l,21600r21600,l21600,xe">
+              <v:stroke joinstyle="miter"/>
+              <v:path gradientshapeok="t" o:connecttype="rect"/>
+            </v:shapetype>
+            <v:shape id="Cuadro de texto 56" o:spid="_x0000_s1027" type="#_x0000_t202" style="position:absolute;margin-left:67.6pt;margin-top:0;width:118.8pt;height:31.15pt;z-index:251659264;visibility:visible;mso-wrap-style:square;mso-width-percent:0;mso-height-percent:0;mso-wrap-distance-left:9pt;mso-wrap-distance-top:0;mso-wrap-distance-right:9pt;mso-wrap-distance-bottom:0;mso-position-horizontal:right;mso-position-horizontal-relative:margin;mso-position-vertical:top;mso-position-vertical-relative:bottom-margin-area;mso-width-percent:0;mso-height-percent:0;mso-width-relative:margin;mso-height-relative:margin;v-text-anchor:top" o:gfxdata="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" filled="f" stroked="f" strokeweight=".5pt">
+              <v:textbox style="mso-fit-shape-to-text:t">
+                <w:txbxContent>
+                  <w:p>
+                    <w:pPr>
+                      <w:pStyle w:val="Piedepgina"/>
+                      <w:jc w:val="right"/>
+                      <w:rPr>
+                        <w:rFonts w:asciiTheme="majorHAnsi" w:hAnsiTheme="majorHAnsi"/>
+                        <w:color w:val="000000" w:themeColor="text1"/>
+                        <w:sz w:val="40"/>
+                        <w:szCs w:val="40"/>
+                      </w:rPr>
+                    </w:pPr>
+                    <w:r>
+                      <w:rPr>
+                        <w:rFonts w:asciiTheme="majorHAnsi" w:hAnsiTheme="majorHAnsi"/>
+                        <w:color w:val="000000" w:themeColor="text1"/>
+                        <w:sz w:val="40"/>
+                        <w:szCs w:val="40"/>
+                      </w:rPr>
+                      <w:fldChar w:fldCharType="begin"/>
+                    </w:r>
+                    <w:r>
+                      <w:rPr>
+                        <w:rFonts w:asciiTheme="majorHAnsi" w:hAnsiTheme="majorHAnsi"/>
+                        <w:color w:val="000000" w:themeColor="text1"/>
+                        <w:sz w:val="40"/>
+                        <w:szCs w:val="40"/>
+                      </w:rPr>
+                      <w:instrText>PAGE  \* Arabic  \* MERGEFORMAT</w:instrText>
+                    </w:r>
+                    <w:r>
+                      <w:rPr>
+                        <w:rFonts w:asciiTheme="majorHAnsi" w:hAnsiTheme="majorHAnsi"/>
+                        <w:color w:val="000000" w:themeColor="text1"/>
+                        <w:sz w:val="40"/>
+                        <w:szCs w:val="40"/>
+                      </w:rPr>
+                      <w:fldChar w:fldCharType="separate"/>
+                    </w:r>
+                    <w:r>
+                      <w:rPr>
+                        <w:rFonts w:asciiTheme="majorHAnsi" w:hAnsiTheme="majorHAnsi"/>
+                        <w:noProof/>
+                        <w:color w:val="000000" w:themeColor="text1"/>
+                        <w:sz w:val="40"/>
+                        <w:szCs w:val="40"/>
+                        <w:lang w:val="es-ES"/>
+                      </w:rPr>
+                      <w:t>2</w:t>
+                    </w:r>
+                    <w:r>
+                      <w:rPr>
+                        <w:rFonts w:asciiTheme="majorHAnsi" w:hAnsiTheme="majorHAnsi"/>
+                        <w:color w:val="000000" w:themeColor="text1"/>
+                        <w:sz w:val="40"/>
+                        <w:szCs w:val="40"/>
+                      </w:rPr>
+                      <w:fldChar w:fldCharType="end"/>
+                    </w:r>
+                  </w:p>
+                </w:txbxContent>
+              </v:textbox>
+              <w10:wrap anchorx="margin" anchory="margin"/>
+            </v:shape>
+          </w:pict>
+        </mc:Fallback>
+      </mc:AlternateContent>
+    </w:r>
+    <w:r>
+      <w:rPr>
+        <w:noProof/>
+        <w:color w:val="4F81BD" w:themeColor="accent1"/>
+      </w:rPr>
+      <mc:AlternateContent>
+        <mc:Choice Requires="wps">
+          <w:drawing>
+            <wp:anchor distT="91440" distB="91440" distL="114300" distR="114300" simplePos="0" relativeHeight="251660288" behindDoc="1" locked="0" layoutInCell="1" allowOverlap="1" wp14:editId="1306314F">
+              <wp:simplePos x="0" y="0"/>
+              <wp:positionH relativeFrom="margin">
+                <wp:align>center</wp:align>
+              </wp:positionH>
+              <wp:positionV relativeFrom="bottomMargin">
+                <wp:align>top</wp:align>
+              </wp:positionV>
+              <wp:extent cx="5943600" cy="36195"/>
+              <wp:effectExtent l="0" t="0" r="0" b="0"/>
+              <wp:wrapSquare wrapText="bothSides"/>
+              <wp:docPr id="58" name="Rectángulo 58"/>
+              <wp:cNvGraphicFramePr/>
+              <a:graphic xmlns:a="http://schemas.openxmlformats.org/drawingml/2006/main">
+                <a:graphicData uri="http://schemas.microsoft.com/office/word/2010/wordprocessingShape">
+                  <wps:wsp>
+                    <wps:cNvSpPr/>
+                    <wps:spPr>
+                      <a:xfrm>
+                        <a:off x="0" y="0"/>
+                        <a:ext cx="5943600" cy="36195"/>
+                      </a:xfrm>
+                      <a:prstGeom prst="rect">
+                        <a:avLst/>
+                      </a:prstGeom>
+                      <a:ln>
+                        <a:noFill/>
+                      </a:ln>
+                    </wps:spPr>
+                    <wps:style>
+                      <a:lnRef idx="2">
+                        <a:schemeClr val="accent1">
+                          <a:shade val="50000"/>
+                        </a:schemeClr>
+                      </a:lnRef>
+                      <a:fillRef idx="1">
+                        <a:schemeClr val="accent1"/>
+                      </a:fillRef>
+                      <a:effectRef idx="0">
+                        <a:schemeClr val="accent1"/>
+                      </a:effectRef>
+                      <a:fontRef idx="minor">
+                        <a:schemeClr val="lt1"/>
+                      </a:fontRef>
+                    </wps:style>
+                    <wps:bodyPr rtlCol="0" anchor="ctr"/>
+                  </wps:wsp>
+                </a:graphicData>
+              </a:graphic>
+              <wp14:sizeRelH relativeFrom="margin">
+                <wp14:pctWidth>100000</wp14:pctWidth>
+              </wp14:sizeRelH>
+              <wp14:sizeRelV relativeFrom="margin">
+                <wp14:pctHeight>0</wp14:pctHeight>
+              </wp14:sizeRelV>
+            </wp:anchor>
+          </w:drawing>
+        </mc:Choice>
+        <mc:Fallback>
+          <w:pict>
+            <v:rect id="Rectángulo 58" o:spid="_x0000_s1026" style="position:absolute;margin-left:0;margin-top:0;width:468pt;height:2.85pt;z-index:-251656192;visibility:visible;mso-wrap-style:square;mso-width-percent:1000;mso-height-percent:0;mso-wrap-distance-left:9pt;mso-wrap-distance-top:7.2pt;mso-wrap-distance-right:9pt;mso-wrap-distance-bottom:7.2pt;mso-position-horizontal:center;mso-position-horizontal-relative:margin;mso-position-vertical:top;mso-position-vertical-relative:bottom-margin-area;mso-width-percent:1000;mso-height-percent:0;mso-width-relative:margin;mso-height-relative:margin;v-text-anchor:middle" o:gfxdata="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" fillcolor="#4f81bd [3204]" stroked="f" strokeweight="2pt">
+              <w10:wrap type="square" anchorx="margin" anchory="margin"/>
+            </v:rect>
+          </w:pict>
+        </mc:Fallback>
+      </mc:AlternateContent>
+    </w:r>
+  </w:p>
+</w:ftr>
+</file>
+
+<file path=word/footnotes.xml><?xml version="1.0" encoding="utf-8"?>
+<w:footnotes xmlns:wpc="http://schemas.microsoft.com/office/word/2010/wordprocessingCanvas" xmlns:mc="http://schemas.openxmlformats.org/markup-compatibility/2006" xmlns:o="urn:schemas-microsoft-com:office:office" xmlns:r="http://schemas.openxmlformats.org/officeDocument/2006/relationships" xmlns:m="http://schemas.openxmlformats.org/officeDocument/2006/math" xmlns:v="urn:schemas-microsoft-com:vml" xmlns:wp14="http://schemas.microsoft.com/office/word/2010/wordprocessingDrawing" xmlns:wp="http://schemas.openxmlformats.org/drawingml/2006/wordprocessingDrawing" xmlns:w10="urn:schemas-microsoft-com:office:word" xmlns:w="http://schemas.openxmlformats.org/wordprocessingml/2006/main" xmlns:w14="http://schemas.microsoft.com/office/word/2010/wordml" xmlns:wpg="http://schemas.microsoft.com/office/word/2010/wordprocessingGroup" xmlns:wpi="http://schemas.microsoft.com/office/word/2010/wordprocessingInk" xmlns:wne="http://schemas.microsoft.com/office/word/2006/wordml" xmlns:wps="http://schemas.microsoft.com/office/word/2010/wordprocessingShape" mc:Ignorable="w14 wp14">
+  <w:footnote w:type="separator" w:id="-1">
+    <w:p>
+      <w:pPr>
+        <w:spacing w:after="0" w:line="240" w:lineRule="auto"/>
+      </w:pPr>
+      <w:r>
+        <w:separator/>
+      </w:r>
+    </w:p>
+  </w:footnote>
+  <w:footnote w:type="continuationSeparator" w:id="0">
+    <w:p>
+      <w:pPr>
+        <w:spacing w:after="0" w:line="240" w:lineRule="auto"/>
+      </w:pPr>
+      <w:r>
+        <w:continuationSeparator/>
+      </w:r>
+    </w:p>
+  </w:footnote>
+</w:footnotes>
+</file>
+
+<file path=word/header1.xml><?xml version="1.0" encoding="utf-8"?>
+<w:hdr xmlns:wpc="http://schemas.microsoft.com/office/word/2010/wordprocessingCanvas" xmlns:mc="http://schemas.openxmlformats.org/markup-compatibility/2006" xmlns:o="urn:schemas-microsoft-com:office:office" xmlns:r="http://schemas.openxmlformats.org/officeDocument/2006/relationships" xmlns:m="http://schemas.openxmlformats.org/officeDocument/2006/math" xmlns:v="urn:schemas-microsoft-com:vml" xmlns:wp14="http://schemas.microsoft.com/office/word/2010/wordprocessingDrawing" xmlns:wp="http://schemas.openxmlformats.org/drawingml/2006/wordprocessingDrawing" xmlns:w10="urn:schemas-microsoft-com:office:word" xmlns:w="http://schemas.openxmlformats.org/wordprocessingml/2006/main" xmlns:w14="http://schemas.microsoft.com/office/word/2010/wordml" xmlns:wpg="http://schemas.microsoft.com/office/word/2010/wordprocessingGroup" xmlns:wpi="http://schemas.microsoft.com/office/word/2010/wordprocessingInk" xmlns:wne="http://schemas.microsoft.com/office/word/2006/wordml" xmlns:wps="http://schemas.microsoft.com/office/word/2010/wordprocessingShape" mc:Ignorable="w14 wp14">
+  <w:sdt>
+    <w:sdtPr>
+      <w:alias w:val="Título"/>
+      <w:id w:val="77547040"/>
+      <w:placeholder>
+        <w:docPart w:val="47661CD62D11458FAABCCC724B399D53"/>
+      </w:placeholder>
+      <w:dataBinding w:prefixMappings="xmlns:ns0='http://schemas.openxmlformats.org/package/2006/metadata/core-properties' xmlns:ns1='http://purl.org/dc/elements/1.1/'" w:xpath="/ns0:coreProperties[1]/ns1:title[1]" w:storeItemID="{6C3C8BC8-F283-45AE-878A-BAB7291924A1}"/>
+      <w:text/>
+    </w:sdtPr>
+    <w:sdtContent>
+      <w:p>
+        <w:pPr>
+          <w:pStyle w:val="Encabezado"/>
+          <w:pBdr>
+            <w:between w:val="single" w:sz="4" w:space="1" w:color="4F81BD" w:themeColor="accent1"/>
+          </w:pBdr>
+          <w:spacing w:line="276" w:lineRule="auto"/>
+          <w:jc w:val="center"/>
+        </w:pPr>
+        <w:r>
+          <w:rPr>
+            <w:lang w:val="es-ES"/>
+          </w:rPr>
+          <w:t>UNIVERSIDAD TECNOLÓGICA NACIONAL</w:t>
+        </w:r>
+      </w:p>
+    </w:sdtContent>
+  </w:sdt>
+  <w:sdt>
+    <w:sdtPr>
+      <w:alias w:val="Fecha"/>
+      <w:id w:val="77547044"/>
+      <w:placeholder>
+        <w:docPart w:val="8880AE681C284E77AC603D20412BE695"/>
+      </w:placeholder>
+      <w:dataBinding w:prefixMappings="xmlns:ns0='http://schemas.microsoft.com/office/2006/coverPageProps'" w:xpath="/ns0:CoverPageProperties[1]/ns0:PublishDate[1]" w:storeItemID="{55AF091B-3C7A-41E3-B477-F2FDAA23CFDA}"/>
+      <w:date>
+        <w:dateFormat w:val="d 'de' MMMM 'de' yyyy"/>
+        <w:lid w:val="es-ES"/>
+        <w:storeMappedDataAs w:val="dateTime"/>
+        <w:calendar w:val="gregorian"/>
+      </w:date>
+    </w:sdtPr>
+    <w:sdtContent>
+      <w:p>
+        <w:pPr>
+          <w:pStyle w:val="Encabezado"/>
+          <w:pBdr>
+            <w:between w:val="single" w:sz="4" w:space="1" w:color="4F81BD" w:themeColor="accent1"/>
+          </w:pBdr>
+          <w:spacing w:line="276" w:lineRule="auto"/>
+          <w:jc w:val="center"/>
+        </w:pPr>
+        <w:r>
+          <w:t>Proyecto Final</w:t>
+        </w:r>
+      </w:p>
+    </w:sdtContent>
+  </w:sdt>
+</w:hdr>
+</file>
+
 <file path=word/numbering.xml><?xml version="1.0" encoding="utf-8"?>
-<w:numbering xmlns:wpc="http://schemas.microsoft.com/office/word/2010/wordprocessingCanvas" xmlns:mc="http://schemas.openxmlformats.org/markup-compatibility/2006" xmlns:o="urn:schemas-microsoft-com:office:office" xmlns:r="http://schemas.openxmlformats.org/officeDocument/2006/relationships" xmlns:m="http://schemas.openxmlformats.org/officeDocument/2006/math" xmlns:v="urn:schemas-microsoft-com:vml" xmlns:wp14="http://schemas.microsoft.com/office/word/2010/wordprocessingDrawing" xmlns:wp="http://schemas.openxmlformats.org/drawingml/2006/wordprocessingDrawing" xmlns:w10="urn:schemas-microsoft-com:office:word" xmlns:w="http://schemas.openxmlformats.org/wordprocessingml/2006/main" xmlns:w14="http://schemas.microsoft.com/office/word/2010/wordml" xmlns:w15="http://schemas.microsoft.com/office/word/2012/wordml" xmlns:wpg="http://schemas.microsoft.com/office/word/2010/wordprocessingGroup" xmlns:wpi="http://schemas.microsoft.com/office/word/2010/wordprocessingInk" xmlns:wne="http://schemas.microsoft.com/office/word/2006/wordml" xmlns:wps="http://schemas.microsoft.com/office/word/2010/wordprocessingShape" mc:Ignorable="w14 w15 wp14">
-  <w:abstractNum w:abstractNumId="0" w15:restartNumberingAfterBreak="0">
+<w:numbering xmlns:wpc="http://schemas.microsoft.com/office/word/2010/wordprocessingCanvas" xmlns:mc="http://schemas.openxmlformats.org/markup-compatibility/2006" xmlns:o="urn:schemas-microsoft-com:office:office" xmlns:r="http://schemas.openxmlformats.org/officeDocument/2006/relationships" xmlns:m="http://schemas.openxmlformats.org/officeDocument/2006/math" xmlns:v="urn:schemas-microsoft-com:vml" xmlns:wp14="http://schemas.microsoft.com/office/word/2010/wordprocessingDrawing" xmlns:wp="http://schemas.openxmlformats.org/drawingml/2006/wordprocessingDrawing" xmlns:w10="urn:schemas-microsoft-com:office:word" xmlns:w="http://schemas.openxmlformats.org/wordprocessingml/2006/main" xmlns:w14="http://schemas.microsoft.com/office/word/2010/wordml" xmlns:wpg="http://schemas.microsoft.com/office/word/2010/wordprocessingGroup" xmlns:wpi="http://schemas.microsoft.com/office/word/2010/wordprocessingInk" xmlns:wne="http://schemas.microsoft.com/office/word/2006/wordml" xmlns:wps="http://schemas.microsoft.com/office/word/2010/wordprocessingShape" mc:Ignorable="w14 wp14">
+  <w:abstractNum w:abstractNumId="0">
     <w:nsid w:val="14C20317"/>
     <w:multiLevelType w:val="multilevel"/>
     <w:tmpl w:val="6706B5F0"/>
@@ -5984,7 +7683,7 @@
       </w:rPr>
     </w:lvl>
   </w:abstractNum>
-  <w:abstractNum w:abstractNumId="1" w15:restartNumberingAfterBreak="0">
+  <w:abstractNum w:abstractNumId="1">
     <w:nsid w:val="1D7139AE"/>
     <w:multiLevelType w:val="multilevel"/>
     <w:tmpl w:val="EF449160"/>
@@ -6133,7 +7832,7 @@
       </w:rPr>
     </w:lvl>
   </w:abstractNum>
-  <w:abstractNum w:abstractNumId="2" w15:restartNumberingAfterBreak="0">
+  <w:abstractNum w:abstractNumId="2">
     <w:nsid w:val="313B63BE"/>
     <w:multiLevelType w:val="multilevel"/>
     <w:tmpl w:val="70C25950"/>
@@ -6282,7 +7981,7 @@
       </w:rPr>
     </w:lvl>
   </w:abstractNum>
-  <w:abstractNum w:abstractNumId="3" w15:restartNumberingAfterBreak="0">
+  <w:abstractNum w:abstractNumId="3">
     <w:nsid w:val="4C4F3BB2"/>
     <w:multiLevelType w:val="multilevel"/>
     <w:tmpl w:val="B7A0178A"/>
@@ -6431,7 +8130,7 @@
       </w:rPr>
     </w:lvl>
   </w:abstractNum>
-  <w:abstractNum w:abstractNumId="4" w15:restartNumberingAfterBreak="0">
+  <w:abstractNum w:abstractNumId="4">
     <w:nsid w:val="646B1EA0"/>
     <w:multiLevelType w:val="multilevel"/>
     <w:tmpl w:val="0FD84152"/>
@@ -6636,7 +8335,7 @@
 </file>
 
 <file path=word/styles.xml><?xml version="1.0" encoding="utf-8"?>
-<w:styles xmlns:mc="http://schemas.openxmlformats.org/markup-compatibility/2006" xmlns:r="http://schemas.openxmlformats.org/officeDocument/2006/relationships" xmlns:w="http://schemas.openxmlformats.org/wordprocessingml/2006/main" xmlns:w14="http://schemas.microsoft.com/office/word/2010/wordml" xmlns:w15="http://schemas.microsoft.com/office/word/2012/wordml" mc:Ignorable="w14 w15">
+<w:styles xmlns:mc="http://schemas.openxmlformats.org/markup-compatibility/2006" xmlns:r="http://schemas.openxmlformats.org/officeDocument/2006/relationships" xmlns:w="http://schemas.openxmlformats.org/wordprocessingml/2006/main" xmlns:w14="http://schemas.microsoft.com/office/word/2010/wordml" mc:Ignorable="w14">
   <w:docDefaults>
     <w:rPrDefault>
       <w:rPr>
@@ -6652,391 +8351,157 @@
       </w:pPr>
     </w:pPrDefault>
   </w:docDefaults>
-  <w:latentStyles w:defLockedState="0" w:defUIPriority="99" w:defSemiHidden="0" w:defUnhideWhenUsed="0" w:defQFormat="0" w:count="371">
-    <w:lsdException w:name="Normal" w:uiPriority="0" w:qFormat="1"/>
-    <w:lsdException w:name="heading 1" w:uiPriority="9" w:qFormat="1"/>
-    <w:lsdException w:name="heading 2" w:semiHidden="1" w:uiPriority="9" w:unhideWhenUsed="1" w:qFormat="1"/>
-    <w:lsdException w:name="heading 3" w:semiHidden="1" w:uiPriority="9" w:unhideWhenUsed="1" w:qFormat="1"/>
-    <w:lsdException w:name="heading 4" w:semiHidden="1" w:uiPriority="9" w:unhideWhenUsed="1" w:qFormat="1"/>
-    <w:lsdException w:name="heading 5" w:semiHidden="1" w:uiPriority="9" w:unhideWhenUsed="1" w:qFormat="1"/>
-    <w:lsdException w:name="heading 6" w:semiHidden="1" w:uiPriority="9" w:unhideWhenUsed="1" w:qFormat="1"/>
-    <w:lsdException w:name="heading 7" w:semiHidden="1" w:uiPriority="9" w:unhideWhenUsed="1" w:qFormat="1"/>
-    <w:lsdException w:name="heading 8" w:semiHidden="1" w:uiPriority="9" w:unhideWhenUsed="1" w:qFormat="1"/>
-    <w:lsdException w:name="heading 9" w:semiHidden="1" w:uiPriority="9" w:unhideWhenUsed="1" w:qFormat="1"/>
-    <w:lsdException w:name="index 1" w:semiHidden="1" w:unhideWhenUsed="1"/>
-    <w:lsdException w:name="index 2" w:semiHidden="1" w:unhideWhenUsed="1"/>
-    <w:lsdException w:name="index 3" w:semiHidden="1" w:unhideWhenUsed="1"/>
-    <w:lsdException w:name="index 4" w:semiHidden="1" w:unhideWhenUsed="1"/>
-    <w:lsdException w:name="index 5" w:semiHidden="1" w:unhideWhenUsed="1"/>
-    <w:lsdException w:name="index 6" w:semiHidden="1" w:unhideWhenUsed="1"/>
-    <w:lsdException w:name="index 7" w:semiHidden="1" w:unhideWhenUsed="1"/>
-    <w:lsdException w:name="index 8" w:semiHidden="1" w:unhideWhenUsed="1"/>
-    <w:lsdException w:name="index 9" w:semiHidden="1" w:unhideWhenUsed="1"/>
-    <w:lsdException w:name="toc 1" w:semiHidden="1" w:uiPriority="39" w:unhideWhenUsed="1"/>
-    <w:lsdException w:name="toc 2" w:semiHidden="1" w:uiPriority="39" w:unhideWhenUsed="1"/>
-    <w:lsdException w:name="toc 3" w:semiHidden="1" w:uiPriority="39" w:unhideWhenUsed="1"/>
-    <w:lsdException w:name="toc 4" w:semiHidden="1" w:uiPriority="39" w:unhideWhenUsed="1"/>
-    <w:lsdException w:name="toc 5" w:semiHidden="1" w:uiPriority="39" w:unhideWhenUsed="1"/>
-    <w:lsdException w:name="toc 6" w:semiHidden="1" w:uiPriority="39" w:unhideWhenUsed="1"/>
-    <w:lsdException w:name="toc 7" w:semiHidden="1" w:uiPriority="39" w:unhideWhenUsed="1"/>
-    <w:lsdException w:name="toc 8" w:semiHidden="1" w:uiPriority="39" w:unhideWhenUsed="1"/>
-    <w:lsdException w:name="toc 9" w:semiHidden="1" w:uiPriority="39" w:unhideWhenUsed="1"/>
-    <w:lsdException w:name="Normal Indent" w:semiHidden="1" w:unhideWhenUsed="1"/>
-    <w:lsdException w:name="footnote text" w:semiHidden="1" w:unhideWhenUsed="1"/>
-    <w:lsdException w:name="annotation text" w:semiHidden="1" w:unhideWhenUsed="1"/>
-    <w:lsdException w:name="header" w:semiHidden="1" w:unhideWhenUsed="1"/>
-    <w:lsdException w:name="footer" w:semiHidden="1" w:unhideWhenUsed="1"/>
-    <w:lsdException w:name="index heading" w:semiHidden="1" w:unhideWhenUsed="1"/>
-    <w:lsdException w:name="caption" w:semiHidden="1" w:uiPriority="35" w:unhideWhenUsed="1" w:qFormat="1"/>
-    <w:lsdException w:name="table of figures" w:semiHidden="1" w:unhideWhenUsed="1"/>
-    <w:lsdException w:name="envelope address" w:semiHidden="1" w:unhideWhenUsed="1"/>
-    <w:lsdException w:name="envelope return" w:semiHidden="1" w:unhideWhenUsed="1"/>
-    <w:lsdException w:name="footnote reference" w:semiHidden="1" w:unhideWhenUsed="1"/>
-    <w:lsdException w:name="annotation reference" w:semiHidden="1" w:unhideWhenUsed="1"/>
-    <w:lsdException w:name="line number" w:semiHidden="1" w:unhideWhenUsed="1"/>
-    <w:lsdException w:name="page number" w:semiHidden="1" w:unhideWhenUsed="1"/>
-    <w:lsdException w:name="endnote reference" w:semiHidden="1" w:unhideWhenUsed="1"/>
-    <w:lsdException w:name="endnote text" w:semiHidden="1" w:unhideWhenUsed="1"/>
-    <w:lsdException w:name="table of authorities" w:semiHidden="1" w:unhideWhenUsed="1"/>
-    <w:lsdException w:name="macro" w:semiHidden="1" w:unhideWhenUsed="1"/>
-    <w:lsdException w:name="toa heading" w:semiHidden="1" w:unhideWhenUsed="1"/>
-    <w:lsdException w:name="List" w:semiHidden="1" w:unhideWhenUsed="1"/>
-    <w:lsdException w:name="List Bullet" w:semiHidden="1" w:unhideWhenUsed="1"/>
-    <w:lsdException w:name="List Number" w:semiHidden="1" w:unhideWhenUsed="1"/>
-    <w:lsdException w:name="List 2" w:semiHidden="1" w:unhideWhenUsed="1"/>
-    <w:lsdException w:name="List 3" w:semiHidden="1" w:unhideWhenUsed="1"/>
-    <w:lsdException w:name="List 4" w:semiHidden="1" w:unhideWhenUsed="1"/>
-    <w:lsdException w:name="List 5" w:semiHidden="1" w:unhideWhenUsed="1"/>
-    <w:lsdException w:name="List Bullet 2" w:semiHidden="1" w:unhideWhenUsed="1"/>
-    <w:lsdException w:name="List Bullet 3" w:semiHidden="1" w:unhideWhenUsed="1"/>
-    <w:lsdException w:name="List Bullet 4" w:semiHidden="1" w:unhideWhenUsed="1"/>
-    <w:lsdException w:name="List Bullet 5" w:semiHidden="1" w:unhideWhenUsed="1"/>
-    <w:lsdException w:name="List Number 2" w:semiHidden="1" w:unhideWhenUsed="1"/>
-    <w:lsdException w:name="List Number 3" w:semiHidden="1" w:unhideWhenUsed="1"/>
-    <w:lsdException w:name="List Number 4" w:semiHidden="1" w:unhideWhenUsed="1"/>
-    <w:lsdException w:name="List Number 5" w:semiHidden="1" w:unhideWhenUsed="1"/>
-    <w:lsdException w:name="Title" w:uiPriority="10" w:qFormat="1"/>
-    <w:lsdException w:name="Closing" w:semiHidden="1" w:unhideWhenUsed="1"/>
-    <w:lsdException w:name="Signature" w:semiHidden="1" w:unhideWhenUsed="1"/>
-    <w:lsdException w:name="Default Paragraph Font" w:semiHidden="1" w:uiPriority="1" w:unhideWhenUsed="1"/>
-    <w:lsdException w:name="Body Text" w:semiHidden="1" w:unhideWhenUsed="1"/>
-    <w:lsdException w:name="Body Text Indent" w:semiHidden="1" w:unhideWhenUsed="1"/>
-    <w:lsdException w:name="List Continue" w:semiHidden="1" w:unhideWhenUsed="1"/>
-    <w:lsdException w:name="List Continue 2" w:semiHidden="1" w:unhideWhenUsed="1"/>
-    <w:lsdException w:name="List Continue 3" w:semiHidden="1" w:unhideWhenUsed="1"/>
-    <w:lsdException w:name="List Continue 4" w:semiHidden="1" w:unhideWhenUsed="1"/>
-    <w:lsdException w:name="List Continue 5" w:semiHidden="1" w:unhideWhenUsed="1"/>
-    <w:lsdException w:name="Message Header" w:semiHidden="1" w:unhideWhenUsed="1"/>
-    <w:lsdException w:name="Subtitle" w:uiPriority="11" w:qFormat="1"/>
-    <w:lsdException w:name="Salutation" w:semiHidden="1" w:unhideWhenUsed="1"/>
-    <w:lsdException w:name="Date" w:semiHidden="1" w:unhideWhenUsed="1"/>
-    <w:lsdException w:name="Body Text First Indent" w:semiHidden="1" w:unhideWhenUsed="1"/>
-    <w:lsdException w:name="Body Text First Indent 2" w:semiHidden="1" w:unhideWhenUsed="1"/>
-    <w:lsdException w:name="Note Heading" w:semiHidden="1" w:unhideWhenUsed="1"/>
-    <w:lsdException w:name="Body Text 2" w:semiHidden="1" w:unhideWhenUsed="1"/>
-    <w:lsdException w:name="Body Text 3" w:semiHidden="1" w:unhideWhenUsed="1"/>
-    <w:lsdException w:name="Body Text Indent 2" w:semiHidden="1" w:unhideWhenUsed="1"/>
-    <w:lsdException w:name="Body Text Indent 3" w:semiHidden="1" w:unhideWhenUsed="1"/>
-    <w:lsdException w:name="Block Text" w:semiHidden="1" w:unhideWhenUsed="1"/>
-    <w:lsdException w:name="Hyperlink" w:semiHidden="1" w:unhideWhenUsed="1"/>
-    <w:lsdException w:name="FollowedHyperlink" w:semiHidden="1" w:unhideWhenUsed="1"/>
-    <w:lsdException w:name="Strong" w:uiPriority="22" w:qFormat="1"/>
-    <w:lsdException w:name="Emphasis" w:uiPriority="20" w:qFormat="1"/>
-    <w:lsdException w:name="Document Map" w:semiHidden="1" w:unhideWhenUsed="1"/>
-    <w:lsdException w:name="Plain Text" w:semiHidden="1" w:unhideWhenUsed="1"/>
-    <w:lsdException w:name="E-mail Signature" w:semiHidden="1" w:unhideWhenUsed="1"/>
-    <w:lsdException w:name="HTML Top of Form" w:semiHidden="1" w:unhideWhenUsed="1"/>
-    <w:lsdException w:name="HTML Bottom of Form" w:semiHidden="1" w:unhideWhenUsed="1"/>
-    <w:lsdException w:name="Normal (Web)" w:semiHidden="1" w:unhideWhenUsed="1"/>
-    <w:lsdException w:name="HTML Acronym" w:semiHidden="1" w:unhideWhenUsed="1"/>
-    <w:lsdException w:name="HTML Address" w:semiHidden="1" w:unhideWhenUsed="1"/>
-    <w:lsdException w:name="HTML Cite" w:semiHidden="1" w:unhideWhenUsed="1"/>
-    <w:lsdException w:name="HTML Code" w:semiHidden="1" w:unhideWhenUsed="1"/>
-    <w:lsdException w:name="HTML Definition" w:semiHidden="1" w:unhideWhenUsed="1"/>
-    <w:lsdException w:name="HTML Keyboard" w:semiHidden="1" w:unhideWhenUsed="1"/>
-    <w:lsdException w:name="HTML Preformatted" w:semiHidden="1" w:unhideWhenUsed="1"/>
-    <w:lsdException w:name="HTML Sample" w:semiHidden="1" w:unhideWhenUsed="1"/>
-    <w:lsdException w:name="HTML Typewriter" w:semiHidden="1" w:unhideWhenUsed="1"/>
-    <w:lsdException w:name="HTML Variable" w:semiHidden="1" w:unhideWhenUsed="1"/>
-    <w:lsdException w:name="Normal Table" w:semiHidden="1" w:unhideWhenUsed="1"/>
-    <w:lsdException w:name="annotation subject" w:semiHidden="1" w:unhideWhenUsed="1"/>
-    <w:lsdException w:name="No List" w:semiHidden="1" w:unhideWhenUsed="1"/>
-    <w:lsdException w:name="Outline List 1" w:semiHidden="1" w:unhideWhenUsed="1"/>
-    <w:lsdException w:name="Outline List 2" w:semiHidden="1" w:unhideWhenUsed="1"/>
-    <w:lsdException w:name="Outline List 3" w:semiHidden="1" w:unhideWhenUsed="1"/>
-    <w:lsdException w:name="Table Simple 1" w:semiHidden="1" w:unhideWhenUsed="1"/>
-    <w:lsdException w:name="Table Simple 2" w:semiHidden="1" w:unhideWhenUsed="1"/>
-    <w:lsdException w:name="Table Simple 3" w:semiHidden="1" w:unhideWhenUsed="1"/>
-    <w:lsdException w:name="Table Classic 1" w:semiHidden="1" w:unhideWhenUsed="1"/>
-    <w:lsdException w:name="Table Classic 2" w:semiHidden="1" w:unhideWhenUsed="1"/>
-    <w:lsdException w:name="Table Classic 3" w:semiHidden="1" w:unhideWhenUsed="1"/>
-    <w:lsdException w:name="Table Classic 4" w:semiHidden="1" w:unhideWhenUsed="1"/>
-    <w:lsdException w:name="Table Colorful 1" w:semiHidden="1" w:unhideWhenUsed="1"/>
-    <w:lsdException w:name="Table Colorful 2" w:semiHidden="1" w:unhideWhenUsed="1"/>
-    <w:lsdException w:name="Table Colorful 3" w:semiHidden="1" w:unhideWhenUsed="1"/>
-    <w:lsdException w:name="Table Columns 1" w:semiHidden="1" w:unhideWhenUsed="1"/>
-    <w:lsdException w:name="Table Columns 2" w:semiHidden="1" w:unhideWhenUsed="1"/>
-    <w:lsdException w:name="Table Columns 3" w:semiHidden="1" w:unhideWhenUsed="1"/>
-    <w:lsdException w:name="Table Columns 4" w:semiHidden="1" w:unhideWhenUsed="1"/>
-    <w:lsdException w:name="Table Columns 5" w:semiHidden="1" w:unhideWhenUsed="1"/>
-    <w:lsdException w:name="Table Grid 1" w:semiHidden="1" w:unhideWhenUsed="1"/>
-    <w:lsdException w:name="Table Grid 2" w:semiHidden="1" w:unhideWhenUsed="1"/>
-    <w:lsdException w:name="Table Grid 3" w:semiHidden="1" w:unhideWhenUsed="1"/>
-    <w:lsdException w:name="Table Grid 4" w:semiHidden="1" w:unhideWhenUsed="1"/>
-    <w:lsdException w:name="Table Grid 5" w:semiHidden="1" w:unhideWhenUsed="1"/>
-    <w:lsdException w:name="Table Grid 6" w:semiHidden="1" w:unhideWhenUsed="1"/>
-    <w:lsdException w:name="Table Grid 7" w:semiHidden="1" w:unhideWhenUsed="1"/>
-    <w:lsdException w:name="Table Grid 8" w:semiHidden="1" w:unhideWhenUsed="1"/>
-    <w:lsdException w:name="Table List 1" w:semiHidden="1" w:unhideWhenUsed="1"/>
-    <w:lsdException w:name="Table List 2" w:semiHidden="1" w:unhideWhenUsed="1"/>
-    <w:lsdException w:name="Table List 3" w:semiHidden="1" w:unhideWhenUsed="1"/>
-    <w:lsdException w:name="Table List 4" w:semiHidden="1" w:unhideWhenUsed="1"/>
-    <w:lsdException w:name="Table List 5" w:semiHidden="1" w:unhideWhenUsed="1"/>
-    <w:lsdException w:name="Table List 6" w:semiHidden="1" w:unhideWhenUsed="1"/>
-    <w:lsdException w:name="Table List 7" w:semiHidden="1" w:unhideWhenUsed="1"/>
-    <w:lsdException w:name="Table List 8" w:semiHidden="1" w:unhideWhenUsed="1"/>
-    <w:lsdException w:name="Table 3D effects 1" w:semiHidden="1" w:unhideWhenUsed="1"/>
-    <w:lsdException w:name="Table 3D effects 2" w:semiHidden="1" w:unhideWhenUsed="1"/>
-    <w:lsdException w:name="Table 3D effects 3" w:semiHidden="1" w:unhideWhenUsed="1"/>
-    <w:lsdException w:name="Table Contemporary" w:semiHidden="1" w:unhideWhenUsed="1"/>
-    <w:lsdException w:name="Table Elegant" w:semiHidden="1" w:unhideWhenUsed="1"/>
-    <w:lsdException w:name="Table Professional" w:semiHidden="1" w:unhideWhenUsed="1"/>
-    <w:lsdException w:name="Table Subtle 1" w:semiHidden="1" w:unhideWhenUsed="1"/>
-    <w:lsdException w:name="Table Subtle 2" w:semiHidden="1" w:unhideWhenUsed="1"/>
-    <w:lsdException w:name="Table Web 1" w:semiHidden="1" w:unhideWhenUsed="1"/>
-    <w:lsdException w:name="Table Web 2" w:semiHidden="1" w:unhideWhenUsed="1"/>
-    <w:lsdException w:name="Table Web 3" w:semiHidden="1" w:unhideWhenUsed="1"/>
-    <w:lsdException w:name="Balloon Text" w:semiHidden="1" w:unhideWhenUsed="1"/>
-    <w:lsdException w:name="Table Grid" w:uiPriority="59"/>
-    <w:lsdException w:name="Table Theme" w:semiHidden="1" w:unhideWhenUsed="1"/>
-    <w:lsdException w:name="Placeholder Text" w:semiHidden="1"/>
-    <w:lsdException w:name="No Spacing" w:uiPriority="1" w:qFormat="1"/>
-    <w:lsdException w:name="Light Shading" w:uiPriority="60"/>
-    <w:lsdException w:name="Light List" w:uiPriority="61"/>
-    <w:lsdException w:name="Light Grid" w:uiPriority="62"/>
-    <w:lsdException w:name="Medium Shading 1" w:uiPriority="63"/>
-    <w:lsdException w:name="Medium Shading 2" w:uiPriority="64"/>
-    <w:lsdException w:name="Medium List 1" w:uiPriority="65"/>
-    <w:lsdException w:name="Medium List 2" w:uiPriority="66"/>
-    <w:lsdException w:name="Medium Grid 1" w:uiPriority="67"/>
-    <w:lsdException w:name="Medium Grid 2" w:uiPriority="68"/>
-    <w:lsdException w:name="Medium Grid 3" w:uiPriority="69"/>
-    <w:lsdException w:name="Dark List" w:uiPriority="70"/>
-    <w:lsdException w:name="Colorful Shading" w:uiPriority="71"/>
-    <w:lsdException w:name="Colorful List" w:uiPriority="72"/>
-    <w:lsdException w:name="Colorful Grid" w:uiPriority="73"/>
-    <w:lsdException w:name="Light Shading Accent 1" w:uiPriority="60"/>
-    <w:lsdException w:name="Light List Accent 1" w:uiPriority="61"/>
-    <w:lsdException w:name="Light Grid Accent 1" w:uiPriority="62"/>
-    <w:lsdException w:name="Medium Shading 1 Accent 1" w:uiPriority="63"/>
-    <w:lsdException w:name="Medium Shading 2 Accent 1" w:uiPriority="64"/>
-    <w:lsdException w:name="Medium List 1 Accent 1" w:uiPriority="65"/>
-    <w:lsdException w:name="Revision" w:semiHidden="1"/>
-    <w:lsdException w:name="List Paragraph" w:uiPriority="34" w:qFormat="1"/>
-    <w:lsdException w:name="Quote" w:uiPriority="29" w:qFormat="1"/>
-    <w:lsdException w:name="Intense Quote" w:uiPriority="30" w:qFormat="1"/>
-    <w:lsdException w:name="Medium List 2 Accent 1" w:uiPriority="66"/>
-    <w:lsdException w:name="Medium Grid 1 Accent 1" w:uiPriority="67"/>
-    <w:lsdException w:name="Medium Grid 2 Accent 1" w:uiPriority="68"/>
-    <w:lsdException w:name="Medium Grid 3 Accent 1" w:uiPriority="69"/>
-    <w:lsdException w:name="Dark List Accent 1" w:uiPriority="70"/>
-    <w:lsdException w:name="Colorful Shading Accent 1" w:uiPriority="71"/>
-    <w:lsdException w:name="Colorful List Accent 1" w:uiPriority="72"/>
-    <w:lsdException w:name="Colorful Grid Accent 1" w:uiPriority="73"/>
-    <w:lsdException w:name="Light Shading Accent 2" w:uiPriority="60"/>
-    <w:lsdException w:name="Light List Accent 2" w:uiPriority="61"/>
-    <w:lsdException w:name="Light Grid Accent 2" w:uiPriority="62"/>
-    <w:lsdException w:name="Medium Shading 1 Accent 2" w:uiPriority="63"/>
-    <w:lsdException w:name="Medium Shading 2 Accent 2" w:uiPriority="64"/>
-    <w:lsdException w:name="Medium List 1 Accent 2" w:uiPriority="65"/>
-    <w:lsdException w:name="Medium List 2 Accent 2" w:uiPriority="66"/>
-    <w:lsdException w:name="Medium Grid 1 Accent 2" w:uiPriority="67"/>
-    <w:lsdException w:name="Medium Grid 2 Accent 2" w:uiPriority="68"/>
-    <w:lsdException w:name="Medium Grid 3 Accent 2" w:uiPriority="69"/>
-    <w:lsdException w:name="Dark List Accent 2" w:uiPriority="70"/>
-    <w:lsdException w:name="Colorful Shading Accent 2" w:uiPriority="71"/>
-    <w:lsdException w:name="Colorful List Accent 2" w:uiPriority="72"/>
-    <w:lsdException w:name="Colorful Grid Accent 2" w:uiPriority="73"/>
-    <w:lsdException w:name="Light Shading Accent 3" w:uiPriority="60"/>
-    <w:lsdException w:name="Light List Accent 3" w:uiPriority="61"/>
-    <w:lsdException w:name="Light Grid Accent 3" w:uiPriority="62"/>
-    <w:lsdException w:name="Medium Shading 1 Accent 3" w:uiPriority="63"/>
-    <w:lsdException w:name="Medium Shading 2 Accent 3" w:uiPriority="64"/>
-    <w:lsdException w:name="Medium List 1 Accent 3" w:uiPriority="65"/>
-    <w:lsdException w:name="Medium List 2 Accent 3" w:uiPriority="66"/>
-    <w:lsdException w:name="Medium Grid 1 Accent 3" w:uiPriority="67"/>
-    <w:lsdException w:name="Medium Grid 2 Accent 3" w:uiPriority="68"/>
-    <w:lsdException w:name="Medium Grid 3 Accent 3" w:uiPriority="69"/>
-    <w:lsdException w:name="Dark List Accent 3" w:uiPriority="70"/>
-    <w:lsdException w:name="Colorful Shading Accent 3" w:uiPriority="71"/>
-    <w:lsdException w:name="Colorful List Accent 3" w:uiPriority="72"/>
-    <w:lsdException w:name="Colorful Grid Accent 3" w:uiPriority="73"/>
-    <w:lsdException w:name="Light Shading Accent 4" w:uiPriority="60"/>
-    <w:lsdException w:name="Light List Accent 4" w:uiPriority="61"/>
-    <w:lsdException w:name="Light Grid Accent 4" w:uiPriority="62"/>
-    <w:lsdException w:name="Medium Shading 1 Accent 4" w:uiPriority="63"/>
-    <w:lsdException w:name="Medium Shading 2 Accent 4" w:uiPriority="64"/>
-    <w:lsdException w:name="Medium List 1 Accent 4" w:uiPriority="65"/>
-    <w:lsdException w:name="Medium List 2 Accent 4" w:uiPriority="66"/>
-    <w:lsdException w:name="Medium Grid 1 Accent 4" w:uiPriority="67"/>
-    <w:lsdException w:name="Medium Grid 2 Accent 4" w:uiPriority="68"/>
-    <w:lsdException w:name="Medium Grid 3 Accent 4" w:uiPriority="69"/>
-    <w:lsdException w:name="Dark List Accent 4" w:uiPriority="70"/>
-    <w:lsdException w:name="Colorful Shading Accent 4" w:uiPriority="71"/>
-    <w:lsdException w:name="Colorful List Accent 4" w:uiPriority="72"/>
-    <w:lsdException w:name="Colorful Grid Accent 4" w:uiPriority="73"/>
-    <w:lsdException w:name="Light Shading Accent 5" w:uiPriority="60"/>
-    <w:lsdException w:name="Light List Accent 5" w:uiPriority="61"/>
-    <w:lsdException w:name="Light Grid Accent 5" w:uiPriority="62"/>
-    <w:lsdException w:name="Medium Shading 1 Accent 5" w:uiPriority="63"/>
-    <w:lsdException w:name="Medium Shading 2 Accent 5" w:uiPriority="64"/>
-    <w:lsdException w:name="Medium List 1 Accent 5" w:uiPriority="65"/>
-    <w:lsdException w:name="Medium List 2 Accent 5" w:uiPriority="66"/>
-    <w:lsdException w:name="Medium Grid 1 Accent 5" w:uiPriority="67"/>
-    <w:lsdException w:name="Medium Grid 2 Accent 5" w:uiPriority="68"/>
-    <w:lsdException w:name="Medium Grid 3 Accent 5" w:uiPriority="69"/>
-    <w:lsdException w:name="Dark List Accent 5" w:uiPriority="70"/>
-    <w:lsdException w:name="Colorful Shading Accent 5" w:uiPriority="71"/>
-    <w:lsdException w:name="Colorful List Accent 5" w:uiPriority="72"/>
-    <w:lsdException w:name="Colorful Grid Accent 5" w:uiPriority="73"/>
-    <w:lsdException w:name="Light Shading Accent 6" w:uiPriority="60"/>
-    <w:lsdException w:name="Light List Accent 6" w:uiPriority="61"/>
-    <w:lsdException w:name="Light Grid Accent 6" w:uiPriority="62"/>
-    <w:lsdException w:name="Medium Shading 1 Accent 6" w:uiPriority="63"/>
-    <w:lsdException w:name="Medium Shading 2 Accent 6" w:uiPriority="64"/>
-    <w:lsdException w:name="Medium List 1 Accent 6" w:uiPriority="65"/>
-    <w:lsdException w:name="Medium List 2 Accent 6" w:uiPriority="66"/>
-    <w:lsdException w:name="Medium Grid 1 Accent 6" w:uiPriority="67"/>
-    <w:lsdException w:name="Medium Grid 2 Accent 6" w:uiPriority="68"/>
-    <w:lsdException w:name="Medium Grid 3 Accent 6" w:uiPriority="69"/>
-    <w:lsdException w:name="Dark List Accent 6" w:uiPriority="70"/>
-    <w:lsdException w:name="Colorful Shading Accent 6" w:uiPriority="71"/>
-    <w:lsdException w:name="Colorful List Accent 6" w:uiPriority="72"/>
-    <w:lsdException w:name="Colorful Grid Accent 6" w:uiPriority="73"/>
-    <w:lsdException w:name="Subtle Emphasis" w:uiPriority="19" w:qFormat="1"/>
-    <w:lsdException w:name="Intense Emphasis" w:uiPriority="21" w:qFormat="1"/>
-    <w:lsdException w:name="Subtle Reference" w:uiPriority="31" w:qFormat="1"/>
-    <w:lsdException w:name="Intense Reference" w:uiPriority="32" w:qFormat="1"/>
-    <w:lsdException w:name="Book Title" w:uiPriority="33" w:qFormat="1"/>
-    <w:lsdException w:name="Bibliography" w:semiHidden="1" w:uiPriority="37" w:unhideWhenUsed="1"/>
-    <w:lsdException w:name="TOC Heading" w:semiHidden="1" w:uiPriority="39" w:unhideWhenUsed="1" w:qFormat="1"/>
-    <w:lsdException w:name="Plain Table 1" w:uiPriority="41"/>
-    <w:lsdException w:name="Plain Table 2" w:uiPriority="42"/>
-    <w:lsdException w:name="Plain Table 3" w:uiPriority="43"/>
-    <w:lsdException w:name="Plain Table 4" w:uiPriority="44"/>
-    <w:lsdException w:name="Plain Table 5" w:uiPriority="45"/>
-    <w:lsdException w:name="Grid Table Light" w:uiPriority="40"/>
-    <w:lsdException w:name="Grid Table 1 Light" w:uiPriority="46"/>
-    <w:lsdException w:name="Grid Table 2" w:uiPriority="47"/>
-    <w:lsdException w:name="Grid Table 3" w:uiPriority="48"/>
-    <w:lsdException w:name="Grid Table 4" w:uiPriority="49"/>
-    <w:lsdException w:name="Grid Table 5 Dark" w:uiPriority="50"/>
-    <w:lsdException w:name="Grid Table 6 Colorful" w:uiPriority="51"/>
-    <w:lsdException w:name="Grid Table 7 Colorful" w:uiPriority="52"/>
-    <w:lsdException w:name="Grid Table 1 Light Accent 1" w:uiPriority="46"/>
-    <w:lsdException w:name="Grid Table 2 Accent 1" w:uiPriority="47"/>
-    <w:lsdException w:name="Grid Table 3 Accent 1" w:uiPriority="48"/>
-    <w:lsdException w:name="Grid Table 4 Accent 1" w:uiPriority="49"/>
-    <w:lsdException w:name="Grid Table 5 Dark Accent 1" w:uiPriority="50"/>
-    <w:lsdException w:name="Grid Table 6 Colorful Accent 1" w:uiPriority="51"/>
-    <w:lsdException w:name="Grid Table 7 Colorful Accent 1" w:uiPriority="52"/>
-    <w:lsdException w:name="Grid Table 1 Light Accent 2" w:uiPriority="46"/>
-    <w:lsdException w:name="Grid Table 2 Accent 2" w:uiPriority="47"/>
-    <w:lsdException w:name="Grid Table 3 Accent 2" w:uiPriority="48"/>
-    <w:lsdException w:name="Grid Table 4 Accent 2" w:uiPriority="49"/>
-    <w:lsdException w:name="Grid Table 5 Dark Accent 2" w:uiPriority="50"/>
-    <w:lsdException w:name="Grid Table 6 Colorful Accent 2" w:uiPriority="51"/>
-    <w:lsdException w:name="Grid Table 7 Colorful Accent 2" w:uiPriority="52"/>
-    <w:lsdException w:name="Grid Table 1 Light Accent 3" w:uiPriority="46"/>
-    <w:lsdException w:name="Grid Table 2 Accent 3" w:uiPriority="47"/>
-    <w:lsdException w:name="Grid Table 3 Accent 3" w:uiPriority="48"/>
-    <w:lsdException w:name="Grid Table 4 Accent 3" w:uiPriority="49"/>
-    <w:lsdException w:name="Grid Table 5 Dark Accent 3" w:uiPriority="50"/>
-    <w:lsdException w:name="Grid Table 6 Colorful Accent 3" w:uiPriority="51"/>
-    <w:lsdException w:name="Grid Table 7 Colorful Accent 3" w:uiPriority="52"/>
-    <w:lsdException w:name="Grid Table 1 Light Accent 4" w:uiPriority="46"/>
-    <w:lsdException w:name="Grid Table 2 Accent 4" w:uiPriority="47"/>
-    <w:lsdException w:name="Grid Table 3 Accent 4" w:uiPriority="48"/>
-    <w:lsdException w:name="Grid Table 4 Accent 4" w:uiPriority="49"/>
-    <w:lsdException w:name="Grid Table 5 Dark Accent 4" w:uiPriority="50"/>
-    <w:lsdException w:name="Grid Table 6 Colorful Accent 4" w:uiPriority="51"/>
-    <w:lsdException w:name="Grid Table 7 Colorful Accent 4" w:uiPriority="52"/>
-    <w:lsdException w:name="Grid Table 1 Light Accent 5" w:uiPriority="46"/>
-    <w:lsdException w:name="Grid Table 2 Accent 5" w:uiPriority="47"/>
-    <w:lsdException w:name="Grid Table 3 Accent 5" w:uiPriority="48"/>
-    <w:lsdException w:name="Grid Table 4 Accent 5" w:uiPriority="49"/>
-    <w:lsdException w:name="Grid Table 5 Dark Accent 5" w:uiPriority="50"/>
-    <w:lsdException w:name="Grid Table 6 Colorful Accent 5" w:uiPriority="51"/>
-    <w:lsdException w:name="Grid Table 7 Colorful Accent 5" w:uiPriority="52"/>
-    <w:lsdException w:name="Grid Table 1 Light Accent 6" w:uiPriority="46"/>
-    <w:lsdException w:name="Grid Table 2 Accent 6" w:uiPriority="47"/>
-    <w:lsdException w:name="Grid Table 3 Accent 6" w:uiPriority="48"/>
-    <w:lsdException w:name="Grid Table 4 Accent 6" w:uiPriority="49"/>
-    <w:lsdException w:name="Grid Table 5 Dark Accent 6" w:uiPriority="50"/>
-    <w:lsdException w:name="Grid Table 6 Colorful Accent 6" w:uiPriority="51"/>
-    <w:lsdException w:name="Grid Table 7 Colorful Accent 6" w:uiPriority="52"/>
-    <w:lsdException w:name="List Table 1 Light" w:uiPriority="46"/>
-    <w:lsdException w:name="List Table 2" w:uiPriority="47"/>
-    <w:lsdException w:name="List Table 3" w:uiPriority="48"/>
-    <w:lsdException w:name="List Table 4" w:uiPriority="49"/>
-    <w:lsdException w:name="List Table 5 Dark" w:uiPriority="50"/>
-    <w:lsdException w:name="List Table 6 Colorful" w:uiPriority="51"/>
-    <w:lsdException w:name="List Table 7 Colorful" w:uiPriority="52"/>
-    <w:lsdException w:name="List Table 1 Light Accent 1" w:uiPriority="46"/>
-    <w:lsdException w:name="List Table 2 Accent 1" w:uiPriority="47"/>
-    <w:lsdException w:name="List Table 3 Accent 1" w:uiPriority="48"/>
-    <w:lsdException w:name="List Table 4 Accent 1" w:uiPriority="49"/>
-    <w:lsdException w:name="List Table 5 Dark Accent 1" w:uiPriority="50"/>
-    <w:lsdException w:name="List Table 6 Colorful Accent 1" w:uiPriority="51"/>
-    <w:lsdException w:name="List Table 7 Colorful Accent 1" w:uiPriority="52"/>
-    <w:lsdException w:name="List Table 1 Light Accent 2" w:uiPriority="46"/>
-    <w:lsdException w:name="List Table 2 Accent 2" w:uiPriority="47"/>
-    <w:lsdException w:name="List Table 3 Accent 2" w:uiPriority="48"/>
-    <w:lsdException w:name="List Table 4 Accent 2" w:uiPriority="49"/>
-    <w:lsdException w:name="List Table 5 Dark Accent 2" w:uiPriority="50"/>
-    <w:lsdException w:name="List Table 6 Colorful Accent 2" w:uiPriority="51"/>
-    <w:lsdException w:name="List Table 7 Colorful Accent 2" w:uiPriority="52"/>
-    <w:lsdException w:name="List Table 1 Light Accent 3" w:uiPriority="46"/>
-    <w:lsdException w:name="List Table 2 Accent 3" w:uiPriority="47"/>
-    <w:lsdException w:name="List Table 3 Accent 3" w:uiPriority="48"/>
-    <w:lsdException w:name="List Table 4 Accent 3" w:uiPriority="49"/>
-    <w:lsdException w:name="List Table 5 Dark Accent 3" w:uiPriority="50"/>
-    <w:lsdException w:name="List Table 6 Colorful Accent 3" w:uiPriority="51"/>
-    <w:lsdException w:name="List Table 7 Colorful Accent 3" w:uiPriority="52"/>
-    <w:lsdException w:name="List Table 1 Light Accent 4" w:uiPriority="46"/>
-    <w:lsdException w:name="List Table 2 Accent 4" w:uiPriority="47"/>
-    <w:lsdException w:name="List Table 3 Accent 4" w:uiPriority="48"/>
-    <w:lsdException w:name="List Table 4 Accent 4" w:uiPriority="49"/>
-    <w:lsdException w:name="List Table 5 Dark Accent 4" w:uiPriority="50"/>
-    <w:lsdException w:name="List Table 6 Colorful Accent 4" w:uiPriority="51"/>
-    <w:lsdException w:name="List Table 7 Colorful Accent 4" w:uiPriority="52"/>
-    <w:lsdException w:name="List Table 1 Light Accent 5" w:uiPriority="46"/>
-    <w:lsdException w:name="List Table 2 Accent 5" w:uiPriority="47"/>
-    <w:lsdException w:name="List Table 3 Accent 5" w:uiPriority="48"/>
-    <w:lsdException w:name="List Table 4 Accent 5" w:uiPriority="49"/>
-    <w:lsdException w:name="List Table 5 Dark Accent 5" w:uiPriority="50"/>
-    <w:lsdException w:name="List Table 6 Colorful Accent 5" w:uiPriority="51"/>
-    <w:lsdException w:name="List Table 7 Colorful Accent 5" w:uiPriority="52"/>
-    <w:lsdException w:name="List Table 1 Light Accent 6" w:uiPriority="46"/>
-    <w:lsdException w:name="List Table 2 Accent 6" w:uiPriority="47"/>
-    <w:lsdException w:name="List Table 3 Accent 6" w:uiPriority="48"/>
-    <w:lsdException w:name="List Table 4 Accent 6" w:uiPriority="49"/>
-    <w:lsdException w:name="List Table 5 Dark Accent 6" w:uiPriority="50"/>
-    <w:lsdException w:name="List Table 6 Colorful Accent 6" w:uiPriority="51"/>
-    <w:lsdException w:name="List Table 7 Colorful Accent 6" w:uiPriority="52"/>
+  <w:latentStyles w:defLockedState="0" w:defUIPriority="99" w:defSemiHidden="1" w:defUnhideWhenUsed="1" w:defQFormat="0" w:count="267">
+    <w:lsdException w:name="Normal" w:semiHidden="0" w:uiPriority="0" w:unhideWhenUsed="0" w:qFormat="1"/>
+    <w:lsdException w:name="heading 1" w:semiHidden="0" w:uiPriority="9" w:unhideWhenUsed="0" w:qFormat="1"/>
+    <w:lsdException w:name="heading 2" w:uiPriority="9" w:qFormat="1"/>
+    <w:lsdException w:name="heading 3" w:uiPriority="9" w:qFormat="1"/>
+    <w:lsdException w:name="heading 4" w:uiPriority="9" w:qFormat="1"/>
+    <w:lsdException w:name="heading 5" w:uiPriority="9" w:qFormat="1"/>
+    <w:lsdException w:name="heading 6" w:uiPriority="9" w:qFormat="1"/>
+    <w:lsdException w:name="heading 7" w:uiPriority="9" w:qFormat="1"/>
+    <w:lsdException w:name="heading 8" w:uiPriority="9" w:qFormat="1"/>
+    <w:lsdException w:name="heading 9" w:uiPriority="9" w:qFormat="1"/>
+    <w:lsdException w:name="toc 1" w:uiPriority="39"/>
+    <w:lsdException w:name="toc 2" w:uiPriority="39"/>
+    <w:lsdException w:name="toc 3" w:uiPriority="39"/>
+    <w:lsdException w:name="toc 4" w:uiPriority="39"/>
+    <w:lsdException w:name="toc 5" w:uiPriority="39"/>
+    <w:lsdException w:name="toc 6" w:uiPriority="39"/>
+    <w:lsdException w:name="toc 7" w:uiPriority="39"/>
+    <w:lsdException w:name="toc 8" w:uiPriority="39"/>
+    <w:lsdException w:name="toc 9" w:uiPriority="39"/>
+    <w:lsdException w:name="caption" w:uiPriority="35" w:qFormat="1"/>
+    <w:lsdException w:name="Title" w:semiHidden="0" w:uiPriority="10" w:unhideWhenUsed="0" w:qFormat="1"/>
+    <w:lsdException w:name="Default Paragraph Font" w:uiPriority="1"/>
+    <w:lsdException w:name="Subtitle" w:semiHidden="0" w:uiPriority="11" w:unhideWhenUsed="0" w:qFormat="1"/>
+    <w:lsdException w:name="Strong" w:semiHidden="0" w:uiPriority="22" w:unhideWhenUsed="0" w:qFormat="1"/>
+    <w:lsdException w:name="Emphasis" w:semiHidden="0" w:uiPriority="20" w:unhideWhenUsed="0" w:qFormat="1"/>
+    <w:lsdException w:name="Table Grid" w:semiHidden="0" w:uiPriority="59" w:unhideWhenUsed="0"/>
+    <w:lsdException w:name="Placeholder Text" w:unhideWhenUsed="0"/>
+    <w:lsdException w:name="No Spacing" w:semiHidden="0" w:uiPriority="1" w:unhideWhenUsed="0" w:qFormat="1"/>
+    <w:lsdException w:name="Light Shading" w:semiHidden="0" w:uiPriority="60" w:unhideWhenUsed="0"/>
+    <w:lsdException w:name="Light List" w:semiHidden="0" w:uiPriority="61" w:unhideWhenUsed="0"/>
+    <w:lsdException w:name="Light Grid" w:semiHidden="0" w:uiPriority="62" w:unhideWhenUsed="0"/>
+    <w:lsdException w:name="Medium Shading 1" w:semiHidden="0" w:uiPriority="63" w:unhideWhenUsed="0"/>
+    <w:lsdException w:name="Medium Shading 2" w:semiHidden="0" w:uiPriority="64" w:unhideWhenUsed="0"/>
+    <w:lsdException w:name="Medium List 1" w:semiHidden="0" w:uiPriority="65" w:unhideWhenUsed="0"/>
+    <w:lsdException w:name="Medium List 2" w:semiHidden="0" w:uiPriority="66" w:unhideWhenUsed="0"/>
+    <w:lsdException w:name="Medium Grid 1" w:semiHidden="0" w:uiPriority="67" w:unhideWhenUsed="0"/>
+    <w:lsdException w:name="Medium Grid 2" w:semiHidden="0" w:uiPriority="68" w:unhideWhenUsed="0"/>
+    <w:lsdException w:name="Medium Grid 3" w:semiHidden="0" w:uiPriority="69" w:unhideWhenUsed="0"/>
+    <w:lsdException w:name="Dark List" w:semiHidden="0" w:uiPriority="70" w:unhideWhenUsed="0"/>
+    <w:lsdException w:name="Colorful Shading" w:semiHidden="0" w:uiPriority="71" w:unhideWhenUsed="0"/>
+    <w:lsdException w:name="Colorful List" w:semiHidden="0" w:uiPriority="72" w:unhideWhenUsed="0"/>
+    <w:lsdException w:name="Colorful Grid" w:semiHidden="0" w:uiPriority="73" w:unhideWhenUsed="0"/>
+    <w:lsdException w:name="Light Shading Accent 1" w:semiHidden="0" w:uiPriority="60" w:unhideWhenUsed="0"/>
+    <w:lsdException w:name="Light List Accent 1" w:semiHidden="0" w:uiPriority="61" w:unhideWhenUsed="0"/>
+    <w:lsdException w:name="Light Grid Accent 1" w:semiHidden="0" w:uiPriority="62" w:unhideWhenUsed="0"/>
+    <w:lsdException w:name="Medium Shading 1 Accent 1" w:semiHidden="0" w:uiPriority="63" w:unhideWhenUsed="0"/>
+    <w:lsdException w:name="Medium Shading 2 Accent 1" w:semiHidden="0" w:uiPriority="64" w:unhideWhenUsed="0"/>
+    <w:lsdException w:name="Medium List 1 Accent 1" w:semiHidden="0" w:uiPriority="65" w:unhideWhenUsed="0"/>
+    <w:lsdException w:name="Revision" w:unhideWhenUsed="0"/>
+    <w:lsdException w:name="List Paragraph" w:semiHidden="0" w:uiPriority="34" w:unhideWhenUsed="0" w:qFormat="1"/>
+    <w:lsdException w:name="Quote" w:semiHidden="0" w:uiPriority="29" w:unhideWhenUsed="0" w:qFormat="1"/>
+    <w:lsdException w:name="Intense Quote" w:semiHidden="0" w:uiPriority="30" w:unhideWhenUsed="0" w:qFormat="1"/>
+    <w:lsdException w:name="Medium List 2 Accent 1" w:semiHidden="0" w:uiPriority="66" w:unhideWhenUsed="0"/>
+    <w:lsdException w:name="Medium Grid 1 Accent 1" w:semiHidden="0" w:uiPriority="67" w:unhideWhenUsed="0"/>
+    <w:lsdException w:name="Medium Grid 2 Accent 1" w:semiHidden="0" w:uiPriority="68" w:unhideWhenUsed="0"/>
+    <w:lsdException w:name="Medium Grid 3 Accent 1" w:semiHidden="0" w:uiPriority="69" w:unhideWhenUsed="0"/>
+    <w:lsdException w:name="Dark List Accent 1" w:semiHidden="0" w:uiPriority="70" w:unhideWhenUsed="0"/>
+    <w:lsdException w:name="Colorful Shading Accent 1" w:semiHidden="0" w:uiPriority="71" w:unhideWhenUsed="0"/>
+    <w:lsdException w:name="Colorful List Accent 1" w:semiHidden="0" w:uiPriority="72" w:unhideWhenUsed="0"/>
+    <w:lsdException w:name="Colorful Grid Accent 1" w:semiHidden="0" w:uiPriority="73" w:unhideWhenUsed="0"/>
+    <w:lsdException w:name="Light Shading Accent 2" w:semiHidden="0" w:uiPriority="60" w:unhideWhenUsed="0"/>
+    <w:lsdException w:name="Light List Accent 2" w:semiHidden="0" w:uiPriority="61" w:unhideWhenUsed="0"/>
+    <w:lsdException w:name="Light Grid Accent 2" w:semiHidden="0" w:uiPriority="62" w:unhideWhenUsed="0"/>
+    <w:lsdException w:name="Medium Shading 1 Accent 2" w:semiHidden="0" w:uiPriority="63" w:unhideWhenUsed="0"/>
+    <w:lsdException w:name="Medium Shading 2 Accent 2" w:semiHidden="0" w:uiPriority="64" w:unhideWhenUsed="0"/>
+    <w:lsdException w:name="Medium List 1 Accent 2" w:semiHidden="0" w:uiPriority="65" w:unhideWhenUsed="0"/>
+    <w:lsdException w:name="Medium List 2 Accent 2" w:semiHidden="0" w:uiPriority="66" w:unhideWhenUsed="0"/>
+    <w:lsdException w:name="Medium Grid 1 Accent 2" w:semiHidden="0" w:uiPriority="67" w:unhideWhenUsed="0"/>
+    <w:lsdException w:name="Medium Grid 2 Accent 2" w:semiHidden="0" w:uiPriority="68" w:unhideWhenUsed="0"/>
+    <w:lsdException w:name="Medium Grid 3 Accent 2" w:semiHidden="0" w:uiPriority="69" w:unhideWhenUsed="0"/>
+    <w:lsdException w:name="Dark List Accent 2" w:semiHidden="0" w:uiPriority="70" w:unhideWhenUsed="0"/>
+    <w:lsdException w:name="Colorful Shading Accent 2" w:semiHidden="0" w:uiPriority="71" w:unhideWhenUsed="0"/>
+    <w:lsdException w:name="Colorful List Accent 2" w:semiHidden="0" w:uiPriority="72" w:unhideWhenUsed="0"/>
+    <w:lsdException w:name="Colorful Grid Accent 2" w:semiHidden="0" w:uiPriority="73" w:unhideWhenUsed="0"/>
+    <w:lsdException w:name="Light Shading Accent 3" w:semiHidden="0" w:uiPriority="60" w:unhideWhenUsed="0"/>
+    <w:lsdException w:name="Light List Accent 3" w:semiHidden="0" w:uiPriority="61" w:unhideWhenUsed="0"/>
+    <w:lsdException w:name="Light Grid Accent 3" w:semiHidden="0" w:uiPriority="62" w:unhideWhenUsed="0"/>
+    <w:lsdException w:name="Medium Shading 1 Accent 3" w:semiHidden="0" w:uiPriority="63" w:unhideWhenUsed="0"/>
+    <w:lsdException w:name="Medium Shading 2 Accent 3" w:semiHidden="0" w:uiPriority="64" w:unhideWhenUsed="0"/>
+    <w:lsdException w:name="Medium List 1 Accent 3" w:semiHidden="0" w:uiPriority="65" w:unhideWhenUsed="0"/>
+    <w:lsdException w:name="Medium List 2 Accent 3" w:semiHidden="0" w:uiPriority="66" w:unhideWhenUsed="0"/>
+    <w:lsdException w:name="Medium Grid 1 Accent 3" w:semiHidden="0" w:uiPriority="67" w:unhideWhenUsed="0"/>
+    <w:lsdException w:name="Medium Grid 2 Accent 3" w:semiHidden="0" w:uiPriority="68" w:unhideWhenUsed="0"/>
+    <w:lsdException w:name="Medium Grid 3 Accent 3" w:semiHidden="0" w:uiPriority="69" w:unhideWhenUsed="0"/>
+    <w:lsdException w:name="Dark List Accent 3" w:semiHidden="0" w:uiPriority="70" w:unhideWhenUsed="0"/>
+    <w:lsdException w:name="Colorful Shading Accent 3" w:semiHidden="0" w:uiPriority="71" w:unhideWhenUsed="0"/>
+    <w:lsdException w:name="Colorful List Accent 3" w:semiHidden="0" w:uiPriority="72" w:unhideWhenUsed="0"/>
+    <w:lsdException w:name="Colorful Grid Accent 3" w:semiHidden="0" w:uiPriority="73" w:unhideWhenUsed="0"/>
+    <w:lsdException w:name="Light Shading Accent 4" w:semiHidden="0" w:uiPriority="60" w:unhideWhenUsed="0"/>
+    <w:lsdException w:name="Light List Accent 4" w:semiHidden="0" w:uiPriority="61" w:unhideWhenUsed="0"/>
+    <w:lsdException w:name="Light Grid Accent 4" w:semiHidden="0" w:uiPriority="62" w:unhideWhenUsed="0"/>
+    <w:lsdException w:name="Medium Shading 1 Accent 4" w:semiHidden="0" w:uiPriority="63" w:unhideWhenUsed="0"/>
+    <w:lsdException w:name="Medium Shading 2 Accent 4" w:semiHidden="0" w:uiPriority="64" w:unhideWhenUsed="0"/>
+    <w:lsdException w:name="Medium List 1 Accent 4" w:semiHidden="0" w:uiPriority="65" w:unhideWhenUsed="0"/>
+    <w:lsdException w:name="Medium List 2 Accent 4" w:semiHidden="0" w:uiPriority="66" w:unhideWhenUsed="0"/>
+    <w:lsdException w:name="Medium Grid 1 Accent 4" w:semiHidden="0" w:uiPriority="67" w:unhideWhenUsed="0"/>
+    <w:lsdException w:name="Medium Grid 2 Accent 4" w:semiHidden="0" w:uiPriority="68" w:unhideWhenUsed="0"/>
+    <w:lsdException w:name="Medium Grid 3 Accent 4" w:semiHidden="0" w:uiPriority="69" w:unhideWhenUsed="0"/>
+    <w:lsdException w:name="Dark List Accent 4" w:semiHidden="0" w:uiPriority="70" w:unhideWhenUsed="0"/>
+    <w:lsdException w:name="Colorful Shading Accent 4" w:semiHidden="0" w:uiPriority="71" w:unhideWhenUsed="0"/>
+    <w:lsdException w:name="Colorful List Accent 4" w:semiHidden="0" w:uiPriority="72" w:unhideWhenUsed="0"/>
+    <w:lsdException w:name="Colorful Grid Accent 4" w:semiHidden="0" w:uiPriority="73" w:unhideWhenUsed="0"/>
+    <w:lsdException w:name="Light Shading Accent 5" w:semiHidden="0" w:uiPriority="60" w:unhideWhenUsed="0"/>
+    <w:lsdException w:name="Light List Accent 5" w:semiHidden="0" w:uiPriority="61" w:unhideWhenUsed="0"/>
+    <w:lsdException w:name="Light Grid Accent 5" w:semiHidden="0" w:uiPriority="62" w:unhideWhenUsed="0"/>
+    <w:lsdException w:name="Medium Shading 1 Accent 5" w:semiHidden="0" w:uiPriority="63" w:unhideWhenUsed="0"/>
+    <w:lsdException w:name="Medium Shading 2 Accent 5" w:semiHidden="0" w:uiPriority="64" w:unhideWhenUsed="0"/>
+    <w:lsdException w:name="Medium List 1 Accent 5" w:semiHidden="0" w:uiPriority="65" w:unhideWhenUsed="0"/>
+    <w:lsdException w:name="Medium List 2 Accent 5" w:semiHidden="0" w:uiPriority="66" w:unhideWhenUsed="0"/>
+    <w:lsdException w:name="Medium Grid 1 Accent 5" w:semiHidden="0" w:uiPriority="67" w:unhideWhenUsed="0"/>
+    <w:lsdException w:name="Medium Grid 2 Accent 5" w:semiHidden="0" w:uiPriority="68" w:unhideWhenUsed="0"/>
+    <w:lsdException w:name="Medium Grid 3 Accent 5" w:semiHidden="0" w:uiPriority="69" w:unhideWhenUsed="0"/>
+    <w:lsdException w:name="Dark List Accent 5" w:semiHidden="0" w:uiPriority="70" w:unhideWhenUsed="0"/>
+    <w:lsdException w:name="Colorful Shading Accent 5" w:semiHidden="0" w:uiPriority="71" w:unhideWhenUsed="0"/>
+    <w:lsdException w:name="Colorful List Accent 5" w:semiHidden="0" w:uiPriority="72" w:unhideWhenUsed="0"/>
+    <w:lsdException w:name="Colorful Grid Accent 5" w:semiHidden="0" w:uiPriority="73" w:unhideWhenUsed="0"/>
+    <w:lsdException w:name="Light Shading Accent 6" w:semiHidden="0" w:uiPriority="60" w:unhideWhenUsed="0"/>
+    <w:lsdException w:name="Light List Accent 6" w:semiHidden="0" w:uiPriority="61" w:unhideWhenUsed="0"/>
+    <w:lsdException w:name="Light Grid Accent 6" w:semiHidden="0" w:uiPriority="62" w:unhideWhenUsed="0"/>
+    <w:lsdException w:name="Medium Shading 1 Accent 6" w:semiHidden="0" w:uiPriority="63" w:unhideWhenUsed="0"/>
+    <w:lsdException w:name="Medium Shading 2 Accent 6" w:semiHidden="0" w:uiPriority="64" w:unhideWhenUsed="0"/>
+    <w:lsdException w:name="Medium List 1 Accent 6" w:semiHidden="0" w:uiPriority="65" w:unhideWhenUsed="0"/>
+    <w:lsdException w:name="Medium List 2 Accent 6" w:semiHidden="0" w:uiPriority="66" w:unhideWhenUsed="0"/>
+    <w:lsdException w:name="Medium Grid 1 Accent 6" w:semiHidden="0" w:uiPriority="67" w:unhideWhenUsed="0"/>
+    <w:lsdException w:name="Medium Grid 2 Accent 6" w:semiHidden="0" w:uiPriority="68" w:unhideWhenUsed="0"/>
+    <w:lsdException w:name="Medium Grid 3 Accent 6" w:semiHidden="0" w:uiPriority="69" w:unhideWhenUsed="0"/>
+    <w:lsdException w:name="Dark List Accent 6" w:semiHidden="0" w:uiPriority="70" w:unhideWhenUsed="0"/>
+    <w:lsdException w:name="Colorful Shading Accent 6" w:semiHidden="0" w:uiPriority="71" w:unhideWhenUsed="0"/>
+    <w:lsdException w:name="Colorful List Accent 6" w:semiHidden="0" w:uiPriority="72" w:unhideWhenUsed="0"/>
+    <w:lsdException w:name="Colorful Grid Accent 6" w:semiHidden="0" w:uiPriority="73" w:unhideWhenUsed="0"/>
+    <w:lsdException w:name="Subtle Emphasis" w:semiHidden="0" w:uiPriority="19" w:unhideWhenUsed="0" w:qFormat="1"/>
+    <w:lsdException w:name="Intense Emphasis" w:semiHidden="0" w:uiPriority="21" w:unhideWhenUsed="0" w:qFormat="1"/>
+    <w:lsdException w:name="Subtle Reference" w:semiHidden="0" w:uiPriority="31" w:unhideWhenUsed="0" w:qFormat="1"/>
+    <w:lsdException w:name="Intense Reference" w:semiHidden="0" w:uiPriority="32" w:unhideWhenUsed="0" w:qFormat="1"/>
+    <w:lsdException w:name="Book Title" w:semiHidden="0" w:uiPriority="33" w:unhideWhenUsed="0" w:qFormat="1"/>
+    <w:lsdException w:name="Bibliography" w:uiPriority="37"/>
+    <w:lsdException w:name="TOC Heading" w:uiPriority="39" w:qFormat="1"/>
   </w:latentStyles>
   <w:style w:type="paragraph" w:default="1" w:styleId="Normal">
     <w:name w:val="Normal"/>
     <w:qFormat/>
   </w:style>
-  <w:style w:type="paragraph" w:styleId="Heading1">
+  <w:style w:type="paragraph" w:styleId="Ttulo1">
     <w:name w:val="heading 1"/>
     <w:basedOn w:val="Normal"/>
     <w:next w:val="Normal"/>
-    <w:link w:val="Heading1Char"/>
+    <w:link w:val="Ttulo1Car"/>
     <w:uiPriority w:val="9"/>
     <w:qFormat/>
-    <w:rsid w:val="00745BFC"/>
+    <w:rsid w:val="005F39BD"/>
     <w:pPr>
       <w:keepNext/>
       <w:keepLines/>
@@ -7048,17 +8513,18 @@
       <w:color w:val="365F91" w:themeColor="accent1" w:themeShade="BF"/>
       <w:sz w:val="32"/>
       <w:szCs w:val="32"/>
+      <w:u w:val="single"/>
     </w:rPr>
   </w:style>
-  <w:style w:type="paragraph" w:styleId="Heading2">
+  <w:style w:type="paragraph" w:styleId="Ttulo2">
     <w:name w:val="heading 2"/>
     <w:basedOn w:val="Normal"/>
     <w:next w:val="Normal"/>
-    <w:link w:val="Heading2Char"/>
+    <w:link w:val="Ttulo2Car"/>
     <w:uiPriority w:val="9"/>
     <w:unhideWhenUsed/>
     <w:qFormat/>
-    <w:rsid w:val="00745BFC"/>
+    <w:rsid w:val="005F39BD"/>
     <w:pPr>
       <w:keepNext/>
       <w:keepLines/>
@@ -7070,13 +8536,14 @@
       <w:color w:val="365F91" w:themeColor="accent1" w:themeShade="BF"/>
       <w:sz w:val="26"/>
       <w:szCs w:val="26"/>
+      <w:u w:val="single"/>
     </w:rPr>
   </w:style>
-  <w:style w:type="paragraph" w:styleId="Heading3">
+  <w:style w:type="paragraph" w:styleId="Ttulo3">
     <w:name w:val="heading 3"/>
     <w:basedOn w:val="Normal"/>
     <w:next w:val="Normal"/>
-    <w:link w:val="Heading3Char"/>
+    <w:link w:val="Ttulo3Car"/>
     <w:uiPriority w:val="9"/>
     <w:unhideWhenUsed/>
     <w:qFormat/>
@@ -7094,13 +8561,13 @@
       <w:szCs w:val="24"/>
     </w:rPr>
   </w:style>
-  <w:style w:type="character" w:default="1" w:styleId="DefaultParagraphFont">
+  <w:style w:type="character" w:default="1" w:styleId="Fuentedeprrafopredeter">
     <w:name w:val="Default Paragraph Font"/>
     <w:uiPriority w:val="1"/>
     <w:semiHidden/>
     <w:unhideWhenUsed/>
   </w:style>
-  <w:style w:type="table" w:default="1" w:styleId="TableNormal">
+  <w:style w:type="table" w:default="1" w:styleId="Tablanormal">
     <w:name w:val="Normal Table"/>
     <w:uiPriority w:val="99"/>
     <w:semiHidden/>
@@ -7115,7 +8582,7 @@
       </w:tblCellMar>
     </w:tblPr>
   </w:style>
-  <w:style w:type="numbering" w:default="1" w:styleId="NoList">
+  <w:style w:type="numbering" w:default="1" w:styleId="Sinlista">
     <w:name w:val="No List"/>
     <w:uiPriority w:val="99"/>
     <w:semiHidden/>
@@ -7140,10 +8607,10 @@
   </w:style>
   <w:style w:type="character" w:customStyle="1" w:styleId="apple-tab-span">
     <w:name w:val="apple-tab-span"/>
-    <w:basedOn w:val="DefaultParagraphFont"/>
+    <w:basedOn w:val="Fuentedeprrafopredeter"/>
     <w:rsid w:val="006236C9"/>
   </w:style>
-  <w:style w:type="paragraph" w:styleId="NoSpacing">
+  <w:style w:type="paragraph" w:styleId="Sinespaciado">
     <w:name w:val="No Spacing"/>
     <w:uiPriority w:val="1"/>
     <w:qFormat/>
@@ -7158,11 +8625,11 @@
       <w:lang w:val="en-US"/>
     </w:rPr>
   </w:style>
-  <w:style w:type="paragraph" w:styleId="Title">
+  <w:style w:type="paragraph" w:styleId="Ttulo">
     <w:name w:val="Title"/>
     <w:basedOn w:val="Normal"/>
     <w:next w:val="Normal"/>
-    <w:link w:val="TitleChar"/>
+    <w:link w:val="TtuloCar"/>
     <w:uiPriority w:val="10"/>
     <w:qFormat/>
     <w:rsid w:val="00745BFC"/>
@@ -7178,10 +8645,10 @@
       <w:szCs w:val="56"/>
     </w:rPr>
   </w:style>
-  <w:style w:type="character" w:customStyle="1" w:styleId="TitleChar">
-    <w:name w:val="Title Char"/>
-    <w:basedOn w:val="DefaultParagraphFont"/>
-    <w:link w:val="Title"/>
+  <w:style w:type="character" w:customStyle="1" w:styleId="TtuloCar">
+    <w:name w:val="Título Car"/>
+    <w:basedOn w:val="Fuentedeprrafopredeter"/>
+    <w:link w:val="Ttulo"/>
     <w:uiPriority w:val="10"/>
     <w:rsid w:val="00745BFC"/>
     <w:rPr>
@@ -7192,36 +8659,38 @@
       <w:szCs w:val="56"/>
     </w:rPr>
   </w:style>
-  <w:style w:type="character" w:customStyle="1" w:styleId="Heading1Char">
-    <w:name w:val="Heading 1 Char"/>
-    <w:basedOn w:val="DefaultParagraphFont"/>
-    <w:link w:val="Heading1"/>
+  <w:style w:type="character" w:customStyle="1" w:styleId="Ttulo1Car">
+    <w:name w:val="Título 1 Car"/>
+    <w:basedOn w:val="Fuentedeprrafopredeter"/>
+    <w:link w:val="Ttulo1"/>
     <w:uiPriority w:val="9"/>
-    <w:rsid w:val="00745BFC"/>
+    <w:rsid w:val="005F39BD"/>
     <w:rPr>
       <w:rFonts w:asciiTheme="majorHAnsi" w:eastAsiaTheme="majorEastAsia" w:hAnsiTheme="majorHAnsi" w:cstheme="majorBidi"/>
       <w:color w:val="365F91" w:themeColor="accent1" w:themeShade="BF"/>
       <w:sz w:val="32"/>
       <w:szCs w:val="32"/>
+      <w:u w:val="single"/>
     </w:rPr>
   </w:style>
-  <w:style w:type="character" w:customStyle="1" w:styleId="Heading2Char">
-    <w:name w:val="Heading 2 Char"/>
-    <w:basedOn w:val="DefaultParagraphFont"/>
-    <w:link w:val="Heading2"/>
+  <w:style w:type="character" w:customStyle="1" w:styleId="Ttulo2Car">
+    <w:name w:val="Título 2 Car"/>
+    <w:basedOn w:val="Fuentedeprrafopredeter"/>
+    <w:link w:val="Ttulo2"/>
     <w:uiPriority w:val="9"/>
-    <w:rsid w:val="00745BFC"/>
+    <w:rsid w:val="005F39BD"/>
     <w:rPr>
       <w:rFonts w:asciiTheme="majorHAnsi" w:eastAsiaTheme="majorEastAsia" w:hAnsiTheme="majorHAnsi" w:cstheme="majorBidi"/>
       <w:color w:val="365F91" w:themeColor="accent1" w:themeShade="BF"/>
       <w:sz w:val="26"/>
       <w:szCs w:val="26"/>
+      <w:u w:val="single"/>
     </w:rPr>
   </w:style>
-  <w:style w:type="character" w:customStyle="1" w:styleId="Heading3Char">
-    <w:name w:val="Heading 3 Char"/>
-    <w:basedOn w:val="DefaultParagraphFont"/>
-    <w:link w:val="Heading3"/>
+  <w:style w:type="character" w:customStyle="1" w:styleId="Ttulo3Car">
+    <w:name w:val="Título 3 Car"/>
+    <w:basedOn w:val="Fuentedeprrafopredeter"/>
+    <w:link w:val="Ttulo3"/>
     <w:uiPriority w:val="9"/>
     <w:rsid w:val="00745BFC"/>
     <w:rPr>
@@ -7231,9 +8700,9 @@
       <w:szCs w:val="24"/>
     </w:rPr>
   </w:style>
-  <w:style w:type="paragraph" w:styleId="TOCHeading">
+  <w:style w:type="paragraph" w:styleId="TtulodeTDC">
     <w:name w:val="TOC Heading"/>
-    <w:basedOn w:val="Heading1"/>
+    <w:basedOn w:val="Ttulo1"/>
     <w:next w:val="Normal"/>
     <w:uiPriority w:val="39"/>
     <w:unhideWhenUsed/>
@@ -7247,7 +8716,7 @@
       <w:lang w:val="en-US"/>
     </w:rPr>
   </w:style>
-  <w:style w:type="paragraph" w:styleId="TOC1">
+  <w:style w:type="paragraph" w:styleId="TDC1">
     <w:name w:val="toc 1"/>
     <w:basedOn w:val="Normal"/>
     <w:next w:val="Normal"/>
@@ -7259,7 +8728,7 @@
       <w:spacing w:after="100"/>
     </w:pPr>
   </w:style>
-  <w:style w:type="paragraph" w:styleId="TOC2">
+  <w:style w:type="paragraph" w:styleId="TDC2">
     <w:name w:val="toc 2"/>
     <w:basedOn w:val="Normal"/>
     <w:next w:val="Normal"/>
@@ -7272,7 +8741,7 @@
       <w:ind w:left="220"/>
     </w:pPr>
   </w:style>
-  <w:style w:type="paragraph" w:styleId="TOC3">
+  <w:style w:type="paragraph" w:styleId="TDC3">
     <w:name w:val="toc 3"/>
     <w:basedOn w:val="Normal"/>
     <w:next w:val="Normal"/>
@@ -7285,9 +8754,9 @@
       <w:ind w:left="440"/>
     </w:pPr>
   </w:style>
-  <w:style w:type="character" w:styleId="Hyperlink">
+  <w:style w:type="character" w:styleId="Hipervnculo">
     <w:name w:val="Hyperlink"/>
-    <w:basedOn w:val="DefaultParagraphFont"/>
+    <w:basedOn w:val="Fuentedeprrafopredeter"/>
     <w:uiPriority w:val="99"/>
     <w:unhideWhenUsed/>
     <w:rsid w:val="00E47640"/>
@@ -7296,7 +8765,1188 @@
       <w:u w:val="single"/>
     </w:rPr>
   </w:style>
+  <w:style w:type="paragraph" w:styleId="Textodeglobo">
+    <w:name w:val="Balloon Text"/>
+    <w:basedOn w:val="Normal"/>
+    <w:link w:val="TextodegloboCar"/>
+    <w:uiPriority w:val="99"/>
+    <w:semiHidden/>
+    <w:unhideWhenUsed/>
+    <w:rsid w:val="007304AF"/>
+    <w:pPr>
+      <w:spacing w:after="0" w:line="240" w:lineRule="auto"/>
+    </w:pPr>
+    <w:rPr>
+      <w:rFonts w:ascii="Tahoma" w:hAnsi="Tahoma" w:cs="Tahoma"/>
+      <w:sz w:val="16"/>
+      <w:szCs w:val="16"/>
+    </w:rPr>
+  </w:style>
+  <w:style w:type="character" w:customStyle="1" w:styleId="TextodegloboCar">
+    <w:name w:val="Texto de globo Car"/>
+    <w:basedOn w:val="Fuentedeprrafopredeter"/>
+    <w:link w:val="Textodeglobo"/>
+    <w:uiPriority w:val="99"/>
+    <w:semiHidden/>
+    <w:rsid w:val="007304AF"/>
+    <w:rPr>
+      <w:rFonts w:ascii="Tahoma" w:hAnsi="Tahoma" w:cs="Tahoma"/>
+      <w:sz w:val="16"/>
+      <w:szCs w:val="16"/>
+    </w:rPr>
+  </w:style>
+  <w:style w:type="paragraph" w:styleId="Encabezado">
+    <w:name w:val="header"/>
+    <w:basedOn w:val="Normal"/>
+    <w:link w:val="EncabezadoCar"/>
+    <w:uiPriority w:val="99"/>
+    <w:unhideWhenUsed/>
+    <w:rsid w:val="004729C9"/>
+    <w:pPr>
+      <w:tabs>
+        <w:tab w:val="center" w:pos="4419"/>
+        <w:tab w:val="right" w:pos="8838"/>
+      </w:tabs>
+      <w:spacing w:after="0" w:line="240" w:lineRule="auto"/>
+    </w:pPr>
+  </w:style>
+  <w:style w:type="character" w:customStyle="1" w:styleId="EncabezadoCar">
+    <w:name w:val="Encabezado Car"/>
+    <w:basedOn w:val="Fuentedeprrafopredeter"/>
+    <w:link w:val="Encabezado"/>
+    <w:uiPriority w:val="99"/>
+    <w:rsid w:val="004729C9"/>
+  </w:style>
+  <w:style w:type="paragraph" w:styleId="Piedepgina">
+    <w:name w:val="footer"/>
+    <w:basedOn w:val="Normal"/>
+    <w:link w:val="PiedepginaCar"/>
+    <w:uiPriority w:val="99"/>
+    <w:unhideWhenUsed/>
+    <w:rsid w:val="004729C9"/>
+    <w:pPr>
+      <w:tabs>
+        <w:tab w:val="center" w:pos="4419"/>
+        <w:tab w:val="right" w:pos="8838"/>
+      </w:tabs>
+      <w:spacing w:after="0" w:line="240" w:lineRule="auto"/>
+    </w:pPr>
+  </w:style>
+  <w:style w:type="character" w:customStyle="1" w:styleId="PiedepginaCar">
+    <w:name w:val="Pie de página Car"/>
+    <w:basedOn w:val="Fuentedeprrafopredeter"/>
+    <w:link w:val="Piedepgina"/>
+    <w:uiPriority w:val="99"/>
+    <w:rsid w:val="004729C9"/>
+  </w:style>
+  <w:style w:type="paragraph" w:customStyle="1" w:styleId="D801C6740D3442D0974ED4C393ECA78C">
+    <w:name w:val="D801C6740D3442D0974ED4C393ECA78C"/>
+    <w:rsid w:val="0045143A"/>
+    <w:rPr>
+      <w:rFonts w:eastAsiaTheme="minorEastAsia"/>
+      <w:lang w:eastAsia="es-AR"/>
+    </w:rPr>
+  </w:style>
 </w:styles>
+</file>
+
+<file path=word/stylesWithEffects.xml><?xml version="1.0" encoding="utf-8"?>
+<w:styles xmlns:wpc="http://schemas.microsoft.com/office/word/2010/wordprocessingCanvas" xmlns:mc="http://schemas.openxmlformats.org/markup-compatibility/2006" xmlns:o="urn:schemas-microsoft-com:office:office" xmlns:r="http://schemas.openxmlformats.org/officeDocument/2006/relationships" xmlns:m="http://schemas.openxmlformats.org/officeDocument/2006/math" xmlns:v="urn:schemas-microsoft-com:vml" xmlns:wp14="http://schemas.microsoft.com/office/word/2010/wordprocessingDrawing" xmlns:wp="http://schemas.openxmlformats.org/drawingml/2006/wordprocessingDrawing" xmlns:w10="urn:schemas-microsoft-com:office:word" xmlns:w="http://schemas.openxmlformats.org/wordprocessingml/2006/main" xmlns:w14="http://schemas.microsoft.com/office/word/2010/wordml" xmlns:wpg="http://schemas.microsoft.com/office/word/2010/wordprocessingGroup" xmlns:wpi="http://schemas.microsoft.com/office/word/2010/wordprocessingInk" xmlns:wne="http://schemas.microsoft.com/office/word/2006/wordml" xmlns:wps="http://schemas.microsoft.com/office/word/2010/wordprocessingShape" mc:Ignorable="w14 wp14">
+  <w:docDefaults>
+    <w:rPrDefault>
+      <w:rPr>
+        <w:rFonts w:asciiTheme="minorHAnsi" w:eastAsiaTheme="minorHAnsi" w:hAnsiTheme="minorHAnsi" w:cstheme="minorBidi"/>
+        <w:sz w:val="22"/>
+        <w:szCs w:val="22"/>
+        <w:lang w:val="es-AR" w:eastAsia="en-US" w:bidi="ar-SA"/>
+      </w:rPr>
+    </w:rPrDefault>
+    <w:pPrDefault>
+      <w:pPr>
+        <w:spacing w:after="200" w:line="276" w:lineRule="auto"/>
+      </w:pPr>
+    </w:pPrDefault>
+  </w:docDefaults>
+  <w:latentStyles w:defLockedState="0" w:defUIPriority="99" w:defSemiHidden="1" w:defUnhideWhenUsed="1" w:defQFormat="0" w:count="267">
+    <w:lsdException w:name="Normal" w:semiHidden="0" w:uiPriority="0" w:unhideWhenUsed="0" w:qFormat="1"/>
+    <w:lsdException w:name="heading 1" w:semiHidden="0" w:uiPriority="9" w:unhideWhenUsed="0" w:qFormat="1"/>
+    <w:lsdException w:name="heading 2" w:uiPriority="9" w:qFormat="1"/>
+    <w:lsdException w:name="heading 3" w:uiPriority="9" w:qFormat="1"/>
+    <w:lsdException w:name="heading 4" w:uiPriority="9" w:qFormat="1"/>
+    <w:lsdException w:name="heading 5" w:uiPriority="9" w:qFormat="1"/>
+    <w:lsdException w:name="heading 6" w:uiPriority="9" w:qFormat="1"/>
+    <w:lsdException w:name="heading 7" w:uiPriority="9" w:qFormat="1"/>
+    <w:lsdException w:name="heading 8" w:uiPriority="9" w:qFormat="1"/>
+    <w:lsdException w:name="heading 9" w:uiPriority="9" w:qFormat="1"/>
+    <w:lsdException w:name="toc 1" w:uiPriority="39"/>
+    <w:lsdException w:name="toc 2" w:uiPriority="39"/>
+    <w:lsdException w:name="toc 3" w:uiPriority="39"/>
+    <w:lsdException w:name="toc 4" w:uiPriority="39"/>
+    <w:lsdException w:name="toc 5" w:uiPriority="39"/>
+    <w:lsdException w:name="toc 6" w:uiPriority="39"/>
+    <w:lsdException w:name="toc 7" w:uiPriority="39"/>
+    <w:lsdException w:name="toc 8" w:uiPriority="39"/>
+    <w:lsdException w:name="toc 9" w:uiPriority="39"/>
+    <w:lsdException w:name="caption" w:uiPriority="35" w:qFormat="1"/>
+    <w:lsdException w:name="Title" w:semiHidden="0" w:uiPriority="10" w:unhideWhenUsed="0" w:qFormat="1"/>
+    <w:lsdException w:name="Default Paragraph Font" w:uiPriority="1"/>
+    <w:lsdException w:name="Subtitle" w:semiHidden="0" w:uiPriority="11" w:unhideWhenUsed="0" w:qFormat="1"/>
+    <w:lsdException w:name="Strong" w:semiHidden="0" w:uiPriority="22" w:unhideWhenUsed="0" w:qFormat="1"/>
+    <w:lsdException w:name="Emphasis" w:semiHidden="0" w:uiPriority="20" w:unhideWhenUsed="0" w:qFormat="1"/>
+    <w:lsdException w:name="Table Grid" w:semiHidden="0" w:uiPriority="59" w:unhideWhenUsed="0"/>
+    <w:lsdException w:name="Placeholder Text" w:unhideWhenUsed="0"/>
+    <w:lsdException w:name="No Spacing" w:semiHidden="0" w:uiPriority="1" w:unhideWhenUsed="0" w:qFormat="1"/>
+    <w:lsdException w:name="Light Shading" w:semiHidden="0" w:uiPriority="60" w:unhideWhenUsed="0"/>
+    <w:lsdException w:name="Light List" w:semiHidden="0" w:uiPriority="61" w:unhideWhenUsed="0"/>
+    <w:lsdException w:name="Light Grid" w:semiHidden="0" w:uiPriority="62" w:unhideWhenUsed="0"/>
+    <w:lsdException w:name="Medium Shading 1" w:semiHidden="0" w:uiPriority="63" w:unhideWhenUsed="0"/>
+    <w:lsdException w:name="Medium Shading 2" w:semiHidden="0" w:uiPriority="64" w:unhideWhenUsed="0"/>
+    <w:lsdException w:name="Medium List 1" w:semiHidden="0" w:uiPriority="65" w:unhideWhenUsed="0"/>
+    <w:lsdException w:name="Medium List 2" w:semiHidden="0" w:uiPriority="66" w:unhideWhenUsed="0"/>
+    <w:lsdException w:name="Medium Grid 1" w:semiHidden="0" w:uiPriority="67" w:unhideWhenUsed="0"/>
+    <w:lsdException w:name="Medium Grid 2" w:semiHidden="0" w:uiPriority="68" w:unhideWhenUsed="0"/>
+    <w:lsdException w:name="Medium Grid 3" w:semiHidden="0" w:uiPriority="69" w:unhideWhenUsed="0"/>
+    <w:lsdException w:name="Dark List" w:semiHidden="0" w:uiPriority="70" w:unhideWhenUsed="0"/>
+    <w:lsdException w:name="Colorful Shading" w:semiHidden="0" w:uiPriority="71" w:unhideWhenUsed="0"/>
+    <w:lsdException w:name="Colorful List" w:semiHidden="0" w:uiPriority="72" w:unhideWhenUsed="0"/>
+    <w:lsdException w:name="Colorful Grid" w:semiHidden="0" w:uiPriority="73" w:unhideWhenUsed="0"/>
+    <w:lsdException w:name="Light Shading Accent 1" w:semiHidden="0" w:uiPriority="60" w:unhideWhenUsed="0"/>
+    <w:lsdException w:name="Light List Accent 1" w:semiHidden="0" w:uiPriority="61" w:unhideWhenUsed="0"/>
+    <w:lsdException w:name="Light Grid Accent 1" w:semiHidden="0" w:uiPriority="62" w:unhideWhenUsed="0"/>
+    <w:lsdException w:name="Medium Shading 1 Accent 1" w:semiHidden="0" w:uiPriority="63" w:unhideWhenUsed="0"/>
+    <w:lsdException w:name="Medium Shading 2 Accent 1" w:semiHidden="0" w:uiPriority="64" w:unhideWhenUsed="0"/>
+    <w:lsdException w:name="Medium List 1 Accent 1" w:semiHidden="0" w:uiPriority="65" w:unhideWhenUsed="0"/>
+    <w:lsdException w:name="Revision" w:unhideWhenUsed="0"/>
+    <w:lsdException w:name="List Paragraph" w:semiHidden="0" w:uiPriority="34" w:unhideWhenUsed="0" w:qFormat="1"/>
+    <w:lsdException w:name="Quote" w:semiHidden="0" w:uiPriority="29" w:unhideWhenUsed="0" w:qFormat="1"/>
+    <w:lsdException w:name="Intense Quote" w:semiHidden="0" w:uiPriority="30" w:unhideWhenUsed="0" w:qFormat="1"/>
+    <w:lsdException w:name="Medium List 2 Accent 1" w:semiHidden="0" w:uiPriority="66" w:unhideWhenUsed="0"/>
+    <w:lsdException w:name="Medium Grid 1 Accent 1" w:semiHidden="0" w:uiPriority="67" w:unhideWhenUsed="0"/>
+    <w:lsdException w:name="Medium Grid 2 Accent 1" w:semiHidden="0" w:uiPriority="68" w:unhideWhenUsed="0"/>
+    <w:lsdException w:name="Medium Grid 3 Accent 1" w:semiHidden="0" w:uiPriority="69" w:unhideWhenUsed="0"/>
+    <w:lsdException w:name="Dark List Accent 1" w:semiHidden="0" w:uiPriority="70" w:unhideWhenUsed="0"/>
+    <w:lsdException w:name="Colorful Shading Accent 1" w:semiHidden="0" w:uiPriority="71" w:unhideWhenUsed="0"/>
+    <w:lsdException w:name="Colorful List Accent 1" w:semiHidden="0" w:uiPriority="72" w:unhideWhenUsed="0"/>
+    <w:lsdException w:name="Colorful Grid Accent 1" w:semiHidden="0" w:uiPriority="73" w:unhideWhenUsed="0"/>
+    <w:lsdException w:name="Light Shading Accent 2" w:semiHidden="0" w:uiPriority="60" w:unhideWhenUsed="0"/>
+    <w:lsdException w:name="Light List Accent 2" w:semiHidden="0" w:uiPriority="61" w:unhideWhenUsed="0"/>
+    <w:lsdException w:name="Light Grid Accent 2" w:semiHidden="0" w:uiPriority="62" w:unhideWhenUsed="0"/>
+    <w:lsdException w:name="Medium Shading 1 Accent 2" w:semiHidden="0" w:uiPriority="63" w:unhideWhenUsed="0"/>
+    <w:lsdException w:name="Medium Shading 2 Accent 2" w:semiHidden="0" w:uiPriority="64" w:unhideWhenUsed="0"/>
+    <w:lsdException w:name="Medium List 1 Accent 2" w:semiHidden="0" w:uiPriority="65" w:unhideWhenUsed="0"/>
+    <w:lsdException w:name="Medium List 2 Accent 2" w:semiHidden="0" w:uiPriority="66" w:unhideWhenUsed="0"/>
+    <w:lsdException w:name="Medium Grid 1 Accent 2" w:semiHidden="0" w:uiPriority="67" w:unhideWhenUsed="0"/>
+    <w:lsdException w:name="Medium Grid 2 Accent 2" w:semiHidden="0" w:uiPriority="68" w:unhideWhenUsed="0"/>
+    <w:lsdException w:name="Medium Grid 3 Accent 2" w:semiHidden="0" w:uiPriority="69" w:unhideWhenUsed="0"/>
+    <w:lsdException w:name="Dark List Accent 2" w:semiHidden="0" w:uiPriority="70" w:unhideWhenUsed="0"/>
+    <w:lsdException w:name="Colorful Shading Accent 2" w:semiHidden="0" w:uiPriority="71" w:unhideWhenUsed="0"/>
+    <w:lsdException w:name="Colorful List Accent 2" w:semiHidden="0" w:uiPriority="72" w:unhideWhenUsed="0"/>
+    <w:lsdException w:name="Colorful Grid Accent 2" w:semiHidden="0" w:uiPriority="73" w:unhideWhenUsed="0"/>
+    <w:lsdException w:name="Light Shading Accent 3" w:semiHidden="0" w:uiPriority="60" w:unhideWhenUsed="0"/>
+    <w:lsdException w:name="Light List Accent 3" w:semiHidden="0" w:uiPriority="61" w:unhideWhenUsed="0"/>
+    <w:lsdException w:name="Light Grid Accent 3" w:semiHidden="0" w:uiPriority="62" w:unhideWhenUsed="0"/>
+    <w:lsdException w:name="Medium Shading 1 Accent 3" w:semiHidden="0" w:uiPriority="63" w:unhideWhenUsed="0"/>
+    <w:lsdException w:name="Medium Shading 2 Accent 3" w:semiHidden="0" w:uiPriority="64" w:unhideWhenUsed="0"/>
+    <w:lsdException w:name="Medium List 1 Accent 3" w:semiHidden="0" w:uiPriority="65" w:unhideWhenUsed="0"/>
+    <w:lsdException w:name="Medium List 2 Accent 3" w:semiHidden="0" w:uiPriority="66" w:unhideWhenUsed="0"/>
+    <w:lsdException w:name="Medium Grid 1 Accent 3" w:semiHidden="0" w:uiPriority="67" w:unhideWhenUsed="0"/>
+    <w:lsdException w:name="Medium Grid 2 Accent 3" w:semiHidden="0" w:uiPriority="68" w:unhideWhenUsed="0"/>
+    <w:lsdException w:name="Medium Grid 3 Accent 3" w:semiHidden="0" w:uiPriority="69" w:unhideWhenUsed="0"/>
+    <w:lsdException w:name="Dark List Accent 3" w:semiHidden="0" w:uiPriority="70" w:unhideWhenUsed="0"/>
+    <w:lsdException w:name="Colorful Shading Accent 3" w:semiHidden="0" w:uiPriority="71" w:unhideWhenUsed="0"/>
+    <w:lsdException w:name="Colorful List Accent 3" w:semiHidden="0" w:uiPriority="72" w:unhideWhenUsed="0"/>
+    <w:lsdException w:name="Colorful Grid Accent 3" w:semiHidden="0" w:uiPriority="73" w:unhideWhenUsed="0"/>
+    <w:lsdException w:name="Light Shading Accent 4" w:semiHidden="0" w:uiPriority="60" w:unhideWhenUsed="0"/>
+    <w:lsdException w:name="Light List Accent 4" w:semiHidden="0" w:uiPriority="61" w:unhideWhenUsed="0"/>
+    <w:lsdException w:name="Light Grid Accent 4" w:semiHidden="0" w:uiPriority="62" w:unhideWhenUsed="0"/>
+    <w:lsdException w:name="Medium Shading 1 Accent 4" w:semiHidden="0" w:uiPriority="63" w:unhideWhenUsed="0"/>
+    <w:lsdException w:name="Medium Shading 2 Accent 4" w:semiHidden="0" w:uiPriority="64" w:unhideWhenUsed="0"/>
+    <w:lsdException w:name="Medium List 1 Accent 4" w:semiHidden="0" w:uiPriority="65" w:unhideWhenUsed="0"/>
+    <w:lsdException w:name="Medium List 2 Accent 4" w:semiHidden="0" w:uiPriority="66" w:unhideWhenUsed="0"/>
+    <w:lsdException w:name="Medium Grid 1 Accent 4" w:semiHidden="0" w:uiPriority="67" w:unhideWhenUsed="0"/>
+    <w:lsdException w:name="Medium Grid 2 Accent 4" w:semiHidden="0" w:uiPriority="68" w:unhideWhenUsed="0"/>
+    <w:lsdException w:name="Medium Grid 3 Accent 4" w:semiHidden="0" w:uiPriority="69" w:unhideWhenUsed="0"/>
+    <w:lsdException w:name="Dark List Accent 4" w:semiHidden="0" w:uiPriority="70" w:unhideWhenUsed="0"/>
+    <w:lsdException w:name="Colorful Shading Accent 4" w:semiHidden="0" w:uiPriority="71" w:unhideWhenUsed="0"/>
+    <w:lsdException w:name="Colorful List Accent 4" w:semiHidden="0" w:uiPriority="72" w:unhideWhenUsed="0"/>
+    <w:lsdException w:name="Colorful Grid Accent 4" w:semiHidden="0" w:uiPriority="73" w:unhideWhenUsed="0"/>
+    <w:lsdException w:name="Light Shading Accent 5" w:semiHidden="0" w:uiPriority="60" w:unhideWhenUsed="0"/>
+    <w:lsdException w:name="Light List Accent 5" w:semiHidden="0" w:uiPriority="61" w:unhideWhenUsed="0"/>
+    <w:lsdException w:name="Light Grid Accent 5" w:semiHidden="0" w:uiPriority="62" w:unhideWhenUsed="0"/>
+    <w:lsdException w:name="Medium Shading 1 Accent 5" w:semiHidden="0" w:uiPriority="63" w:unhideWhenUsed="0"/>
+    <w:lsdException w:name="Medium Shading 2 Accent 5" w:semiHidden="0" w:uiPriority="64" w:unhideWhenUsed="0"/>
+    <w:lsdException w:name="Medium List 1 Accent 5" w:semiHidden="0" w:uiPriority="65" w:unhideWhenUsed="0"/>
+    <w:lsdException w:name="Medium List 2 Accent 5" w:semiHidden="0" w:uiPriority="66" w:unhideWhenUsed="0"/>
+    <w:lsdException w:name="Medium Grid 1 Accent 5" w:semiHidden="0" w:uiPriority="67" w:unhideWhenUsed="0"/>
+    <w:lsdException w:name="Medium Grid 2 Accent 5" w:semiHidden="0" w:uiPriority="68" w:unhideWhenUsed="0"/>
+    <w:lsdException w:name="Medium Grid 3 Accent 5" w:semiHidden="0" w:uiPriority="69" w:unhideWhenUsed="0"/>
+    <w:lsdException w:name="Dark List Accent 5" w:semiHidden="0" w:uiPriority="70" w:unhideWhenUsed="0"/>
+    <w:lsdException w:name="Colorful Shading Accent 5" w:semiHidden="0" w:uiPriority="71" w:unhideWhenUsed="0"/>
+    <w:lsdException w:name="Colorful List Accent 5" w:semiHidden="0" w:uiPriority="72" w:unhideWhenUsed="0"/>
+    <w:lsdException w:name="Colorful Grid Accent 5" w:semiHidden="0" w:uiPriority="73" w:unhideWhenUsed="0"/>
+    <w:lsdException w:name="Light Shading Accent 6" w:semiHidden="0" w:uiPriority="60" w:unhideWhenUsed="0"/>
+    <w:lsdException w:name="Light List Accent 6" w:semiHidden="0" w:uiPriority="61" w:unhideWhenUsed="0"/>
+    <w:lsdException w:name="Light Grid Accent 6" w:semiHidden="0" w:uiPriority="62" w:unhideWhenUsed="0"/>
+    <w:lsdException w:name="Medium Shading 1 Accent 6" w:semiHidden="0" w:uiPriority="63" w:unhideWhenUsed="0"/>
+    <w:lsdException w:name="Medium Shading 2 Accent 6" w:semiHidden="0" w:uiPriority="64" w:unhideWhenUsed="0"/>
+    <w:lsdException w:name="Medium List 1 Accent 6" w:semiHidden="0" w:uiPriority="65" w:unhideWhenUsed="0"/>
+    <w:lsdException w:name="Medium List 2 Accent 6" w:semiHidden="0" w:uiPriority="66" w:unhideWhenUsed="0"/>
+    <w:lsdException w:name="Medium Grid 1 Accent 6" w:semiHidden="0" w:uiPriority="67" w:unhideWhenUsed="0"/>
+    <w:lsdException w:name="Medium Grid 2 Accent 6" w:semiHidden="0" w:uiPriority="68" w:unhideWhenUsed="0"/>
+    <w:lsdException w:name="Medium Grid 3 Accent 6" w:semiHidden="0" w:uiPriority="69" w:unhideWhenUsed="0"/>
+    <w:lsdException w:name="Dark List Accent 6" w:semiHidden="0" w:uiPriority="70" w:unhideWhenUsed="0"/>
+    <w:lsdException w:name="Colorful Shading Accent 6" w:semiHidden="0" w:uiPriority="71" w:unhideWhenUsed="0"/>
+    <w:lsdException w:name="Colorful List Accent 6" w:semiHidden="0" w:uiPriority="72" w:unhideWhenUsed="0"/>
+    <w:lsdException w:name="Colorful Grid Accent 6" w:semiHidden="0" w:uiPriority="73" w:unhideWhenUsed="0"/>
+    <w:lsdException w:name="Subtle Emphasis" w:semiHidden="0" w:uiPriority="19" w:unhideWhenUsed="0" w:qFormat="1"/>
+    <w:lsdException w:name="Intense Emphasis" w:semiHidden="0" w:uiPriority="21" w:unhideWhenUsed="0" w:qFormat="1"/>
+    <w:lsdException w:name="Subtle Reference" w:semiHidden="0" w:uiPriority="31" w:unhideWhenUsed="0" w:qFormat="1"/>
+    <w:lsdException w:name="Intense Reference" w:semiHidden="0" w:uiPriority="32" w:unhideWhenUsed="0" w:qFormat="1"/>
+    <w:lsdException w:name="Book Title" w:semiHidden="0" w:uiPriority="33" w:unhideWhenUsed="0" w:qFormat="1"/>
+    <w:lsdException w:name="Bibliography" w:uiPriority="37"/>
+    <w:lsdException w:name="TOC Heading" w:uiPriority="39" w:qFormat="1"/>
+  </w:latentStyles>
+  <w:style w:type="paragraph" w:default="1" w:styleId="Normal">
+    <w:name w:val="Normal"/>
+    <w:qFormat/>
+  </w:style>
+  <w:style w:type="paragraph" w:styleId="Ttulo1">
+    <w:name w:val="heading 1"/>
+    <w:basedOn w:val="Normal"/>
+    <w:next w:val="Normal"/>
+    <w:link w:val="Ttulo1Car"/>
+    <w:uiPriority w:val="9"/>
+    <w:qFormat/>
+    <w:rsid w:val="005F39BD"/>
+    <w:pPr>
+      <w:keepNext/>
+      <w:keepLines/>
+      <w:spacing w:before="240" w:after="0"/>
+      <w:outlineLvl w:val="0"/>
+    </w:pPr>
+    <w:rPr>
+      <w:rFonts w:asciiTheme="majorHAnsi" w:eastAsiaTheme="majorEastAsia" w:hAnsiTheme="majorHAnsi" w:cstheme="majorBidi"/>
+      <w:color w:val="365F91" w:themeColor="accent1" w:themeShade="BF"/>
+      <w:sz w:val="32"/>
+      <w:szCs w:val="32"/>
+      <w:u w:val="single"/>
+    </w:rPr>
+  </w:style>
+  <w:style w:type="paragraph" w:styleId="Ttulo2">
+    <w:name w:val="heading 2"/>
+    <w:basedOn w:val="Normal"/>
+    <w:next w:val="Normal"/>
+    <w:link w:val="Ttulo2Car"/>
+    <w:uiPriority w:val="9"/>
+    <w:unhideWhenUsed/>
+    <w:qFormat/>
+    <w:rsid w:val="005F39BD"/>
+    <w:pPr>
+      <w:keepNext/>
+      <w:keepLines/>
+      <w:spacing w:before="40" w:after="0"/>
+      <w:outlineLvl w:val="1"/>
+    </w:pPr>
+    <w:rPr>
+      <w:rFonts w:asciiTheme="majorHAnsi" w:eastAsiaTheme="majorEastAsia" w:hAnsiTheme="majorHAnsi" w:cstheme="majorBidi"/>
+      <w:color w:val="365F91" w:themeColor="accent1" w:themeShade="BF"/>
+      <w:sz w:val="26"/>
+      <w:szCs w:val="26"/>
+      <w:u w:val="single"/>
+    </w:rPr>
+  </w:style>
+  <w:style w:type="paragraph" w:styleId="Ttulo3">
+    <w:name w:val="heading 3"/>
+    <w:basedOn w:val="Normal"/>
+    <w:next w:val="Normal"/>
+    <w:link w:val="Ttulo3Car"/>
+    <w:uiPriority w:val="9"/>
+    <w:unhideWhenUsed/>
+    <w:qFormat/>
+    <w:rsid w:val="00745BFC"/>
+    <w:pPr>
+      <w:keepNext/>
+      <w:keepLines/>
+      <w:spacing w:before="40" w:after="0"/>
+      <w:outlineLvl w:val="2"/>
+    </w:pPr>
+    <w:rPr>
+      <w:rFonts w:asciiTheme="majorHAnsi" w:eastAsiaTheme="majorEastAsia" w:hAnsiTheme="majorHAnsi" w:cstheme="majorBidi"/>
+      <w:color w:val="243F60" w:themeColor="accent1" w:themeShade="7F"/>
+      <w:sz w:val="24"/>
+      <w:szCs w:val="24"/>
+    </w:rPr>
+  </w:style>
+  <w:style w:type="character" w:default="1" w:styleId="Fuentedeprrafopredeter">
+    <w:name w:val="Default Paragraph Font"/>
+    <w:uiPriority w:val="1"/>
+    <w:semiHidden/>
+    <w:unhideWhenUsed/>
+  </w:style>
+  <w:style w:type="table" w:default="1" w:styleId="Tablanormal">
+    <w:name w:val="Normal Table"/>
+    <w:uiPriority w:val="99"/>
+    <w:semiHidden/>
+    <w:unhideWhenUsed/>
+    <w:tblPr>
+      <w:tblInd w:w="0" w:type="dxa"/>
+      <w:tblCellMar>
+        <w:top w:w="0" w:type="dxa"/>
+        <w:left w:w="108" w:type="dxa"/>
+        <w:bottom w:w="0" w:type="dxa"/>
+        <w:right w:w="108" w:type="dxa"/>
+      </w:tblCellMar>
+    </w:tblPr>
+  </w:style>
+  <w:style w:type="numbering" w:default="1" w:styleId="Sinlista">
+    <w:name w:val="No List"/>
+    <w:uiPriority w:val="99"/>
+    <w:semiHidden/>
+    <w:unhideWhenUsed/>
+  </w:style>
+  <w:style w:type="paragraph" w:styleId="NormalWeb">
+    <w:name w:val="Normal (Web)"/>
+    <w:basedOn w:val="Normal"/>
+    <w:uiPriority w:val="99"/>
+    <w:semiHidden/>
+    <w:unhideWhenUsed/>
+    <w:rsid w:val="008A7CDF"/>
+    <w:pPr>
+      <w:spacing w:before="100" w:beforeAutospacing="1" w:after="100" w:afterAutospacing="1" w:line="240" w:lineRule="auto"/>
+    </w:pPr>
+    <w:rPr>
+      <w:rFonts w:ascii="Times New Roman" w:eastAsia="Times New Roman" w:hAnsi="Times New Roman" w:cs="Times New Roman"/>
+      <w:sz w:val="24"/>
+      <w:szCs w:val="24"/>
+      <w:lang w:eastAsia="es-AR"/>
+    </w:rPr>
+  </w:style>
+  <w:style w:type="character" w:customStyle="1" w:styleId="apple-tab-span">
+    <w:name w:val="apple-tab-span"/>
+    <w:basedOn w:val="Fuentedeprrafopredeter"/>
+    <w:rsid w:val="006236C9"/>
+  </w:style>
+  <w:style w:type="paragraph" w:styleId="Sinespaciado">
+    <w:name w:val="No Spacing"/>
+    <w:uiPriority w:val="1"/>
+    <w:qFormat/>
+    <w:rsid w:val="00745BFC"/>
+    <w:pPr>
+      <w:spacing w:after="0" w:line="240" w:lineRule="auto"/>
+    </w:pPr>
+    <w:rPr>
+      <w:color w:val="1F497D" w:themeColor="text2"/>
+      <w:sz w:val="20"/>
+      <w:szCs w:val="20"/>
+      <w:lang w:val="en-US"/>
+    </w:rPr>
+  </w:style>
+  <w:style w:type="paragraph" w:styleId="Ttulo">
+    <w:name w:val="Title"/>
+    <w:basedOn w:val="Normal"/>
+    <w:next w:val="Normal"/>
+    <w:link w:val="TtuloCar"/>
+    <w:uiPriority w:val="10"/>
+    <w:qFormat/>
+    <w:rsid w:val="00745BFC"/>
+    <w:pPr>
+      <w:spacing w:after="0" w:line="240" w:lineRule="auto"/>
+      <w:contextualSpacing/>
+    </w:pPr>
+    <w:rPr>
+      <w:rFonts w:asciiTheme="majorHAnsi" w:eastAsiaTheme="majorEastAsia" w:hAnsiTheme="majorHAnsi" w:cstheme="majorBidi"/>
+      <w:spacing w:val="-10"/>
+      <w:kern w:val="28"/>
+      <w:sz w:val="56"/>
+      <w:szCs w:val="56"/>
+    </w:rPr>
+  </w:style>
+  <w:style w:type="character" w:customStyle="1" w:styleId="TtuloCar">
+    <w:name w:val="Título Car"/>
+    <w:basedOn w:val="Fuentedeprrafopredeter"/>
+    <w:link w:val="Ttulo"/>
+    <w:uiPriority w:val="10"/>
+    <w:rsid w:val="00745BFC"/>
+    <w:rPr>
+      <w:rFonts w:asciiTheme="majorHAnsi" w:eastAsiaTheme="majorEastAsia" w:hAnsiTheme="majorHAnsi" w:cstheme="majorBidi"/>
+      <w:spacing w:val="-10"/>
+      <w:kern w:val="28"/>
+      <w:sz w:val="56"/>
+      <w:szCs w:val="56"/>
+    </w:rPr>
+  </w:style>
+  <w:style w:type="character" w:customStyle="1" w:styleId="Ttulo1Car">
+    <w:name w:val="Título 1 Car"/>
+    <w:basedOn w:val="Fuentedeprrafopredeter"/>
+    <w:link w:val="Ttulo1"/>
+    <w:uiPriority w:val="9"/>
+    <w:rsid w:val="005F39BD"/>
+    <w:rPr>
+      <w:rFonts w:asciiTheme="majorHAnsi" w:eastAsiaTheme="majorEastAsia" w:hAnsiTheme="majorHAnsi" w:cstheme="majorBidi"/>
+      <w:color w:val="365F91" w:themeColor="accent1" w:themeShade="BF"/>
+      <w:sz w:val="32"/>
+      <w:szCs w:val="32"/>
+      <w:u w:val="single"/>
+    </w:rPr>
+  </w:style>
+  <w:style w:type="character" w:customStyle="1" w:styleId="Ttulo2Car">
+    <w:name w:val="Título 2 Car"/>
+    <w:basedOn w:val="Fuentedeprrafopredeter"/>
+    <w:link w:val="Ttulo2"/>
+    <w:uiPriority w:val="9"/>
+    <w:rsid w:val="005F39BD"/>
+    <w:rPr>
+      <w:rFonts w:asciiTheme="majorHAnsi" w:eastAsiaTheme="majorEastAsia" w:hAnsiTheme="majorHAnsi" w:cstheme="majorBidi"/>
+      <w:color w:val="365F91" w:themeColor="accent1" w:themeShade="BF"/>
+      <w:sz w:val="26"/>
+      <w:szCs w:val="26"/>
+      <w:u w:val="single"/>
+    </w:rPr>
+  </w:style>
+  <w:style w:type="character" w:customStyle="1" w:styleId="Ttulo3Car">
+    <w:name w:val="Título 3 Car"/>
+    <w:basedOn w:val="Fuentedeprrafopredeter"/>
+    <w:link w:val="Ttulo3"/>
+    <w:uiPriority w:val="9"/>
+    <w:rsid w:val="00745BFC"/>
+    <w:rPr>
+      <w:rFonts w:asciiTheme="majorHAnsi" w:eastAsiaTheme="majorEastAsia" w:hAnsiTheme="majorHAnsi" w:cstheme="majorBidi"/>
+      <w:color w:val="243F60" w:themeColor="accent1" w:themeShade="7F"/>
+      <w:sz w:val="24"/>
+      <w:szCs w:val="24"/>
+    </w:rPr>
+  </w:style>
+  <w:style w:type="paragraph" w:styleId="TtulodeTDC">
+    <w:name w:val="TOC Heading"/>
+    <w:basedOn w:val="Ttulo1"/>
+    <w:next w:val="Normal"/>
+    <w:uiPriority w:val="39"/>
+    <w:unhideWhenUsed/>
+    <w:qFormat/>
+    <w:rsid w:val="00E47640"/>
+    <w:pPr>
+      <w:spacing w:line="259" w:lineRule="auto"/>
+      <w:outlineLvl w:val="9"/>
+    </w:pPr>
+    <w:rPr>
+      <w:lang w:val="en-US"/>
+    </w:rPr>
+  </w:style>
+  <w:style w:type="paragraph" w:styleId="TDC1">
+    <w:name w:val="toc 1"/>
+    <w:basedOn w:val="Normal"/>
+    <w:next w:val="Normal"/>
+    <w:autoRedefine/>
+    <w:uiPriority w:val="39"/>
+    <w:unhideWhenUsed/>
+    <w:rsid w:val="00E47640"/>
+    <w:pPr>
+      <w:spacing w:after="100"/>
+    </w:pPr>
+  </w:style>
+  <w:style w:type="paragraph" w:styleId="TDC2">
+    <w:name w:val="toc 2"/>
+    <w:basedOn w:val="Normal"/>
+    <w:next w:val="Normal"/>
+    <w:autoRedefine/>
+    <w:uiPriority w:val="39"/>
+    <w:unhideWhenUsed/>
+    <w:rsid w:val="00E47640"/>
+    <w:pPr>
+      <w:spacing w:after="100"/>
+      <w:ind w:left="220"/>
+    </w:pPr>
+  </w:style>
+  <w:style w:type="paragraph" w:styleId="TDC3">
+    <w:name w:val="toc 3"/>
+    <w:basedOn w:val="Normal"/>
+    <w:next w:val="Normal"/>
+    <w:autoRedefine/>
+    <w:uiPriority w:val="39"/>
+    <w:unhideWhenUsed/>
+    <w:rsid w:val="00E47640"/>
+    <w:pPr>
+      <w:spacing w:after="100"/>
+      <w:ind w:left="440"/>
+    </w:pPr>
+  </w:style>
+  <w:style w:type="character" w:styleId="Hipervnculo">
+    <w:name w:val="Hyperlink"/>
+    <w:basedOn w:val="Fuentedeprrafopredeter"/>
+    <w:uiPriority w:val="99"/>
+    <w:unhideWhenUsed/>
+    <w:rsid w:val="00E47640"/>
+    <w:rPr>
+      <w:color w:val="0000FF" w:themeColor="hyperlink"/>
+      <w:u w:val="single"/>
+    </w:rPr>
+  </w:style>
+  <w:style w:type="paragraph" w:styleId="Textodeglobo">
+    <w:name w:val="Balloon Text"/>
+    <w:basedOn w:val="Normal"/>
+    <w:link w:val="TextodegloboCar"/>
+    <w:uiPriority w:val="99"/>
+    <w:semiHidden/>
+    <w:unhideWhenUsed/>
+    <w:rsid w:val="007304AF"/>
+    <w:pPr>
+      <w:spacing w:after="0" w:line="240" w:lineRule="auto"/>
+    </w:pPr>
+    <w:rPr>
+      <w:rFonts w:ascii="Tahoma" w:hAnsi="Tahoma" w:cs="Tahoma"/>
+      <w:sz w:val="16"/>
+      <w:szCs w:val="16"/>
+    </w:rPr>
+  </w:style>
+  <w:style w:type="character" w:customStyle="1" w:styleId="TextodegloboCar">
+    <w:name w:val="Texto de globo Car"/>
+    <w:basedOn w:val="Fuentedeprrafopredeter"/>
+    <w:link w:val="Textodeglobo"/>
+    <w:uiPriority w:val="99"/>
+    <w:semiHidden/>
+    <w:rsid w:val="007304AF"/>
+    <w:rPr>
+      <w:rFonts w:ascii="Tahoma" w:hAnsi="Tahoma" w:cs="Tahoma"/>
+      <w:sz w:val="16"/>
+      <w:szCs w:val="16"/>
+    </w:rPr>
+  </w:style>
+  <w:style w:type="paragraph" w:styleId="Encabezado">
+    <w:name w:val="header"/>
+    <w:basedOn w:val="Normal"/>
+    <w:link w:val="EncabezadoCar"/>
+    <w:uiPriority w:val="99"/>
+    <w:unhideWhenUsed/>
+    <w:rsid w:val="004729C9"/>
+    <w:pPr>
+      <w:tabs>
+        <w:tab w:val="center" w:pos="4419"/>
+        <w:tab w:val="right" w:pos="8838"/>
+      </w:tabs>
+      <w:spacing w:after="0" w:line="240" w:lineRule="auto"/>
+    </w:pPr>
+  </w:style>
+  <w:style w:type="character" w:customStyle="1" w:styleId="EncabezadoCar">
+    <w:name w:val="Encabezado Car"/>
+    <w:basedOn w:val="Fuentedeprrafopredeter"/>
+    <w:link w:val="Encabezado"/>
+    <w:uiPriority w:val="99"/>
+    <w:rsid w:val="004729C9"/>
+  </w:style>
+  <w:style w:type="paragraph" w:styleId="Piedepgina">
+    <w:name w:val="footer"/>
+    <w:basedOn w:val="Normal"/>
+    <w:link w:val="PiedepginaCar"/>
+    <w:uiPriority w:val="99"/>
+    <w:unhideWhenUsed/>
+    <w:rsid w:val="004729C9"/>
+    <w:pPr>
+      <w:tabs>
+        <w:tab w:val="center" w:pos="4419"/>
+        <w:tab w:val="right" w:pos="8838"/>
+      </w:tabs>
+      <w:spacing w:after="0" w:line="240" w:lineRule="auto"/>
+    </w:pPr>
+  </w:style>
+  <w:style w:type="character" w:customStyle="1" w:styleId="PiedepginaCar">
+    <w:name w:val="Pie de página Car"/>
+    <w:basedOn w:val="Fuentedeprrafopredeter"/>
+    <w:link w:val="Piedepgina"/>
+    <w:uiPriority w:val="99"/>
+    <w:rsid w:val="004729C9"/>
+  </w:style>
+  <w:style w:type="paragraph" w:customStyle="1" w:styleId="D801C6740D3442D0974ED4C393ECA78C">
+    <w:name w:val="D801C6740D3442D0974ED4C393ECA78C"/>
+    <w:rsid w:val="0045143A"/>
+    <w:rPr>
+      <w:rFonts w:eastAsiaTheme="minorEastAsia"/>
+      <w:lang w:eastAsia="es-AR"/>
+    </w:rPr>
+  </w:style>
+</w:styles>
+</file>
+
+<file path=word/glossary/document.xml><?xml version="1.0" encoding="utf-8"?>
+<w:glossaryDocument xmlns:wpc="http://schemas.microsoft.com/office/word/2010/wordprocessingCanvas" xmlns:mc="http://schemas.openxmlformats.org/markup-compatibility/2006" xmlns:o="urn:schemas-microsoft-com:office:office" xmlns:r="http://schemas.openxmlformats.org/officeDocument/2006/relationships" xmlns:m="http://schemas.openxmlformats.org/officeDocument/2006/math" xmlns:v="urn:schemas-microsoft-com:vml" xmlns:wp14="http://schemas.microsoft.com/office/word/2010/wordprocessingDrawing" xmlns:wp="http://schemas.openxmlformats.org/drawingml/2006/wordprocessingDrawing" xmlns:w10="urn:schemas-microsoft-com:office:word" xmlns:w="http://schemas.openxmlformats.org/wordprocessingml/2006/main" xmlns:w14="http://schemas.microsoft.com/office/word/2010/wordml" xmlns:wpg="http://schemas.microsoft.com/office/word/2010/wordprocessingGroup" xmlns:wpi="http://schemas.microsoft.com/office/word/2010/wordprocessingInk" xmlns:wne="http://schemas.microsoft.com/office/word/2006/wordml" xmlns:wps="http://schemas.microsoft.com/office/word/2010/wordprocessingShape" mc:Ignorable="w14 wp14">
+  <w:docParts>
+    <w:docPart>
+      <w:docPartPr>
+        <w:name w:val="47661CD62D11458FAABCCC724B399D53"/>
+        <w:category>
+          <w:name w:val="General"/>
+          <w:gallery w:val="placeholder"/>
+        </w:category>
+        <w:types>
+          <w:type w:val="bbPlcHdr"/>
+        </w:types>
+        <w:behaviors>
+          <w:behavior w:val="content"/>
+        </w:behaviors>
+        <w:guid w:val="{36BEE75B-F111-4869-990B-E8FDDE77CA06}"/>
+      </w:docPartPr>
+      <w:docPartBody>
+        <w:p>
+          <w:pPr>
+            <w:pStyle w:val="47661CD62D11458FAABCCC724B399D53"/>
+          </w:pPr>
+          <w:r>
+            <w:rPr>
+              <w:lang w:val="es-ES"/>
+            </w:rPr>
+            <w:t>[Escriba el título del documento]</w:t>
+          </w:r>
+        </w:p>
+      </w:docPartBody>
+    </w:docPart>
+    <w:docPart>
+      <w:docPartPr>
+        <w:name w:val="8880AE681C284E77AC603D20412BE695"/>
+        <w:category>
+          <w:name w:val="General"/>
+          <w:gallery w:val="placeholder"/>
+        </w:category>
+        <w:types>
+          <w:type w:val="bbPlcHdr"/>
+        </w:types>
+        <w:behaviors>
+          <w:behavior w:val="content"/>
+        </w:behaviors>
+        <w:guid w:val="{B9CD93FD-4000-4E9A-9F8E-BC7F4B0F6C93}"/>
+      </w:docPartPr>
+      <w:docPartBody>
+        <w:p>
+          <w:pPr>
+            <w:pStyle w:val="8880AE681C284E77AC603D20412BE695"/>
+          </w:pPr>
+          <w:r>
+            <w:rPr>
+              <w:lang w:val="es-ES"/>
+            </w:rPr>
+            <w:t>[Seleccione la fecha]</w:t>
+          </w:r>
+        </w:p>
+      </w:docPartBody>
+    </w:docPart>
+  </w:docParts>
+</w:glossaryDocument>
+</file>
+
+<file path=word/glossary/fontTable.xml><?xml version="1.0" encoding="utf-8"?>
+<w:fonts xmlns:mc="http://schemas.openxmlformats.org/markup-compatibility/2006" xmlns:r="http://schemas.openxmlformats.org/officeDocument/2006/relationships" xmlns:w="http://schemas.openxmlformats.org/wordprocessingml/2006/main" xmlns:w14="http://schemas.microsoft.com/office/word/2010/wordml" mc:Ignorable="w14">
+  <w:font w:name="Symbol">
+    <w:panose1 w:val="05050102010706020507"/>
+    <w:charset w:val="02"/>
+    <w:family w:val="roman"/>
+    <w:pitch w:val="variable"/>
+    <w:sig w:usb0="00000000" w:usb1="10000000" w:usb2="00000000" w:usb3="00000000" w:csb0="80000000" w:csb1="00000000"/>
+  </w:font>
+  <w:font w:name="Times New Roman">
+    <w:panose1 w:val="02020603050405020304"/>
+    <w:charset w:val="00"/>
+    <w:family w:val="roman"/>
+    <w:pitch w:val="variable"/>
+    <w:sig w:usb0="E0002AFF" w:usb1="C0007841" w:usb2="00000009" w:usb3="00000000" w:csb0="000001FF" w:csb1="00000000"/>
+  </w:font>
+  <w:font w:name="Courier New">
+    <w:panose1 w:val="02070309020205020404"/>
+    <w:charset w:val="00"/>
+    <w:family w:val="modern"/>
+    <w:pitch w:val="fixed"/>
+    <w:sig w:usb0="E0002AFF" w:usb1="C0007843" w:usb2="00000009" w:usb3="00000000" w:csb0="000001FF" w:csb1="00000000"/>
+  </w:font>
+  <w:font w:name="Wingdings">
+    <w:panose1 w:val="05000000000000000000"/>
+    <w:charset w:val="02"/>
+    <w:family w:val="auto"/>
+    <w:pitch w:val="variable"/>
+    <w:sig w:usb0="00000000" w:usb1="10000000" w:usb2="00000000" w:usb3="00000000" w:csb0="80000000" w:csb1="00000000"/>
+  </w:font>
+  <w:font w:name="Calibri">
+    <w:panose1 w:val="020F0502020204030204"/>
+    <w:charset w:val="00"/>
+    <w:family w:val="swiss"/>
+    <w:pitch w:val="variable"/>
+    <w:sig w:usb0="E10002FF" w:usb1="4000ACFF" w:usb2="00000009" w:usb3="00000000" w:csb0="0000019F" w:csb1="00000000"/>
+  </w:font>
+  <w:font w:name="Cambria">
+    <w:panose1 w:val="02040503050406030204"/>
+    <w:charset w:val="00"/>
+    <w:family w:val="roman"/>
+    <w:pitch w:val="variable"/>
+    <w:sig w:usb0="E00002FF" w:usb1="400004FF" w:usb2="00000000" w:usb3="00000000" w:csb0="0000019F" w:csb1="00000000"/>
+  </w:font>
+  <w:font w:name="Tahoma">
+    <w:panose1 w:val="020B0604030504040204"/>
+    <w:charset w:val="00"/>
+    <w:family w:val="swiss"/>
+    <w:pitch w:val="variable"/>
+    <w:sig w:usb0="E1002EFF" w:usb1="C000605B" w:usb2="00000029" w:usb3="00000000" w:csb0="000101FF" w:csb1="00000000"/>
+  </w:font>
+  <w:font w:name="Arial">
+    <w:panose1 w:val="020B0604020202020204"/>
+    <w:charset w:val="00"/>
+    <w:family w:val="swiss"/>
+    <w:pitch w:val="variable"/>
+    <w:sig w:usb0="E0002AFF" w:usb1="C0007843" w:usb2="00000009" w:usb3="00000000" w:csb0="000001FF" w:csb1="00000000"/>
+  </w:font>
+</w:fonts>
+</file>
+
+<file path=word/glossary/settings.xml><?xml version="1.0" encoding="utf-8"?>
+<w:settings xmlns:mc="http://schemas.openxmlformats.org/markup-compatibility/2006" xmlns:o="urn:schemas-microsoft-com:office:office" xmlns:r="http://schemas.openxmlformats.org/officeDocument/2006/relationships" xmlns:m="http://schemas.openxmlformats.org/officeDocument/2006/math" xmlns:v="urn:schemas-microsoft-com:vml" xmlns:w10="urn:schemas-microsoft-com:office:word" xmlns:w="http://schemas.openxmlformats.org/wordprocessingml/2006/main" xmlns:w14="http://schemas.microsoft.com/office/word/2010/wordml" xmlns:sl="http://schemas.openxmlformats.org/schemaLibrary/2006/main" mc:Ignorable="w14">
+  <w:view w:val="normal"/>
+  <w:defaultTabStop w:val="708"/>
+  <w:hyphenationZone w:val="425"/>
+  <w:characterSpacingControl w:val="doNotCompress"/>
+  <w:compat>
+    <w:useFELayout/>
+    <w:compatSetting w:name="compatibilityMode" w:uri="http://schemas.microsoft.com/office/word" w:val="14"/>
+    <w:compatSetting w:name="overrideTableStyleFontSizeAndJustification" w:uri="http://schemas.microsoft.com/office/word" w:val="1"/>
+    <w:compatSetting w:name="enableOpenTypeFeatures" w:uri="http://schemas.microsoft.com/office/word" w:val="1"/>
+    <w:compatSetting w:name="doNotFlipMirrorIndents" w:uri="http://schemas.microsoft.com/office/word" w:val="1"/>
+  </w:compat>
+  <w:rsids>
+    <w:rsidRoot w:val="006F2EB4"/>
+    <w:rsid w:val="000F5E62"/>
+    <w:rsid w:val="006F2EB4"/>
+  </w:rsids>
+  <m:mathPr>
+    <m:mathFont m:val="Cambria Math"/>
+    <m:brkBin m:val="before"/>
+    <m:brkBinSub m:val="--"/>
+    <m:smallFrac m:val="0"/>
+    <m:dispDef/>
+    <m:lMargin m:val="0"/>
+    <m:rMargin m:val="0"/>
+    <m:defJc m:val="centerGroup"/>
+    <m:wrapIndent m:val="1440"/>
+    <m:intLim m:val="subSup"/>
+    <m:naryLim m:val="undOvr"/>
+  </m:mathPr>
+  <w:themeFontLang w:val="es-AR"/>
+  <w:clrSchemeMapping w:bg1="light1" w:t1="dark1" w:bg2="light2" w:t2="dark2" w:accent1="accent1" w:accent2="accent2" w:accent3="accent3" w:accent4="accent4" w:accent5="accent5" w:accent6="accent6" w:hyperlink="hyperlink" w:followedHyperlink="followedHyperlink"/>
+  <w:decimalSymbol w:val=","/>
+  <w:listSeparator w:val=";"/>
+</w:settings>
+</file>
+
+<file path=word/glossary/styles.xml><?xml version="1.0" encoding="utf-8"?>
+<w:styles xmlns:mc="http://schemas.openxmlformats.org/markup-compatibility/2006" xmlns:r="http://schemas.openxmlformats.org/officeDocument/2006/relationships" xmlns:w="http://schemas.openxmlformats.org/wordprocessingml/2006/main" xmlns:w14="http://schemas.microsoft.com/office/word/2010/wordml" mc:Ignorable="w14">
+  <w:docDefaults>
+    <w:rPrDefault>
+      <w:rPr>
+        <w:rFonts w:asciiTheme="minorHAnsi" w:eastAsiaTheme="minorEastAsia" w:hAnsiTheme="minorHAnsi" w:cstheme="minorBidi"/>
+        <w:sz w:val="22"/>
+        <w:szCs w:val="22"/>
+        <w:lang w:val="es-AR" w:eastAsia="es-AR" w:bidi="ar-SA"/>
+      </w:rPr>
+    </w:rPrDefault>
+    <w:pPrDefault>
+      <w:pPr>
+        <w:spacing w:after="200" w:line="276" w:lineRule="auto"/>
+      </w:pPr>
+    </w:pPrDefault>
+  </w:docDefaults>
+  <w:latentStyles w:defLockedState="0" w:defUIPriority="99" w:defSemiHidden="1" w:defUnhideWhenUsed="1" w:defQFormat="0" w:count="267">
+    <w:lsdException w:name="Normal" w:semiHidden="0" w:uiPriority="0" w:unhideWhenUsed="0" w:qFormat="1"/>
+    <w:lsdException w:name="heading 1" w:semiHidden="0" w:uiPriority="9" w:unhideWhenUsed="0" w:qFormat="1"/>
+    <w:lsdException w:name="heading 2" w:uiPriority="9" w:qFormat="1"/>
+    <w:lsdException w:name="heading 3" w:uiPriority="9" w:qFormat="1"/>
+    <w:lsdException w:name="heading 4" w:uiPriority="9" w:qFormat="1"/>
+    <w:lsdException w:name="heading 5" w:uiPriority="9" w:qFormat="1"/>
+    <w:lsdException w:name="heading 6" w:uiPriority="9" w:qFormat="1"/>
+    <w:lsdException w:name="heading 7" w:uiPriority="9" w:qFormat="1"/>
+    <w:lsdException w:name="heading 8" w:uiPriority="9" w:qFormat="1"/>
+    <w:lsdException w:name="heading 9" w:uiPriority="9" w:qFormat="1"/>
+    <w:lsdException w:name="toc 1" w:uiPriority="39"/>
+    <w:lsdException w:name="toc 2" w:uiPriority="39"/>
+    <w:lsdException w:name="toc 3" w:uiPriority="39"/>
+    <w:lsdException w:name="toc 4" w:uiPriority="39"/>
+    <w:lsdException w:name="toc 5" w:uiPriority="39"/>
+    <w:lsdException w:name="toc 6" w:uiPriority="39"/>
+    <w:lsdException w:name="toc 7" w:uiPriority="39"/>
+    <w:lsdException w:name="toc 8" w:uiPriority="39"/>
+    <w:lsdException w:name="toc 9" w:uiPriority="39"/>
+    <w:lsdException w:name="caption" w:uiPriority="35" w:qFormat="1"/>
+    <w:lsdException w:name="Title" w:semiHidden="0" w:uiPriority="10" w:unhideWhenUsed="0" w:qFormat="1"/>
+    <w:lsdException w:name="Default Paragraph Font" w:uiPriority="1"/>
+    <w:lsdException w:name="Subtitle" w:semiHidden="0" w:uiPriority="11" w:unhideWhenUsed="0" w:qFormat="1"/>
+    <w:lsdException w:name="Strong" w:semiHidden="0" w:uiPriority="22" w:unhideWhenUsed="0" w:qFormat="1"/>
+    <w:lsdException w:name="Emphasis" w:semiHidden="0" w:uiPriority="20" w:unhideWhenUsed="0" w:qFormat="1"/>
+    <w:lsdException w:name="Table Grid" w:semiHidden="0" w:uiPriority="59" w:unhideWhenUsed="0"/>
+    <w:lsdException w:name="Placeholder Text" w:unhideWhenUsed="0"/>
+    <w:lsdException w:name="No Spacing" w:semiHidden="0" w:uiPriority="1" w:unhideWhenUsed="0" w:qFormat="1"/>
+    <w:lsdException w:name="Light Shading" w:semiHidden="0" w:uiPriority="60" w:unhideWhenUsed="0"/>
+    <w:lsdException w:name="Light List" w:semiHidden="0" w:uiPriority="61" w:unhideWhenUsed="0"/>
+    <w:lsdException w:name="Light Grid" w:semiHidden="0" w:uiPriority="62" w:unhideWhenUsed="0"/>
+    <w:lsdException w:name="Medium Shading 1" w:semiHidden="0" w:uiPriority="63" w:unhideWhenUsed="0"/>
+    <w:lsdException w:name="Medium Shading 2" w:semiHidden="0" w:uiPriority="64" w:unhideWhenUsed="0"/>
+    <w:lsdException w:name="Medium List 1" w:semiHidden="0" w:uiPriority="65" w:unhideWhenUsed="0"/>
+    <w:lsdException w:name="Medium List 2" w:semiHidden="0" w:uiPriority="66" w:unhideWhenUsed="0"/>
+    <w:lsdException w:name="Medium Grid 1" w:semiHidden="0" w:uiPriority="67" w:unhideWhenUsed="0"/>
+    <w:lsdException w:name="Medium Grid 2" w:semiHidden="0" w:uiPriority="68" w:unhideWhenUsed="0"/>
+    <w:lsdException w:name="Medium Grid 3" w:semiHidden="0" w:uiPriority="69" w:unhideWhenUsed="0"/>
+    <w:lsdException w:name="Dark List" w:semiHidden="0" w:uiPriority="70" w:unhideWhenUsed="0"/>
+    <w:lsdException w:name="Colorful Shading" w:semiHidden="0" w:uiPriority="71" w:unhideWhenUsed="0"/>
+    <w:lsdException w:name="Colorful List" w:semiHidden="0" w:uiPriority="72" w:unhideWhenUsed="0"/>
+    <w:lsdException w:name="Colorful Grid" w:semiHidden="0" w:uiPriority="73" w:unhideWhenUsed="0"/>
+    <w:lsdException w:name="Light Shading Accent 1" w:semiHidden="0" w:uiPriority="60" w:unhideWhenUsed="0"/>
+    <w:lsdException w:name="Light List Accent 1" w:semiHidden="0" w:uiPriority="61" w:unhideWhenUsed="0"/>
+    <w:lsdException w:name="Light Grid Accent 1" w:semiHidden="0" w:uiPriority="62" w:unhideWhenUsed="0"/>
+    <w:lsdException w:name="Medium Shading 1 Accent 1" w:semiHidden="0" w:uiPriority="63" w:unhideWhenUsed="0"/>
+    <w:lsdException w:name="Medium Shading 2 Accent 1" w:semiHidden="0" w:uiPriority="64" w:unhideWhenUsed="0"/>
+    <w:lsdException w:name="Medium List 1 Accent 1" w:semiHidden="0" w:uiPriority="65" w:unhideWhenUsed="0"/>
+    <w:lsdException w:name="Revision" w:unhideWhenUsed="0"/>
+    <w:lsdException w:name="List Paragraph" w:semiHidden="0" w:uiPriority="34" w:unhideWhenUsed="0" w:qFormat="1"/>
+    <w:lsdException w:name="Quote" w:semiHidden="0" w:uiPriority="29" w:unhideWhenUsed="0" w:qFormat="1"/>
+    <w:lsdException w:name="Intense Quote" w:semiHidden="0" w:uiPriority="30" w:unhideWhenUsed="0" w:qFormat="1"/>
+    <w:lsdException w:name="Medium List 2 Accent 1" w:semiHidden="0" w:uiPriority="66" w:unhideWhenUsed="0"/>
+    <w:lsdException w:name="Medium Grid 1 Accent 1" w:semiHidden="0" w:uiPriority="67" w:unhideWhenUsed="0"/>
+    <w:lsdException w:name="Medium Grid 2 Accent 1" w:semiHidden="0" w:uiPriority="68" w:unhideWhenUsed="0"/>
+    <w:lsdException w:name="Medium Grid 3 Accent 1" w:semiHidden="0" w:uiPriority="69" w:unhideWhenUsed="0"/>
+    <w:lsdException w:name="Dark List Accent 1" w:semiHidden="0" w:uiPriority="70" w:unhideWhenUsed="0"/>
+    <w:lsdException w:name="Colorful Shading Accent 1" w:semiHidden="0" w:uiPriority="71" w:unhideWhenUsed="0"/>
+    <w:lsdException w:name="Colorful List Accent 1" w:semiHidden="0" w:uiPriority="72" w:unhideWhenUsed="0"/>
+    <w:lsdException w:name="Colorful Grid Accent 1" w:semiHidden="0" w:uiPriority="73" w:unhideWhenUsed="0"/>
+    <w:lsdException w:name="Light Shading Accent 2" w:semiHidden="0" w:uiPriority="60" w:unhideWhenUsed="0"/>
+    <w:lsdException w:name="Light List Accent 2" w:semiHidden="0" w:uiPriority="61" w:unhideWhenUsed="0"/>
+    <w:lsdException w:name="Light Grid Accent 2" w:semiHidden="0" w:uiPriority="62" w:unhideWhenUsed="0"/>
+    <w:lsdException w:name="Medium Shading 1 Accent 2" w:semiHidden="0" w:uiPriority="63" w:unhideWhenUsed="0"/>
+    <w:lsdException w:name="Medium Shading 2 Accent 2" w:semiHidden="0" w:uiPriority="64" w:unhideWhenUsed="0"/>
+    <w:lsdException w:name="Medium List 1 Accent 2" w:semiHidden="0" w:uiPriority="65" w:unhideWhenUsed="0"/>
+    <w:lsdException w:name="Medium List 2 Accent 2" w:semiHidden="0" w:uiPriority="66" w:unhideWhenUsed="0"/>
+    <w:lsdException w:name="Medium Grid 1 Accent 2" w:semiHidden="0" w:uiPriority="67" w:unhideWhenUsed="0"/>
+    <w:lsdException w:name="Medium Grid 2 Accent 2" w:semiHidden="0" w:uiPriority="68" w:unhideWhenUsed="0"/>
+    <w:lsdException w:name="Medium Grid 3 Accent 2" w:semiHidden="0" w:uiPriority="69" w:unhideWhenUsed="0"/>
+    <w:lsdException w:name="Dark List Accent 2" w:semiHidden="0" w:uiPriority="70" w:unhideWhenUsed="0"/>
+    <w:lsdException w:name="Colorful Shading Accent 2" w:semiHidden="0" w:uiPriority="71" w:unhideWhenUsed="0"/>
+    <w:lsdException w:name="Colorful List Accent 2" w:semiHidden="0" w:uiPriority="72" w:unhideWhenUsed="0"/>
+    <w:lsdException w:name="Colorful Grid Accent 2" w:semiHidden="0" w:uiPriority="73" w:unhideWhenUsed="0"/>
+    <w:lsdException w:name="Light Shading Accent 3" w:semiHidden="0" w:uiPriority="60" w:unhideWhenUsed="0"/>
+    <w:lsdException w:name="Light List Accent 3" w:semiHidden="0" w:uiPriority="61" w:unhideWhenUsed="0"/>
+    <w:lsdException w:name="Light Grid Accent 3" w:semiHidden="0" w:uiPriority="62" w:unhideWhenUsed="0"/>
+    <w:lsdException w:name="Medium Shading 1 Accent 3" w:semiHidden="0" w:uiPriority="63" w:unhideWhenUsed="0"/>
+    <w:lsdException w:name="Medium Shading 2 Accent 3" w:semiHidden="0" w:uiPriority="64" w:unhideWhenUsed="0"/>
+    <w:lsdException w:name="Medium List 1 Accent 3" w:semiHidden="0" w:uiPriority="65" w:unhideWhenUsed="0"/>
+    <w:lsdException w:name="Medium List 2 Accent 3" w:semiHidden="0" w:uiPriority="66" w:unhideWhenUsed="0"/>
+    <w:lsdException w:name="Medium Grid 1 Accent 3" w:semiHidden="0" w:uiPriority="67" w:unhideWhenUsed="0"/>
+    <w:lsdException w:name="Medium Grid 2 Accent 3" w:semiHidden="0" w:uiPriority="68" w:unhideWhenUsed="0"/>
+    <w:lsdException w:name="Medium Grid 3 Accent 3" w:semiHidden="0" w:uiPriority="69" w:unhideWhenUsed="0"/>
+    <w:lsdException w:name="Dark List Accent 3" w:semiHidden="0" w:uiPriority="70" w:unhideWhenUsed="0"/>
+    <w:lsdException w:name="Colorful Shading Accent 3" w:semiHidden="0" w:uiPriority="71" w:unhideWhenUsed="0"/>
+    <w:lsdException w:name="Colorful List Accent 3" w:semiHidden="0" w:uiPriority="72" w:unhideWhenUsed="0"/>
+    <w:lsdException w:name="Colorful Grid Accent 3" w:semiHidden="0" w:uiPriority="73" w:unhideWhenUsed="0"/>
+    <w:lsdException w:name="Light Shading Accent 4" w:semiHidden="0" w:uiPriority="60" w:unhideWhenUsed="0"/>
+    <w:lsdException w:name="Light List Accent 4" w:semiHidden="0" w:uiPriority="61" w:unhideWhenUsed="0"/>
+    <w:lsdException w:name="Light Grid Accent 4" w:semiHidden="0" w:uiPriority="62" w:unhideWhenUsed="0"/>
+    <w:lsdException w:name="Medium Shading 1 Accent 4" w:semiHidden="0" w:uiPriority="63" w:unhideWhenUsed="0"/>
+    <w:lsdException w:name="Medium Shading 2 Accent 4" w:semiHidden="0" w:uiPriority="64" w:unhideWhenUsed="0"/>
+    <w:lsdException w:name="Medium List 1 Accent 4" w:semiHidden="0" w:uiPriority="65" w:unhideWhenUsed="0"/>
+    <w:lsdException w:name="Medium List 2 Accent 4" w:semiHidden="0" w:uiPriority="66" w:unhideWhenUsed="0"/>
+    <w:lsdException w:name="Medium Grid 1 Accent 4" w:semiHidden="0" w:uiPriority="67" w:unhideWhenUsed="0"/>
+    <w:lsdException w:name="Medium Grid 2 Accent 4" w:semiHidden="0" w:uiPriority="68" w:unhideWhenUsed="0"/>
+    <w:lsdException w:name="Medium Grid 3 Accent 4" w:semiHidden="0" w:uiPriority="69" w:unhideWhenUsed="0"/>
+    <w:lsdException w:name="Dark List Accent 4" w:semiHidden="0" w:uiPriority="70" w:unhideWhenUsed="0"/>
+    <w:lsdException w:name="Colorful Shading Accent 4" w:semiHidden="0" w:uiPriority="71" w:unhideWhenUsed="0"/>
+    <w:lsdException w:name="Colorful List Accent 4" w:semiHidden="0" w:uiPriority="72" w:unhideWhenUsed="0"/>
+    <w:lsdException w:name="Colorful Grid Accent 4" w:semiHidden="0" w:uiPriority="73" w:unhideWhenUsed="0"/>
+    <w:lsdException w:name="Light Shading Accent 5" w:semiHidden="0" w:uiPriority="60" w:unhideWhenUsed="0"/>
+    <w:lsdException w:name="Light List Accent 5" w:semiHidden="0" w:uiPriority="61" w:unhideWhenUsed="0"/>
+    <w:lsdException w:name="Light Grid Accent 5" w:semiHidden="0" w:uiPriority="62" w:unhideWhenUsed="0"/>
+    <w:lsdException w:name="Medium Shading 1 Accent 5" w:semiHidden="0" w:uiPriority="63" w:unhideWhenUsed="0"/>
+    <w:lsdException w:name="Medium Shading 2 Accent 5" w:semiHidden="0" w:uiPriority="64" w:unhideWhenUsed="0"/>
+    <w:lsdException w:name="Medium List 1 Accent 5" w:semiHidden="0" w:uiPriority="65" w:unhideWhenUsed="0"/>
+    <w:lsdException w:name="Medium List 2 Accent 5" w:semiHidden="0" w:uiPriority="66" w:unhideWhenUsed="0"/>
+    <w:lsdException w:name="Medium Grid 1 Accent 5" w:semiHidden="0" w:uiPriority="67" w:unhideWhenUsed="0"/>
+    <w:lsdException w:name="Medium Grid 2 Accent 5" w:semiHidden="0" w:uiPriority="68" w:unhideWhenUsed="0"/>
+    <w:lsdException w:name="Medium Grid 3 Accent 5" w:semiHidden="0" w:uiPriority="69" w:unhideWhenUsed="0"/>
+    <w:lsdException w:name="Dark List Accent 5" w:semiHidden="0" w:uiPriority="70" w:unhideWhenUsed="0"/>
+    <w:lsdException w:name="Colorful Shading Accent 5" w:semiHidden="0" w:uiPriority="71" w:unhideWhenUsed="0"/>
+    <w:lsdException w:name="Colorful List Accent 5" w:semiHidden="0" w:uiPriority="72" w:unhideWhenUsed="0"/>
+    <w:lsdException w:name="Colorful Grid Accent 5" w:semiHidden="0" w:uiPriority="73" w:unhideWhenUsed="0"/>
+    <w:lsdException w:name="Light Shading Accent 6" w:semiHidden="0" w:uiPriority="60" w:unhideWhenUsed="0"/>
+    <w:lsdException w:name="Light List Accent 6" w:semiHidden="0" w:uiPriority="61" w:unhideWhenUsed="0"/>
+    <w:lsdException w:name="Light Grid Accent 6" w:semiHidden="0" w:uiPriority="62" w:unhideWhenUsed="0"/>
+    <w:lsdException w:name="Medium Shading 1 Accent 6" w:semiHidden="0" w:uiPriority="63" w:unhideWhenUsed="0"/>
+    <w:lsdException w:name="Medium Shading 2 Accent 6" w:semiHidden="0" w:uiPriority="64" w:unhideWhenUsed="0"/>
+    <w:lsdException w:name="Medium List 1 Accent 6" w:semiHidden="0" w:uiPriority="65" w:unhideWhenUsed="0"/>
+    <w:lsdException w:name="Medium List 2 Accent 6" w:semiHidden="0" w:uiPriority="66" w:unhideWhenUsed="0"/>
+    <w:lsdException w:name="Medium Grid 1 Accent 6" w:semiHidden="0" w:uiPriority="67" w:unhideWhenUsed="0"/>
+    <w:lsdException w:name="Medium Grid 2 Accent 6" w:semiHidden="0" w:uiPriority="68" w:unhideWhenUsed="0"/>
+    <w:lsdException w:name="Medium Grid 3 Accent 6" w:semiHidden="0" w:uiPriority="69" w:unhideWhenUsed="0"/>
+    <w:lsdException w:name="Dark List Accent 6" w:semiHidden="0" w:uiPriority="70" w:unhideWhenUsed="0"/>
+    <w:lsdException w:name="Colorful Shading Accent 6" w:semiHidden="0" w:uiPriority="71" w:unhideWhenUsed="0"/>
+    <w:lsdException w:name="Colorful List Accent 6" w:semiHidden="0" w:uiPriority="72" w:unhideWhenUsed="0"/>
+    <w:lsdException w:name="Colorful Grid Accent 6" w:semiHidden="0" w:uiPriority="73" w:unhideWhenUsed="0"/>
+    <w:lsdException w:name="Subtle Emphasis" w:semiHidden="0" w:uiPriority="19" w:unhideWhenUsed="0" w:qFormat="1"/>
+    <w:lsdException w:name="Intense Emphasis" w:semiHidden="0" w:uiPriority="21" w:unhideWhenUsed="0" w:qFormat="1"/>
+    <w:lsdException w:name="Subtle Reference" w:semiHidden="0" w:uiPriority="31" w:unhideWhenUsed="0" w:qFormat="1"/>
+    <w:lsdException w:name="Intense Reference" w:semiHidden="0" w:uiPriority="32" w:unhideWhenUsed="0" w:qFormat="1"/>
+    <w:lsdException w:name="Book Title" w:semiHidden="0" w:uiPriority="33" w:unhideWhenUsed="0" w:qFormat="1"/>
+    <w:lsdException w:name="Bibliography" w:uiPriority="37"/>
+    <w:lsdException w:name="TOC Heading" w:uiPriority="39" w:qFormat="1"/>
+  </w:latentStyles>
+  <w:style w:type="paragraph" w:default="1" w:styleId="Normal">
+    <w:name w:val="Normal"/>
+    <w:qFormat/>
+  </w:style>
+  <w:style w:type="character" w:default="1" w:styleId="Fuentedeprrafopredeter">
+    <w:name w:val="Default Paragraph Font"/>
+    <w:uiPriority w:val="1"/>
+    <w:semiHidden/>
+    <w:unhideWhenUsed/>
+  </w:style>
+  <w:style w:type="table" w:default="1" w:styleId="Tablanormal">
+    <w:name w:val="Normal Table"/>
+    <w:uiPriority w:val="99"/>
+    <w:semiHidden/>
+    <w:unhideWhenUsed/>
+    <w:tblPr>
+      <w:tblInd w:w="0" w:type="dxa"/>
+      <w:tblCellMar>
+        <w:top w:w="0" w:type="dxa"/>
+        <w:left w:w="108" w:type="dxa"/>
+        <w:bottom w:w="0" w:type="dxa"/>
+        <w:right w:w="108" w:type="dxa"/>
+      </w:tblCellMar>
+    </w:tblPr>
+  </w:style>
+  <w:style w:type="numbering" w:default="1" w:styleId="Sinlista">
+    <w:name w:val="No List"/>
+    <w:uiPriority w:val="99"/>
+    <w:semiHidden/>
+    <w:unhideWhenUsed/>
+  </w:style>
+  <w:style w:type="paragraph" w:customStyle="1" w:styleId="224170A535E94280B3DBAFB256FB7955">
+    <w:name w:val="224170A535E94280B3DBAFB256FB7955"/>
+    <w:rsid w:val="006F2EB4"/>
+  </w:style>
+  <w:style w:type="paragraph" w:customStyle="1" w:styleId="EFFEEF75D3A6458BB5E1E3D7D71DFFB7">
+    <w:name w:val="EFFEEF75D3A6458BB5E1E3D7D71DFFB7"/>
+    <w:rsid w:val="006F2EB4"/>
+  </w:style>
+  <w:style w:type="paragraph" w:customStyle="1" w:styleId="47661CD62D11458FAABCCC724B399D53">
+    <w:name w:val="47661CD62D11458FAABCCC724B399D53"/>
+    <w:rsid w:val="006F2EB4"/>
+  </w:style>
+  <w:style w:type="paragraph" w:customStyle="1" w:styleId="8880AE681C284E77AC603D20412BE695">
+    <w:name w:val="8880AE681C284E77AC603D20412BE695"/>
+    <w:rsid w:val="006F2EB4"/>
+  </w:style>
+</w:styles>
+</file>
+
+<file path=word/glossary/stylesWithEffects.xml><?xml version="1.0" encoding="utf-8"?>
+<w:styles xmlns:wpc="http://schemas.microsoft.com/office/word/2010/wordprocessingCanvas" xmlns:mc="http://schemas.openxmlformats.org/markup-compatibility/2006" xmlns:o="urn:schemas-microsoft-com:office:office" xmlns:r="http://schemas.openxmlformats.org/officeDocument/2006/relationships" xmlns:m="http://schemas.openxmlformats.org/officeDocument/2006/math" xmlns:v="urn:schemas-microsoft-com:vml" xmlns:wp14="http://schemas.microsoft.com/office/word/2010/wordprocessingDrawing" xmlns:wp="http://schemas.openxmlformats.org/drawingml/2006/wordprocessingDrawing" xmlns:w10="urn:schemas-microsoft-com:office:word" xmlns:w="http://schemas.openxmlformats.org/wordprocessingml/2006/main" xmlns:w14="http://schemas.microsoft.com/office/word/2010/wordml" xmlns:wpg="http://schemas.microsoft.com/office/word/2010/wordprocessingGroup" xmlns:wpi="http://schemas.microsoft.com/office/word/2010/wordprocessingInk" xmlns:wne="http://schemas.microsoft.com/office/word/2006/wordml" xmlns:wps="http://schemas.microsoft.com/office/word/2010/wordprocessingShape" mc:Ignorable="w14 wp14">
+  <w:docDefaults>
+    <w:rPrDefault>
+      <w:rPr>
+        <w:rFonts w:asciiTheme="minorHAnsi" w:eastAsiaTheme="minorEastAsia" w:hAnsiTheme="minorHAnsi" w:cstheme="minorBidi"/>
+        <w:sz w:val="22"/>
+        <w:szCs w:val="22"/>
+        <w:lang w:val="es-AR" w:eastAsia="es-AR" w:bidi="ar-SA"/>
+      </w:rPr>
+    </w:rPrDefault>
+    <w:pPrDefault>
+      <w:pPr>
+        <w:spacing w:after="200" w:line="276" w:lineRule="auto"/>
+      </w:pPr>
+    </w:pPrDefault>
+  </w:docDefaults>
+  <w:latentStyles w:defLockedState="0" w:defUIPriority="99" w:defSemiHidden="1" w:defUnhideWhenUsed="1" w:defQFormat="0" w:count="267">
+    <w:lsdException w:name="Normal" w:semiHidden="0" w:uiPriority="0" w:unhideWhenUsed="0" w:qFormat="1"/>
+    <w:lsdException w:name="heading 1" w:semiHidden="0" w:uiPriority="9" w:unhideWhenUsed="0" w:qFormat="1"/>
+    <w:lsdException w:name="heading 2" w:uiPriority="9" w:qFormat="1"/>
+    <w:lsdException w:name="heading 3" w:uiPriority="9" w:qFormat="1"/>
+    <w:lsdException w:name="heading 4" w:uiPriority="9" w:qFormat="1"/>
+    <w:lsdException w:name="heading 5" w:uiPriority="9" w:qFormat="1"/>
+    <w:lsdException w:name="heading 6" w:uiPriority="9" w:qFormat="1"/>
+    <w:lsdException w:name="heading 7" w:uiPriority="9" w:qFormat="1"/>
+    <w:lsdException w:name="heading 8" w:uiPriority="9" w:qFormat="1"/>
+    <w:lsdException w:name="heading 9" w:uiPriority="9" w:qFormat="1"/>
+    <w:lsdException w:name="toc 1" w:uiPriority="39"/>
+    <w:lsdException w:name="toc 2" w:uiPriority="39"/>
+    <w:lsdException w:name="toc 3" w:uiPriority="39"/>
+    <w:lsdException w:name="toc 4" w:uiPriority="39"/>
+    <w:lsdException w:name="toc 5" w:uiPriority="39"/>
+    <w:lsdException w:name="toc 6" w:uiPriority="39"/>
+    <w:lsdException w:name="toc 7" w:uiPriority="39"/>
+    <w:lsdException w:name="toc 8" w:uiPriority="39"/>
+    <w:lsdException w:name="toc 9" w:uiPriority="39"/>
+    <w:lsdException w:name="caption" w:uiPriority="35" w:qFormat="1"/>
+    <w:lsdException w:name="Title" w:semiHidden="0" w:uiPriority="10" w:unhideWhenUsed="0" w:qFormat="1"/>
+    <w:lsdException w:name="Default Paragraph Font" w:uiPriority="1"/>
+    <w:lsdException w:name="Subtitle" w:semiHidden="0" w:uiPriority="11" w:unhideWhenUsed="0" w:qFormat="1"/>
+    <w:lsdException w:name="Strong" w:semiHidden="0" w:uiPriority="22" w:unhideWhenUsed="0" w:qFormat="1"/>
+    <w:lsdException w:name="Emphasis" w:semiHidden="0" w:uiPriority="20" w:unhideWhenUsed="0" w:qFormat="1"/>
+    <w:lsdException w:name="Table Grid" w:semiHidden="0" w:uiPriority="59" w:unhideWhenUsed="0"/>
+    <w:lsdException w:name="Placeholder Text" w:unhideWhenUsed="0"/>
+    <w:lsdException w:name="No Spacing" w:semiHidden="0" w:uiPriority="1" w:unhideWhenUsed="0" w:qFormat="1"/>
+    <w:lsdException w:name="Light Shading" w:semiHidden="0" w:uiPriority="60" w:unhideWhenUsed="0"/>
+    <w:lsdException w:name="Light List" w:semiHidden="0" w:uiPriority="61" w:unhideWhenUsed="0"/>
+    <w:lsdException w:name="Light Grid" w:semiHidden="0" w:uiPriority="62" w:unhideWhenUsed="0"/>
+    <w:lsdException w:name="Medium Shading 1" w:semiHidden="0" w:uiPriority="63" w:unhideWhenUsed="0"/>
+    <w:lsdException w:name="Medium Shading 2" w:semiHidden="0" w:uiPriority="64" w:unhideWhenUsed="0"/>
+    <w:lsdException w:name="Medium List 1" w:semiHidden="0" w:uiPriority="65" w:unhideWhenUsed="0"/>
+    <w:lsdException w:name="Medium List 2" w:semiHidden="0" w:uiPriority="66" w:unhideWhenUsed="0"/>
+    <w:lsdException w:name="Medium Grid 1" w:semiHidden="0" w:uiPriority="67" w:unhideWhenUsed="0"/>
+    <w:lsdException w:name="Medium Grid 2" w:semiHidden="0" w:uiPriority="68" w:unhideWhenUsed="0"/>
+    <w:lsdException w:name="Medium Grid 3" w:semiHidden="0" w:uiPriority="69" w:unhideWhenUsed="0"/>
+    <w:lsdException w:name="Dark List" w:semiHidden="0" w:uiPriority="70" w:unhideWhenUsed="0"/>
+    <w:lsdException w:name="Colorful Shading" w:semiHidden="0" w:uiPriority="71" w:unhideWhenUsed="0"/>
+    <w:lsdException w:name="Colorful List" w:semiHidden="0" w:uiPriority="72" w:unhideWhenUsed="0"/>
+    <w:lsdException w:name="Colorful Grid" w:semiHidden="0" w:uiPriority="73" w:unhideWhenUsed="0"/>
+    <w:lsdException w:name="Light Shading Accent 1" w:semiHidden="0" w:uiPriority="60" w:unhideWhenUsed="0"/>
+    <w:lsdException w:name="Light List Accent 1" w:semiHidden="0" w:uiPriority="61" w:unhideWhenUsed="0"/>
+    <w:lsdException w:name="Light Grid Accent 1" w:semiHidden="0" w:uiPriority="62" w:unhideWhenUsed="0"/>
+    <w:lsdException w:name="Medium Shading 1 Accent 1" w:semiHidden="0" w:uiPriority="63" w:unhideWhenUsed="0"/>
+    <w:lsdException w:name="Medium Shading 2 Accent 1" w:semiHidden="0" w:uiPriority="64" w:unhideWhenUsed="0"/>
+    <w:lsdException w:name="Medium List 1 Accent 1" w:semiHidden="0" w:uiPriority="65" w:unhideWhenUsed="0"/>
+    <w:lsdException w:name="Revision" w:unhideWhenUsed="0"/>
+    <w:lsdException w:name="List Paragraph" w:semiHidden="0" w:uiPriority="34" w:unhideWhenUsed="0" w:qFormat="1"/>
+    <w:lsdException w:name="Quote" w:semiHidden="0" w:uiPriority="29" w:unhideWhenUsed="0" w:qFormat="1"/>
+    <w:lsdException w:name="Intense Quote" w:semiHidden="0" w:uiPriority="30" w:unhideWhenUsed="0" w:qFormat="1"/>
+    <w:lsdException w:name="Medium List 2 Accent 1" w:semiHidden="0" w:uiPriority="66" w:unhideWhenUsed="0"/>
+    <w:lsdException w:name="Medium Grid 1 Accent 1" w:semiHidden="0" w:uiPriority="67" w:unhideWhenUsed="0"/>
+    <w:lsdException w:name="Medium Grid 2 Accent 1" w:semiHidden="0" w:uiPriority="68" w:unhideWhenUsed="0"/>
+    <w:lsdException w:name="Medium Grid 3 Accent 1" w:semiHidden="0" w:uiPriority="69" w:unhideWhenUsed="0"/>
+    <w:lsdException w:name="Dark List Accent 1" w:semiHidden="0" w:uiPriority="70" w:unhideWhenUsed="0"/>
+    <w:lsdException w:name="Colorful Shading Accent 1" w:semiHidden="0" w:uiPriority="71" w:unhideWhenUsed="0"/>
+    <w:lsdException w:name="Colorful List Accent 1" w:semiHidden="0" w:uiPriority="72" w:unhideWhenUsed="0"/>
+    <w:lsdException w:name="Colorful Grid Accent 1" w:semiHidden="0" w:uiPriority="73" w:unhideWhenUsed="0"/>
+    <w:lsdException w:name="Light Shading Accent 2" w:semiHidden="0" w:uiPriority="60" w:unhideWhenUsed="0"/>
+    <w:lsdException w:name="Light List Accent 2" w:semiHidden="0" w:uiPriority="61" w:unhideWhenUsed="0"/>
+    <w:lsdException w:name="Light Grid Accent 2" w:semiHidden="0" w:uiPriority="62" w:unhideWhenUsed="0"/>
+    <w:lsdException w:name="Medium Shading 1 Accent 2" w:semiHidden="0" w:uiPriority="63" w:unhideWhenUsed="0"/>
+    <w:lsdException w:name="Medium Shading 2 Accent 2" w:semiHidden="0" w:uiPriority="64" w:unhideWhenUsed="0"/>
+    <w:lsdException w:name="Medium List 1 Accent 2" w:semiHidden="0" w:uiPriority="65" w:unhideWhenUsed="0"/>
+    <w:lsdException w:name="Medium List 2 Accent 2" w:semiHidden="0" w:uiPriority="66" w:unhideWhenUsed="0"/>
+    <w:lsdException w:name="Medium Grid 1 Accent 2" w:semiHidden="0" w:uiPriority="67" w:unhideWhenUsed="0"/>
+    <w:lsdException w:name="Medium Grid 2 Accent 2" w:semiHidden="0" w:uiPriority="68" w:unhideWhenUsed="0"/>
+    <w:lsdException w:name="Medium Grid 3 Accent 2" w:semiHidden="0" w:uiPriority="69" w:unhideWhenUsed="0"/>
+    <w:lsdException w:name="Dark List Accent 2" w:semiHidden="0" w:uiPriority="70" w:unhideWhenUsed="0"/>
+    <w:lsdException w:name="Colorful Shading Accent 2" w:semiHidden="0" w:uiPriority="71" w:unhideWhenUsed="0"/>
+    <w:lsdException w:name="Colorful List Accent 2" w:semiHidden="0" w:uiPriority="72" w:unhideWhenUsed="0"/>
+    <w:lsdException w:name="Colorful Grid Accent 2" w:semiHidden="0" w:uiPriority="73" w:unhideWhenUsed="0"/>
+    <w:lsdException w:name="Light Shading Accent 3" w:semiHidden="0" w:uiPriority="60" w:unhideWhenUsed="0"/>
+    <w:lsdException w:name="Light List Accent 3" w:semiHidden="0" w:uiPriority="61" w:unhideWhenUsed="0"/>
+    <w:lsdException w:name="Light Grid Accent 3" w:semiHidden="0" w:uiPriority="62" w:unhideWhenUsed="0"/>
+    <w:lsdException w:name="Medium Shading 1 Accent 3" w:semiHidden="0" w:uiPriority="63" w:unhideWhenUsed="0"/>
+    <w:lsdException w:name="Medium Shading 2 Accent 3" w:semiHidden="0" w:uiPriority="64" w:unhideWhenUsed="0"/>
+    <w:lsdException w:name="Medium List 1 Accent 3" w:semiHidden="0" w:uiPriority="65" w:unhideWhenUsed="0"/>
+    <w:lsdException w:name="Medium List 2 Accent 3" w:semiHidden="0" w:uiPriority="66" w:unhideWhenUsed="0"/>
+    <w:lsdException w:name="Medium Grid 1 Accent 3" w:semiHidden="0" w:uiPriority="67" w:unhideWhenUsed="0"/>
+    <w:lsdException w:name="Medium Grid 2 Accent 3" w:semiHidden="0" w:uiPriority="68" w:unhideWhenUsed="0"/>
+    <w:lsdException w:name="Medium Grid 3 Accent 3" w:semiHidden="0" w:uiPriority="69" w:unhideWhenUsed="0"/>
+    <w:lsdException w:name="Dark List Accent 3" w:semiHidden="0" w:uiPriority="70" w:unhideWhenUsed="0"/>
+    <w:lsdException w:name="Colorful Shading Accent 3" w:semiHidden="0" w:uiPriority="71" w:unhideWhenUsed="0"/>
+    <w:lsdException w:name="Colorful List Accent 3" w:semiHidden="0" w:uiPriority="72" w:unhideWhenUsed="0"/>
+    <w:lsdException w:name="Colorful Grid Accent 3" w:semiHidden="0" w:uiPriority="73" w:unhideWhenUsed="0"/>
+    <w:lsdException w:name="Light Shading Accent 4" w:semiHidden="0" w:uiPriority="60" w:unhideWhenUsed="0"/>
+    <w:lsdException w:name="Light List Accent 4" w:semiHidden="0" w:uiPriority="61" w:unhideWhenUsed="0"/>
+    <w:lsdException w:name="Light Grid Accent 4" w:semiHidden="0" w:uiPriority="62" w:unhideWhenUsed="0"/>
+    <w:lsdException w:name="Medium Shading 1 Accent 4" w:semiHidden="0" w:uiPriority="63" w:unhideWhenUsed="0"/>
+    <w:lsdException w:name="Medium Shading 2 Accent 4" w:semiHidden="0" w:uiPriority="64" w:unhideWhenUsed="0"/>
+    <w:lsdException w:name="Medium List 1 Accent 4" w:semiHidden="0" w:uiPriority="65" w:unhideWhenUsed="0"/>
+    <w:lsdException w:name="Medium List 2 Accent 4" w:semiHidden="0" w:uiPriority="66" w:unhideWhenUsed="0"/>
+    <w:lsdException w:name="Medium Grid 1 Accent 4" w:semiHidden="0" w:uiPriority="67" w:unhideWhenUsed="0"/>
+    <w:lsdException w:name="Medium Grid 2 Accent 4" w:semiHidden="0" w:uiPriority="68" w:unhideWhenUsed="0"/>
+    <w:lsdException w:name="Medium Grid 3 Accent 4" w:semiHidden="0" w:uiPriority="69" w:unhideWhenUsed="0"/>
+    <w:lsdException w:name="Dark List Accent 4" w:semiHidden="0" w:uiPriority="70" w:unhideWhenUsed="0"/>
+    <w:lsdException w:name="Colorful Shading Accent 4" w:semiHidden="0" w:uiPriority="71" w:unhideWhenUsed="0"/>
+    <w:lsdException w:name="Colorful List Accent 4" w:semiHidden="0" w:uiPriority="72" w:unhideWhenUsed="0"/>
+    <w:lsdException w:name="Colorful Grid Accent 4" w:semiHidden="0" w:uiPriority="73" w:unhideWhenUsed="0"/>
+    <w:lsdException w:name="Light Shading Accent 5" w:semiHidden="0" w:uiPriority="60" w:unhideWhenUsed="0"/>
+    <w:lsdException w:name="Light List Accent 5" w:semiHidden="0" w:uiPriority="61" w:unhideWhenUsed="0"/>
+    <w:lsdException w:name="Light Grid Accent 5" w:semiHidden="0" w:uiPriority="62" w:unhideWhenUsed="0"/>
+    <w:lsdException w:name="Medium Shading 1 Accent 5" w:semiHidden="0" w:uiPriority="63" w:unhideWhenUsed="0"/>
+    <w:lsdException w:name="Medium Shading 2 Accent 5" w:semiHidden="0" w:uiPriority="64" w:unhideWhenUsed="0"/>
+    <w:lsdException w:name="Medium List 1 Accent 5" w:semiHidden="0" w:uiPriority="65" w:unhideWhenUsed="0"/>
+    <w:lsdException w:name="Medium List 2 Accent 5" w:semiHidden="0" w:uiPriority="66" w:unhideWhenUsed="0"/>
+    <w:lsdException w:name="Medium Grid 1 Accent 5" w:semiHidden="0" w:uiPriority="67" w:unhideWhenUsed="0"/>
+    <w:lsdException w:name="Medium Grid 2 Accent 5" w:semiHidden="0" w:uiPriority="68" w:unhideWhenUsed="0"/>
+    <w:lsdException w:name="Medium Grid 3 Accent 5" w:semiHidden="0" w:uiPriority="69" w:unhideWhenUsed="0"/>
+    <w:lsdException w:name="Dark List Accent 5" w:semiHidden="0" w:uiPriority="70" w:unhideWhenUsed="0"/>
+    <w:lsdException w:name="Colorful Shading Accent 5" w:semiHidden="0" w:uiPriority="71" w:unhideWhenUsed="0"/>
+    <w:lsdException w:name="Colorful List Accent 5" w:semiHidden="0" w:uiPriority="72" w:unhideWhenUsed="0"/>
+    <w:lsdException w:name="Colorful Grid Accent 5" w:semiHidden="0" w:uiPriority="73" w:unhideWhenUsed="0"/>
+    <w:lsdException w:name="Light Shading Accent 6" w:semiHidden="0" w:uiPriority="60" w:unhideWhenUsed="0"/>
+    <w:lsdException w:name="Light List Accent 6" w:semiHidden="0" w:uiPriority="61" w:unhideWhenUsed="0"/>
+    <w:lsdException w:name="Light Grid Accent 6" w:semiHidden="0" w:uiPriority="62" w:unhideWhenUsed="0"/>
+    <w:lsdException w:name="Medium Shading 1 Accent 6" w:semiHidden="0" w:uiPriority="63" w:unhideWhenUsed="0"/>
+    <w:lsdException w:name="Medium Shading 2 Accent 6" w:semiHidden="0" w:uiPriority="64" w:unhideWhenUsed="0"/>
+    <w:lsdException w:name="Medium List 1 Accent 6" w:semiHidden="0" w:uiPriority="65" w:unhideWhenUsed="0"/>
+    <w:lsdException w:name="Medium List 2 Accent 6" w:semiHidden="0" w:uiPriority="66" w:unhideWhenUsed="0"/>
+    <w:lsdException w:name="Medium Grid 1 Accent 6" w:semiHidden="0" w:uiPriority="67" w:unhideWhenUsed="0"/>
+    <w:lsdException w:name="Medium Grid 2 Accent 6" w:semiHidden="0" w:uiPriority="68" w:unhideWhenUsed="0"/>
+    <w:lsdException w:name="Medium Grid 3 Accent 6" w:semiHidden="0" w:uiPriority="69" w:unhideWhenUsed="0"/>
+    <w:lsdException w:name="Dark List Accent 6" w:semiHidden="0" w:uiPriority="70" w:unhideWhenUsed="0"/>
+    <w:lsdException w:name="Colorful Shading Accent 6" w:semiHidden="0" w:uiPriority="71" w:unhideWhenUsed="0"/>
+    <w:lsdException w:name="Colorful List Accent 6" w:semiHidden="0" w:uiPriority="72" w:unhideWhenUsed="0"/>
+    <w:lsdException w:name="Colorful Grid Accent 6" w:semiHidden="0" w:uiPriority="73" w:unhideWhenUsed="0"/>
+    <w:lsdException w:name="Subtle Emphasis" w:semiHidden="0" w:uiPriority="19" w:unhideWhenUsed="0" w:qFormat="1"/>
+    <w:lsdException w:name="Intense Emphasis" w:semiHidden="0" w:uiPriority="21" w:unhideWhenUsed="0" w:qFormat="1"/>
+    <w:lsdException w:name="Subtle Reference" w:semiHidden="0" w:uiPriority="31" w:unhideWhenUsed="0" w:qFormat="1"/>
+    <w:lsdException w:name="Intense Reference" w:semiHidden="0" w:uiPriority="32" w:unhideWhenUsed="0" w:qFormat="1"/>
+    <w:lsdException w:name="Book Title" w:semiHidden="0" w:uiPriority="33" w:unhideWhenUsed="0" w:qFormat="1"/>
+    <w:lsdException w:name="Bibliography" w:uiPriority="37"/>
+    <w:lsdException w:name="TOC Heading" w:uiPriority="39" w:qFormat="1"/>
+  </w:latentStyles>
+  <w:style w:type="paragraph" w:default="1" w:styleId="Normal">
+    <w:name w:val="Normal"/>
+    <w:qFormat/>
+  </w:style>
+  <w:style w:type="character" w:default="1" w:styleId="Fuentedeprrafopredeter">
+    <w:name w:val="Default Paragraph Font"/>
+    <w:uiPriority w:val="1"/>
+    <w:semiHidden/>
+    <w:unhideWhenUsed/>
+  </w:style>
+  <w:style w:type="table" w:default="1" w:styleId="Tablanormal">
+    <w:name w:val="Normal Table"/>
+    <w:uiPriority w:val="99"/>
+    <w:semiHidden/>
+    <w:unhideWhenUsed/>
+    <w:tblPr>
+      <w:tblInd w:w="0" w:type="dxa"/>
+      <w:tblCellMar>
+        <w:top w:w="0" w:type="dxa"/>
+        <w:left w:w="108" w:type="dxa"/>
+        <w:bottom w:w="0" w:type="dxa"/>
+        <w:right w:w="108" w:type="dxa"/>
+      </w:tblCellMar>
+    </w:tblPr>
+  </w:style>
+  <w:style w:type="numbering" w:default="1" w:styleId="Sinlista">
+    <w:name w:val="No List"/>
+    <w:uiPriority w:val="99"/>
+    <w:semiHidden/>
+    <w:unhideWhenUsed/>
+  </w:style>
+  <w:style w:type="paragraph" w:customStyle="1" w:styleId="224170A535E94280B3DBAFB256FB7955">
+    <w:name w:val="224170A535E94280B3DBAFB256FB7955"/>
+    <w:rsid w:val="006F2EB4"/>
+  </w:style>
+  <w:style w:type="paragraph" w:customStyle="1" w:styleId="EFFEEF75D3A6458BB5E1E3D7D71DFFB7">
+    <w:name w:val="EFFEEF75D3A6458BB5E1E3D7D71DFFB7"/>
+    <w:rsid w:val="006F2EB4"/>
+  </w:style>
+  <w:style w:type="paragraph" w:customStyle="1" w:styleId="47661CD62D11458FAABCCC724B399D53">
+    <w:name w:val="47661CD62D11458FAABCCC724B399D53"/>
+    <w:rsid w:val="006F2EB4"/>
+  </w:style>
+  <w:style w:type="paragraph" w:customStyle="1" w:styleId="8880AE681C284E77AC603D20412BE695">
+    <w:name w:val="8880AE681C284E77AC603D20412BE695"/>
+    <w:rsid w:val="006F2EB4"/>
+  </w:style>
+</w:styles>
+</file>
+
+<file path=word/glossary/webSettings.xml><?xml version="1.0" encoding="utf-8"?>
+<w:webSettings xmlns:mc="http://schemas.openxmlformats.org/markup-compatibility/2006" xmlns:r="http://schemas.openxmlformats.org/officeDocument/2006/relationships" xmlns:w="http://schemas.openxmlformats.org/wordprocessingml/2006/main" xmlns:w14="http://schemas.microsoft.com/office/word/2010/wordml" mc:Ignorable="w14">
+  <w:optimizeForBrowser/>
+  <w:allowPNG/>
+</w:webSettings>
 </file>
 
 <file path=word/theme/theme1.xml><?xml version="1.0" encoding="utf-8"?>
@@ -7586,7 +10236,7 @@
 
 <file path=customXml/item1.xml><?xml version="1.0" encoding="utf-8"?>
 <CoverPageProperties xmlns="http://schemas.microsoft.com/office/2006/coverPageProps">
-  <PublishDate>12 de Abril de 2016</PublishDate>
+  <PublishDate>Proyecto Final</PublishDate>
   <Abstract/>
   <CompanyAddress/>
   <CompanyPhone/>
@@ -7608,7 +10258,7 @@
 </file>
 
 <file path=customXml/itemProps2.xml><?xml version="1.0" encoding="utf-8"?>
-<ds:datastoreItem xmlns:ds="http://schemas.openxmlformats.org/officeDocument/2006/customXml" ds:itemID="{62B87FB7-572C-41ED-AF1C-B292B79156C4}">
+<ds:datastoreItem xmlns:ds="http://schemas.openxmlformats.org/officeDocument/2006/customXml" ds:itemID="{B376C477-92BA-49F6-A509-D88167C59C77}">
   <ds:schemaRefs>
     <ds:schemaRef ds:uri="http://schemas.openxmlformats.org/officeDocument/2006/bibliography"/>
   </ds:schemaRefs>

--- a/Estudio Inicial/Estudio Inicial.docx
+++ b/Estudio Inicial/Estudio Inicial.docx
@@ -790,6 +790,7 @@
           <w:color w:val="auto"/>
           <w:sz w:val="22"/>
           <w:szCs w:val="22"/>
+          <w:u w:val="none"/>
           <w:lang w:val="es-AR"/>
         </w:rPr>
         <w:id w:val="-1254274405"/>
@@ -800,10 +801,10 @@
       </w:sdtPr>
       <w:sdtEndPr>
         <w:rPr>
+          <w:rFonts w:ascii="Times New Roman" w:hAnsi="Times New Roman"/>
           <w:b/>
           <w:bCs/>
           <w:noProof/>
-          <w:u w:val="none"/>
         </w:rPr>
       </w:sdtEndPr>
       <w:sdtContent>
@@ -1932,7 +1933,7 @@
         <w:spacing w:after="0" w:line="240" w:lineRule="auto"/>
         <w:jc w:val="both"/>
         <w:rPr>
-          <w:rFonts w:ascii="Times New Roman" w:eastAsia="Times New Roman" w:hAnsi="Times New Roman" w:cs="Times New Roman"/>
+          <w:rFonts w:eastAsia="Times New Roman" w:cs="Times New Roman"/>
           <w:color w:val="000000"/>
           <w:sz w:val="24"/>
           <w:szCs w:val="24"/>
@@ -1945,7 +1946,7 @@
         <w:spacing w:after="0" w:line="240" w:lineRule="auto"/>
         <w:jc w:val="both"/>
         <w:rPr>
-          <w:rFonts w:ascii="Times New Roman" w:eastAsia="Times New Roman" w:hAnsi="Times New Roman" w:cs="Times New Roman"/>
+          <w:rFonts w:eastAsia="Times New Roman" w:cs="Times New Roman"/>
           <w:color w:val="000000"/>
           <w:sz w:val="24"/>
           <w:szCs w:val="24"/>
@@ -1958,25 +1959,543 @@
         <w:spacing w:after="0" w:line="240" w:lineRule="auto"/>
         <w:jc w:val="both"/>
         <w:rPr>
-          <w:rFonts w:ascii="Times New Roman" w:eastAsia="Times New Roman" w:hAnsi="Times New Roman" w:cs="Times New Roman"/>
-          <w:color w:val="000000"/>
-          <w:sz w:val="24"/>
-          <w:szCs w:val="24"/>
-          <w:lang w:eastAsia="es-AR"/>
-        </w:rPr>
-      </w:pPr>
-      <w:bookmarkStart w:id="0" w:name="_GoBack"/>
+          <w:rFonts w:eastAsia="Times New Roman" w:cs="Times New Roman"/>
+          <w:color w:val="000000"/>
+          <w:sz w:val="24"/>
+          <w:szCs w:val="24"/>
+          <w:lang w:eastAsia="es-AR"/>
+        </w:rPr>
+      </w:pPr>
+    </w:p>
+    <w:p>
+      <w:pPr>
+        <w:spacing w:after="0" w:line="240" w:lineRule="auto"/>
+        <w:jc w:val="both"/>
+        <w:rPr>
+          <w:rFonts w:eastAsia="Times New Roman" w:cs="Times New Roman"/>
+          <w:color w:val="000000"/>
+          <w:sz w:val="24"/>
+          <w:szCs w:val="24"/>
+          <w:lang w:eastAsia="es-AR"/>
+        </w:rPr>
+      </w:pPr>
+    </w:p>
+    <w:p>
+      <w:pPr>
+        <w:spacing w:after="0" w:line="240" w:lineRule="auto"/>
+        <w:jc w:val="both"/>
+        <w:rPr>
+          <w:rFonts w:eastAsia="Times New Roman" w:cs="Times New Roman"/>
+          <w:color w:val="000000"/>
+          <w:sz w:val="24"/>
+          <w:szCs w:val="24"/>
+          <w:lang w:eastAsia="es-AR"/>
+        </w:rPr>
+      </w:pPr>
+    </w:p>
+    <w:p>
+      <w:pPr>
+        <w:spacing w:after="0" w:line="240" w:lineRule="auto"/>
+        <w:jc w:val="both"/>
+        <w:rPr>
+          <w:rFonts w:eastAsia="Times New Roman" w:cs="Times New Roman"/>
+          <w:color w:val="000000"/>
+          <w:sz w:val="24"/>
+          <w:szCs w:val="24"/>
+          <w:lang w:eastAsia="es-AR"/>
+        </w:rPr>
+      </w:pPr>
+    </w:p>
+    <w:p>
+      <w:pPr>
+        <w:spacing w:after="0" w:line="240" w:lineRule="auto"/>
+        <w:jc w:val="both"/>
+        <w:rPr>
+          <w:rFonts w:eastAsia="Times New Roman" w:cs="Times New Roman"/>
+          <w:color w:val="000000"/>
+          <w:sz w:val="24"/>
+          <w:szCs w:val="24"/>
+          <w:lang w:eastAsia="es-AR"/>
+        </w:rPr>
+      </w:pPr>
+    </w:p>
+    <w:p>
+      <w:pPr>
+        <w:spacing w:after="0" w:line="240" w:lineRule="auto"/>
+        <w:jc w:val="both"/>
+        <w:rPr>
+          <w:rFonts w:eastAsia="Times New Roman" w:cs="Times New Roman"/>
+          <w:color w:val="000000"/>
+          <w:sz w:val="24"/>
+          <w:szCs w:val="24"/>
+          <w:lang w:eastAsia="es-AR"/>
+        </w:rPr>
+      </w:pPr>
+    </w:p>
+    <w:p>
+      <w:pPr>
+        <w:spacing w:after="0" w:line="240" w:lineRule="auto"/>
+        <w:jc w:val="both"/>
+        <w:rPr>
+          <w:rFonts w:eastAsia="Times New Roman" w:cs="Times New Roman"/>
+          <w:color w:val="000000"/>
+          <w:sz w:val="24"/>
+          <w:szCs w:val="24"/>
+          <w:lang w:eastAsia="es-AR"/>
+        </w:rPr>
+      </w:pPr>
+    </w:p>
+    <w:p>
+      <w:pPr>
+        <w:spacing w:after="0" w:line="240" w:lineRule="auto"/>
+        <w:jc w:val="both"/>
+        <w:rPr>
+          <w:rFonts w:eastAsia="Times New Roman" w:cs="Times New Roman"/>
+          <w:color w:val="000000"/>
+          <w:sz w:val="24"/>
+          <w:szCs w:val="24"/>
+          <w:lang w:eastAsia="es-AR"/>
+        </w:rPr>
+      </w:pPr>
+    </w:p>
+    <w:p>
+      <w:pPr>
+        <w:spacing w:after="0" w:line="240" w:lineRule="auto"/>
+        <w:jc w:val="both"/>
+        <w:rPr>
+          <w:rFonts w:eastAsia="Times New Roman" w:cs="Times New Roman"/>
+          <w:color w:val="000000"/>
+          <w:sz w:val="24"/>
+          <w:szCs w:val="24"/>
+          <w:lang w:eastAsia="es-AR"/>
+        </w:rPr>
+      </w:pPr>
+    </w:p>
+    <w:p>
+      <w:pPr>
+        <w:spacing w:after="0" w:line="240" w:lineRule="auto"/>
+        <w:jc w:val="both"/>
+        <w:rPr>
+          <w:rFonts w:eastAsia="Times New Roman" w:cs="Times New Roman"/>
+          <w:color w:val="000000"/>
+          <w:sz w:val="24"/>
+          <w:szCs w:val="24"/>
+          <w:lang w:eastAsia="es-AR"/>
+        </w:rPr>
+      </w:pPr>
+    </w:p>
+    <w:p>
+      <w:pPr>
+        <w:spacing w:after="0" w:line="240" w:lineRule="auto"/>
+        <w:jc w:val="both"/>
+        <w:rPr>
+          <w:rFonts w:eastAsia="Times New Roman" w:cs="Times New Roman"/>
+          <w:color w:val="000000"/>
+          <w:sz w:val="24"/>
+          <w:szCs w:val="24"/>
+          <w:lang w:eastAsia="es-AR"/>
+        </w:rPr>
+      </w:pPr>
+    </w:p>
+    <w:p>
+      <w:pPr>
+        <w:spacing w:after="0" w:line="240" w:lineRule="auto"/>
+        <w:jc w:val="both"/>
+        <w:rPr>
+          <w:rFonts w:eastAsia="Times New Roman" w:cs="Times New Roman"/>
+          <w:color w:val="000000"/>
+          <w:sz w:val="24"/>
+          <w:szCs w:val="24"/>
+          <w:lang w:eastAsia="es-AR"/>
+        </w:rPr>
+      </w:pPr>
+    </w:p>
+    <w:p>
+      <w:pPr>
+        <w:spacing w:after="0" w:line="240" w:lineRule="auto"/>
+        <w:jc w:val="both"/>
+        <w:rPr>
+          <w:rFonts w:eastAsia="Times New Roman" w:cs="Times New Roman"/>
+          <w:color w:val="000000"/>
+          <w:sz w:val="24"/>
+          <w:szCs w:val="24"/>
+          <w:lang w:eastAsia="es-AR"/>
+        </w:rPr>
+      </w:pPr>
+    </w:p>
+    <w:p>
+      <w:pPr>
+        <w:spacing w:after="0" w:line="240" w:lineRule="auto"/>
+        <w:jc w:val="both"/>
+        <w:rPr>
+          <w:rFonts w:eastAsia="Times New Roman" w:cs="Times New Roman"/>
+          <w:color w:val="000000"/>
+          <w:sz w:val="24"/>
+          <w:szCs w:val="24"/>
+          <w:lang w:eastAsia="es-AR"/>
+        </w:rPr>
+      </w:pPr>
+    </w:p>
+    <w:p>
+      <w:pPr>
+        <w:spacing w:after="0" w:line="240" w:lineRule="auto"/>
+        <w:jc w:val="both"/>
+        <w:rPr>
+          <w:rFonts w:eastAsia="Times New Roman" w:cs="Times New Roman"/>
+          <w:color w:val="000000"/>
+          <w:sz w:val="24"/>
+          <w:szCs w:val="24"/>
+          <w:lang w:eastAsia="es-AR"/>
+        </w:rPr>
+      </w:pPr>
+    </w:p>
+    <w:p>
+      <w:pPr>
+        <w:spacing w:after="0" w:line="240" w:lineRule="auto"/>
+        <w:jc w:val="both"/>
+        <w:rPr>
+          <w:rFonts w:eastAsia="Times New Roman" w:cs="Times New Roman"/>
+          <w:color w:val="000000"/>
+          <w:sz w:val="24"/>
+          <w:szCs w:val="24"/>
+          <w:lang w:eastAsia="es-AR"/>
+        </w:rPr>
+      </w:pPr>
+    </w:p>
+    <w:p>
+      <w:pPr>
+        <w:spacing w:after="0" w:line="240" w:lineRule="auto"/>
+        <w:jc w:val="both"/>
+        <w:rPr>
+          <w:rFonts w:eastAsia="Times New Roman" w:cs="Times New Roman"/>
+          <w:color w:val="000000"/>
+          <w:sz w:val="24"/>
+          <w:szCs w:val="24"/>
+          <w:lang w:eastAsia="es-AR"/>
+        </w:rPr>
+      </w:pPr>
+    </w:p>
+    <w:p>
+      <w:pPr>
+        <w:spacing w:after="0" w:line="240" w:lineRule="auto"/>
+        <w:jc w:val="both"/>
+        <w:rPr>
+          <w:rFonts w:eastAsia="Times New Roman" w:cs="Times New Roman"/>
+          <w:color w:val="000000"/>
+          <w:sz w:val="24"/>
+          <w:szCs w:val="24"/>
+          <w:lang w:eastAsia="es-AR"/>
+        </w:rPr>
+      </w:pPr>
+    </w:p>
+    <w:p>
+      <w:pPr>
+        <w:spacing w:after="0" w:line="240" w:lineRule="auto"/>
+        <w:jc w:val="both"/>
+        <w:rPr>
+          <w:rFonts w:eastAsia="Times New Roman" w:cs="Times New Roman"/>
+          <w:color w:val="000000"/>
+          <w:sz w:val="24"/>
+          <w:szCs w:val="24"/>
+          <w:lang w:eastAsia="es-AR"/>
+        </w:rPr>
+      </w:pPr>
+    </w:p>
+    <w:p>
+      <w:pPr>
+        <w:pStyle w:val="Ttulo1"/>
+        <w:jc w:val="both"/>
+      </w:pPr>
+      <w:bookmarkStart w:id="0" w:name="_Toc448700005"/>
+      <w:r>
+        <w:t>INTRODUCCIÓN</w:t>
+      </w:r>
       <w:bookmarkEnd w:id="0"/>
     </w:p>
     <w:p>
       <w:pPr>
+        <w:jc w:val="both"/>
+      </w:pPr>
+    </w:p>
+    <w:p>
+      <w:pPr>
+        <w:jc w:val="both"/>
+        <w:rPr>
+          <w:sz w:val="24"/>
+          <w:szCs w:val="24"/>
+        </w:rPr>
+      </w:pPr>
+      <w:r>
+        <w:rPr>
+          <w:sz w:val="24"/>
+          <w:szCs w:val="24"/>
+        </w:rPr>
+        <w:tab/>
+      </w:r>
+      <w:r>
+        <w:rPr>
+          <w:sz w:val="24"/>
+          <w:szCs w:val="24"/>
+        </w:rPr>
+        <w:t>En la actualidad, nos encontramos inmersos en una sociedad cuyo ritmo de vida es acelerado, en donde hay que cumplir con horarios, responsabilidades y tiempos. Todo esto nos conduce a dejar de lado la creatividad a la hora de resolver los problemas ya que demandan tiempo del cual probablemente no contamos.</w:t>
+      </w:r>
+    </w:p>
+    <w:p>
+      <w:pPr>
+        <w:jc w:val="both"/>
+        <w:rPr>
+          <w:sz w:val="24"/>
+          <w:szCs w:val="24"/>
+        </w:rPr>
+      </w:pPr>
+      <w:r>
+        <w:rPr>
+          <w:sz w:val="24"/>
+          <w:szCs w:val="24"/>
+        </w:rPr>
+        <w:tab/>
+      </w:r>
+      <w:r>
+        <w:rPr>
+          <w:sz w:val="24"/>
+          <w:szCs w:val="24"/>
+        </w:rPr>
+        <w:t xml:space="preserve">Como creemos que esta es una problemática actual muy importante, en base a los conocimientos adquiridos a lo largo de la carrera, crearemos </w:t>
+      </w:r>
+      <w:proofErr w:type="spellStart"/>
+      <w:r>
+        <w:rPr>
+          <w:i/>
+          <w:sz w:val="24"/>
+          <w:szCs w:val="24"/>
+        </w:rPr>
+        <w:t>Iteam</w:t>
+      </w:r>
+      <w:proofErr w:type="spellEnd"/>
+      <w:r>
+        <w:rPr>
+          <w:sz w:val="24"/>
+          <w:szCs w:val="24"/>
+        </w:rPr>
+        <w:t xml:space="preserve">, un sistema que ayude a facilitar el proceso de reuniones creativas. Esta herramienta brindara soporte desde los primeros pasos, los cuales incluyen formar el equipo para la reunión,  hasta su desarrollo y conclusión. Brindará información importante para el organizador de la reunión, como así también a sus participantes.  </w:t>
+      </w:r>
+    </w:p>
+    <w:p>
+      <w:pPr>
+        <w:jc w:val="both"/>
+        <w:rPr>
+          <w:sz w:val="24"/>
+          <w:szCs w:val="24"/>
+        </w:rPr>
+      </w:pPr>
+      <w:r>
+        <w:rPr>
+          <w:i/>
+          <w:sz w:val="24"/>
+          <w:szCs w:val="24"/>
+        </w:rPr>
+        <w:tab/>
+      </w:r>
+      <w:proofErr w:type="spellStart"/>
+      <w:r>
+        <w:rPr>
+          <w:i/>
+          <w:sz w:val="24"/>
+          <w:szCs w:val="24"/>
+        </w:rPr>
+        <w:t>Iteam</w:t>
+      </w:r>
+      <w:proofErr w:type="spellEnd"/>
+      <w:r>
+        <w:rPr>
+          <w:sz w:val="24"/>
+          <w:szCs w:val="24"/>
+        </w:rPr>
+        <w:t xml:space="preserve"> podrá ser utilizado en un amplio ámbito de aplicación, ya que es una herramienta para soporte de reuniones creativas. Es decir, aquellas organizaciones en las cuales halla procesos creativos, esta herramienta podrá serles de gran utilidad.</w:t>
+      </w:r>
+    </w:p>
+    <w:p>
+      <w:pPr>
+        <w:jc w:val="both"/>
+        <w:rPr>
+          <w:sz w:val="24"/>
+          <w:szCs w:val="24"/>
+        </w:rPr>
+      </w:pPr>
+      <w:r>
+        <w:rPr>
+          <w:sz w:val="24"/>
+          <w:szCs w:val="24"/>
+        </w:rPr>
+        <w:tab/>
+      </w:r>
+      <w:r>
+        <w:rPr>
+          <w:sz w:val="24"/>
+          <w:szCs w:val="24"/>
+        </w:rPr>
+        <w:t>E</w:t>
+      </w:r>
+      <w:r>
+        <w:rPr>
+          <w:sz w:val="24"/>
+          <w:szCs w:val="24"/>
+        </w:rPr>
+        <w:t>n el siguiente</w:t>
+      </w:r>
+      <w:r>
+        <w:rPr>
+          <w:sz w:val="24"/>
+          <w:szCs w:val="24"/>
+        </w:rPr>
+        <w:t xml:space="preserve"> documento</w:t>
+      </w:r>
+      <w:r>
+        <w:rPr>
+          <w:sz w:val="24"/>
+          <w:szCs w:val="24"/>
+        </w:rPr>
+        <w:t xml:space="preserve"> se detalla la idea </w:t>
+      </w:r>
+      <w:r>
+        <w:rPr>
+          <w:sz w:val="24"/>
+          <w:szCs w:val="24"/>
+        </w:rPr>
+        <w:t>del proyecto final</w:t>
+      </w:r>
+      <w:r>
+        <w:rPr>
+          <w:sz w:val="24"/>
+          <w:szCs w:val="24"/>
+        </w:rPr>
+        <w:t>, su objetivo, procesos involucrados y su posición en el mercado comparado con otros sistemas que cuenten con características similares.</w:t>
+      </w:r>
+    </w:p>
+    <w:p>
+      <w:pPr>
+        <w:pStyle w:val="Ttulo"/>
+        <w:jc w:val="both"/>
+        <w:rPr>
+          <w:rFonts w:eastAsia="Times New Roman"/>
+          <w:lang w:eastAsia="es-AR"/>
+        </w:rPr>
+      </w:pPr>
+    </w:p>
+    <w:p>
+      <w:pPr>
+        <w:pStyle w:val="Ttulo"/>
+        <w:jc w:val="both"/>
+        <w:rPr>
+          <w:rFonts w:eastAsia="Times New Roman"/>
+          <w:lang w:eastAsia="es-AR"/>
+        </w:rPr>
+      </w:pPr>
+    </w:p>
+    <w:p>
+      <w:pPr>
+        <w:pStyle w:val="Ttulo"/>
+        <w:jc w:val="both"/>
+        <w:rPr>
+          <w:rFonts w:eastAsia="Times New Roman"/>
+          <w:lang w:eastAsia="es-AR"/>
+        </w:rPr>
+      </w:pPr>
+    </w:p>
+    <w:p>
+      <w:pPr>
+        <w:pStyle w:val="Ttulo"/>
+        <w:jc w:val="both"/>
+        <w:rPr>
+          <w:rFonts w:eastAsia="Times New Roman"/>
+          <w:lang w:eastAsia="es-AR"/>
+        </w:rPr>
+      </w:pPr>
+    </w:p>
+    <w:p>
+      <w:pPr>
+        <w:pStyle w:val="Ttulo"/>
+        <w:jc w:val="both"/>
+        <w:rPr>
+          <w:rFonts w:eastAsia="Times New Roman"/>
+          <w:lang w:eastAsia="es-AR"/>
+        </w:rPr>
+      </w:pPr>
+    </w:p>
+    <w:p>
+      <w:pPr>
+        <w:pStyle w:val="Ttulo"/>
+        <w:jc w:val="both"/>
+        <w:rPr>
+          <w:rFonts w:eastAsia="Times New Roman"/>
+          <w:lang w:eastAsia="es-AR"/>
+        </w:rPr>
+      </w:pPr>
+    </w:p>
+    <w:p>
+      <w:pPr>
+        <w:rPr>
+          <w:lang w:eastAsia="es-AR"/>
+        </w:rPr>
+      </w:pPr>
+    </w:p>
+    <w:p>
+      <w:pPr>
+        <w:pStyle w:val="Ttulo"/>
+        <w:jc w:val="both"/>
+        <w:rPr>
+          <w:rFonts w:eastAsia="Times New Roman"/>
+          <w:lang w:eastAsia="es-AR"/>
+        </w:rPr>
+      </w:pPr>
+    </w:p>
+    <w:p>
+      <w:pPr>
+        <w:pStyle w:val="Ttulo1"/>
+        <w:jc w:val="both"/>
+        <w:rPr>
+          <w:rFonts w:eastAsia="Times New Roman"/>
+          <w:lang w:eastAsia="es-AR"/>
+        </w:rPr>
+      </w:pPr>
+      <w:bookmarkStart w:id="1" w:name="_Toc448700006"/>
+      <w:r>
+        <w:rPr>
+          <w:rFonts w:eastAsia="Times New Roman"/>
+          <w:lang w:eastAsia="es-AR"/>
+        </w:rPr>
+        <w:lastRenderedPageBreak/>
+        <w:t>ESTUDIO INICIAL</w:t>
+      </w:r>
+      <w:bookmarkEnd w:id="1"/>
+    </w:p>
+    <w:p>
+      <w:pPr>
         <w:spacing w:after="0" w:line="240" w:lineRule="auto"/>
         <w:jc w:val="both"/>
         <w:rPr>
-          <w:rFonts w:ascii="Times New Roman" w:eastAsia="Times New Roman" w:hAnsi="Times New Roman" w:cs="Times New Roman"/>
-          <w:color w:val="000000"/>
-          <w:sz w:val="24"/>
-          <w:szCs w:val="24"/>
+          <w:rFonts w:eastAsia="Times New Roman" w:cs="Times New Roman"/>
+          <w:sz w:val="24"/>
+          <w:szCs w:val="24"/>
+          <w:lang w:eastAsia="es-AR"/>
+        </w:rPr>
+      </w:pPr>
+    </w:p>
+    <w:p>
+      <w:pPr>
+        <w:pStyle w:val="Ttulo1"/>
+        <w:jc w:val="both"/>
+      </w:pPr>
+      <w:bookmarkStart w:id="2" w:name="_Toc448700007"/>
+      <w:r>
+        <w:t>Objetivo del proyecto</w:t>
+      </w:r>
+      <w:bookmarkEnd w:id="2"/>
+    </w:p>
+    <w:p>
+      <w:pPr>
+        <w:jc w:val="both"/>
+        <w:rPr>
           <w:lang w:eastAsia="es-AR"/>
         </w:rPr>
       </w:pPr>
@@ -1986,553 +2505,15 @@
         <w:spacing w:after="0" w:line="240" w:lineRule="auto"/>
         <w:jc w:val="both"/>
         <w:rPr>
-          <w:rFonts w:ascii="Times New Roman" w:eastAsia="Times New Roman" w:hAnsi="Times New Roman" w:cs="Times New Roman"/>
-          <w:color w:val="000000"/>
-          <w:sz w:val="24"/>
-          <w:szCs w:val="24"/>
-          <w:lang w:eastAsia="es-AR"/>
-        </w:rPr>
-      </w:pPr>
-    </w:p>
-    <w:p>
-      <w:pPr>
-        <w:spacing w:after="0" w:line="240" w:lineRule="auto"/>
-        <w:jc w:val="both"/>
-        <w:rPr>
-          <w:rFonts w:ascii="Times New Roman" w:eastAsia="Times New Roman" w:hAnsi="Times New Roman" w:cs="Times New Roman"/>
-          <w:color w:val="000000"/>
-          <w:sz w:val="24"/>
-          <w:szCs w:val="24"/>
-          <w:lang w:eastAsia="es-AR"/>
-        </w:rPr>
-      </w:pPr>
-    </w:p>
-    <w:p>
-      <w:pPr>
-        <w:spacing w:after="0" w:line="240" w:lineRule="auto"/>
-        <w:jc w:val="both"/>
-        <w:rPr>
-          <w:rFonts w:ascii="Times New Roman" w:eastAsia="Times New Roman" w:hAnsi="Times New Roman" w:cs="Times New Roman"/>
-          <w:color w:val="000000"/>
-          <w:sz w:val="24"/>
-          <w:szCs w:val="24"/>
-          <w:lang w:eastAsia="es-AR"/>
-        </w:rPr>
-      </w:pPr>
-    </w:p>
-    <w:p>
-      <w:pPr>
-        <w:spacing w:after="0" w:line="240" w:lineRule="auto"/>
-        <w:jc w:val="both"/>
-        <w:rPr>
-          <w:rFonts w:ascii="Times New Roman" w:eastAsia="Times New Roman" w:hAnsi="Times New Roman" w:cs="Times New Roman"/>
-          <w:color w:val="000000"/>
-          <w:sz w:val="24"/>
-          <w:szCs w:val="24"/>
-          <w:lang w:eastAsia="es-AR"/>
-        </w:rPr>
-      </w:pPr>
-    </w:p>
-    <w:p>
-      <w:pPr>
-        <w:spacing w:after="0" w:line="240" w:lineRule="auto"/>
-        <w:jc w:val="both"/>
-        <w:rPr>
-          <w:rFonts w:ascii="Times New Roman" w:eastAsia="Times New Roman" w:hAnsi="Times New Roman" w:cs="Times New Roman"/>
-          <w:color w:val="000000"/>
-          <w:sz w:val="24"/>
-          <w:szCs w:val="24"/>
-          <w:lang w:eastAsia="es-AR"/>
-        </w:rPr>
-      </w:pPr>
-    </w:p>
-    <w:p>
-      <w:pPr>
-        <w:spacing w:after="0" w:line="240" w:lineRule="auto"/>
-        <w:jc w:val="both"/>
-        <w:rPr>
-          <w:rFonts w:ascii="Times New Roman" w:eastAsia="Times New Roman" w:hAnsi="Times New Roman" w:cs="Times New Roman"/>
-          <w:color w:val="000000"/>
-          <w:sz w:val="24"/>
-          <w:szCs w:val="24"/>
-          <w:lang w:eastAsia="es-AR"/>
-        </w:rPr>
-      </w:pPr>
-    </w:p>
-    <w:p>
-      <w:pPr>
-        <w:spacing w:after="0" w:line="240" w:lineRule="auto"/>
-        <w:jc w:val="both"/>
-        <w:rPr>
-          <w:rFonts w:ascii="Times New Roman" w:eastAsia="Times New Roman" w:hAnsi="Times New Roman" w:cs="Times New Roman"/>
-          <w:color w:val="000000"/>
-          <w:sz w:val="24"/>
-          <w:szCs w:val="24"/>
-          <w:lang w:eastAsia="es-AR"/>
-        </w:rPr>
-      </w:pPr>
-    </w:p>
-    <w:p>
-      <w:pPr>
-        <w:spacing w:after="0" w:line="240" w:lineRule="auto"/>
-        <w:jc w:val="both"/>
-        <w:rPr>
-          <w:rFonts w:ascii="Times New Roman" w:eastAsia="Times New Roman" w:hAnsi="Times New Roman" w:cs="Times New Roman"/>
-          <w:color w:val="000000"/>
-          <w:sz w:val="24"/>
-          <w:szCs w:val="24"/>
-          <w:lang w:eastAsia="es-AR"/>
-        </w:rPr>
-      </w:pPr>
-    </w:p>
-    <w:p>
-      <w:pPr>
-        <w:spacing w:after="0" w:line="240" w:lineRule="auto"/>
-        <w:jc w:val="both"/>
-        <w:rPr>
-          <w:rFonts w:ascii="Times New Roman" w:eastAsia="Times New Roman" w:hAnsi="Times New Roman" w:cs="Times New Roman"/>
-          <w:color w:val="000000"/>
-          <w:sz w:val="24"/>
-          <w:szCs w:val="24"/>
-          <w:lang w:eastAsia="es-AR"/>
-        </w:rPr>
-      </w:pPr>
-    </w:p>
-    <w:p>
-      <w:pPr>
-        <w:spacing w:after="0" w:line="240" w:lineRule="auto"/>
-        <w:jc w:val="both"/>
-        <w:rPr>
-          <w:rFonts w:ascii="Times New Roman" w:eastAsia="Times New Roman" w:hAnsi="Times New Roman" w:cs="Times New Roman"/>
-          <w:color w:val="000000"/>
-          <w:sz w:val="24"/>
-          <w:szCs w:val="24"/>
-          <w:lang w:eastAsia="es-AR"/>
-        </w:rPr>
-      </w:pPr>
-    </w:p>
-    <w:p>
-      <w:pPr>
-        <w:spacing w:after="0" w:line="240" w:lineRule="auto"/>
-        <w:jc w:val="both"/>
-        <w:rPr>
-          <w:rFonts w:ascii="Times New Roman" w:eastAsia="Times New Roman" w:hAnsi="Times New Roman" w:cs="Times New Roman"/>
-          <w:color w:val="000000"/>
-          <w:sz w:val="24"/>
-          <w:szCs w:val="24"/>
-          <w:lang w:eastAsia="es-AR"/>
-        </w:rPr>
-      </w:pPr>
-    </w:p>
-    <w:p>
-      <w:pPr>
-        <w:spacing w:after="0" w:line="240" w:lineRule="auto"/>
-        <w:jc w:val="both"/>
-        <w:rPr>
-          <w:rFonts w:ascii="Times New Roman" w:eastAsia="Times New Roman" w:hAnsi="Times New Roman" w:cs="Times New Roman"/>
-          <w:color w:val="000000"/>
-          <w:sz w:val="24"/>
-          <w:szCs w:val="24"/>
-          <w:lang w:eastAsia="es-AR"/>
-        </w:rPr>
-      </w:pPr>
-    </w:p>
-    <w:p>
-      <w:pPr>
-        <w:spacing w:after="0" w:line="240" w:lineRule="auto"/>
-        <w:jc w:val="both"/>
-        <w:rPr>
-          <w:rFonts w:ascii="Times New Roman" w:eastAsia="Times New Roman" w:hAnsi="Times New Roman" w:cs="Times New Roman"/>
-          <w:color w:val="000000"/>
-          <w:sz w:val="24"/>
-          <w:szCs w:val="24"/>
-          <w:lang w:eastAsia="es-AR"/>
-        </w:rPr>
-      </w:pPr>
-    </w:p>
-    <w:p>
-      <w:pPr>
-        <w:spacing w:after="0" w:line="240" w:lineRule="auto"/>
-        <w:jc w:val="both"/>
-        <w:rPr>
-          <w:rFonts w:ascii="Times New Roman" w:eastAsia="Times New Roman" w:hAnsi="Times New Roman" w:cs="Times New Roman"/>
-          <w:color w:val="000000"/>
-          <w:sz w:val="24"/>
-          <w:szCs w:val="24"/>
-          <w:lang w:eastAsia="es-AR"/>
-        </w:rPr>
-      </w:pPr>
-    </w:p>
-    <w:p>
-      <w:pPr>
-        <w:spacing w:after="0" w:line="240" w:lineRule="auto"/>
-        <w:jc w:val="both"/>
-        <w:rPr>
-          <w:rFonts w:ascii="Times New Roman" w:eastAsia="Times New Roman" w:hAnsi="Times New Roman" w:cs="Times New Roman"/>
-          <w:color w:val="000000"/>
-          <w:sz w:val="24"/>
-          <w:szCs w:val="24"/>
-          <w:lang w:eastAsia="es-AR"/>
-        </w:rPr>
-      </w:pPr>
-    </w:p>
-    <w:p>
-      <w:pPr>
-        <w:spacing w:after="0" w:line="240" w:lineRule="auto"/>
-        <w:jc w:val="both"/>
-        <w:rPr>
-          <w:rFonts w:ascii="Times New Roman" w:eastAsia="Times New Roman" w:hAnsi="Times New Roman" w:cs="Times New Roman"/>
-          <w:color w:val="000000"/>
-          <w:sz w:val="24"/>
-          <w:szCs w:val="24"/>
-          <w:lang w:eastAsia="es-AR"/>
-        </w:rPr>
-      </w:pPr>
-    </w:p>
-    <w:p>
-      <w:pPr>
-        <w:spacing w:after="0" w:line="240" w:lineRule="auto"/>
-        <w:jc w:val="both"/>
-        <w:rPr>
-          <w:rFonts w:ascii="Times New Roman" w:eastAsia="Times New Roman" w:hAnsi="Times New Roman" w:cs="Times New Roman"/>
-          <w:color w:val="000000"/>
-          <w:sz w:val="24"/>
-          <w:szCs w:val="24"/>
-          <w:lang w:eastAsia="es-AR"/>
-        </w:rPr>
-      </w:pPr>
-    </w:p>
-    <w:p>
-      <w:pPr>
-        <w:spacing w:after="0" w:line="240" w:lineRule="auto"/>
-        <w:jc w:val="both"/>
-        <w:rPr>
-          <w:rFonts w:ascii="Times New Roman" w:eastAsia="Times New Roman" w:hAnsi="Times New Roman" w:cs="Times New Roman"/>
-          <w:color w:val="000000"/>
-          <w:sz w:val="24"/>
-          <w:szCs w:val="24"/>
-          <w:lang w:eastAsia="es-AR"/>
-        </w:rPr>
-      </w:pPr>
-    </w:p>
-    <w:p>
-      <w:pPr>
-        <w:spacing w:after="0" w:line="240" w:lineRule="auto"/>
-        <w:jc w:val="both"/>
-        <w:rPr>
-          <w:rFonts w:ascii="Times New Roman" w:eastAsia="Times New Roman" w:hAnsi="Times New Roman" w:cs="Times New Roman"/>
-          <w:color w:val="000000"/>
-          <w:sz w:val="24"/>
-          <w:szCs w:val="24"/>
-          <w:lang w:eastAsia="es-AR"/>
-        </w:rPr>
-      </w:pPr>
-    </w:p>
-    <w:p>
-      <w:pPr>
-        <w:pStyle w:val="Ttulo1"/>
-        <w:jc w:val="both"/>
-      </w:pPr>
-      <w:bookmarkStart w:id="1" w:name="_Toc448700005"/>
-      <w:r>
-        <w:t>INTRODUCCIÓN</w:t>
-      </w:r>
-      <w:bookmarkEnd w:id="1"/>
-    </w:p>
-    <w:p>
-      <w:pPr>
-        <w:jc w:val="both"/>
-      </w:pPr>
-    </w:p>
-    <w:p>
-      <w:pPr>
-        <w:jc w:val="both"/>
-        <w:rPr>
-          <w:sz w:val="24"/>
-          <w:szCs w:val="24"/>
-        </w:rPr>
-      </w:pPr>
-      <w:r>
-        <w:rPr>
-          <w:sz w:val="24"/>
-          <w:szCs w:val="24"/>
-        </w:rPr>
-        <w:tab/>
-      </w:r>
-      <w:r>
-        <w:rPr>
-          <w:sz w:val="24"/>
-          <w:szCs w:val="24"/>
-        </w:rPr>
-        <w:t>En la actualidad, nos encontramos inmersos en una sociedad cuyo ritmo de vida es acelerado, en donde hay que cumplir con horarios, responsabilidades y tiempos. Todo esto nos conduce a dejar de lado la creatividad a la hora de resolver los problemas ya que demandan tiempo del cual probablemente no contamos.</w:t>
-      </w:r>
-    </w:p>
-    <w:p>
-      <w:pPr>
-        <w:jc w:val="both"/>
-        <w:rPr>
-          <w:sz w:val="24"/>
-          <w:szCs w:val="24"/>
-        </w:rPr>
-      </w:pPr>
-      <w:r>
-        <w:rPr>
-          <w:sz w:val="24"/>
-          <w:szCs w:val="24"/>
-        </w:rPr>
-        <w:tab/>
-      </w:r>
-      <w:r>
-        <w:rPr>
-          <w:sz w:val="24"/>
-          <w:szCs w:val="24"/>
-        </w:rPr>
-        <w:t xml:space="preserve">Como creemos que esta es una problemática actual muy importante, en base a los conocimientos adquiridos a lo largo de la carrera, crearemos </w:t>
-      </w:r>
-      <w:proofErr w:type="spellStart"/>
-      <w:r>
-        <w:rPr>
-          <w:i/>
-          <w:sz w:val="24"/>
-          <w:szCs w:val="24"/>
-        </w:rPr>
-        <w:t>Iteam</w:t>
-      </w:r>
-      <w:proofErr w:type="spellEnd"/>
-      <w:r>
-        <w:rPr>
-          <w:sz w:val="24"/>
-          <w:szCs w:val="24"/>
-        </w:rPr>
-        <w:t xml:space="preserve">, un sistema que ayude a facilitar el proceso de reuniones creativas. Esta herramienta brindara soporte desde los primeros pasos, los cuales incluyen formar el equipo para la reunión,  hasta su desarrollo y conclusión. Brindará información importante para el organizador de la reunión, como así también a sus participantes.  </w:t>
-      </w:r>
-    </w:p>
-    <w:p>
-      <w:pPr>
-        <w:jc w:val="both"/>
-        <w:rPr>
-          <w:sz w:val="24"/>
-          <w:szCs w:val="24"/>
-        </w:rPr>
-      </w:pPr>
-      <w:r>
-        <w:rPr>
-          <w:i/>
-          <w:sz w:val="24"/>
-          <w:szCs w:val="24"/>
-        </w:rPr>
-        <w:tab/>
-      </w:r>
-      <w:proofErr w:type="spellStart"/>
-      <w:r>
-        <w:rPr>
-          <w:i/>
-          <w:sz w:val="24"/>
-          <w:szCs w:val="24"/>
-        </w:rPr>
-        <w:t>Iteam</w:t>
-      </w:r>
-      <w:proofErr w:type="spellEnd"/>
-      <w:r>
-        <w:rPr>
-          <w:sz w:val="24"/>
-          <w:szCs w:val="24"/>
-        </w:rPr>
-        <w:t xml:space="preserve"> podrá ser utilizado en un amplio ámbito de aplicación, ya que es una herramienta para soporte de reuniones creativas. Es decir, aquellas organizaciones en las cuales halla procesos creativos, esta herramienta podrá serles de gran utilidad.</w:t>
-      </w:r>
-    </w:p>
-    <w:p>
-      <w:pPr>
-        <w:jc w:val="both"/>
-        <w:rPr>
-          <w:sz w:val="24"/>
-          <w:szCs w:val="24"/>
-        </w:rPr>
-      </w:pPr>
-      <w:r>
-        <w:rPr>
-          <w:sz w:val="24"/>
-          <w:szCs w:val="24"/>
-        </w:rPr>
-        <w:tab/>
-      </w:r>
-      <w:r>
-        <w:rPr>
-          <w:sz w:val="24"/>
-          <w:szCs w:val="24"/>
-        </w:rPr>
-        <w:t>E</w:t>
-      </w:r>
-      <w:r>
-        <w:rPr>
-          <w:sz w:val="24"/>
-          <w:szCs w:val="24"/>
-        </w:rPr>
-        <w:t>n el siguiente</w:t>
-      </w:r>
-      <w:r>
-        <w:rPr>
-          <w:sz w:val="24"/>
-          <w:szCs w:val="24"/>
-        </w:rPr>
-        <w:t xml:space="preserve"> documento</w:t>
-      </w:r>
-      <w:r>
-        <w:rPr>
-          <w:sz w:val="24"/>
-          <w:szCs w:val="24"/>
-        </w:rPr>
-        <w:t xml:space="preserve"> se detalla la idea </w:t>
-      </w:r>
-      <w:r>
-        <w:rPr>
-          <w:sz w:val="24"/>
-          <w:szCs w:val="24"/>
-        </w:rPr>
-        <w:t>del proyecto final</w:t>
-      </w:r>
-      <w:r>
-        <w:rPr>
-          <w:sz w:val="24"/>
-          <w:szCs w:val="24"/>
-        </w:rPr>
-        <w:t>, su objetivo, procesos involucrados y su posición en el mercado comparado con otros sistemas que cuenten con características similares.</w:t>
-      </w:r>
-    </w:p>
-    <w:p>
-      <w:pPr>
-        <w:pStyle w:val="Ttulo"/>
-        <w:jc w:val="both"/>
-        <w:rPr>
-          <w:rFonts w:eastAsia="Times New Roman"/>
-          <w:lang w:eastAsia="es-AR"/>
-        </w:rPr>
-      </w:pPr>
-    </w:p>
-    <w:p>
-      <w:pPr>
-        <w:pStyle w:val="Ttulo"/>
-        <w:jc w:val="both"/>
-        <w:rPr>
-          <w:rFonts w:eastAsia="Times New Roman"/>
-          <w:lang w:eastAsia="es-AR"/>
-        </w:rPr>
-      </w:pPr>
-    </w:p>
-    <w:p>
-      <w:pPr>
-        <w:pStyle w:val="Ttulo"/>
-        <w:jc w:val="both"/>
-        <w:rPr>
-          <w:rFonts w:eastAsia="Times New Roman"/>
-          <w:lang w:eastAsia="es-AR"/>
-        </w:rPr>
-      </w:pPr>
-    </w:p>
-    <w:p>
-      <w:pPr>
-        <w:pStyle w:val="Ttulo"/>
-        <w:jc w:val="both"/>
-        <w:rPr>
-          <w:rFonts w:eastAsia="Times New Roman"/>
-          <w:lang w:eastAsia="es-AR"/>
-        </w:rPr>
-      </w:pPr>
-    </w:p>
-    <w:p>
-      <w:pPr>
-        <w:pStyle w:val="Ttulo"/>
-        <w:jc w:val="both"/>
-        <w:rPr>
-          <w:rFonts w:eastAsia="Times New Roman"/>
-          <w:lang w:eastAsia="es-AR"/>
-        </w:rPr>
-      </w:pPr>
-    </w:p>
-    <w:p>
-      <w:pPr>
-        <w:pStyle w:val="Ttulo"/>
-        <w:jc w:val="both"/>
-        <w:rPr>
-          <w:rFonts w:eastAsia="Times New Roman"/>
-          <w:lang w:eastAsia="es-AR"/>
-        </w:rPr>
-      </w:pPr>
-    </w:p>
-    <w:p>
-      <w:pPr>
-        <w:pStyle w:val="Ttulo"/>
-        <w:jc w:val="both"/>
-        <w:rPr>
-          <w:rFonts w:eastAsia="Times New Roman"/>
-          <w:lang w:eastAsia="es-AR"/>
-        </w:rPr>
-      </w:pPr>
-    </w:p>
-    <w:p>
-      <w:pPr>
-        <w:pStyle w:val="Ttulo1"/>
-        <w:jc w:val="both"/>
-        <w:rPr>
-          <w:rFonts w:eastAsia="Times New Roman"/>
-          <w:lang w:eastAsia="es-AR"/>
-        </w:rPr>
-      </w:pPr>
-      <w:bookmarkStart w:id="2" w:name="_Toc448700006"/>
-      <w:r>
-        <w:rPr>
-          <w:rFonts w:eastAsia="Times New Roman"/>
-          <w:lang w:eastAsia="es-AR"/>
-        </w:rPr>
-        <w:t>ESTUDIO INICIAL</w:t>
-      </w:r>
-      <w:bookmarkEnd w:id="2"/>
-    </w:p>
-    <w:p>
-      <w:pPr>
-        <w:spacing w:after="0" w:line="240" w:lineRule="auto"/>
-        <w:jc w:val="both"/>
-        <w:rPr>
-          <w:rFonts w:ascii="Times New Roman" w:eastAsia="Times New Roman" w:hAnsi="Times New Roman" w:cs="Times New Roman"/>
-          <w:sz w:val="24"/>
-          <w:szCs w:val="24"/>
-          <w:lang w:eastAsia="es-AR"/>
-        </w:rPr>
-      </w:pPr>
-    </w:p>
-    <w:p>
-      <w:pPr>
-        <w:pStyle w:val="Ttulo1"/>
-        <w:jc w:val="both"/>
-      </w:pPr>
-      <w:bookmarkStart w:id="3" w:name="_Toc448700007"/>
-      <w:r>
-        <w:t>Objetivo del proyecto</w:t>
-      </w:r>
-      <w:bookmarkEnd w:id="3"/>
-    </w:p>
-    <w:p>
-      <w:pPr>
-        <w:jc w:val="both"/>
-        <w:rPr>
-          <w:lang w:eastAsia="es-AR"/>
-        </w:rPr>
-      </w:pPr>
-    </w:p>
-    <w:p>
-      <w:pPr>
-        <w:spacing w:after="0" w:line="240" w:lineRule="auto"/>
-        <w:jc w:val="both"/>
-        <w:rPr>
-          <w:rFonts w:ascii="Times New Roman" w:eastAsia="Times New Roman" w:hAnsi="Times New Roman" w:cs="Times New Roman"/>
-          <w:sz w:val="24"/>
-          <w:szCs w:val="24"/>
-          <w:lang w:eastAsia="es-AR"/>
-        </w:rPr>
-      </w:pPr>
-      <w:r>
-        <w:rPr>
-          <w:rFonts w:ascii="Times New Roman" w:eastAsia="Times New Roman" w:hAnsi="Times New Roman" w:cs="Times New Roman"/>
+          <w:rFonts w:eastAsia="Times New Roman" w:cs="Times New Roman"/>
+          <w:sz w:val="24"/>
+          <w:szCs w:val="24"/>
+          <w:lang w:eastAsia="es-AR"/>
+        </w:rPr>
+      </w:pPr>
+      <w:r>
+        <w:rPr>
+          <w:rFonts w:eastAsia="Times New Roman" w:cs="Times New Roman"/>
           <w:color w:val="000000"/>
           <w:sz w:val="24"/>
           <w:szCs w:val="24"/>
@@ -2542,7 +2523,7 @@
       </w:r>
       <w:r>
         <w:rPr>
-          <w:rFonts w:ascii="Times New Roman" w:eastAsia="Times New Roman" w:hAnsi="Times New Roman" w:cs="Times New Roman"/>
+          <w:rFonts w:eastAsia="Times New Roman" w:cs="Times New Roman"/>
           <w:color w:val="000000"/>
           <w:sz w:val="24"/>
           <w:szCs w:val="24"/>
@@ -2554,7 +2535,7 @@
       <w:proofErr w:type="spellStart"/>
       <w:r>
         <w:rPr>
-          <w:rFonts w:ascii="Times New Roman" w:eastAsia="Times New Roman" w:hAnsi="Times New Roman" w:cs="Times New Roman"/>
+          <w:rFonts w:eastAsia="Times New Roman" w:cs="Times New Roman"/>
           <w:color w:val="000000"/>
           <w:sz w:val="24"/>
           <w:szCs w:val="24"/>
@@ -2565,7 +2546,7 @@
       <w:proofErr w:type="spellEnd"/>
       <w:r>
         <w:rPr>
-          <w:rFonts w:ascii="Times New Roman" w:eastAsia="Times New Roman" w:hAnsi="Times New Roman" w:cs="Times New Roman"/>
+          <w:rFonts w:eastAsia="Times New Roman" w:cs="Times New Roman"/>
           <w:color w:val="000000"/>
           <w:sz w:val="24"/>
           <w:szCs w:val="24"/>
@@ -2579,15 +2560,15 @@
         <w:spacing w:after="0" w:line="240" w:lineRule="auto"/>
         <w:jc w:val="both"/>
         <w:rPr>
-          <w:rFonts w:ascii="Times New Roman" w:eastAsia="Times New Roman" w:hAnsi="Times New Roman" w:cs="Times New Roman"/>
-          <w:sz w:val="24"/>
-          <w:szCs w:val="24"/>
-          <w:lang w:eastAsia="es-AR"/>
-        </w:rPr>
-      </w:pPr>
-      <w:r>
-        <w:rPr>
-          <w:rFonts w:ascii="Times New Roman" w:eastAsia="Times New Roman" w:hAnsi="Times New Roman" w:cs="Times New Roman"/>
+          <w:rFonts w:eastAsia="Times New Roman" w:cs="Times New Roman"/>
+          <w:sz w:val="24"/>
+          <w:szCs w:val="24"/>
+          <w:lang w:eastAsia="es-AR"/>
+        </w:rPr>
+      </w:pPr>
+      <w:r>
+        <w:rPr>
+          <w:rFonts w:eastAsia="Times New Roman" w:cs="Times New Roman"/>
           <w:color w:val="000000"/>
           <w:sz w:val="24"/>
           <w:szCs w:val="24"/>
@@ -2597,7 +2578,7 @@
       </w:r>
       <w:r>
         <w:rPr>
-          <w:rFonts w:ascii="Times New Roman" w:eastAsia="Times New Roman" w:hAnsi="Times New Roman" w:cs="Times New Roman"/>
+          <w:rFonts w:eastAsia="Times New Roman" w:cs="Times New Roman"/>
           <w:color w:val="000000"/>
           <w:sz w:val="24"/>
           <w:szCs w:val="24"/>
@@ -2609,7 +2590,7 @@
       <w:proofErr w:type="spellStart"/>
       <w:r>
         <w:rPr>
-          <w:rFonts w:ascii="Times New Roman" w:eastAsia="Times New Roman" w:hAnsi="Times New Roman" w:cs="Times New Roman"/>
+          <w:rFonts w:eastAsia="Times New Roman" w:cs="Times New Roman"/>
           <w:color w:val="000000"/>
           <w:sz w:val="24"/>
           <w:szCs w:val="24"/>
@@ -2620,7 +2601,7 @@
       <w:proofErr w:type="spellEnd"/>
       <w:r>
         <w:rPr>
-          <w:rFonts w:ascii="Times New Roman" w:eastAsia="Times New Roman" w:hAnsi="Times New Roman" w:cs="Times New Roman"/>
+          <w:rFonts w:eastAsia="Times New Roman" w:cs="Times New Roman"/>
           <w:color w:val="000000"/>
           <w:sz w:val="24"/>
           <w:szCs w:val="24"/>
@@ -2631,7 +2612,7 @@
       <w:proofErr w:type="spellStart"/>
       <w:r>
         <w:rPr>
-          <w:rFonts w:ascii="Times New Roman" w:eastAsia="Times New Roman" w:hAnsi="Times New Roman" w:cs="Times New Roman"/>
+          <w:rFonts w:eastAsia="Times New Roman" w:cs="Times New Roman"/>
           <w:color w:val="000000"/>
           <w:sz w:val="24"/>
           <w:szCs w:val="24"/>
@@ -2642,7 +2623,7 @@
       <w:proofErr w:type="spellEnd"/>
       <w:r>
         <w:rPr>
-          <w:rFonts w:ascii="Times New Roman" w:eastAsia="Times New Roman" w:hAnsi="Times New Roman" w:cs="Times New Roman"/>
+          <w:rFonts w:eastAsia="Times New Roman" w:cs="Times New Roman"/>
           <w:color w:val="000000"/>
           <w:sz w:val="24"/>
           <w:szCs w:val="24"/>
@@ -2653,7 +2634,7 @@
       <w:proofErr w:type="spellStart"/>
       <w:r>
         <w:rPr>
-          <w:rFonts w:ascii="Times New Roman" w:eastAsia="Times New Roman" w:hAnsi="Times New Roman" w:cs="Times New Roman"/>
+          <w:rFonts w:eastAsia="Times New Roman" w:cs="Times New Roman"/>
           <w:color w:val="000000"/>
           <w:sz w:val="24"/>
           <w:szCs w:val="24"/>
@@ -2664,7 +2645,7 @@
       <w:proofErr w:type="spellEnd"/>
       <w:r>
         <w:rPr>
-          <w:rFonts w:ascii="Times New Roman" w:eastAsia="Times New Roman" w:hAnsi="Times New Roman" w:cs="Times New Roman"/>
+          <w:rFonts w:eastAsia="Times New Roman" w:cs="Times New Roman"/>
           <w:color w:val="000000"/>
           <w:sz w:val="24"/>
           <w:szCs w:val="24"/>
@@ -2675,7 +2656,7 @@
       <w:proofErr w:type="spellStart"/>
       <w:r>
         <w:rPr>
-          <w:rFonts w:ascii="Times New Roman" w:eastAsia="Times New Roman" w:hAnsi="Times New Roman" w:cs="Times New Roman"/>
+          <w:rFonts w:eastAsia="Times New Roman" w:cs="Times New Roman"/>
           <w:color w:val="000000"/>
           <w:sz w:val="24"/>
           <w:szCs w:val="24"/>
@@ -2686,7 +2667,7 @@
       <w:proofErr w:type="spellEnd"/>
       <w:r>
         <w:rPr>
-          <w:rFonts w:ascii="Times New Roman" w:eastAsia="Times New Roman" w:hAnsi="Times New Roman" w:cs="Times New Roman"/>
+          <w:rFonts w:eastAsia="Times New Roman" w:cs="Times New Roman"/>
           <w:color w:val="000000"/>
           <w:sz w:val="24"/>
           <w:szCs w:val="24"/>
@@ -2700,15 +2681,15 @@
         <w:spacing w:after="0" w:line="240" w:lineRule="auto"/>
         <w:jc w:val="both"/>
         <w:rPr>
-          <w:rFonts w:ascii="Times New Roman" w:eastAsia="Times New Roman" w:hAnsi="Times New Roman" w:cs="Times New Roman"/>
-          <w:sz w:val="24"/>
-          <w:szCs w:val="24"/>
-          <w:lang w:eastAsia="es-AR"/>
-        </w:rPr>
-      </w:pPr>
-      <w:r>
-        <w:rPr>
-          <w:rFonts w:ascii="Times New Roman" w:eastAsia="Times New Roman" w:hAnsi="Times New Roman" w:cs="Times New Roman"/>
+          <w:rFonts w:eastAsia="Times New Roman" w:cs="Times New Roman"/>
+          <w:sz w:val="24"/>
+          <w:szCs w:val="24"/>
+          <w:lang w:eastAsia="es-AR"/>
+        </w:rPr>
+      </w:pPr>
+      <w:r>
+        <w:rPr>
+          <w:rFonts w:eastAsia="Times New Roman" w:cs="Times New Roman"/>
           <w:color w:val="000000"/>
           <w:sz w:val="24"/>
           <w:szCs w:val="24"/>
@@ -2720,7 +2701,7 @@
       <w:proofErr w:type="spellStart"/>
       <w:r>
         <w:rPr>
-          <w:rFonts w:ascii="Times New Roman" w:eastAsia="Times New Roman" w:hAnsi="Times New Roman" w:cs="Times New Roman"/>
+          <w:rFonts w:eastAsia="Times New Roman" w:cs="Times New Roman"/>
           <w:color w:val="000000"/>
           <w:sz w:val="24"/>
           <w:szCs w:val="24"/>
@@ -2731,7 +2712,7 @@
       <w:proofErr w:type="spellEnd"/>
       <w:r>
         <w:rPr>
-          <w:rFonts w:ascii="Times New Roman" w:eastAsia="Times New Roman" w:hAnsi="Times New Roman" w:cs="Times New Roman"/>
+          <w:rFonts w:eastAsia="Times New Roman" w:cs="Times New Roman"/>
           <w:color w:val="000000"/>
           <w:sz w:val="24"/>
           <w:szCs w:val="24"/>
@@ -2742,7 +2723,7 @@
       <w:proofErr w:type="spellStart"/>
       <w:r>
         <w:rPr>
-          <w:rFonts w:ascii="Times New Roman" w:eastAsia="Times New Roman" w:hAnsi="Times New Roman" w:cs="Times New Roman"/>
+          <w:rFonts w:eastAsia="Times New Roman" w:cs="Times New Roman"/>
           <w:color w:val="000000"/>
           <w:sz w:val="24"/>
           <w:szCs w:val="24"/>
@@ -2753,7 +2734,7 @@
       <w:proofErr w:type="spellEnd"/>
       <w:r>
         <w:rPr>
-          <w:rFonts w:ascii="Times New Roman" w:eastAsia="Times New Roman" w:hAnsi="Times New Roman" w:cs="Times New Roman"/>
+          <w:rFonts w:eastAsia="Times New Roman" w:cs="Times New Roman"/>
           <w:color w:val="000000"/>
           <w:sz w:val="24"/>
           <w:szCs w:val="24"/>
@@ -2767,7 +2748,7 @@
         <w:spacing w:after="0" w:line="240" w:lineRule="auto"/>
         <w:jc w:val="both"/>
         <w:rPr>
-          <w:rFonts w:ascii="Times New Roman" w:eastAsia="Times New Roman" w:hAnsi="Times New Roman" w:cs="Times New Roman"/>
+          <w:rFonts w:eastAsia="Times New Roman" w:cs="Times New Roman"/>
           <w:sz w:val="24"/>
           <w:szCs w:val="24"/>
           <w:lang w:eastAsia="es-AR"/>
@@ -2783,7 +2764,7 @@
           <w:lang w:eastAsia="es-AR"/>
         </w:rPr>
       </w:pPr>
-      <w:bookmarkStart w:id="4" w:name="_Toc448700008"/>
+      <w:bookmarkStart w:id="3" w:name="_Toc448700008"/>
       <w:r>
         <w:rPr>
           <w:rFonts w:eastAsia="Times New Roman"/>
@@ -2791,7 +2772,7 @@
         </w:rPr>
         <w:t>Ámbito de aplicación:</w:t>
       </w:r>
-      <w:bookmarkEnd w:id="4"/>
+      <w:bookmarkEnd w:id="3"/>
     </w:p>
     <w:p>
       <w:pPr>
@@ -2807,15 +2788,15 @@
         <w:ind w:firstLine="720"/>
         <w:jc w:val="both"/>
         <w:rPr>
-          <w:rFonts w:ascii="Times New Roman" w:eastAsia="Times New Roman" w:hAnsi="Times New Roman" w:cs="Times New Roman"/>
-          <w:sz w:val="24"/>
-          <w:szCs w:val="24"/>
-          <w:lang w:eastAsia="es-AR"/>
-        </w:rPr>
-      </w:pPr>
-      <w:r>
-        <w:rPr>
-          <w:rFonts w:ascii="Times New Roman" w:eastAsia="Times New Roman" w:hAnsi="Times New Roman" w:cs="Times New Roman"/>
+          <w:rFonts w:eastAsia="Times New Roman" w:cs="Times New Roman"/>
+          <w:sz w:val="24"/>
+          <w:szCs w:val="24"/>
+          <w:lang w:eastAsia="es-AR"/>
+        </w:rPr>
+      </w:pPr>
+      <w:r>
+        <w:rPr>
+          <w:rFonts w:eastAsia="Times New Roman" w:cs="Times New Roman"/>
           <w:color w:val="000000"/>
           <w:sz w:val="24"/>
           <w:szCs w:val="24"/>
@@ -2825,7 +2806,7 @@
       </w:r>
       <w:r>
         <w:rPr>
-          <w:rFonts w:ascii="Times New Roman" w:eastAsia="Times New Roman" w:hAnsi="Times New Roman" w:cs="Times New Roman"/>
+          <w:rFonts w:eastAsia="Times New Roman" w:cs="Times New Roman"/>
           <w:color w:val="000000"/>
           <w:sz w:val="24"/>
           <w:szCs w:val="24"/>
@@ -2840,15 +2821,15 @@
         <w:ind w:firstLine="720"/>
         <w:jc w:val="both"/>
         <w:rPr>
-          <w:rFonts w:ascii="Times New Roman" w:eastAsia="Times New Roman" w:hAnsi="Times New Roman" w:cs="Times New Roman"/>
-          <w:sz w:val="24"/>
-          <w:szCs w:val="24"/>
-          <w:lang w:eastAsia="es-AR"/>
-        </w:rPr>
-      </w:pPr>
-      <w:r>
-        <w:rPr>
-          <w:rFonts w:ascii="Times New Roman" w:eastAsia="Times New Roman" w:hAnsi="Times New Roman" w:cs="Times New Roman"/>
+          <w:rFonts w:eastAsia="Times New Roman" w:cs="Times New Roman"/>
+          <w:sz w:val="24"/>
+          <w:szCs w:val="24"/>
+          <w:lang w:eastAsia="es-AR"/>
+        </w:rPr>
+      </w:pPr>
+      <w:r>
+        <w:rPr>
+          <w:rFonts w:eastAsia="Times New Roman" w:cs="Times New Roman"/>
           <w:color w:val="000000"/>
           <w:sz w:val="24"/>
           <w:szCs w:val="24"/>
@@ -2862,7 +2843,7 @@
         <w:spacing w:after="0" w:line="240" w:lineRule="auto"/>
         <w:jc w:val="both"/>
         <w:rPr>
-          <w:rFonts w:ascii="Times New Roman" w:eastAsia="Times New Roman" w:hAnsi="Times New Roman" w:cs="Times New Roman"/>
+          <w:rFonts w:eastAsia="Times New Roman" w:cs="Times New Roman"/>
           <w:sz w:val="24"/>
           <w:szCs w:val="24"/>
           <w:lang w:eastAsia="es-AR"/>
@@ -2878,7 +2859,7 @@
           <w:lang w:eastAsia="es-AR"/>
         </w:rPr>
       </w:pPr>
-      <w:bookmarkStart w:id="5" w:name="_Toc448700009"/>
+      <w:bookmarkStart w:id="4" w:name="_Toc448700009"/>
       <w:r>
         <w:rPr>
           <w:noProof/>
@@ -2954,47 +2935,48 @@
         </w:rPr>
         <w:t>Procesos involucrados:</w:t>
       </w:r>
+      <w:bookmarkEnd w:id="4"/>
+    </w:p>
+    <w:p>
+      <w:pPr>
+        <w:jc w:val="both"/>
+        <w:rPr>
+          <w:lang w:eastAsia="es-AR"/>
+        </w:rPr>
+      </w:pPr>
+    </w:p>
+    <w:p>
+      <w:pPr>
+        <w:jc w:val="both"/>
+        <w:rPr>
+          <w:lang w:eastAsia="es-AR"/>
+        </w:rPr>
+      </w:pPr>
+    </w:p>
+    <w:p>
+      <w:pPr>
+        <w:pStyle w:val="Ttulo3"/>
+        <w:jc w:val="both"/>
+        <w:rPr>
+          <w:rFonts w:eastAsia="Times New Roman"/>
+          <w:lang w:eastAsia="es-AR"/>
+        </w:rPr>
+      </w:pPr>
+      <w:bookmarkStart w:id="5" w:name="_Toc448700010"/>
+      <w:r>
+        <w:rPr>
+          <w:rFonts w:eastAsia="Times New Roman"/>
+          <w:lang w:eastAsia="es-AR"/>
+        </w:rPr>
+        <w:lastRenderedPageBreak/>
+        <w:t>Creación de equipos:</w:t>
+      </w:r>
       <w:bookmarkEnd w:id="5"/>
-    </w:p>
-    <w:p>
-      <w:pPr>
-        <w:jc w:val="both"/>
-        <w:rPr>
-          <w:lang w:eastAsia="es-AR"/>
-        </w:rPr>
-      </w:pPr>
-    </w:p>
-    <w:p>
-      <w:pPr>
-        <w:jc w:val="both"/>
-        <w:rPr>
-          <w:lang w:eastAsia="es-AR"/>
-        </w:rPr>
-      </w:pPr>
-    </w:p>
-    <w:p>
-      <w:pPr>
-        <w:pStyle w:val="Ttulo3"/>
-        <w:jc w:val="both"/>
+      <w:r>
         <w:rPr>
           <w:rFonts w:eastAsia="Times New Roman"/>
           <w:lang w:eastAsia="es-AR"/>
         </w:rPr>
-      </w:pPr>
-      <w:bookmarkStart w:id="6" w:name="_Toc448700010"/>
-      <w:r>
-        <w:rPr>
-          <w:rFonts w:eastAsia="Times New Roman"/>
-          <w:lang w:eastAsia="es-AR"/>
-        </w:rPr>
-        <w:t>Creación de equipos:</w:t>
-      </w:r>
-      <w:bookmarkEnd w:id="6"/>
-      <w:r>
-        <w:rPr>
-          <w:rFonts w:eastAsia="Times New Roman"/>
-          <w:lang w:eastAsia="es-AR"/>
-        </w:rPr>
         <w:t xml:space="preserve"> </w:t>
       </w:r>
     </w:p>
@@ -3011,15 +2993,15 @@
         <w:spacing w:after="0" w:line="240" w:lineRule="auto"/>
         <w:jc w:val="both"/>
         <w:rPr>
-          <w:rFonts w:ascii="Times New Roman" w:eastAsia="Times New Roman" w:hAnsi="Times New Roman" w:cs="Times New Roman"/>
-          <w:sz w:val="24"/>
-          <w:szCs w:val="24"/>
-          <w:lang w:eastAsia="es-AR"/>
-        </w:rPr>
-      </w:pPr>
-      <w:r>
-        <w:rPr>
-          <w:rFonts w:ascii="Times New Roman" w:eastAsia="Times New Roman" w:hAnsi="Times New Roman" w:cs="Times New Roman"/>
+          <w:rFonts w:eastAsia="Times New Roman" w:cs="Times New Roman"/>
+          <w:sz w:val="24"/>
+          <w:szCs w:val="24"/>
+          <w:lang w:eastAsia="es-AR"/>
+        </w:rPr>
+      </w:pPr>
+      <w:r>
+        <w:rPr>
+          <w:rFonts w:eastAsia="Times New Roman" w:cs="Times New Roman"/>
           <w:color w:val="000000"/>
           <w:sz w:val="24"/>
           <w:szCs w:val="24"/>
@@ -3031,7 +3013,7 @@
       <w:proofErr w:type="spellStart"/>
       <w:r>
         <w:rPr>
-          <w:rFonts w:ascii="Times New Roman" w:eastAsia="Times New Roman" w:hAnsi="Times New Roman" w:cs="Times New Roman"/>
+          <w:rFonts w:eastAsia="Times New Roman" w:cs="Times New Roman"/>
           <w:color w:val="000000"/>
           <w:sz w:val="24"/>
           <w:szCs w:val="24"/>
@@ -3042,7 +3024,7 @@
       <w:proofErr w:type="spellEnd"/>
       <w:r>
         <w:rPr>
-          <w:rFonts w:ascii="Times New Roman" w:eastAsia="Times New Roman" w:hAnsi="Times New Roman" w:cs="Times New Roman"/>
+          <w:rFonts w:eastAsia="Times New Roman" w:cs="Times New Roman"/>
           <w:color w:val="000000"/>
           <w:sz w:val="24"/>
           <w:szCs w:val="24"/>
@@ -3056,15 +3038,15 @@
         <w:spacing w:after="0" w:line="240" w:lineRule="auto"/>
         <w:jc w:val="both"/>
         <w:rPr>
-          <w:rFonts w:ascii="Times New Roman" w:eastAsia="Times New Roman" w:hAnsi="Times New Roman" w:cs="Times New Roman"/>
-          <w:sz w:val="24"/>
-          <w:szCs w:val="24"/>
-          <w:lang w:eastAsia="es-AR"/>
-        </w:rPr>
-      </w:pPr>
-      <w:r>
-        <w:rPr>
-          <w:rFonts w:ascii="Times New Roman" w:eastAsia="Times New Roman" w:hAnsi="Times New Roman" w:cs="Times New Roman"/>
+          <w:rFonts w:eastAsia="Times New Roman" w:cs="Times New Roman"/>
+          <w:sz w:val="24"/>
+          <w:szCs w:val="24"/>
+          <w:lang w:eastAsia="es-AR"/>
+        </w:rPr>
+      </w:pPr>
+      <w:r>
+        <w:rPr>
+          <w:rFonts w:eastAsia="Times New Roman" w:cs="Times New Roman"/>
           <w:color w:val="000000"/>
           <w:sz w:val="24"/>
           <w:szCs w:val="24"/>
@@ -3074,7 +3056,7 @@
       </w:r>
       <w:r>
         <w:rPr>
-          <w:rFonts w:ascii="Times New Roman" w:eastAsia="Times New Roman" w:hAnsi="Times New Roman" w:cs="Times New Roman"/>
+          <w:rFonts w:eastAsia="Times New Roman" w:cs="Times New Roman"/>
           <w:color w:val="000000"/>
           <w:sz w:val="24"/>
           <w:szCs w:val="24"/>
@@ -3088,15 +3070,15 @@
         <w:spacing w:after="0" w:line="240" w:lineRule="auto"/>
         <w:jc w:val="both"/>
         <w:rPr>
-          <w:rFonts w:ascii="Times New Roman" w:eastAsia="Times New Roman" w:hAnsi="Times New Roman" w:cs="Times New Roman"/>
-          <w:sz w:val="24"/>
-          <w:szCs w:val="24"/>
-          <w:lang w:eastAsia="es-AR"/>
-        </w:rPr>
-      </w:pPr>
-      <w:r>
-        <w:rPr>
-          <w:rFonts w:ascii="Times New Roman" w:eastAsia="Times New Roman" w:hAnsi="Times New Roman" w:cs="Times New Roman"/>
+          <w:rFonts w:eastAsia="Times New Roman" w:cs="Times New Roman"/>
+          <w:sz w:val="24"/>
+          <w:szCs w:val="24"/>
+          <w:lang w:eastAsia="es-AR"/>
+        </w:rPr>
+      </w:pPr>
+      <w:r>
+        <w:rPr>
+          <w:rFonts w:eastAsia="Times New Roman" w:cs="Times New Roman"/>
           <w:color w:val="000000"/>
           <w:sz w:val="24"/>
           <w:szCs w:val="24"/>
@@ -3106,7 +3088,7 @@
       </w:r>
       <w:r>
         <w:rPr>
-          <w:rFonts w:ascii="Times New Roman" w:eastAsia="Times New Roman" w:hAnsi="Times New Roman" w:cs="Times New Roman"/>
+          <w:rFonts w:eastAsia="Times New Roman" w:cs="Times New Roman"/>
           <w:color w:val="000000"/>
           <w:sz w:val="24"/>
           <w:szCs w:val="24"/>
@@ -3130,11 +3112,11 @@
         <w:pStyle w:val="Ttulo3"/>
         <w:jc w:val="both"/>
       </w:pPr>
-      <w:bookmarkStart w:id="7" w:name="_Toc448700011"/>
+      <w:bookmarkStart w:id="6" w:name="_Toc448700011"/>
       <w:r>
         <w:t>Gestión de la dinámica de reunión:</w:t>
       </w:r>
-      <w:bookmarkEnd w:id="7"/>
+      <w:bookmarkEnd w:id="6"/>
     </w:p>
     <w:p>
       <w:pPr>
@@ -3150,15 +3132,15 @@
         <w:spacing w:after="0" w:line="240" w:lineRule="auto"/>
         <w:jc w:val="both"/>
         <w:rPr>
-          <w:rFonts w:ascii="Times New Roman" w:eastAsia="Times New Roman" w:hAnsi="Times New Roman" w:cs="Times New Roman"/>
-          <w:sz w:val="24"/>
-          <w:szCs w:val="24"/>
-          <w:lang w:eastAsia="es-AR"/>
-        </w:rPr>
-      </w:pPr>
-      <w:r>
-        <w:rPr>
-          <w:rFonts w:ascii="Times New Roman" w:eastAsia="Times New Roman" w:hAnsi="Times New Roman" w:cs="Times New Roman"/>
+          <w:rFonts w:eastAsia="Times New Roman" w:cs="Times New Roman"/>
+          <w:sz w:val="24"/>
+          <w:szCs w:val="24"/>
+          <w:lang w:eastAsia="es-AR"/>
+        </w:rPr>
+      </w:pPr>
+      <w:r>
+        <w:rPr>
+          <w:rFonts w:eastAsia="Times New Roman" w:cs="Times New Roman"/>
           <w:color w:val="000000"/>
           <w:sz w:val="24"/>
           <w:szCs w:val="24"/>
@@ -3168,7 +3150,7 @@
       </w:r>
       <w:r>
         <w:rPr>
-          <w:rFonts w:ascii="Times New Roman" w:eastAsia="Times New Roman" w:hAnsi="Times New Roman" w:cs="Times New Roman"/>
+          <w:rFonts w:eastAsia="Times New Roman" w:cs="Times New Roman"/>
           <w:color w:val="000000"/>
           <w:sz w:val="24"/>
           <w:szCs w:val="24"/>
@@ -3183,15 +3165,15 @@
         <w:ind w:firstLine="720"/>
         <w:jc w:val="both"/>
         <w:rPr>
-          <w:rFonts w:ascii="Times New Roman" w:eastAsia="Times New Roman" w:hAnsi="Times New Roman" w:cs="Times New Roman"/>
-          <w:sz w:val="24"/>
-          <w:szCs w:val="24"/>
-          <w:lang w:eastAsia="es-AR"/>
-        </w:rPr>
-      </w:pPr>
-      <w:r>
-        <w:rPr>
-          <w:rFonts w:ascii="Times New Roman" w:eastAsia="Times New Roman" w:hAnsi="Times New Roman" w:cs="Times New Roman"/>
+          <w:rFonts w:eastAsia="Times New Roman" w:cs="Times New Roman"/>
+          <w:sz w:val="24"/>
+          <w:szCs w:val="24"/>
+          <w:lang w:eastAsia="es-AR"/>
+        </w:rPr>
+      </w:pPr>
+      <w:r>
+        <w:rPr>
+          <w:rFonts w:eastAsia="Times New Roman" w:cs="Times New Roman"/>
           <w:color w:val="000000"/>
           <w:sz w:val="24"/>
           <w:szCs w:val="24"/>
@@ -3201,7 +3183,7 @@
       </w:r>
       <w:r>
         <w:rPr>
-          <w:rFonts w:ascii="Times New Roman" w:eastAsia="Times New Roman" w:hAnsi="Times New Roman" w:cs="Times New Roman"/>
+          <w:rFonts w:eastAsia="Times New Roman" w:cs="Times New Roman"/>
           <w:color w:val="000000"/>
           <w:sz w:val="24"/>
           <w:szCs w:val="24"/>
@@ -3211,7 +3193,7 @@
       </w:r>
       <w:r>
         <w:rPr>
-          <w:rFonts w:ascii="Times New Roman" w:eastAsia="Times New Roman" w:hAnsi="Times New Roman" w:cs="Times New Roman"/>
+          <w:rFonts w:eastAsia="Times New Roman" w:cs="Times New Roman"/>
           <w:color w:val="000000"/>
           <w:sz w:val="24"/>
           <w:szCs w:val="24"/>
@@ -3226,15 +3208,15 @@
         <w:ind w:left="-30" w:firstLine="720"/>
         <w:jc w:val="both"/>
         <w:rPr>
-          <w:rFonts w:ascii="Times New Roman" w:eastAsia="Times New Roman" w:hAnsi="Times New Roman" w:cs="Times New Roman"/>
-          <w:sz w:val="24"/>
-          <w:szCs w:val="24"/>
-          <w:lang w:eastAsia="es-AR"/>
-        </w:rPr>
-      </w:pPr>
-      <w:r>
-        <w:rPr>
-          <w:rFonts w:ascii="Times New Roman" w:eastAsia="Times New Roman" w:hAnsi="Times New Roman" w:cs="Times New Roman"/>
+          <w:rFonts w:eastAsia="Times New Roman" w:cs="Times New Roman"/>
+          <w:sz w:val="24"/>
+          <w:szCs w:val="24"/>
+          <w:lang w:eastAsia="es-AR"/>
+        </w:rPr>
+      </w:pPr>
+      <w:r>
+        <w:rPr>
+          <w:rFonts w:eastAsia="Times New Roman" w:cs="Times New Roman"/>
           <w:color w:val="000000"/>
           <w:sz w:val="24"/>
           <w:szCs w:val="24"/>
@@ -3244,7 +3226,7 @@
       </w:r>
       <w:r>
         <w:rPr>
-          <w:rFonts w:ascii="Times New Roman" w:eastAsia="Times New Roman" w:hAnsi="Times New Roman" w:cs="Times New Roman"/>
+          <w:rFonts w:eastAsia="Times New Roman" w:cs="Times New Roman"/>
           <w:color w:val="000000"/>
           <w:sz w:val="24"/>
           <w:szCs w:val="24"/>
@@ -3255,7 +3237,7 @@
       <w:proofErr w:type="spellStart"/>
       <w:r>
         <w:rPr>
-          <w:rFonts w:ascii="Times New Roman" w:eastAsia="Times New Roman" w:hAnsi="Times New Roman" w:cs="Times New Roman"/>
+          <w:rFonts w:eastAsia="Times New Roman" w:cs="Times New Roman"/>
           <w:color w:val="000000"/>
           <w:sz w:val="24"/>
           <w:szCs w:val="24"/>
@@ -3267,7 +3249,7 @@
       <w:proofErr w:type="spellEnd"/>
       <w:r>
         <w:rPr>
-          <w:rFonts w:ascii="Times New Roman" w:eastAsia="Times New Roman" w:hAnsi="Times New Roman" w:cs="Times New Roman"/>
+          <w:rFonts w:eastAsia="Times New Roman" w:cs="Times New Roman"/>
           <w:color w:val="000000"/>
           <w:sz w:val="24"/>
           <w:szCs w:val="24"/>
@@ -3279,7 +3261,7 @@
       <w:proofErr w:type="spellStart"/>
       <w:r>
         <w:rPr>
-          <w:rFonts w:ascii="Times New Roman" w:eastAsia="Times New Roman" w:hAnsi="Times New Roman" w:cs="Times New Roman"/>
+          <w:rFonts w:eastAsia="Times New Roman" w:cs="Times New Roman"/>
           <w:color w:val="000000"/>
           <w:sz w:val="24"/>
           <w:szCs w:val="24"/>
@@ -3291,7 +3273,7 @@
       <w:proofErr w:type="spellEnd"/>
       <w:r>
         <w:rPr>
-          <w:rFonts w:ascii="Times New Roman" w:eastAsia="Times New Roman" w:hAnsi="Times New Roman" w:cs="Times New Roman"/>
+          <w:rFonts w:eastAsia="Times New Roman" w:cs="Times New Roman"/>
           <w:color w:val="000000"/>
           <w:sz w:val="24"/>
           <w:szCs w:val="24"/>
@@ -3303,7 +3285,7 @@
       <w:proofErr w:type="spellStart"/>
       <w:r>
         <w:rPr>
-          <w:rFonts w:ascii="Times New Roman" w:eastAsia="Times New Roman" w:hAnsi="Times New Roman" w:cs="Times New Roman"/>
+          <w:rFonts w:eastAsia="Times New Roman" w:cs="Times New Roman"/>
           <w:color w:val="000000"/>
           <w:sz w:val="24"/>
           <w:szCs w:val="24"/>
@@ -3315,7 +3297,7 @@
       <w:proofErr w:type="spellEnd"/>
       <w:r>
         <w:rPr>
-          <w:rFonts w:ascii="Times New Roman" w:eastAsia="Times New Roman" w:hAnsi="Times New Roman" w:cs="Times New Roman"/>
+          <w:rFonts w:eastAsia="Times New Roman" w:cs="Times New Roman"/>
           <w:color w:val="000000"/>
           <w:sz w:val="24"/>
           <w:szCs w:val="24"/>
@@ -3327,7 +3309,7 @@
       <w:proofErr w:type="spellStart"/>
       <w:r>
         <w:rPr>
-          <w:rFonts w:ascii="Times New Roman" w:eastAsia="Times New Roman" w:hAnsi="Times New Roman" w:cs="Times New Roman"/>
+          <w:rFonts w:eastAsia="Times New Roman" w:cs="Times New Roman"/>
           <w:color w:val="000000"/>
           <w:sz w:val="24"/>
           <w:szCs w:val="24"/>
@@ -3339,7 +3321,7 @@
       <w:proofErr w:type="spellEnd"/>
       <w:r>
         <w:rPr>
-          <w:rFonts w:ascii="Times New Roman" w:eastAsia="Times New Roman" w:hAnsi="Times New Roman" w:cs="Times New Roman"/>
+          <w:rFonts w:eastAsia="Times New Roman" w:cs="Times New Roman"/>
           <w:color w:val="000000"/>
           <w:sz w:val="24"/>
           <w:szCs w:val="24"/>
@@ -3351,7 +3333,7 @@
       <w:proofErr w:type="spellStart"/>
       <w:r>
         <w:rPr>
-          <w:rFonts w:ascii="Times New Roman" w:eastAsia="Times New Roman" w:hAnsi="Times New Roman" w:cs="Times New Roman"/>
+          <w:rFonts w:eastAsia="Times New Roman" w:cs="Times New Roman"/>
           <w:color w:val="000000"/>
           <w:sz w:val="24"/>
           <w:szCs w:val="24"/>
@@ -3363,7 +3345,7 @@
       <w:proofErr w:type="spellEnd"/>
       <w:r>
         <w:rPr>
-          <w:rFonts w:ascii="Times New Roman" w:eastAsia="Times New Roman" w:hAnsi="Times New Roman" w:cs="Times New Roman"/>
+          <w:rFonts w:eastAsia="Times New Roman" w:cs="Times New Roman"/>
           <w:color w:val="000000"/>
           <w:sz w:val="24"/>
           <w:szCs w:val="24"/>
@@ -3375,7 +3357,7 @@
       <w:proofErr w:type="spellStart"/>
       <w:r>
         <w:rPr>
-          <w:rFonts w:ascii="Times New Roman" w:eastAsia="Times New Roman" w:hAnsi="Times New Roman" w:cs="Times New Roman"/>
+          <w:rFonts w:eastAsia="Times New Roman" w:cs="Times New Roman"/>
           <w:color w:val="000000"/>
           <w:sz w:val="24"/>
           <w:szCs w:val="24"/>
@@ -3387,7 +3369,7 @@
       <w:proofErr w:type="spellEnd"/>
       <w:r>
         <w:rPr>
-          <w:rFonts w:ascii="Times New Roman" w:eastAsia="Times New Roman" w:hAnsi="Times New Roman" w:cs="Times New Roman"/>
+          <w:rFonts w:eastAsia="Times New Roman" w:cs="Times New Roman"/>
           <w:color w:val="000000"/>
           <w:sz w:val="24"/>
           <w:szCs w:val="24"/>
@@ -3399,7 +3381,7 @@
       <w:proofErr w:type="spellStart"/>
       <w:r>
         <w:rPr>
-          <w:rFonts w:ascii="Times New Roman" w:eastAsia="Times New Roman" w:hAnsi="Times New Roman" w:cs="Times New Roman"/>
+          <w:rFonts w:eastAsia="Times New Roman" w:cs="Times New Roman"/>
           <w:color w:val="000000"/>
           <w:sz w:val="24"/>
           <w:szCs w:val="24"/>
@@ -3411,7 +3393,7 @@
       <w:proofErr w:type="spellEnd"/>
       <w:r>
         <w:rPr>
-          <w:rFonts w:ascii="Times New Roman" w:eastAsia="Times New Roman" w:hAnsi="Times New Roman" w:cs="Times New Roman"/>
+          <w:rFonts w:eastAsia="Times New Roman" w:cs="Times New Roman"/>
           <w:color w:val="000000"/>
           <w:sz w:val="24"/>
           <w:szCs w:val="24"/>
@@ -3427,15 +3409,15 @@
         <w:ind w:left="720" w:firstLine="720"/>
         <w:jc w:val="both"/>
         <w:rPr>
-          <w:rFonts w:ascii="Times New Roman" w:eastAsia="Times New Roman" w:hAnsi="Times New Roman" w:cs="Times New Roman"/>
-          <w:sz w:val="24"/>
-          <w:szCs w:val="24"/>
-          <w:lang w:eastAsia="es-AR"/>
-        </w:rPr>
-      </w:pPr>
-      <w:r>
-        <w:rPr>
-          <w:rFonts w:ascii="Times New Roman" w:eastAsia="Times New Roman" w:hAnsi="Times New Roman" w:cs="Times New Roman"/>
+          <w:rFonts w:eastAsia="Times New Roman" w:cs="Times New Roman"/>
+          <w:sz w:val="24"/>
+          <w:szCs w:val="24"/>
+          <w:lang w:eastAsia="es-AR"/>
+        </w:rPr>
+      </w:pPr>
+      <w:r>
+        <w:rPr>
+          <w:rFonts w:eastAsia="Times New Roman" w:cs="Times New Roman"/>
           <w:noProof/>
           <w:color w:val="222222"/>
           <w:sz w:val="24"/>
@@ -3499,7 +3481,7 @@
         <w:spacing w:after="0" w:line="240" w:lineRule="auto"/>
         <w:jc w:val="both"/>
         <w:rPr>
-          <w:rFonts w:ascii="Times New Roman" w:eastAsia="Times New Roman" w:hAnsi="Times New Roman" w:cs="Times New Roman"/>
+          <w:rFonts w:eastAsia="Times New Roman" w:cs="Times New Roman"/>
           <w:sz w:val="24"/>
           <w:szCs w:val="24"/>
           <w:lang w:eastAsia="es-AR"/>
@@ -3511,15 +3493,15 @@
         <w:spacing w:after="0" w:line="240" w:lineRule="auto"/>
         <w:jc w:val="both"/>
         <w:rPr>
-          <w:rFonts w:ascii="Times New Roman" w:eastAsia="Times New Roman" w:hAnsi="Times New Roman" w:cs="Times New Roman"/>
-          <w:sz w:val="24"/>
-          <w:szCs w:val="24"/>
-          <w:lang w:eastAsia="es-AR"/>
-        </w:rPr>
-      </w:pPr>
-      <w:r>
-        <w:rPr>
-          <w:rFonts w:ascii="Times New Roman" w:eastAsia="Times New Roman" w:hAnsi="Times New Roman" w:cs="Times New Roman"/>
+          <w:rFonts w:eastAsia="Times New Roman" w:cs="Times New Roman"/>
+          <w:sz w:val="24"/>
+          <w:szCs w:val="24"/>
+          <w:lang w:eastAsia="es-AR"/>
+        </w:rPr>
+      </w:pPr>
+      <w:r>
+        <w:rPr>
+          <w:rFonts w:eastAsia="Times New Roman" w:cs="Times New Roman"/>
           <w:bCs/>
           <w:color w:val="222222"/>
           <w:sz w:val="24"/>
@@ -3532,7 +3514,7 @@
       <w:proofErr w:type="spellStart"/>
       <w:r>
         <w:rPr>
-          <w:rFonts w:ascii="Times New Roman" w:eastAsia="Times New Roman" w:hAnsi="Times New Roman" w:cs="Times New Roman"/>
+          <w:rFonts w:eastAsia="Times New Roman" w:cs="Times New Roman"/>
           <w:bCs/>
           <w:color w:val="222222"/>
           <w:sz w:val="24"/>
@@ -3545,7 +3527,7 @@
       <w:proofErr w:type="spellEnd"/>
       <w:r>
         <w:rPr>
-          <w:rFonts w:ascii="Times New Roman" w:eastAsia="Times New Roman" w:hAnsi="Times New Roman" w:cs="Times New Roman"/>
+          <w:rFonts w:eastAsia="Times New Roman" w:cs="Times New Roman"/>
           <w:color w:val="222222"/>
           <w:sz w:val="24"/>
           <w:szCs w:val="24"/>
@@ -3556,7 +3538,7 @@
       </w:r>
       <w:r>
         <w:rPr>
-          <w:rFonts w:ascii="Times New Roman" w:eastAsia="Times New Roman" w:hAnsi="Times New Roman" w:cs="Times New Roman"/>
+          <w:rFonts w:eastAsia="Times New Roman" w:cs="Times New Roman"/>
           <w:color w:val="222222"/>
           <w:sz w:val="24"/>
           <w:szCs w:val="24"/>
@@ -3571,15 +3553,15 @@
         <w:spacing w:after="60" w:line="240" w:lineRule="auto"/>
         <w:jc w:val="both"/>
         <w:rPr>
-          <w:rFonts w:ascii="Times New Roman" w:eastAsia="Times New Roman" w:hAnsi="Times New Roman" w:cs="Times New Roman"/>
-          <w:sz w:val="24"/>
-          <w:szCs w:val="24"/>
-          <w:lang w:eastAsia="es-AR"/>
-        </w:rPr>
-      </w:pPr>
-      <w:r>
-        <w:rPr>
-          <w:rFonts w:ascii="Times New Roman" w:eastAsia="Times New Roman" w:hAnsi="Times New Roman" w:cs="Times New Roman"/>
+          <w:rFonts w:eastAsia="Times New Roman" w:cs="Times New Roman"/>
+          <w:sz w:val="24"/>
+          <w:szCs w:val="24"/>
+          <w:lang w:eastAsia="es-AR"/>
+        </w:rPr>
+      </w:pPr>
+      <w:r>
+        <w:rPr>
+          <w:rFonts w:eastAsia="Times New Roman" w:cs="Times New Roman"/>
           <w:bCs/>
           <w:color w:val="222222"/>
           <w:sz w:val="24"/>
@@ -3591,7 +3573,7 @@
       </w:r>
       <w:r>
         <w:rPr>
-          <w:rFonts w:ascii="Times New Roman" w:eastAsia="Times New Roman" w:hAnsi="Times New Roman" w:cs="Times New Roman"/>
+          <w:rFonts w:eastAsia="Times New Roman" w:cs="Times New Roman"/>
           <w:bCs/>
           <w:color w:val="222222"/>
           <w:sz w:val="24"/>
@@ -3603,7 +3585,7 @@
       </w:r>
       <w:r>
         <w:rPr>
-          <w:rFonts w:ascii="Times New Roman" w:eastAsia="Times New Roman" w:hAnsi="Times New Roman" w:cs="Times New Roman"/>
+          <w:rFonts w:eastAsia="Times New Roman" w:cs="Times New Roman"/>
           <w:bCs/>
           <w:color w:val="222222"/>
           <w:sz w:val="24"/>
@@ -3615,7 +3597,7 @@
       </w:r>
       <w:r>
         <w:rPr>
-          <w:rFonts w:ascii="Times New Roman" w:eastAsia="Times New Roman" w:hAnsi="Times New Roman" w:cs="Times New Roman"/>
+          <w:rFonts w:eastAsia="Times New Roman" w:cs="Times New Roman"/>
           <w:color w:val="222222"/>
           <w:sz w:val="24"/>
           <w:szCs w:val="24"/>
@@ -3626,7 +3608,7 @@
       </w:r>
       <w:r>
         <w:rPr>
-          <w:rFonts w:ascii="Times New Roman" w:eastAsia="Times New Roman" w:hAnsi="Times New Roman" w:cs="Times New Roman"/>
+          <w:rFonts w:eastAsia="Times New Roman" w:cs="Times New Roman"/>
           <w:color w:val="222222"/>
           <w:sz w:val="24"/>
           <w:szCs w:val="24"/>
@@ -3641,15 +3623,15 @@
         <w:spacing w:after="60" w:line="240" w:lineRule="auto"/>
         <w:jc w:val="both"/>
         <w:rPr>
-          <w:rFonts w:ascii="Times New Roman" w:eastAsia="Times New Roman" w:hAnsi="Times New Roman" w:cs="Times New Roman"/>
-          <w:sz w:val="24"/>
-          <w:szCs w:val="24"/>
-          <w:lang w:eastAsia="es-AR"/>
-        </w:rPr>
-      </w:pPr>
-      <w:r>
-        <w:rPr>
-          <w:rFonts w:ascii="Times New Roman" w:eastAsia="Times New Roman" w:hAnsi="Times New Roman" w:cs="Times New Roman"/>
+          <w:rFonts w:eastAsia="Times New Roman" w:cs="Times New Roman"/>
+          <w:sz w:val="24"/>
+          <w:szCs w:val="24"/>
+          <w:lang w:eastAsia="es-AR"/>
+        </w:rPr>
+      </w:pPr>
+      <w:r>
+        <w:rPr>
+          <w:rFonts w:eastAsia="Times New Roman" w:cs="Times New Roman"/>
           <w:bCs/>
           <w:color w:val="222222"/>
           <w:sz w:val="24"/>
@@ -3661,7 +3643,7 @@
       </w:r>
       <w:r>
         <w:rPr>
-          <w:rFonts w:ascii="Times New Roman" w:eastAsia="Times New Roman" w:hAnsi="Times New Roman" w:cs="Times New Roman"/>
+          <w:rFonts w:eastAsia="Times New Roman" w:cs="Times New Roman"/>
           <w:bCs/>
           <w:color w:val="222222"/>
           <w:sz w:val="24"/>
@@ -3673,7 +3655,7 @@
       </w:r>
       <w:r>
         <w:rPr>
-          <w:rFonts w:ascii="Times New Roman" w:eastAsia="Times New Roman" w:hAnsi="Times New Roman" w:cs="Times New Roman"/>
+          <w:rFonts w:eastAsia="Times New Roman" w:cs="Times New Roman"/>
           <w:bCs/>
           <w:color w:val="222222"/>
           <w:sz w:val="24"/>
@@ -3686,7 +3668,7 @@
       <w:proofErr w:type="spellStart"/>
       <w:r>
         <w:rPr>
-          <w:rFonts w:ascii="Times New Roman" w:eastAsia="Times New Roman" w:hAnsi="Times New Roman" w:cs="Times New Roman"/>
+          <w:rFonts w:eastAsia="Times New Roman" w:cs="Times New Roman"/>
           <w:bCs/>
           <w:color w:val="222222"/>
           <w:sz w:val="24"/>
@@ -3699,7 +3681,7 @@
       <w:proofErr w:type="spellEnd"/>
       <w:r>
         <w:rPr>
-          <w:rFonts w:ascii="Times New Roman" w:eastAsia="Times New Roman" w:hAnsi="Times New Roman" w:cs="Times New Roman"/>
+          <w:rFonts w:eastAsia="Times New Roman" w:cs="Times New Roman"/>
           <w:color w:val="222222"/>
           <w:sz w:val="24"/>
           <w:szCs w:val="24"/>
@@ -3710,7 +3692,7 @@
       </w:r>
       <w:r>
         <w:rPr>
-          <w:rFonts w:ascii="Times New Roman" w:eastAsia="Times New Roman" w:hAnsi="Times New Roman" w:cs="Times New Roman"/>
+          <w:rFonts w:eastAsia="Times New Roman" w:cs="Times New Roman"/>
           <w:color w:val="222222"/>
           <w:sz w:val="24"/>
           <w:szCs w:val="24"/>
@@ -3725,15 +3707,15 @@
         <w:spacing w:after="60" w:line="240" w:lineRule="auto"/>
         <w:jc w:val="both"/>
         <w:rPr>
-          <w:rFonts w:ascii="Times New Roman" w:eastAsia="Times New Roman" w:hAnsi="Times New Roman" w:cs="Times New Roman"/>
-          <w:sz w:val="24"/>
-          <w:szCs w:val="24"/>
-          <w:lang w:eastAsia="es-AR"/>
-        </w:rPr>
-      </w:pPr>
-      <w:r>
-        <w:rPr>
-          <w:rFonts w:ascii="Times New Roman" w:eastAsia="Times New Roman" w:hAnsi="Times New Roman" w:cs="Times New Roman"/>
+          <w:rFonts w:eastAsia="Times New Roman" w:cs="Times New Roman"/>
+          <w:sz w:val="24"/>
+          <w:szCs w:val="24"/>
+          <w:lang w:eastAsia="es-AR"/>
+        </w:rPr>
+      </w:pPr>
+      <w:r>
+        <w:rPr>
+          <w:rFonts w:eastAsia="Times New Roman" w:cs="Times New Roman"/>
           <w:bCs/>
           <w:color w:val="222222"/>
           <w:sz w:val="24"/>
@@ -3745,7 +3727,7 @@
       </w:r>
       <w:r>
         <w:rPr>
-          <w:rFonts w:ascii="Times New Roman" w:eastAsia="Times New Roman" w:hAnsi="Times New Roman" w:cs="Times New Roman"/>
+          <w:rFonts w:eastAsia="Times New Roman" w:cs="Times New Roman"/>
           <w:bCs/>
           <w:color w:val="222222"/>
           <w:sz w:val="24"/>
@@ -3757,7 +3739,7 @@
       </w:r>
       <w:r>
         <w:rPr>
-          <w:rFonts w:ascii="Times New Roman" w:eastAsia="Times New Roman" w:hAnsi="Times New Roman" w:cs="Times New Roman"/>
+          <w:rFonts w:eastAsia="Times New Roman" w:cs="Times New Roman"/>
           <w:bCs/>
           <w:color w:val="222222"/>
           <w:sz w:val="24"/>
@@ -3770,7 +3752,7 @@
       <w:proofErr w:type="spellStart"/>
       <w:r>
         <w:rPr>
-          <w:rFonts w:ascii="Times New Roman" w:eastAsia="Times New Roman" w:hAnsi="Times New Roman" w:cs="Times New Roman"/>
+          <w:rFonts w:eastAsia="Times New Roman" w:cs="Times New Roman"/>
           <w:bCs/>
           <w:color w:val="222222"/>
           <w:sz w:val="24"/>
@@ -3783,7 +3765,7 @@
       <w:proofErr w:type="spellEnd"/>
       <w:r>
         <w:rPr>
-          <w:rFonts w:ascii="Times New Roman" w:eastAsia="Times New Roman" w:hAnsi="Times New Roman" w:cs="Times New Roman"/>
+          <w:rFonts w:eastAsia="Times New Roman" w:cs="Times New Roman"/>
           <w:color w:val="222222"/>
           <w:sz w:val="24"/>
           <w:szCs w:val="24"/>
@@ -3794,7 +3776,7 @@
       </w:r>
       <w:r>
         <w:rPr>
-          <w:rFonts w:ascii="Times New Roman" w:eastAsia="Times New Roman" w:hAnsi="Times New Roman" w:cs="Times New Roman"/>
+          <w:rFonts w:eastAsia="Times New Roman" w:cs="Times New Roman"/>
           <w:color w:val="222222"/>
           <w:sz w:val="24"/>
           <w:szCs w:val="24"/>
@@ -3809,15 +3791,15 @@
         <w:spacing w:after="60" w:line="240" w:lineRule="auto"/>
         <w:jc w:val="both"/>
         <w:rPr>
-          <w:rFonts w:ascii="Times New Roman" w:eastAsia="Times New Roman" w:hAnsi="Times New Roman" w:cs="Times New Roman"/>
-          <w:sz w:val="24"/>
-          <w:szCs w:val="24"/>
-          <w:lang w:eastAsia="es-AR"/>
-        </w:rPr>
-      </w:pPr>
-      <w:r>
-        <w:rPr>
-          <w:rFonts w:ascii="Times New Roman" w:eastAsia="Times New Roman" w:hAnsi="Times New Roman" w:cs="Times New Roman"/>
+          <w:rFonts w:eastAsia="Times New Roman" w:cs="Times New Roman"/>
+          <w:sz w:val="24"/>
+          <w:szCs w:val="24"/>
+          <w:lang w:eastAsia="es-AR"/>
+        </w:rPr>
+      </w:pPr>
+      <w:r>
+        <w:rPr>
+          <w:rFonts w:eastAsia="Times New Roman" w:cs="Times New Roman"/>
           <w:bCs/>
           <w:color w:val="222222"/>
           <w:sz w:val="24"/>
@@ -3830,7 +3812,7 @@
       <w:proofErr w:type="spellStart"/>
       <w:r>
         <w:rPr>
-          <w:rFonts w:ascii="Times New Roman" w:eastAsia="Times New Roman" w:hAnsi="Times New Roman" w:cs="Times New Roman"/>
+          <w:rFonts w:eastAsia="Times New Roman" w:cs="Times New Roman"/>
           <w:bCs/>
           <w:color w:val="222222"/>
           <w:sz w:val="24"/>
@@ -3843,7 +3825,7 @@
       <w:proofErr w:type="spellEnd"/>
       <w:r>
         <w:rPr>
-          <w:rFonts w:ascii="Times New Roman" w:eastAsia="Times New Roman" w:hAnsi="Times New Roman" w:cs="Times New Roman"/>
+          <w:rFonts w:eastAsia="Times New Roman" w:cs="Times New Roman"/>
           <w:bCs/>
           <w:color w:val="222222"/>
           <w:sz w:val="24"/>
@@ -3856,7 +3838,7 @@
       <w:proofErr w:type="spellStart"/>
       <w:r>
         <w:rPr>
-          <w:rFonts w:ascii="Times New Roman" w:eastAsia="Times New Roman" w:hAnsi="Times New Roman" w:cs="Times New Roman"/>
+          <w:rFonts w:eastAsia="Times New Roman" w:cs="Times New Roman"/>
           <w:bCs/>
           <w:color w:val="222222"/>
           <w:sz w:val="24"/>
@@ -3869,7 +3851,7 @@
       <w:proofErr w:type="spellEnd"/>
       <w:r>
         <w:rPr>
-          <w:rFonts w:ascii="Times New Roman" w:eastAsia="Times New Roman" w:hAnsi="Times New Roman" w:cs="Times New Roman"/>
+          <w:rFonts w:eastAsia="Times New Roman" w:cs="Times New Roman"/>
           <w:bCs/>
           <w:color w:val="222222"/>
           <w:sz w:val="24"/>
@@ -3882,7 +3864,7 @@
       <w:proofErr w:type="spellStart"/>
       <w:r>
         <w:rPr>
-          <w:rFonts w:ascii="Times New Roman" w:eastAsia="Times New Roman" w:hAnsi="Times New Roman" w:cs="Times New Roman"/>
+          <w:rFonts w:eastAsia="Times New Roman" w:cs="Times New Roman"/>
           <w:bCs/>
           <w:color w:val="222222"/>
           <w:sz w:val="24"/>
@@ -3895,7 +3877,7 @@
       <w:proofErr w:type="spellEnd"/>
       <w:r>
         <w:rPr>
-          <w:rFonts w:ascii="Times New Roman" w:eastAsia="Times New Roman" w:hAnsi="Times New Roman" w:cs="Times New Roman"/>
+          <w:rFonts w:eastAsia="Times New Roman" w:cs="Times New Roman"/>
           <w:bCs/>
           <w:color w:val="222222"/>
           <w:sz w:val="24"/>
@@ -3907,7 +3889,7 @@
       </w:r>
       <w:r>
         <w:rPr>
-          <w:rFonts w:ascii="Times New Roman" w:eastAsia="Times New Roman" w:hAnsi="Times New Roman" w:cs="Times New Roman"/>
+          <w:rFonts w:eastAsia="Times New Roman" w:cs="Times New Roman"/>
           <w:b/>
           <w:bCs/>
           <w:color w:val="222222"/>
@@ -3920,7 +3902,7 @@
       </w:r>
       <w:r>
         <w:rPr>
-          <w:rFonts w:ascii="Times New Roman" w:eastAsia="Times New Roman" w:hAnsi="Times New Roman" w:cs="Times New Roman"/>
+          <w:rFonts w:eastAsia="Times New Roman" w:cs="Times New Roman"/>
           <w:color w:val="222222"/>
           <w:sz w:val="24"/>
           <w:szCs w:val="24"/>
@@ -3935,15 +3917,15 @@
         <w:spacing w:after="60" w:line="240" w:lineRule="auto"/>
         <w:jc w:val="both"/>
         <w:rPr>
-          <w:rFonts w:ascii="Times New Roman" w:eastAsia="Times New Roman" w:hAnsi="Times New Roman" w:cs="Times New Roman"/>
-          <w:sz w:val="24"/>
-          <w:szCs w:val="24"/>
-          <w:lang w:eastAsia="es-AR"/>
-        </w:rPr>
-      </w:pPr>
-      <w:r>
-        <w:rPr>
-          <w:rFonts w:ascii="Times New Roman" w:eastAsia="Times New Roman" w:hAnsi="Times New Roman" w:cs="Times New Roman"/>
+          <w:rFonts w:eastAsia="Times New Roman" w:cs="Times New Roman"/>
+          <w:sz w:val="24"/>
+          <w:szCs w:val="24"/>
+          <w:lang w:eastAsia="es-AR"/>
+        </w:rPr>
+      </w:pPr>
+      <w:r>
+        <w:rPr>
+          <w:rFonts w:eastAsia="Times New Roman" w:cs="Times New Roman"/>
           <w:bCs/>
           <w:color w:val="222222"/>
           <w:sz w:val="24"/>
@@ -3955,7 +3937,7 @@
       </w:r>
       <w:r>
         <w:rPr>
-          <w:rFonts w:ascii="Times New Roman" w:eastAsia="Times New Roman" w:hAnsi="Times New Roman" w:cs="Times New Roman"/>
+          <w:rFonts w:eastAsia="Times New Roman" w:cs="Times New Roman"/>
           <w:bCs/>
           <w:color w:val="222222"/>
           <w:sz w:val="24"/>
@@ -3967,7 +3949,7 @@
       </w:r>
       <w:r>
         <w:rPr>
-          <w:rFonts w:ascii="Times New Roman" w:eastAsia="Times New Roman" w:hAnsi="Times New Roman" w:cs="Times New Roman"/>
+          <w:rFonts w:eastAsia="Times New Roman" w:cs="Times New Roman"/>
           <w:bCs/>
           <w:color w:val="222222"/>
           <w:sz w:val="24"/>
@@ -3980,7 +3962,7 @@
       <w:proofErr w:type="spellStart"/>
       <w:r>
         <w:rPr>
-          <w:rFonts w:ascii="Times New Roman" w:eastAsia="Times New Roman" w:hAnsi="Times New Roman" w:cs="Times New Roman"/>
+          <w:rFonts w:eastAsia="Times New Roman" w:cs="Times New Roman"/>
           <w:bCs/>
           <w:color w:val="222222"/>
           <w:sz w:val="24"/>
@@ -3993,7 +3975,7 @@
       <w:proofErr w:type="spellEnd"/>
       <w:r>
         <w:rPr>
-          <w:rFonts w:ascii="Times New Roman" w:eastAsia="Times New Roman" w:hAnsi="Times New Roman" w:cs="Times New Roman"/>
+          <w:rFonts w:eastAsia="Times New Roman" w:cs="Times New Roman"/>
           <w:color w:val="222222"/>
           <w:sz w:val="24"/>
           <w:szCs w:val="24"/>
@@ -4004,7 +3986,7 @@
       </w:r>
       <w:r>
         <w:rPr>
-          <w:rFonts w:ascii="Times New Roman" w:eastAsia="Times New Roman" w:hAnsi="Times New Roman" w:cs="Times New Roman"/>
+          <w:rFonts w:eastAsia="Times New Roman" w:cs="Times New Roman"/>
           <w:color w:val="222222"/>
           <w:sz w:val="24"/>
           <w:szCs w:val="24"/>
@@ -4019,15 +4001,15 @@
         <w:spacing w:after="60" w:line="240" w:lineRule="auto"/>
         <w:jc w:val="both"/>
         <w:rPr>
-          <w:rFonts w:ascii="Times New Roman" w:eastAsia="Times New Roman" w:hAnsi="Times New Roman" w:cs="Times New Roman"/>
-          <w:sz w:val="24"/>
-          <w:szCs w:val="24"/>
-          <w:lang w:eastAsia="es-AR"/>
-        </w:rPr>
-      </w:pPr>
-      <w:r>
-        <w:rPr>
-          <w:rFonts w:ascii="Times New Roman" w:eastAsia="Times New Roman" w:hAnsi="Times New Roman" w:cs="Times New Roman"/>
+          <w:rFonts w:eastAsia="Times New Roman" w:cs="Times New Roman"/>
+          <w:sz w:val="24"/>
+          <w:szCs w:val="24"/>
+          <w:lang w:eastAsia="es-AR"/>
+        </w:rPr>
+      </w:pPr>
+      <w:r>
+        <w:rPr>
+          <w:rFonts w:eastAsia="Times New Roman" w:cs="Times New Roman"/>
           <w:bCs/>
           <w:color w:val="222222"/>
           <w:sz w:val="24"/>
@@ -4039,7 +4021,7 @@
       </w:r>
       <w:r>
         <w:rPr>
-          <w:rFonts w:ascii="Times New Roman" w:eastAsia="Times New Roman" w:hAnsi="Times New Roman" w:cs="Times New Roman"/>
+          <w:rFonts w:eastAsia="Times New Roman" w:cs="Times New Roman"/>
           <w:bCs/>
           <w:color w:val="222222"/>
           <w:sz w:val="24"/>
@@ -4051,7 +4033,7 @@
       </w:r>
       <w:r>
         <w:rPr>
-          <w:rFonts w:ascii="Times New Roman" w:eastAsia="Times New Roman" w:hAnsi="Times New Roman" w:cs="Times New Roman"/>
+          <w:rFonts w:eastAsia="Times New Roman" w:cs="Times New Roman"/>
           <w:bCs/>
           <w:color w:val="222222"/>
           <w:sz w:val="24"/>
@@ -4063,7 +4045,7 @@
       </w:r>
       <w:r>
         <w:rPr>
-          <w:rFonts w:ascii="Times New Roman" w:eastAsia="Times New Roman" w:hAnsi="Times New Roman" w:cs="Times New Roman"/>
+          <w:rFonts w:eastAsia="Times New Roman" w:cs="Times New Roman"/>
           <w:color w:val="222222"/>
           <w:sz w:val="24"/>
           <w:szCs w:val="24"/>
@@ -4074,7 +4056,7 @@
       </w:r>
       <w:r>
         <w:rPr>
-          <w:rFonts w:ascii="Times New Roman" w:eastAsia="Times New Roman" w:hAnsi="Times New Roman" w:cs="Times New Roman"/>
+          <w:rFonts w:eastAsia="Times New Roman" w:cs="Times New Roman"/>
           <w:color w:val="222222"/>
           <w:sz w:val="24"/>
           <w:szCs w:val="24"/>
@@ -4089,15 +4071,15 @@
         <w:spacing w:after="60" w:line="240" w:lineRule="auto"/>
         <w:jc w:val="both"/>
         <w:rPr>
-          <w:rFonts w:ascii="Times New Roman" w:eastAsia="Times New Roman" w:hAnsi="Times New Roman" w:cs="Times New Roman"/>
-          <w:sz w:val="24"/>
-          <w:szCs w:val="24"/>
-          <w:lang w:eastAsia="es-AR"/>
-        </w:rPr>
-      </w:pPr>
-      <w:r>
-        <w:rPr>
-          <w:rFonts w:ascii="Times New Roman" w:eastAsia="Times New Roman" w:hAnsi="Times New Roman" w:cs="Times New Roman"/>
+          <w:rFonts w:eastAsia="Times New Roman" w:cs="Times New Roman"/>
+          <w:sz w:val="24"/>
+          <w:szCs w:val="24"/>
+          <w:lang w:eastAsia="es-AR"/>
+        </w:rPr>
+      </w:pPr>
+      <w:r>
+        <w:rPr>
+          <w:rFonts w:eastAsia="Times New Roman" w:cs="Times New Roman"/>
           <w:color w:val="222222"/>
           <w:sz w:val="24"/>
           <w:szCs w:val="24"/>
@@ -4108,7 +4090,7 @@
       </w:r>
       <w:r>
         <w:rPr>
-          <w:rFonts w:ascii="Times New Roman" w:eastAsia="Times New Roman" w:hAnsi="Times New Roman" w:cs="Times New Roman"/>
+          <w:rFonts w:eastAsia="Times New Roman" w:cs="Times New Roman"/>
           <w:color w:val="222222"/>
           <w:sz w:val="24"/>
           <w:szCs w:val="24"/>
@@ -4119,7 +4101,7 @@
       </w:r>
       <w:r>
         <w:rPr>
-          <w:rFonts w:ascii="Times New Roman" w:eastAsia="Times New Roman" w:hAnsi="Times New Roman" w:cs="Times New Roman"/>
+          <w:rFonts w:eastAsia="Times New Roman" w:cs="Times New Roman"/>
           <w:color w:val="222222"/>
           <w:sz w:val="24"/>
           <w:szCs w:val="24"/>
@@ -4130,7 +4112,7 @@
       </w:r>
       <w:r>
         <w:rPr>
-          <w:rFonts w:ascii="Times New Roman" w:eastAsia="Times New Roman" w:hAnsi="Times New Roman" w:cs="Times New Roman"/>
+          <w:rFonts w:eastAsia="Times New Roman" w:cs="Times New Roman"/>
           <w:color w:val="222222"/>
           <w:sz w:val="24"/>
           <w:szCs w:val="24"/>
@@ -4146,15 +4128,15 @@
         <w:ind w:firstLine="720"/>
         <w:jc w:val="both"/>
         <w:rPr>
-          <w:rFonts w:ascii="Times New Roman" w:eastAsia="Times New Roman" w:hAnsi="Times New Roman" w:cs="Times New Roman"/>
-          <w:sz w:val="24"/>
-          <w:szCs w:val="24"/>
-          <w:lang w:eastAsia="es-AR"/>
-        </w:rPr>
-      </w:pPr>
-      <w:r>
-        <w:rPr>
-          <w:rFonts w:ascii="Times New Roman" w:eastAsia="Times New Roman" w:hAnsi="Times New Roman" w:cs="Times New Roman"/>
+          <w:rFonts w:eastAsia="Times New Roman" w:cs="Times New Roman"/>
+          <w:sz w:val="24"/>
+          <w:szCs w:val="24"/>
+          <w:lang w:eastAsia="es-AR"/>
+        </w:rPr>
+      </w:pPr>
+      <w:r>
+        <w:rPr>
+          <w:rFonts w:eastAsia="Times New Roman" w:cs="Times New Roman"/>
           <w:color w:val="222222"/>
           <w:sz w:val="24"/>
           <w:szCs w:val="24"/>
@@ -4165,7 +4147,7 @@
       </w:r>
       <w:r>
         <w:rPr>
-          <w:rFonts w:ascii="Times New Roman" w:eastAsia="Times New Roman" w:hAnsi="Times New Roman" w:cs="Times New Roman"/>
+          <w:rFonts w:eastAsia="Times New Roman" w:cs="Times New Roman"/>
           <w:bCs/>
           <w:color w:val="222222"/>
           <w:sz w:val="24"/>
@@ -4177,7 +4159,7 @@
       </w:r>
       <w:r>
         <w:rPr>
-          <w:rFonts w:ascii="Times New Roman" w:eastAsia="Times New Roman" w:hAnsi="Times New Roman" w:cs="Times New Roman"/>
+          <w:rFonts w:eastAsia="Times New Roman" w:cs="Times New Roman"/>
           <w:bCs/>
           <w:color w:val="222222"/>
           <w:sz w:val="24"/>
@@ -4189,7 +4171,7 @@
       </w:r>
       <w:r>
         <w:rPr>
-          <w:rFonts w:ascii="Times New Roman" w:eastAsia="Times New Roman" w:hAnsi="Times New Roman" w:cs="Times New Roman"/>
+          <w:rFonts w:eastAsia="Times New Roman" w:cs="Times New Roman"/>
           <w:b/>
           <w:bCs/>
           <w:color w:val="222222"/>
@@ -4202,7 +4184,7 @@
       </w:r>
       <w:r>
         <w:rPr>
-          <w:rFonts w:ascii="Times New Roman" w:eastAsia="Times New Roman" w:hAnsi="Times New Roman" w:cs="Times New Roman"/>
+          <w:rFonts w:eastAsia="Times New Roman" w:cs="Times New Roman"/>
           <w:color w:val="222222"/>
           <w:sz w:val="24"/>
           <w:szCs w:val="24"/>
@@ -4213,7 +4195,7 @@
       </w:r>
       <w:r>
         <w:rPr>
-          <w:rFonts w:ascii="Times New Roman" w:eastAsia="Times New Roman" w:hAnsi="Times New Roman" w:cs="Times New Roman"/>
+          <w:rFonts w:eastAsia="Times New Roman" w:cs="Times New Roman"/>
           <w:color w:val="222222"/>
           <w:sz w:val="24"/>
           <w:szCs w:val="24"/>
@@ -4224,7 +4206,7 @@
       </w:r>
       <w:r>
         <w:rPr>
-          <w:rFonts w:ascii="Times New Roman" w:eastAsia="Times New Roman" w:hAnsi="Times New Roman" w:cs="Times New Roman"/>
+          <w:rFonts w:eastAsia="Times New Roman" w:cs="Times New Roman"/>
           <w:color w:val="222222"/>
           <w:sz w:val="24"/>
           <w:szCs w:val="24"/>
@@ -4235,7 +4217,7 @@
       </w:r>
       <w:r>
         <w:rPr>
-          <w:rFonts w:ascii="Times New Roman" w:eastAsia="Times New Roman" w:hAnsi="Times New Roman" w:cs="Times New Roman"/>
+          <w:rFonts w:eastAsia="Times New Roman" w:cs="Times New Roman"/>
           <w:color w:val="222222"/>
           <w:sz w:val="24"/>
           <w:szCs w:val="24"/>
@@ -4246,7 +4228,7 @@
       </w:r>
       <w:r>
         <w:rPr>
-          <w:rFonts w:ascii="Times New Roman" w:eastAsia="Times New Roman" w:hAnsi="Times New Roman" w:cs="Times New Roman"/>
+          <w:rFonts w:eastAsia="Times New Roman" w:cs="Times New Roman"/>
           <w:color w:val="222222"/>
           <w:sz w:val="24"/>
           <w:szCs w:val="24"/>
@@ -4261,15 +4243,15 @@
         <w:spacing w:after="60" w:line="240" w:lineRule="auto"/>
         <w:jc w:val="both"/>
         <w:rPr>
-          <w:rFonts w:ascii="Times New Roman" w:eastAsia="Times New Roman" w:hAnsi="Times New Roman" w:cs="Times New Roman"/>
-          <w:sz w:val="24"/>
-          <w:szCs w:val="24"/>
-          <w:lang w:eastAsia="es-AR"/>
-        </w:rPr>
-      </w:pPr>
-      <w:r>
-        <w:rPr>
-          <w:rFonts w:ascii="Times New Roman" w:eastAsia="Times New Roman" w:hAnsi="Times New Roman" w:cs="Times New Roman"/>
+          <w:rFonts w:eastAsia="Times New Roman" w:cs="Times New Roman"/>
+          <w:sz w:val="24"/>
+          <w:szCs w:val="24"/>
+          <w:lang w:eastAsia="es-AR"/>
+        </w:rPr>
+      </w:pPr>
+      <w:r>
+        <w:rPr>
+          <w:rFonts w:eastAsia="Times New Roman" w:cs="Times New Roman"/>
           <w:color w:val="222222"/>
           <w:sz w:val="24"/>
           <w:szCs w:val="24"/>
@@ -4280,7 +4262,7 @@
       </w:r>
       <w:r>
         <w:rPr>
-          <w:rFonts w:ascii="Times New Roman" w:eastAsia="Times New Roman" w:hAnsi="Times New Roman" w:cs="Times New Roman"/>
+          <w:rFonts w:eastAsia="Times New Roman" w:cs="Times New Roman"/>
           <w:color w:val="222222"/>
           <w:sz w:val="24"/>
           <w:szCs w:val="24"/>
@@ -4305,7 +4287,7 @@
         <w:pStyle w:val="Ttulo3"/>
         <w:jc w:val="both"/>
       </w:pPr>
-      <w:bookmarkStart w:id="8" w:name="_Toc448700012"/>
+      <w:bookmarkStart w:id="7" w:name="_Toc448700012"/>
       <w:r>
         <w:t xml:space="preserve">Generación de reportes y </w:t>
       </w:r>
@@ -4317,7 +4299,7 @@
       <w:r>
         <w:t>:</w:t>
       </w:r>
-      <w:bookmarkEnd w:id="8"/>
+      <w:bookmarkEnd w:id="7"/>
       <w:r>
         <w:t xml:space="preserve"> </w:t>
       </w:r>
@@ -4333,15 +4315,15 @@
         <w:ind w:firstLine="720"/>
         <w:jc w:val="both"/>
         <w:rPr>
-          <w:rFonts w:ascii="Times New Roman" w:eastAsia="Times New Roman" w:hAnsi="Times New Roman" w:cs="Times New Roman"/>
-          <w:sz w:val="24"/>
-          <w:szCs w:val="24"/>
-          <w:lang w:eastAsia="es-AR"/>
-        </w:rPr>
-      </w:pPr>
-      <w:r>
-        <w:rPr>
-          <w:rFonts w:ascii="Times New Roman" w:eastAsia="Times New Roman" w:hAnsi="Times New Roman" w:cs="Times New Roman"/>
+          <w:rFonts w:eastAsia="Times New Roman" w:cs="Times New Roman"/>
+          <w:sz w:val="24"/>
+          <w:szCs w:val="24"/>
+          <w:lang w:eastAsia="es-AR"/>
+        </w:rPr>
+      </w:pPr>
+      <w:r>
+        <w:rPr>
+          <w:rFonts w:eastAsia="Times New Roman" w:cs="Times New Roman"/>
           <w:color w:val="000000"/>
           <w:sz w:val="24"/>
           <w:szCs w:val="24"/>
@@ -4356,15 +4338,15 @@
         <w:ind w:firstLine="720"/>
         <w:jc w:val="both"/>
         <w:rPr>
-          <w:rFonts w:ascii="Times New Roman" w:eastAsia="Times New Roman" w:hAnsi="Times New Roman" w:cs="Times New Roman"/>
-          <w:sz w:val="24"/>
-          <w:szCs w:val="24"/>
-          <w:lang w:eastAsia="es-AR"/>
-        </w:rPr>
-      </w:pPr>
-      <w:r>
-        <w:rPr>
-          <w:rFonts w:ascii="Times New Roman" w:eastAsia="Times New Roman" w:hAnsi="Times New Roman" w:cs="Times New Roman"/>
+          <w:rFonts w:eastAsia="Times New Roman" w:cs="Times New Roman"/>
+          <w:sz w:val="24"/>
+          <w:szCs w:val="24"/>
+          <w:lang w:eastAsia="es-AR"/>
+        </w:rPr>
+      </w:pPr>
+      <w:r>
+        <w:rPr>
+          <w:rFonts w:eastAsia="Times New Roman" w:cs="Times New Roman"/>
           <w:color w:val="000000"/>
           <w:sz w:val="24"/>
           <w:szCs w:val="24"/>
@@ -4378,7 +4360,7 @@
         <w:spacing w:after="0" w:line="240" w:lineRule="auto"/>
         <w:jc w:val="both"/>
         <w:rPr>
-          <w:rFonts w:ascii="Times New Roman" w:eastAsia="Times New Roman" w:hAnsi="Times New Roman" w:cs="Times New Roman"/>
+          <w:rFonts w:eastAsia="Times New Roman" w:cs="Times New Roman"/>
           <w:sz w:val="24"/>
           <w:szCs w:val="24"/>
           <w:lang w:eastAsia="es-AR"/>
@@ -4390,7 +4372,7 @@
         <w:spacing w:after="0" w:line="240" w:lineRule="auto"/>
         <w:jc w:val="both"/>
         <w:rPr>
-          <w:rFonts w:ascii="Times New Roman" w:eastAsia="Times New Roman" w:hAnsi="Times New Roman" w:cs="Times New Roman"/>
+          <w:rFonts w:eastAsia="Times New Roman" w:cs="Times New Roman"/>
           <w:sz w:val="24"/>
           <w:szCs w:val="24"/>
           <w:lang w:eastAsia="es-AR"/>
@@ -4402,7 +4384,7 @@
         <w:spacing w:after="0" w:line="240" w:lineRule="auto"/>
         <w:jc w:val="both"/>
         <w:rPr>
-          <w:rFonts w:ascii="Times New Roman" w:eastAsia="Times New Roman" w:hAnsi="Times New Roman" w:cs="Times New Roman"/>
+          <w:rFonts w:eastAsia="Times New Roman" w:cs="Times New Roman"/>
           <w:sz w:val="24"/>
           <w:szCs w:val="24"/>
           <w:lang w:eastAsia="es-AR"/>
@@ -4418,7 +4400,7 @@
           <w:lang w:eastAsia="es-AR"/>
         </w:rPr>
       </w:pPr>
-      <w:bookmarkStart w:id="9" w:name="_Toc448700013"/>
+      <w:bookmarkStart w:id="8" w:name="_Toc448700013"/>
       <w:r>
         <w:rPr>
           <w:rFonts w:eastAsia="Times New Roman"/>
@@ -4426,7 +4408,7 @@
         </w:rPr>
         <w:t>Impulsos:</w:t>
       </w:r>
-      <w:bookmarkEnd w:id="9"/>
+      <w:bookmarkEnd w:id="8"/>
     </w:p>
     <w:p>
       <w:pPr>
@@ -4441,15 +4423,15 @@
         <w:spacing w:after="0" w:line="240" w:lineRule="auto"/>
         <w:jc w:val="both"/>
         <w:rPr>
-          <w:rFonts w:ascii="Times New Roman" w:eastAsia="Times New Roman" w:hAnsi="Times New Roman" w:cs="Times New Roman"/>
-          <w:sz w:val="24"/>
-          <w:szCs w:val="24"/>
-          <w:lang w:eastAsia="es-AR"/>
-        </w:rPr>
-      </w:pPr>
-      <w:r>
-        <w:rPr>
-          <w:rFonts w:ascii="Times New Roman" w:eastAsia="Times New Roman" w:hAnsi="Times New Roman" w:cs="Times New Roman"/>
+          <w:rFonts w:eastAsia="Times New Roman" w:cs="Times New Roman"/>
+          <w:sz w:val="24"/>
+          <w:szCs w:val="24"/>
+          <w:lang w:eastAsia="es-AR"/>
+        </w:rPr>
+      </w:pPr>
+      <w:r>
+        <w:rPr>
+          <w:rFonts w:eastAsia="Times New Roman" w:cs="Times New Roman"/>
           <w:color w:val="000000"/>
           <w:sz w:val="24"/>
           <w:szCs w:val="24"/>
@@ -4459,7 +4441,7 @@
       </w:r>
       <w:r>
         <w:rPr>
-          <w:rFonts w:ascii="Times New Roman" w:eastAsia="Times New Roman" w:hAnsi="Times New Roman" w:cs="Times New Roman"/>
+          <w:rFonts w:eastAsia="Times New Roman" w:cs="Times New Roman"/>
           <w:color w:val="000000"/>
           <w:sz w:val="24"/>
           <w:szCs w:val="24"/>
@@ -4469,7 +4451,7 @@
       </w:r>
       <w:r>
         <w:rPr>
-          <w:rFonts w:ascii="Times New Roman" w:eastAsia="Times New Roman" w:hAnsi="Times New Roman" w:cs="Times New Roman"/>
+          <w:rFonts w:eastAsia="Times New Roman" w:cs="Times New Roman"/>
           <w:color w:val="000000"/>
           <w:sz w:val="24"/>
           <w:szCs w:val="24"/>
@@ -4479,7 +4461,7 @@
       </w:r>
       <w:r>
         <w:rPr>
-          <w:rFonts w:ascii="Times New Roman" w:eastAsia="Times New Roman" w:hAnsi="Times New Roman" w:cs="Times New Roman"/>
+          <w:rFonts w:eastAsia="Times New Roman" w:cs="Times New Roman"/>
           <w:color w:val="000000"/>
           <w:sz w:val="24"/>
           <w:szCs w:val="24"/>
@@ -4489,7 +4471,7 @@
       </w:r>
       <w:r>
         <w:rPr>
-          <w:rFonts w:ascii="Times New Roman" w:eastAsia="Times New Roman" w:hAnsi="Times New Roman" w:cs="Times New Roman"/>
+          <w:rFonts w:eastAsia="Times New Roman" w:cs="Times New Roman"/>
           <w:color w:val="000000"/>
           <w:sz w:val="24"/>
           <w:szCs w:val="24"/>
@@ -4499,7 +4481,7 @@
       </w:r>
       <w:r>
         <w:rPr>
-          <w:rFonts w:ascii="Times New Roman" w:eastAsia="Times New Roman" w:hAnsi="Times New Roman" w:cs="Times New Roman"/>
+          <w:rFonts w:eastAsia="Times New Roman" w:cs="Times New Roman"/>
           <w:color w:val="000000"/>
           <w:sz w:val="24"/>
           <w:szCs w:val="24"/>
@@ -4514,15 +4496,15 @@
         <w:ind w:firstLine="720"/>
         <w:jc w:val="both"/>
         <w:rPr>
-          <w:rFonts w:ascii="Times New Roman" w:eastAsia="Times New Roman" w:hAnsi="Times New Roman" w:cs="Times New Roman"/>
-          <w:sz w:val="24"/>
-          <w:szCs w:val="24"/>
-          <w:lang w:eastAsia="es-AR"/>
-        </w:rPr>
-      </w:pPr>
-      <w:r>
-        <w:rPr>
-          <w:rFonts w:ascii="Times New Roman" w:eastAsia="Times New Roman" w:hAnsi="Times New Roman" w:cs="Times New Roman"/>
+          <w:rFonts w:eastAsia="Times New Roman" w:cs="Times New Roman"/>
+          <w:sz w:val="24"/>
+          <w:szCs w:val="24"/>
+          <w:lang w:eastAsia="es-AR"/>
+        </w:rPr>
+      </w:pPr>
+      <w:r>
+        <w:rPr>
+          <w:rFonts w:eastAsia="Times New Roman" w:cs="Times New Roman"/>
           <w:color w:val="000000"/>
           <w:sz w:val="24"/>
           <w:szCs w:val="24"/>
@@ -4532,7 +4514,7 @@
       </w:r>
       <w:r>
         <w:rPr>
-          <w:rFonts w:ascii="Times New Roman" w:eastAsia="Times New Roman" w:hAnsi="Times New Roman" w:cs="Times New Roman"/>
+          <w:rFonts w:eastAsia="Times New Roman" w:cs="Times New Roman"/>
           <w:color w:val="000000"/>
           <w:sz w:val="24"/>
           <w:szCs w:val="24"/>
@@ -4543,7 +4525,7 @@
       <w:proofErr w:type="spellStart"/>
       <w:r>
         <w:rPr>
-          <w:rFonts w:ascii="Times New Roman" w:eastAsia="Times New Roman" w:hAnsi="Times New Roman" w:cs="Times New Roman"/>
+          <w:rFonts w:eastAsia="Times New Roman" w:cs="Times New Roman"/>
           <w:color w:val="000000"/>
           <w:sz w:val="24"/>
           <w:szCs w:val="24"/>
@@ -4554,7 +4536,7 @@
       <w:proofErr w:type="spellEnd"/>
       <w:r>
         <w:rPr>
-          <w:rFonts w:ascii="Times New Roman" w:eastAsia="Times New Roman" w:hAnsi="Times New Roman" w:cs="Times New Roman"/>
+          <w:rFonts w:eastAsia="Times New Roman" w:cs="Times New Roman"/>
           <w:color w:val="000000"/>
           <w:sz w:val="24"/>
           <w:szCs w:val="24"/>
@@ -4565,7 +4547,7 @@
       <w:proofErr w:type="spellStart"/>
       <w:r>
         <w:rPr>
-          <w:rFonts w:ascii="Times New Roman" w:eastAsia="Times New Roman" w:hAnsi="Times New Roman" w:cs="Times New Roman"/>
+          <w:rFonts w:eastAsia="Times New Roman" w:cs="Times New Roman"/>
           <w:color w:val="000000"/>
           <w:sz w:val="24"/>
           <w:szCs w:val="24"/>
@@ -4576,7 +4558,7 @@
       <w:proofErr w:type="spellEnd"/>
       <w:r>
         <w:rPr>
-          <w:rFonts w:ascii="Times New Roman" w:eastAsia="Times New Roman" w:hAnsi="Times New Roman" w:cs="Times New Roman"/>
+          <w:rFonts w:eastAsia="Times New Roman" w:cs="Times New Roman"/>
           <w:color w:val="000000"/>
           <w:sz w:val="24"/>
           <w:szCs w:val="24"/>
@@ -4587,7 +4569,7 @@
       <w:proofErr w:type="spellStart"/>
       <w:r>
         <w:rPr>
-          <w:rFonts w:ascii="Times New Roman" w:eastAsia="Times New Roman" w:hAnsi="Times New Roman" w:cs="Times New Roman"/>
+          <w:rFonts w:eastAsia="Times New Roman" w:cs="Times New Roman"/>
           <w:color w:val="000000"/>
           <w:sz w:val="24"/>
           <w:szCs w:val="24"/>
@@ -4598,7 +4580,7 @@
       <w:proofErr w:type="spellEnd"/>
       <w:r>
         <w:rPr>
-          <w:rFonts w:ascii="Times New Roman" w:eastAsia="Times New Roman" w:hAnsi="Times New Roman" w:cs="Times New Roman"/>
+          <w:rFonts w:eastAsia="Times New Roman" w:cs="Times New Roman"/>
           <w:color w:val="000000"/>
           <w:sz w:val="24"/>
           <w:szCs w:val="24"/>
@@ -4609,7 +4591,7 @@
       <w:proofErr w:type="spellStart"/>
       <w:r>
         <w:rPr>
-          <w:rFonts w:ascii="Times New Roman" w:eastAsia="Times New Roman" w:hAnsi="Times New Roman" w:cs="Times New Roman"/>
+          <w:rFonts w:eastAsia="Times New Roman" w:cs="Times New Roman"/>
           <w:color w:val="000000"/>
           <w:sz w:val="24"/>
           <w:szCs w:val="24"/>
@@ -4620,7 +4602,7 @@
       <w:proofErr w:type="spellEnd"/>
       <w:r>
         <w:rPr>
-          <w:rFonts w:ascii="Times New Roman" w:eastAsia="Times New Roman" w:hAnsi="Times New Roman" w:cs="Times New Roman"/>
+          <w:rFonts w:eastAsia="Times New Roman" w:cs="Times New Roman"/>
           <w:color w:val="000000"/>
           <w:sz w:val="24"/>
           <w:szCs w:val="24"/>
@@ -4634,7 +4616,7 @@
         <w:spacing w:after="0" w:line="240" w:lineRule="auto"/>
         <w:jc w:val="both"/>
         <w:rPr>
-          <w:rFonts w:ascii="Times New Roman" w:eastAsia="Times New Roman" w:hAnsi="Times New Roman" w:cs="Times New Roman"/>
+          <w:rFonts w:eastAsia="Times New Roman" w:cs="Times New Roman"/>
           <w:sz w:val="24"/>
           <w:szCs w:val="24"/>
           <w:lang w:eastAsia="es-AR"/>
@@ -4650,7 +4632,7 @@
           <w:lang w:eastAsia="es-AR"/>
         </w:rPr>
       </w:pPr>
-      <w:bookmarkStart w:id="10" w:name="_Toc448700014"/>
+      <w:bookmarkStart w:id="9" w:name="_Toc448700014"/>
       <w:r>
         <w:rPr>
           <w:rFonts w:eastAsia="Times New Roman"/>
@@ -4658,7 +4640,7 @@
         </w:rPr>
         <w:t>Estudio de mercado</w:t>
       </w:r>
-      <w:bookmarkEnd w:id="10"/>
+      <w:bookmarkEnd w:id="9"/>
     </w:p>
     <w:p>
       <w:pPr>
@@ -4674,15 +4656,15 @@
         <w:ind w:firstLine="720"/>
         <w:jc w:val="both"/>
         <w:rPr>
-          <w:rFonts w:ascii="Times New Roman" w:eastAsia="Times New Roman" w:hAnsi="Times New Roman" w:cs="Times New Roman"/>
-          <w:sz w:val="24"/>
-          <w:szCs w:val="24"/>
-          <w:lang w:eastAsia="es-AR"/>
-        </w:rPr>
-      </w:pPr>
-      <w:r>
-        <w:rPr>
-          <w:rFonts w:ascii="Times New Roman" w:eastAsia="Times New Roman" w:hAnsi="Times New Roman" w:cs="Times New Roman"/>
+          <w:rFonts w:eastAsia="Times New Roman" w:cs="Times New Roman"/>
+          <w:sz w:val="24"/>
+          <w:szCs w:val="24"/>
+          <w:lang w:eastAsia="es-AR"/>
+        </w:rPr>
+      </w:pPr>
+      <w:r>
+        <w:rPr>
+          <w:rFonts w:eastAsia="Times New Roman" w:cs="Times New Roman"/>
           <w:color w:val="000000"/>
           <w:sz w:val="24"/>
           <w:szCs w:val="24"/>
@@ -4697,16 +4679,16 @@
         <w:ind w:firstLine="720"/>
         <w:jc w:val="both"/>
         <w:rPr>
-          <w:rFonts w:ascii="Times New Roman" w:eastAsia="Times New Roman" w:hAnsi="Times New Roman" w:cs="Times New Roman"/>
-          <w:color w:val="000000"/>
-          <w:sz w:val="24"/>
-          <w:szCs w:val="24"/>
-          <w:lang w:eastAsia="es-AR"/>
-        </w:rPr>
-      </w:pPr>
-      <w:r>
-        <w:rPr>
-          <w:rFonts w:ascii="Times New Roman" w:eastAsia="Times New Roman" w:hAnsi="Times New Roman" w:cs="Times New Roman"/>
+          <w:rFonts w:eastAsia="Times New Roman" w:cs="Times New Roman"/>
+          <w:color w:val="000000"/>
+          <w:sz w:val="24"/>
+          <w:szCs w:val="24"/>
+          <w:lang w:eastAsia="es-AR"/>
+        </w:rPr>
+      </w:pPr>
+      <w:r>
+        <w:rPr>
+          <w:rFonts w:eastAsia="Times New Roman" w:cs="Times New Roman"/>
           <w:color w:val="000000"/>
           <w:sz w:val="24"/>
           <w:szCs w:val="24"/>
@@ -4717,7 +4699,7 @@
       <w:proofErr w:type="spellStart"/>
       <w:r>
         <w:rPr>
-          <w:rFonts w:ascii="Times New Roman" w:eastAsia="Times New Roman" w:hAnsi="Times New Roman" w:cs="Times New Roman"/>
+          <w:rFonts w:eastAsia="Times New Roman" w:cs="Times New Roman"/>
           <w:color w:val="000000"/>
           <w:sz w:val="24"/>
           <w:szCs w:val="24"/>
@@ -4728,7 +4710,7 @@
       <w:proofErr w:type="spellEnd"/>
       <w:r>
         <w:rPr>
-          <w:rFonts w:ascii="Times New Roman" w:eastAsia="Times New Roman" w:hAnsi="Times New Roman" w:cs="Times New Roman"/>
+          <w:rFonts w:eastAsia="Times New Roman" w:cs="Times New Roman"/>
           <w:color w:val="000000"/>
           <w:sz w:val="24"/>
           <w:szCs w:val="24"/>
@@ -4738,7 +4720,7 @@
       </w:r>
       <w:r>
         <w:rPr>
-          <w:rFonts w:ascii="Times New Roman" w:eastAsia="Times New Roman" w:hAnsi="Times New Roman" w:cs="Times New Roman"/>
+          <w:rFonts w:eastAsia="Times New Roman" w:cs="Times New Roman"/>
           <w:color w:val="000000"/>
           <w:sz w:val="24"/>
           <w:szCs w:val="24"/>
@@ -4754,7 +4736,7 @@
         <w:ind w:firstLine="720"/>
         <w:jc w:val="both"/>
         <w:rPr>
-          <w:rFonts w:ascii="Times New Roman" w:eastAsia="Times New Roman" w:hAnsi="Times New Roman" w:cs="Times New Roman"/>
+          <w:rFonts w:eastAsia="Times New Roman" w:cs="Times New Roman"/>
           <w:sz w:val="24"/>
           <w:szCs w:val="24"/>
           <w:lang w:eastAsia="es-AR"/>
@@ -4766,7 +4748,7 @@
         <w:spacing w:after="0" w:line="240" w:lineRule="auto"/>
         <w:jc w:val="both"/>
         <w:rPr>
-          <w:rFonts w:ascii="Times New Roman" w:eastAsia="Times New Roman" w:hAnsi="Times New Roman" w:cs="Times New Roman"/>
+          <w:rFonts w:eastAsia="Times New Roman" w:cs="Times New Roman"/>
           <w:sz w:val="24"/>
           <w:szCs w:val="24"/>
           <w:lang w:eastAsia="es-AR"/>
@@ -4778,15 +4760,15 @@
         <w:spacing w:after="0" w:line="240" w:lineRule="auto"/>
         <w:jc w:val="both"/>
         <w:rPr>
-          <w:rFonts w:ascii="Times New Roman" w:eastAsia="Times New Roman" w:hAnsi="Times New Roman" w:cs="Times New Roman"/>
-          <w:sz w:val="24"/>
-          <w:szCs w:val="24"/>
-          <w:lang w:eastAsia="es-AR"/>
-        </w:rPr>
-      </w:pPr>
-      <w:r>
-        <w:rPr>
-          <w:rFonts w:ascii="Times New Roman" w:eastAsia="Times New Roman" w:hAnsi="Times New Roman" w:cs="Times New Roman"/>
+          <w:rFonts w:eastAsia="Times New Roman" w:cs="Times New Roman"/>
+          <w:sz w:val="24"/>
+          <w:szCs w:val="24"/>
+          <w:lang w:eastAsia="es-AR"/>
+        </w:rPr>
+      </w:pPr>
+      <w:r>
+        <w:rPr>
+          <w:rFonts w:eastAsia="Times New Roman" w:cs="Times New Roman"/>
           <w:noProof/>
           <w:color w:val="000000"/>
           <w:sz w:val="24"/>
@@ -4848,7 +4830,7 @@
         <w:spacing w:after="0" w:line="240" w:lineRule="auto"/>
         <w:jc w:val="both"/>
         <w:rPr>
-          <w:rFonts w:ascii="Times New Roman" w:eastAsia="Times New Roman" w:hAnsi="Times New Roman" w:cs="Times New Roman"/>
+          <w:rFonts w:eastAsia="Times New Roman" w:cs="Times New Roman"/>
           <w:sz w:val="24"/>
           <w:szCs w:val="24"/>
           <w:lang w:eastAsia="es-AR"/>
@@ -4860,7 +4842,7 @@
         <w:spacing w:after="0" w:line="240" w:lineRule="auto"/>
         <w:jc w:val="both"/>
         <w:rPr>
-          <w:rFonts w:ascii="Times New Roman" w:eastAsia="Times New Roman" w:hAnsi="Times New Roman" w:cs="Times New Roman"/>
+          <w:rFonts w:eastAsia="Times New Roman" w:cs="Times New Roman"/>
           <w:sz w:val="24"/>
           <w:szCs w:val="24"/>
           <w:lang w:eastAsia="es-AR"/>
@@ -4873,15 +4855,15 @@
         <w:ind w:firstLine="720"/>
         <w:jc w:val="both"/>
         <w:rPr>
-          <w:rFonts w:ascii="Times New Roman" w:eastAsia="Times New Roman" w:hAnsi="Times New Roman" w:cs="Times New Roman"/>
-          <w:sz w:val="24"/>
-          <w:szCs w:val="24"/>
-          <w:lang w:eastAsia="es-AR"/>
-        </w:rPr>
-      </w:pPr>
-      <w:r>
-        <w:rPr>
-          <w:rFonts w:ascii="Times New Roman" w:eastAsia="Times New Roman" w:hAnsi="Times New Roman" w:cs="Times New Roman"/>
+          <w:rFonts w:eastAsia="Times New Roman" w:cs="Times New Roman"/>
+          <w:sz w:val="24"/>
+          <w:szCs w:val="24"/>
+          <w:lang w:eastAsia="es-AR"/>
+        </w:rPr>
+      </w:pPr>
+      <w:r>
+        <w:rPr>
+          <w:rFonts w:eastAsia="Times New Roman" w:cs="Times New Roman"/>
           <w:color w:val="000000"/>
           <w:sz w:val="24"/>
           <w:szCs w:val="24"/>
@@ -4892,7 +4874,7 @@
       <w:proofErr w:type="spellStart"/>
       <w:r>
         <w:rPr>
-          <w:rFonts w:ascii="Times New Roman" w:eastAsia="Times New Roman" w:hAnsi="Times New Roman" w:cs="Times New Roman"/>
+          <w:rFonts w:eastAsia="Times New Roman" w:cs="Times New Roman"/>
           <w:color w:val="000000"/>
           <w:sz w:val="24"/>
           <w:szCs w:val="24"/>
@@ -4903,7 +4885,7 @@
       <w:proofErr w:type="spellEnd"/>
       <w:r>
         <w:rPr>
-          <w:rFonts w:ascii="Times New Roman" w:eastAsia="Times New Roman" w:hAnsi="Times New Roman" w:cs="Times New Roman"/>
+          <w:rFonts w:eastAsia="Times New Roman" w:cs="Times New Roman"/>
           <w:color w:val="000000"/>
           <w:sz w:val="24"/>
           <w:szCs w:val="24"/>
@@ -4917,7 +4899,7 @@
         <w:spacing w:after="0" w:line="240" w:lineRule="auto"/>
         <w:jc w:val="both"/>
         <w:rPr>
-          <w:rFonts w:ascii="Times New Roman" w:eastAsia="Times New Roman" w:hAnsi="Times New Roman" w:cs="Times New Roman"/>
+          <w:rFonts w:eastAsia="Times New Roman" w:cs="Times New Roman"/>
           <w:sz w:val="24"/>
           <w:szCs w:val="24"/>
           <w:lang w:eastAsia="es-AR"/>
@@ -4929,7 +4911,7 @@
         <w:spacing w:after="0" w:line="240" w:lineRule="auto"/>
         <w:jc w:val="both"/>
         <w:rPr>
-          <w:rFonts w:ascii="Times New Roman" w:eastAsia="Times New Roman" w:hAnsi="Times New Roman" w:cs="Times New Roman"/>
+          <w:rFonts w:eastAsia="Times New Roman" w:cs="Times New Roman"/>
           <w:sz w:val="24"/>
           <w:szCs w:val="24"/>
           <w:lang w:eastAsia="es-AR"/>
@@ -4941,15 +4923,15 @@
         <w:spacing w:after="0" w:line="240" w:lineRule="auto"/>
         <w:jc w:val="both"/>
         <w:rPr>
-          <w:rFonts w:ascii="Times New Roman" w:eastAsia="Times New Roman" w:hAnsi="Times New Roman" w:cs="Times New Roman"/>
-          <w:sz w:val="24"/>
-          <w:szCs w:val="24"/>
-          <w:lang w:eastAsia="es-AR"/>
-        </w:rPr>
-      </w:pPr>
-      <w:r>
-        <w:rPr>
-          <w:rFonts w:ascii="Times New Roman" w:eastAsia="Times New Roman" w:hAnsi="Times New Roman" w:cs="Times New Roman"/>
+          <w:rFonts w:eastAsia="Times New Roman" w:cs="Times New Roman"/>
+          <w:sz w:val="24"/>
+          <w:szCs w:val="24"/>
+          <w:lang w:eastAsia="es-AR"/>
+        </w:rPr>
+      </w:pPr>
+      <w:r>
+        <w:rPr>
+          <w:rFonts w:eastAsia="Times New Roman" w:cs="Times New Roman"/>
           <w:b/>
           <w:bCs/>
           <w:noProof/>
@@ -5013,7 +4995,7 @@
         <w:spacing w:after="0" w:line="240" w:lineRule="auto"/>
         <w:jc w:val="both"/>
         <w:rPr>
-          <w:rFonts w:ascii="Times New Roman" w:eastAsia="Times New Roman" w:hAnsi="Times New Roman" w:cs="Times New Roman"/>
+          <w:rFonts w:eastAsia="Times New Roman" w:cs="Times New Roman"/>
           <w:sz w:val="24"/>
           <w:szCs w:val="24"/>
           <w:lang w:eastAsia="es-AR"/>
@@ -5025,16 +5007,16 @@
         <w:spacing w:after="0" w:line="240" w:lineRule="auto"/>
         <w:jc w:val="both"/>
         <w:rPr>
-          <w:rFonts w:ascii="Times New Roman" w:eastAsia="Times New Roman" w:hAnsi="Times New Roman" w:cs="Times New Roman"/>
-          <w:color w:val="000000"/>
-          <w:sz w:val="24"/>
-          <w:szCs w:val="24"/>
-          <w:lang w:eastAsia="es-AR"/>
-        </w:rPr>
-      </w:pPr>
-      <w:r>
-        <w:rPr>
-          <w:rFonts w:ascii="Times New Roman" w:eastAsia="Times New Roman" w:hAnsi="Times New Roman" w:cs="Times New Roman"/>
+          <w:rFonts w:eastAsia="Times New Roman" w:cs="Times New Roman"/>
+          <w:color w:val="000000"/>
+          <w:sz w:val="24"/>
+          <w:szCs w:val="24"/>
+          <w:lang w:eastAsia="es-AR"/>
+        </w:rPr>
+      </w:pPr>
+      <w:r>
+        <w:rPr>
+          <w:rFonts w:eastAsia="Times New Roman" w:cs="Times New Roman"/>
           <w:color w:val="000000"/>
           <w:sz w:val="24"/>
           <w:szCs w:val="24"/>
@@ -5048,16 +5030,16 @@
         <w:spacing w:after="0" w:line="240" w:lineRule="auto"/>
         <w:jc w:val="both"/>
         <w:rPr>
-          <w:rFonts w:ascii="Times New Roman" w:eastAsia="Times New Roman" w:hAnsi="Times New Roman" w:cs="Times New Roman"/>
-          <w:color w:val="000000"/>
-          <w:sz w:val="24"/>
-          <w:szCs w:val="24"/>
-          <w:lang w:eastAsia="es-AR"/>
-        </w:rPr>
-      </w:pPr>
-      <w:r>
-        <w:rPr>
-          <w:rFonts w:ascii="Times New Roman" w:eastAsia="Times New Roman" w:hAnsi="Times New Roman" w:cs="Times New Roman"/>
+          <w:rFonts w:eastAsia="Times New Roman" w:cs="Times New Roman"/>
+          <w:color w:val="000000"/>
+          <w:sz w:val="24"/>
+          <w:szCs w:val="24"/>
+          <w:lang w:eastAsia="es-AR"/>
+        </w:rPr>
+      </w:pPr>
+      <w:r>
+        <w:rPr>
+          <w:rFonts w:eastAsia="Times New Roman" w:cs="Times New Roman"/>
           <w:color w:val="000000"/>
           <w:sz w:val="24"/>
           <w:szCs w:val="24"/>
@@ -5071,15 +5053,15 @@
         <w:spacing w:after="0" w:line="240" w:lineRule="auto"/>
         <w:jc w:val="both"/>
         <w:rPr>
-          <w:rFonts w:ascii="Times New Roman" w:eastAsia="Times New Roman" w:hAnsi="Times New Roman" w:cs="Times New Roman"/>
-          <w:sz w:val="24"/>
-          <w:szCs w:val="24"/>
-          <w:lang w:eastAsia="es-AR"/>
-        </w:rPr>
-      </w:pPr>
-      <w:r>
-        <w:rPr>
-          <w:rFonts w:ascii="Times New Roman" w:eastAsia="Times New Roman" w:hAnsi="Times New Roman" w:cs="Times New Roman"/>
+          <w:rFonts w:eastAsia="Times New Roman" w:cs="Times New Roman"/>
+          <w:sz w:val="24"/>
+          <w:szCs w:val="24"/>
+          <w:lang w:eastAsia="es-AR"/>
+        </w:rPr>
+      </w:pPr>
+      <w:r>
+        <w:rPr>
+          <w:rFonts w:eastAsia="Times New Roman" w:cs="Times New Roman"/>
           <w:color w:val="000000"/>
           <w:sz w:val="24"/>
           <w:szCs w:val="24"/>
@@ -5090,7 +5072,7 @@
       </w:r>
       <w:r>
         <w:rPr>
-          <w:rFonts w:ascii="Times New Roman" w:eastAsia="Times New Roman" w:hAnsi="Times New Roman" w:cs="Times New Roman"/>
+          <w:rFonts w:eastAsia="Times New Roman" w:cs="Times New Roman"/>
           <w:color w:val="000000"/>
           <w:sz w:val="24"/>
           <w:szCs w:val="24"/>
@@ -5101,7 +5083,7 @@
       <w:proofErr w:type="spellStart"/>
       <w:r>
         <w:rPr>
-          <w:rFonts w:ascii="Times New Roman" w:eastAsia="Times New Roman" w:hAnsi="Times New Roman" w:cs="Times New Roman"/>
+          <w:rFonts w:eastAsia="Times New Roman" w:cs="Times New Roman"/>
           <w:color w:val="000000"/>
           <w:sz w:val="24"/>
           <w:szCs w:val="24"/>
@@ -5112,7 +5094,7 @@
       <w:proofErr w:type="spellEnd"/>
       <w:r>
         <w:rPr>
-          <w:rFonts w:ascii="Times New Roman" w:eastAsia="Times New Roman" w:hAnsi="Times New Roman" w:cs="Times New Roman"/>
+          <w:rFonts w:eastAsia="Times New Roman" w:cs="Times New Roman"/>
           <w:color w:val="000000"/>
           <w:sz w:val="24"/>
           <w:szCs w:val="24"/>
@@ -5126,15 +5108,15 @@
         <w:spacing w:after="0" w:line="240" w:lineRule="auto"/>
         <w:jc w:val="both"/>
         <w:rPr>
-          <w:rFonts w:ascii="Times New Roman" w:eastAsia="Times New Roman" w:hAnsi="Times New Roman" w:cs="Times New Roman"/>
-          <w:sz w:val="24"/>
-          <w:szCs w:val="24"/>
-          <w:lang w:eastAsia="es-AR"/>
-        </w:rPr>
-      </w:pPr>
-      <w:r>
-        <w:rPr>
-          <w:rFonts w:ascii="Times New Roman" w:eastAsia="Times New Roman" w:hAnsi="Times New Roman" w:cs="Times New Roman"/>
+          <w:rFonts w:eastAsia="Times New Roman" w:cs="Times New Roman"/>
+          <w:sz w:val="24"/>
+          <w:szCs w:val="24"/>
+          <w:lang w:eastAsia="es-AR"/>
+        </w:rPr>
+      </w:pPr>
+      <w:r>
+        <w:rPr>
+          <w:rFonts w:eastAsia="Times New Roman" w:cs="Times New Roman"/>
           <w:color w:val="000000"/>
           <w:sz w:val="24"/>
           <w:szCs w:val="24"/>
@@ -5150,15 +5132,15 @@
         <w:ind w:firstLine="720"/>
         <w:jc w:val="both"/>
         <w:rPr>
-          <w:rFonts w:ascii="Times New Roman" w:eastAsia="Times New Roman" w:hAnsi="Times New Roman" w:cs="Times New Roman"/>
-          <w:sz w:val="24"/>
-          <w:szCs w:val="24"/>
-          <w:lang w:eastAsia="es-AR"/>
-        </w:rPr>
-      </w:pPr>
-      <w:r>
-        <w:rPr>
-          <w:rFonts w:ascii="Times New Roman" w:eastAsia="Times New Roman" w:hAnsi="Times New Roman" w:cs="Times New Roman"/>
+          <w:rFonts w:eastAsia="Times New Roman" w:cs="Times New Roman"/>
+          <w:sz w:val="24"/>
+          <w:szCs w:val="24"/>
+          <w:lang w:eastAsia="es-AR"/>
+        </w:rPr>
+      </w:pPr>
+      <w:r>
+        <w:rPr>
+          <w:rFonts w:eastAsia="Times New Roman" w:cs="Times New Roman"/>
           <w:color w:val="000000"/>
           <w:sz w:val="24"/>
           <w:szCs w:val="24"/>
@@ -5172,7 +5154,7 @@
         <w:spacing w:after="240" w:line="240" w:lineRule="auto"/>
         <w:jc w:val="both"/>
         <w:rPr>
-          <w:rFonts w:ascii="Times New Roman" w:eastAsia="Times New Roman" w:hAnsi="Times New Roman" w:cs="Times New Roman"/>
+          <w:rFonts w:eastAsia="Times New Roman" w:cs="Times New Roman"/>
           <w:sz w:val="24"/>
           <w:szCs w:val="24"/>
           <w:lang w:eastAsia="es-AR"/>
@@ -5188,7 +5170,7 @@
           <w:lang w:eastAsia="es-AR"/>
         </w:rPr>
       </w:pPr>
-      <w:bookmarkStart w:id="11" w:name="_Toc448700015"/>
+      <w:bookmarkStart w:id="10" w:name="_Toc448700015"/>
       <w:r>
         <w:rPr>
           <w:rFonts w:eastAsia="Times New Roman"/>
@@ -5196,7 +5178,7 @@
         </w:rPr>
         <w:t>Propuesta</w:t>
       </w:r>
-      <w:bookmarkEnd w:id="11"/>
+      <w:bookmarkEnd w:id="10"/>
     </w:p>
     <w:p>
       <w:pPr>
@@ -5212,15 +5194,15 @@
         <w:ind w:firstLine="720"/>
         <w:jc w:val="both"/>
         <w:rPr>
-          <w:rFonts w:ascii="Times New Roman" w:eastAsia="Times New Roman" w:hAnsi="Times New Roman" w:cs="Times New Roman"/>
-          <w:sz w:val="24"/>
-          <w:szCs w:val="24"/>
-          <w:lang w:eastAsia="es-AR"/>
-        </w:rPr>
-      </w:pPr>
-      <w:r>
-        <w:rPr>
-          <w:rFonts w:ascii="Times New Roman" w:eastAsia="Times New Roman" w:hAnsi="Times New Roman" w:cs="Times New Roman"/>
+          <w:rFonts w:eastAsia="Times New Roman" w:cs="Times New Roman"/>
+          <w:sz w:val="24"/>
+          <w:szCs w:val="24"/>
+          <w:lang w:eastAsia="es-AR"/>
+        </w:rPr>
+      </w:pPr>
+      <w:r>
+        <w:rPr>
+          <w:rFonts w:eastAsia="Times New Roman" w:cs="Times New Roman"/>
           <w:color w:val="000000"/>
           <w:sz w:val="24"/>
           <w:szCs w:val="24"/>
@@ -5230,7 +5212,7 @@
       </w:r>
       <w:r>
         <w:rPr>
-          <w:rFonts w:ascii="Times New Roman" w:eastAsia="Times New Roman" w:hAnsi="Times New Roman" w:cs="Times New Roman"/>
+          <w:rFonts w:eastAsia="Times New Roman" w:cs="Times New Roman"/>
           <w:color w:val="000000"/>
           <w:sz w:val="24"/>
           <w:szCs w:val="24"/>
@@ -5240,7 +5222,7 @@
       </w:r>
       <w:r>
         <w:rPr>
-          <w:rFonts w:ascii="Times New Roman" w:eastAsia="Times New Roman" w:hAnsi="Times New Roman" w:cs="Times New Roman"/>
+          <w:rFonts w:eastAsia="Times New Roman" w:cs="Times New Roman"/>
           <w:color w:val="000000"/>
           <w:sz w:val="24"/>
           <w:szCs w:val="24"/>
@@ -5251,7 +5233,7 @@
       </w:r>
       <w:r>
         <w:rPr>
-          <w:rFonts w:ascii="Times New Roman" w:eastAsia="Times New Roman" w:hAnsi="Times New Roman" w:cs="Times New Roman"/>
+          <w:rFonts w:eastAsia="Times New Roman" w:cs="Times New Roman"/>
           <w:color w:val="000000"/>
           <w:sz w:val="24"/>
           <w:szCs w:val="24"/>
@@ -5261,7 +5243,7 @@
       </w:r>
       <w:r>
         <w:rPr>
-          <w:rFonts w:ascii="Times New Roman" w:eastAsia="Times New Roman" w:hAnsi="Times New Roman" w:cs="Times New Roman"/>
+          <w:rFonts w:eastAsia="Times New Roman" w:cs="Times New Roman"/>
           <w:color w:val="000000"/>
           <w:sz w:val="24"/>
           <w:szCs w:val="24"/>
@@ -5271,7 +5253,7 @@
       </w:r>
       <w:r>
         <w:rPr>
-          <w:rFonts w:ascii="Times New Roman" w:eastAsia="Times New Roman" w:hAnsi="Times New Roman" w:cs="Times New Roman"/>
+          <w:rFonts w:eastAsia="Times New Roman" w:cs="Times New Roman"/>
           <w:color w:val="000000"/>
           <w:sz w:val="24"/>
           <w:szCs w:val="24"/>
@@ -5281,7 +5263,7 @@
       </w:r>
       <w:r>
         <w:rPr>
-          <w:rFonts w:ascii="Times New Roman" w:eastAsia="Times New Roman" w:hAnsi="Times New Roman" w:cs="Times New Roman"/>
+          <w:rFonts w:eastAsia="Times New Roman" w:cs="Times New Roman"/>
           <w:color w:val="000000"/>
           <w:sz w:val="24"/>
           <w:szCs w:val="24"/>
@@ -5296,7 +5278,7 @@
         <w:spacing w:after="0" w:line="240" w:lineRule="auto"/>
         <w:jc w:val="both"/>
         <w:rPr>
-          <w:rFonts w:ascii="Times New Roman" w:eastAsia="Times New Roman" w:hAnsi="Times New Roman" w:cs="Times New Roman"/>
+          <w:rFonts w:eastAsia="Times New Roman" w:cs="Times New Roman"/>
           <w:sz w:val="24"/>
           <w:szCs w:val="24"/>
           <w:lang w:eastAsia="es-AR"/>
@@ -5308,7 +5290,7 @@
         <w:spacing w:after="0" w:line="240" w:lineRule="auto"/>
         <w:jc w:val="both"/>
         <w:rPr>
-          <w:rFonts w:ascii="Times New Roman" w:eastAsia="Times New Roman" w:hAnsi="Times New Roman" w:cs="Times New Roman"/>
+          <w:rFonts w:eastAsia="Times New Roman" w:cs="Times New Roman"/>
           <w:sz w:val="24"/>
           <w:szCs w:val="24"/>
           <w:lang w:eastAsia="es-AR"/>
@@ -5324,7 +5306,7 @@
           <w:lang w:eastAsia="es-AR"/>
         </w:rPr>
       </w:pPr>
-      <w:bookmarkStart w:id="12" w:name="_Toc448700016"/>
+      <w:bookmarkStart w:id="11" w:name="_Toc448700016"/>
       <w:r>
         <w:rPr>
           <w:rFonts w:eastAsia="Times New Roman"/>
@@ -5332,7 +5314,7 @@
         </w:rPr>
         <w:t>Requerimientos Funcionales:</w:t>
       </w:r>
-      <w:bookmarkEnd w:id="12"/>
+      <w:bookmarkEnd w:id="11"/>
       <w:r>
         <w:rPr>
           <w:rFonts w:eastAsia="Times New Roman"/>
@@ -5359,16 +5341,16 @@
         <w:jc w:val="both"/>
         <w:textAlignment w:val="baseline"/>
         <w:rPr>
-          <w:rFonts w:ascii="Times New Roman" w:eastAsia="Times New Roman" w:hAnsi="Times New Roman" w:cs="Times New Roman"/>
-          <w:color w:val="000000"/>
-          <w:sz w:val="24"/>
-          <w:szCs w:val="24"/>
-          <w:lang w:eastAsia="es-AR"/>
-        </w:rPr>
-      </w:pPr>
-      <w:r>
-        <w:rPr>
-          <w:rFonts w:ascii="Times New Roman" w:eastAsia="Times New Roman" w:hAnsi="Times New Roman" w:cs="Times New Roman"/>
+          <w:rFonts w:eastAsia="Times New Roman" w:cs="Times New Roman"/>
+          <w:color w:val="000000"/>
+          <w:sz w:val="24"/>
+          <w:szCs w:val="24"/>
+          <w:lang w:eastAsia="es-AR"/>
+        </w:rPr>
+      </w:pPr>
+      <w:r>
+        <w:rPr>
+          <w:rFonts w:eastAsia="Times New Roman" w:cs="Times New Roman"/>
           <w:color w:val="000000"/>
           <w:sz w:val="24"/>
           <w:szCs w:val="24"/>
@@ -5387,16 +5369,16 @@
         <w:jc w:val="both"/>
         <w:textAlignment w:val="baseline"/>
         <w:rPr>
-          <w:rFonts w:ascii="Times New Roman" w:eastAsia="Times New Roman" w:hAnsi="Times New Roman" w:cs="Times New Roman"/>
-          <w:color w:val="000000"/>
-          <w:sz w:val="24"/>
-          <w:szCs w:val="24"/>
-          <w:lang w:eastAsia="es-AR"/>
-        </w:rPr>
-      </w:pPr>
-      <w:r>
-        <w:rPr>
-          <w:rFonts w:ascii="Times New Roman" w:eastAsia="Times New Roman" w:hAnsi="Times New Roman" w:cs="Times New Roman"/>
+          <w:rFonts w:eastAsia="Times New Roman" w:cs="Times New Roman"/>
+          <w:color w:val="000000"/>
+          <w:sz w:val="24"/>
+          <w:szCs w:val="24"/>
+          <w:lang w:eastAsia="es-AR"/>
+        </w:rPr>
+      </w:pPr>
+      <w:r>
+        <w:rPr>
+          <w:rFonts w:eastAsia="Times New Roman" w:cs="Times New Roman"/>
           <w:color w:val="000000"/>
           <w:sz w:val="24"/>
           <w:szCs w:val="24"/>
@@ -5407,7 +5389,7 @@
       <w:proofErr w:type="spellStart"/>
       <w:r>
         <w:rPr>
-          <w:rFonts w:ascii="Times New Roman" w:eastAsia="Times New Roman" w:hAnsi="Times New Roman" w:cs="Times New Roman"/>
+          <w:rFonts w:eastAsia="Times New Roman" w:cs="Times New Roman"/>
           <w:color w:val="000000"/>
           <w:sz w:val="24"/>
           <w:szCs w:val="24"/>
@@ -5418,7 +5400,7 @@
       <w:proofErr w:type="spellEnd"/>
       <w:r>
         <w:rPr>
-          <w:rFonts w:ascii="Times New Roman" w:eastAsia="Times New Roman" w:hAnsi="Times New Roman" w:cs="Times New Roman"/>
+          <w:rFonts w:eastAsia="Times New Roman" w:cs="Times New Roman"/>
           <w:color w:val="000000"/>
           <w:sz w:val="24"/>
           <w:szCs w:val="24"/>
@@ -5429,7 +5411,7 @@
       <w:proofErr w:type="spellStart"/>
       <w:r>
         <w:rPr>
-          <w:rFonts w:ascii="Times New Roman" w:eastAsia="Times New Roman" w:hAnsi="Times New Roman" w:cs="Times New Roman"/>
+          <w:rFonts w:eastAsia="Times New Roman" w:cs="Times New Roman"/>
           <w:color w:val="000000"/>
           <w:sz w:val="24"/>
           <w:szCs w:val="24"/>
@@ -5440,7 +5422,7 @@
       <w:proofErr w:type="spellEnd"/>
       <w:r>
         <w:rPr>
-          <w:rFonts w:ascii="Times New Roman" w:eastAsia="Times New Roman" w:hAnsi="Times New Roman" w:cs="Times New Roman"/>
+          <w:rFonts w:eastAsia="Times New Roman" w:cs="Times New Roman"/>
           <w:color w:val="000000"/>
           <w:sz w:val="24"/>
           <w:szCs w:val="24"/>
@@ -5451,7 +5433,7 @@
       <w:proofErr w:type="spellStart"/>
       <w:r>
         <w:rPr>
-          <w:rFonts w:ascii="Times New Roman" w:eastAsia="Times New Roman" w:hAnsi="Times New Roman" w:cs="Times New Roman"/>
+          <w:rFonts w:eastAsia="Times New Roman" w:cs="Times New Roman"/>
           <w:color w:val="000000"/>
           <w:sz w:val="24"/>
           <w:szCs w:val="24"/>
@@ -5462,7 +5444,7 @@
       <w:proofErr w:type="spellEnd"/>
       <w:r>
         <w:rPr>
-          <w:rFonts w:ascii="Times New Roman" w:eastAsia="Times New Roman" w:hAnsi="Times New Roman" w:cs="Times New Roman"/>
+          <w:rFonts w:eastAsia="Times New Roman" w:cs="Times New Roman"/>
           <w:color w:val="000000"/>
           <w:sz w:val="24"/>
           <w:szCs w:val="24"/>
@@ -5473,7 +5455,7 @@
       <w:proofErr w:type="spellStart"/>
       <w:r>
         <w:rPr>
-          <w:rFonts w:ascii="Times New Roman" w:eastAsia="Times New Roman" w:hAnsi="Times New Roman" w:cs="Times New Roman"/>
+          <w:rFonts w:eastAsia="Times New Roman" w:cs="Times New Roman"/>
           <w:color w:val="000000"/>
           <w:sz w:val="24"/>
           <w:szCs w:val="24"/>
@@ -5484,7 +5466,7 @@
       <w:proofErr w:type="spellEnd"/>
       <w:r>
         <w:rPr>
-          <w:rFonts w:ascii="Times New Roman" w:eastAsia="Times New Roman" w:hAnsi="Times New Roman" w:cs="Times New Roman"/>
+          <w:rFonts w:eastAsia="Times New Roman" w:cs="Times New Roman"/>
           <w:color w:val="000000"/>
           <w:sz w:val="24"/>
           <w:szCs w:val="24"/>
@@ -5495,7 +5477,7 @@
       <w:proofErr w:type="spellStart"/>
       <w:r>
         <w:rPr>
-          <w:rFonts w:ascii="Times New Roman" w:eastAsia="Times New Roman" w:hAnsi="Times New Roman" w:cs="Times New Roman"/>
+          <w:rFonts w:eastAsia="Times New Roman" w:cs="Times New Roman"/>
           <w:color w:val="000000"/>
           <w:sz w:val="24"/>
           <w:szCs w:val="24"/>
@@ -5506,7 +5488,7 @@
       <w:proofErr w:type="spellEnd"/>
       <w:r>
         <w:rPr>
-          <w:rFonts w:ascii="Times New Roman" w:eastAsia="Times New Roman" w:hAnsi="Times New Roman" w:cs="Times New Roman"/>
+          <w:rFonts w:eastAsia="Times New Roman" w:cs="Times New Roman"/>
           <w:color w:val="000000"/>
           <w:sz w:val="24"/>
           <w:szCs w:val="24"/>
@@ -5517,7 +5499,7 @@
       <w:proofErr w:type="spellStart"/>
       <w:r>
         <w:rPr>
-          <w:rFonts w:ascii="Times New Roman" w:eastAsia="Times New Roman" w:hAnsi="Times New Roman" w:cs="Times New Roman"/>
+          <w:rFonts w:eastAsia="Times New Roman" w:cs="Times New Roman"/>
           <w:color w:val="000000"/>
           <w:sz w:val="24"/>
           <w:szCs w:val="24"/>
@@ -5528,7 +5510,7 @@
       <w:proofErr w:type="spellEnd"/>
       <w:r>
         <w:rPr>
-          <w:rFonts w:ascii="Times New Roman" w:eastAsia="Times New Roman" w:hAnsi="Times New Roman" w:cs="Times New Roman"/>
+          <w:rFonts w:eastAsia="Times New Roman" w:cs="Times New Roman"/>
           <w:color w:val="000000"/>
           <w:sz w:val="24"/>
           <w:szCs w:val="24"/>
@@ -5539,7 +5521,7 @@
       <w:proofErr w:type="spellStart"/>
       <w:r>
         <w:rPr>
-          <w:rFonts w:ascii="Times New Roman" w:eastAsia="Times New Roman" w:hAnsi="Times New Roman" w:cs="Times New Roman"/>
+          <w:rFonts w:eastAsia="Times New Roman" w:cs="Times New Roman"/>
           <w:color w:val="000000"/>
           <w:sz w:val="24"/>
           <w:szCs w:val="24"/>
@@ -5550,7 +5532,7 @@
       <w:proofErr w:type="spellEnd"/>
       <w:r>
         <w:rPr>
-          <w:rFonts w:ascii="Times New Roman" w:eastAsia="Times New Roman" w:hAnsi="Times New Roman" w:cs="Times New Roman"/>
+          <w:rFonts w:eastAsia="Times New Roman" w:cs="Times New Roman"/>
           <w:color w:val="000000"/>
           <w:sz w:val="24"/>
           <w:szCs w:val="24"/>
@@ -5569,16 +5551,16 @@
         <w:jc w:val="both"/>
         <w:textAlignment w:val="baseline"/>
         <w:rPr>
-          <w:rFonts w:ascii="Times New Roman" w:eastAsia="Times New Roman" w:hAnsi="Times New Roman" w:cs="Times New Roman"/>
-          <w:color w:val="000000"/>
-          <w:sz w:val="24"/>
-          <w:szCs w:val="24"/>
-          <w:lang w:eastAsia="es-AR"/>
-        </w:rPr>
-      </w:pPr>
-      <w:r>
-        <w:rPr>
-          <w:rFonts w:ascii="Times New Roman" w:eastAsia="Times New Roman" w:hAnsi="Times New Roman" w:cs="Times New Roman"/>
+          <w:rFonts w:eastAsia="Times New Roman" w:cs="Times New Roman"/>
+          <w:color w:val="000000"/>
+          <w:sz w:val="24"/>
+          <w:szCs w:val="24"/>
+          <w:lang w:eastAsia="es-AR"/>
+        </w:rPr>
+      </w:pPr>
+      <w:r>
+        <w:rPr>
+          <w:rFonts w:eastAsia="Times New Roman" w:cs="Times New Roman"/>
           <w:color w:val="000000"/>
           <w:sz w:val="24"/>
           <w:szCs w:val="24"/>
@@ -5597,16 +5579,16 @@
         <w:jc w:val="both"/>
         <w:textAlignment w:val="baseline"/>
         <w:rPr>
-          <w:rFonts w:ascii="Times New Roman" w:eastAsia="Times New Roman" w:hAnsi="Times New Roman" w:cs="Times New Roman"/>
-          <w:color w:val="000000"/>
-          <w:sz w:val="24"/>
-          <w:szCs w:val="24"/>
-          <w:lang w:eastAsia="es-AR"/>
-        </w:rPr>
-      </w:pPr>
-      <w:r>
-        <w:rPr>
-          <w:rFonts w:ascii="Times New Roman" w:eastAsia="Times New Roman" w:hAnsi="Times New Roman" w:cs="Times New Roman"/>
+          <w:rFonts w:eastAsia="Times New Roman" w:cs="Times New Roman"/>
+          <w:color w:val="000000"/>
+          <w:sz w:val="24"/>
+          <w:szCs w:val="24"/>
+          <w:lang w:eastAsia="es-AR"/>
+        </w:rPr>
+      </w:pPr>
+      <w:r>
+        <w:rPr>
+          <w:rFonts w:eastAsia="Times New Roman" w:cs="Times New Roman"/>
           <w:color w:val="000000"/>
           <w:sz w:val="24"/>
           <w:szCs w:val="24"/>
@@ -5625,16 +5607,16 @@
         <w:jc w:val="both"/>
         <w:textAlignment w:val="baseline"/>
         <w:rPr>
-          <w:rFonts w:ascii="Times New Roman" w:eastAsia="Times New Roman" w:hAnsi="Times New Roman" w:cs="Times New Roman"/>
-          <w:color w:val="000000"/>
-          <w:sz w:val="24"/>
-          <w:szCs w:val="24"/>
-          <w:lang w:eastAsia="es-AR"/>
-        </w:rPr>
-      </w:pPr>
-      <w:r>
-        <w:rPr>
-          <w:rFonts w:ascii="Times New Roman" w:eastAsia="Times New Roman" w:hAnsi="Times New Roman" w:cs="Times New Roman"/>
+          <w:rFonts w:eastAsia="Times New Roman" w:cs="Times New Roman"/>
+          <w:color w:val="000000"/>
+          <w:sz w:val="24"/>
+          <w:szCs w:val="24"/>
+          <w:lang w:eastAsia="es-AR"/>
+        </w:rPr>
+      </w:pPr>
+      <w:r>
+        <w:rPr>
+          <w:rFonts w:eastAsia="Times New Roman" w:cs="Times New Roman"/>
           <w:color w:val="000000"/>
           <w:sz w:val="24"/>
           <w:szCs w:val="24"/>
@@ -5645,7 +5627,7 @@
       <w:proofErr w:type="spellStart"/>
       <w:r>
         <w:rPr>
-          <w:rFonts w:ascii="Times New Roman" w:eastAsia="Times New Roman" w:hAnsi="Times New Roman" w:cs="Times New Roman"/>
+          <w:rFonts w:eastAsia="Times New Roman" w:cs="Times New Roman"/>
           <w:color w:val="000000"/>
           <w:sz w:val="24"/>
           <w:szCs w:val="24"/>
@@ -5656,7 +5638,7 @@
       <w:proofErr w:type="spellEnd"/>
       <w:r>
         <w:rPr>
-          <w:rFonts w:ascii="Times New Roman" w:eastAsia="Times New Roman" w:hAnsi="Times New Roman" w:cs="Times New Roman"/>
+          <w:rFonts w:eastAsia="Times New Roman" w:cs="Times New Roman"/>
           <w:color w:val="000000"/>
           <w:sz w:val="24"/>
           <w:szCs w:val="24"/>
@@ -5667,7 +5649,7 @@
       <w:proofErr w:type="spellStart"/>
       <w:r>
         <w:rPr>
-          <w:rFonts w:ascii="Times New Roman" w:eastAsia="Times New Roman" w:hAnsi="Times New Roman" w:cs="Times New Roman"/>
+          <w:rFonts w:eastAsia="Times New Roman" w:cs="Times New Roman"/>
           <w:color w:val="000000"/>
           <w:sz w:val="24"/>
           <w:szCs w:val="24"/>
@@ -5678,7 +5660,7 @@
       <w:proofErr w:type="spellEnd"/>
       <w:r>
         <w:rPr>
-          <w:rFonts w:ascii="Times New Roman" w:eastAsia="Times New Roman" w:hAnsi="Times New Roman" w:cs="Times New Roman"/>
+          <w:rFonts w:eastAsia="Times New Roman" w:cs="Times New Roman"/>
           <w:color w:val="000000"/>
           <w:sz w:val="24"/>
           <w:szCs w:val="24"/>
@@ -5697,16 +5679,16 @@
         <w:jc w:val="both"/>
         <w:textAlignment w:val="baseline"/>
         <w:rPr>
-          <w:rFonts w:ascii="Times New Roman" w:eastAsia="Times New Roman" w:hAnsi="Times New Roman" w:cs="Times New Roman"/>
-          <w:color w:val="000000"/>
-          <w:sz w:val="24"/>
-          <w:szCs w:val="24"/>
-          <w:lang w:eastAsia="es-AR"/>
-        </w:rPr>
-      </w:pPr>
-      <w:r>
-        <w:rPr>
-          <w:rFonts w:ascii="Times New Roman" w:eastAsia="Times New Roman" w:hAnsi="Times New Roman" w:cs="Times New Roman"/>
+          <w:rFonts w:eastAsia="Times New Roman" w:cs="Times New Roman"/>
+          <w:color w:val="000000"/>
+          <w:sz w:val="24"/>
+          <w:szCs w:val="24"/>
+          <w:lang w:eastAsia="es-AR"/>
+        </w:rPr>
+      </w:pPr>
+      <w:r>
+        <w:rPr>
+          <w:rFonts w:eastAsia="Times New Roman" w:cs="Times New Roman"/>
           <w:color w:val="000000"/>
           <w:sz w:val="24"/>
           <w:szCs w:val="24"/>
@@ -5725,16 +5707,16 @@
         <w:jc w:val="both"/>
         <w:textAlignment w:val="baseline"/>
         <w:rPr>
-          <w:rFonts w:ascii="Times New Roman" w:eastAsia="Times New Roman" w:hAnsi="Times New Roman" w:cs="Times New Roman"/>
-          <w:color w:val="000000"/>
-          <w:sz w:val="24"/>
-          <w:szCs w:val="24"/>
-          <w:lang w:eastAsia="es-AR"/>
-        </w:rPr>
-      </w:pPr>
-      <w:r>
-        <w:rPr>
-          <w:rFonts w:ascii="Times New Roman" w:eastAsia="Times New Roman" w:hAnsi="Times New Roman" w:cs="Times New Roman"/>
+          <w:rFonts w:eastAsia="Times New Roman" w:cs="Times New Roman"/>
+          <w:color w:val="000000"/>
+          <w:sz w:val="24"/>
+          <w:szCs w:val="24"/>
+          <w:lang w:eastAsia="es-AR"/>
+        </w:rPr>
+      </w:pPr>
+      <w:r>
+        <w:rPr>
+          <w:rFonts w:eastAsia="Times New Roman" w:cs="Times New Roman"/>
           <w:color w:val="000000"/>
           <w:sz w:val="24"/>
           <w:szCs w:val="24"/>
@@ -5754,16 +5736,16 @@
         <w:jc w:val="both"/>
         <w:textAlignment w:val="baseline"/>
         <w:rPr>
-          <w:rFonts w:ascii="Times New Roman" w:eastAsia="Times New Roman" w:hAnsi="Times New Roman" w:cs="Times New Roman"/>
-          <w:color w:val="000000"/>
-          <w:sz w:val="24"/>
-          <w:szCs w:val="24"/>
-          <w:lang w:eastAsia="es-AR"/>
-        </w:rPr>
-      </w:pPr>
-      <w:r>
-        <w:rPr>
-          <w:rFonts w:ascii="Times New Roman" w:eastAsia="Times New Roman" w:hAnsi="Times New Roman" w:cs="Times New Roman"/>
+          <w:rFonts w:eastAsia="Times New Roman" w:cs="Times New Roman"/>
+          <w:color w:val="000000"/>
+          <w:sz w:val="24"/>
+          <w:szCs w:val="24"/>
+          <w:lang w:eastAsia="es-AR"/>
+        </w:rPr>
+      </w:pPr>
+      <w:r>
+        <w:rPr>
+          <w:rFonts w:eastAsia="Times New Roman" w:cs="Times New Roman"/>
           <w:color w:val="000000"/>
           <w:sz w:val="24"/>
           <w:szCs w:val="24"/>
@@ -5774,7 +5756,7 @@
       <w:proofErr w:type="spellStart"/>
       <w:r>
         <w:rPr>
-          <w:rFonts w:ascii="Times New Roman" w:eastAsia="Times New Roman" w:hAnsi="Times New Roman" w:cs="Times New Roman"/>
+          <w:rFonts w:eastAsia="Times New Roman" w:cs="Times New Roman"/>
           <w:color w:val="000000"/>
           <w:sz w:val="24"/>
           <w:szCs w:val="24"/>
@@ -5785,7 +5767,7 @@
       <w:proofErr w:type="spellEnd"/>
       <w:r>
         <w:rPr>
-          <w:rFonts w:ascii="Times New Roman" w:eastAsia="Times New Roman" w:hAnsi="Times New Roman" w:cs="Times New Roman"/>
+          <w:rFonts w:eastAsia="Times New Roman" w:cs="Times New Roman"/>
           <w:color w:val="000000"/>
           <w:sz w:val="24"/>
           <w:szCs w:val="24"/>
@@ -5796,7 +5778,7 @@
       <w:proofErr w:type="spellStart"/>
       <w:r>
         <w:rPr>
-          <w:rFonts w:ascii="Times New Roman" w:eastAsia="Times New Roman" w:hAnsi="Times New Roman" w:cs="Times New Roman"/>
+          <w:rFonts w:eastAsia="Times New Roman" w:cs="Times New Roman"/>
           <w:color w:val="000000"/>
           <w:sz w:val="24"/>
           <w:szCs w:val="24"/>
@@ -5807,7 +5789,7 @@
       <w:proofErr w:type="spellEnd"/>
       <w:r>
         <w:rPr>
-          <w:rFonts w:ascii="Times New Roman" w:eastAsia="Times New Roman" w:hAnsi="Times New Roman" w:cs="Times New Roman"/>
+          <w:rFonts w:eastAsia="Times New Roman" w:cs="Times New Roman"/>
           <w:color w:val="000000"/>
           <w:sz w:val="24"/>
           <w:szCs w:val="24"/>
@@ -5818,7 +5800,7 @@
       <w:proofErr w:type="spellStart"/>
       <w:r>
         <w:rPr>
-          <w:rFonts w:ascii="Times New Roman" w:eastAsia="Times New Roman" w:hAnsi="Times New Roman" w:cs="Times New Roman"/>
+          <w:rFonts w:eastAsia="Times New Roman" w:cs="Times New Roman"/>
           <w:color w:val="000000"/>
           <w:sz w:val="24"/>
           <w:szCs w:val="24"/>
@@ -5829,7 +5811,7 @@
       <w:proofErr w:type="spellEnd"/>
       <w:r>
         <w:rPr>
-          <w:rFonts w:ascii="Times New Roman" w:eastAsia="Times New Roman" w:hAnsi="Times New Roman" w:cs="Times New Roman"/>
+          <w:rFonts w:eastAsia="Times New Roman" w:cs="Times New Roman"/>
           <w:color w:val="000000"/>
           <w:sz w:val="24"/>
           <w:szCs w:val="24"/>
@@ -5848,16 +5830,16 @@
         <w:jc w:val="both"/>
         <w:textAlignment w:val="baseline"/>
         <w:rPr>
-          <w:rFonts w:ascii="Times New Roman" w:eastAsia="Times New Roman" w:hAnsi="Times New Roman" w:cs="Times New Roman"/>
-          <w:color w:val="000000"/>
-          <w:sz w:val="24"/>
-          <w:szCs w:val="24"/>
-          <w:lang w:eastAsia="es-AR"/>
-        </w:rPr>
-      </w:pPr>
-      <w:r>
-        <w:rPr>
-          <w:rFonts w:ascii="Times New Roman" w:eastAsia="Times New Roman" w:hAnsi="Times New Roman" w:cs="Times New Roman"/>
+          <w:rFonts w:eastAsia="Times New Roman" w:cs="Times New Roman"/>
+          <w:color w:val="000000"/>
+          <w:sz w:val="24"/>
+          <w:szCs w:val="24"/>
+          <w:lang w:eastAsia="es-AR"/>
+        </w:rPr>
+      </w:pPr>
+      <w:r>
+        <w:rPr>
+          <w:rFonts w:eastAsia="Times New Roman" w:cs="Times New Roman"/>
           <w:color w:val="000000"/>
           <w:sz w:val="24"/>
           <w:szCs w:val="24"/>
@@ -5871,7 +5853,7 @@
         <w:spacing w:after="0" w:line="240" w:lineRule="auto"/>
         <w:jc w:val="both"/>
         <w:rPr>
-          <w:rFonts w:ascii="Times New Roman" w:eastAsia="Times New Roman" w:hAnsi="Times New Roman" w:cs="Times New Roman"/>
+          <w:rFonts w:eastAsia="Times New Roman" w:cs="Times New Roman"/>
           <w:sz w:val="24"/>
           <w:szCs w:val="24"/>
           <w:lang w:eastAsia="es-AR"/>
@@ -5897,7 +5879,7 @@
           <w:lang w:eastAsia="es-AR"/>
         </w:rPr>
       </w:pPr>
-      <w:bookmarkStart w:id="13" w:name="_Toc448700017"/>
+      <w:bookmarkStart w:id="12" w:name="_Toc448700017"/>
       <w:r>
         <w:rPr>
           <w:rFonts w:eastAsia="Times New Roman"/>
@@ -5905,7 +5887,7 @@
         </w:rPr>
         <w:t>Requerimientos No funcionales:</w:t>
       </w:r>
-      <w:bookmarkEnd w:id="13"/>
+      <w:bookmarkEnd w:id="12"/>
     </w:p>
     <w:p>
       <w:pPr>
@@ -5925,16 +5907,16 @@
         <w:jc w:val="both"/>
         <w:textAlignment w:val="baseline"/>
         <w:rPr>
-          <w:rFonts w:ascii="Times New Roman" w:eastAsia="Times New Roman" w:hAnsi="Times New Roman" w:cs="Times New Roman"/>
-          <w:color w:val="000000"/>
-          <w:sz w:val="24"/>
-          <w:szCs w:val="24"/>
-          <w:lang w:eastAsia="es-AR"/>
-        </w:rPr>
-      </w:pPr>
-      <w:r>
-        <w:rPr>
-          <w:rFonts w:ascii="Times New Roman" w:eastAsia="Times New Roman" w:hAnsi="Times New Roman" w:cs="Times New Roman"/>
+          <w:rFonts w:eastAsia="Times New Roman" w:cs="Times New Roman"/>
+          <w:color w:val="000000"/>
+          <w:sz w:val="24"/>
+          <w:szCs w:val="24"/>
+          <w:lang w:eastAsia="es-AR"/>
+        </w:rPr>
+      </w:pPr>
+      <w:r>
+        <w:rPr>
+          <w:rFonts w:eastAsia="Times New Roman" w:cs="Times New Roman"/>
           <w:color w:val="000000"/>
           <w:sz w:val="24"/>
           <w:szCs w:val="24"/>
@@ -5945,7 +5927,7 @@
       <w:proofErr w:type="spellStart"/>
       <w:r>
         <w:rPr>
-          <w:rFonts w:ascii="Times New Roman" w:eastAsia="Times New Roman" w:hAnsi="Times New Roman" w:cs="Times New Roman"/>
+          <w:rFonts w:eastAsia="Times New Roman" w:cs="Times New Roman"/>
           <w:color w:val="000000"/>
           <w:sz w:val="24"/>
           <w:szCs w:val="24"/>
@@ -5956,7 +5938,7 @@
       <w:proofErr w:type="spellEnd"/>
       <w:r>
         <w:rPr>
-          <w:rFonts w:ascii="Times New Roman" w:eastAsia="Times New Roman" w:hAnsi="Times New Roman" w:cs="Times New Roman"/>
+          <w:rFonts w:eastAsia="Times New Roman" w:cs="Times New Roman"/>
           <w:color w:val="000000"/>
           <w:sz w:val="24"/>
           <w:szCs w:val="24"/>
@@ -5975,16 +5957,16 @@
         <w:jc w:val="both"/>
         <w:textAlignment w:val="baseline"/>
         <w:rPr>
-          <w:rFonts w:ascii="Times New Roman" w:eastAsia="Times New Roman" w:hAnsi="Times New Roman" w:cs="Times New Roman"/>
-          <w:color w:val="000000"/>
-          <w:sz w:val="24"/>
-          <w:szCs w:val="24"/>
-          <w:lang w:eastAsia="es-AR"/>
-        </w:rPr>
-      </w:pPr>
-      <w:r>
-        <w:rPr>
-          <w:rFonts w:ascii="Times New Roman" w:eastAsia="Times New Roman" w:hAnsi="Times New Roman" w:cs="Times New Roman"/>
+          <w:rFonts w:eastAsia="Times New Roman" w:cs="Times New Roman"/>
+          <w:color w:val="000000"/>
+          <w:sz w:val="24"/>
+          <w:szCs w:val="24"/>
+          <w:lang w:eastAsia="es-AR"/>
+        </w:rPr>
+      </w:pPr>
+      <w:r>
+        <w:rPr>
+          <w:rFonts w:eastAsia="Times New Roman" w:cs="Times New Roman"/>
           <w:color w:val="000000"/>
           <w:sz w:val="24"/>
           <w:szCs w:val="24"/>
@@ -6003,16 +5985,16 @@
         <w:jc w:val="both"/>
         <w:textAlignment w:val="baseline"/>
         <w:rPr>
-          <w:rFonts w:ascii="Times New Roman" w:eastAsia="Times New Roman" w:hAnsi="Times New Roman" w:cs="Times New Roman"/>
-          <w:color w:val="000000"/>
-          <w:sz w:val="24"/>
-          <w:szCs w:val="24"/>
-          <w:lang w:eastAsia="es-AR"/>
-        </w:rPr>
-      </w:pPr>
-      <w:r>
-        <w:rPr>
-          <w:rFonts w:ascii="Times New Roman" w:eastAsia="Times New Roman" w:hAnsi="Times New Roman" w:cs="Times New Roman"/>
+          <w:rFonts w:eastAsia="Times New Roman" w:cs="Times New Roman"/>
+          <w:color w:val="000000"/>
+          <w:sz w:val="24"/>
+          <w:szCs w:val="24"/>
+          <w:lang w:eastAsia="es-AR"/>
+        </w:rPr>
+      </w:pPr>
+      <w:r>
+        <w:rPr>
+          <w:rFonts w:eastAsia="Times New Roman" w:cs="Times New Roman"/>
           <w:color w:val="000000"/>
           <w:sz w:val="24"/>
           <w:szCs w:val="24"/>
@@ -6031,16 +6013,16 @@
         <w:jc w:val="both"/>
         <w:textAlignment w:val="baseline"/>
         <w:rPr>
-          <w:rFonts w:ascii="Times New Roman" w:eastAsia="Times New Roman" w:hAnsi="Times New Roman" w:cs="Times New Roman"/>
-          <w:color w:val="000000"/>
-          <w:sz w:val="24"/>
-          <w:szCs w:val="24"/>
-          <w:lang w:eastAsia="es-AR"/>
-        </w:rPr>
-      </w:pPr>
-      <w:r>
-        <w:rPr>
-          <w:rFonts w:ascii="Times New Roman" w:eastAsia="Times New Roman" w:hAnsi="Times New Roman" w:cs="Times New Roman"/>
+          <w:rFonts w:eastAsia="Times New Roman" w:cs="Times New Roman"/>
+          <w:color w:val="000000"/>
+          <w:sz w:val="24"/>
+          <w:szCs w:val="24"/>
+          <w:lang w:eastAsia="es-AR"/>
+        </w:rPr>
+      </w:pPr>
+      <w:r>
+        <w:rPr>
+          <w:rFonts w:eastAsia="Times New Roman" w:cs="Times New Roman"/>
           <w:color w:val="000000"/>
           <w:sz w:val="24"/>
           <w:szCs w:val="24"/>
@@ -6051,7 +6033,7 @@
       <w:proofErr w:type="spellStart"/>
       <w:r>
         <w:rPr>
-          <w:rFonts w:ascii="Times New Roman" w:eastAsia="Times New Roman" w:hAnsi="Times New Roman" w:cs="Times New Roman"/>
+          <w:rFonts w:eastAsia="Times New Roman" w:cs="Times New Roman"/>
           <w:color w:val="000000"/>
           <w:sz w:val="24"/>
           <w:szCs w:val="24"/>
@@ -6062,7 +6044,7 @@
       <w:proofErr w:type="spellEnd"/>
       <w:r>
         <w:rPr>
-          <w:rFonts w:ascii="Times New Roman" w:eastAsia="Times New Roman" w:hAnsi="Times New Roman" w:cs="Times New Roman"/>
+          <w:rFonts w:eastAsia="Times New Roman" w:cs="Times New Roman"/>
           <w:color w:val="000000"/>
           <w:sz w:val="24"/>
           <w:szCs w:val="24"/>
@@ -6081,16 +6063,16 @@
         <w:jc w:val="both"/>
         <w:textAlignment w:val="baseline"/>
         <w:rPr>
-          <w:rFonts w:ascii="Times New Roman" w:eastAsia="Times New Roman" w:hAnsi="Times New Roman" w:cs="Times New Roman"/>
-          <w:color w:val="000000"/>
-          <w:sz w:val="24"/>
-          <w:szCs w:val="24"/>
-          <w:lang w:eastAsia="es-AR"/>
-        </w:rPr>
-      </w:pPr>
-      <w:r>
-        <w:rPr>
-          <w:rFonts w:ascii="Times New Roman" w:eastAsia="Times New Roman" w:hAnsi="Times New Roman" w:cs="Times New Roman"/>
+          <w:rFonts w:eastAsia="Times New Roman" w:cs="Times New Roman"/>
+          <w:color w:val="000000"/>
+          <w:sz w:val="24"/>
+          <w:szCs w:val="24"/>
+          <w:lang w:eastAsia="es-AR"/>
+        </w:rPr>
+      </w:pPr>
+      <w:r>
+        <w:rPr>
+          <w:rFonts w:eastAsia="Times New Roman" w:cs="Times New Roman"/>
           <w:color w:val="000000"/>
           <w:sz w:val="24"/>
           <w:szCs w:val="24"/>
@@ -6109,16 +6091,16 @@
         <w:jc w:val="both"/>
         <w:textAlignment w:val="baseline"/>
         <w:rPr>
-          <w:rFonts w:ascii="Times New Roman" w:eastAsia="Times New Roman" w:hAnsi="Times New Roman" w:cs="Times New Roman"/>
-          <w:color w:val="000000"/>
-          <w:sz w:val="24"/>
-          <w:szCs w:val="24"/>
-          <w:lang w:eastAsia="es-AR"/>
-        </w:rPr>
-      </w:pPr>
-      <w:r>
-        <w:rPr>
-          <w:rFonts w:ascii="Times New Roman" w:eastAsia="Times New Roman" w:hAnsi="Times New Roman" w:cs="Times New Roman"/>
+          <w:rFonts w:eastAsia="Times New Roman" w:cs="Times New Roman"/>
+          <w:color w:val="000000"/>
+          <w:sz w:val="24"/>
+          <w:szCs w:val="24"/>
+          <w:lang w:eastAsia="es-AR"/>
+        </w:rPr>
+      </w:pPr>
+      <w:r>
+        <w:rPr>
+          <w:rFonts w:eastAsia="Times New Roman" w:cs="Times New Roman"/>
           <w:color w:val="000000"/>
           <w:sz w:val="24"/>
           <w:szCs w:val="24"/>
@@ -6137,16 +6119,16 @@
         <w:jc w:val="both"/>
         <w:textAlignment w:val="baseline"/>
         <w:rPr>
-          <w:rFonts w:ascii="Times New Roman" w:eastAsia="Times New Roman" w:hAnsi="Times New Roman" w:cs="Times New Roman"/>
-          <w:color w:val="000000"/>
-          <w:sz w:val="24"/>
-          <w:szCs w:val="24"/>
-          <w:lang w:eastAsia="es-AR"/>
-        </w:rPr>
-      </w:pPr>
-      <w:r>
-        <w:rPr>
-          <w:rFonts w:ascii="Times New Roman" w:eastAsia="Times New Roman" w:hAnsi="Times New Roman" w:cs="Times New Roman"/>
+          <w:rFonts w:eastAsia="Times New Roman" w:cs="Times New Roman"/>
+          <w:color w:val="000000"/>
+          <w:sz w:val="24"/>
+          <w:szCs w:val="24"/>
+          <w:lang w:eastAsia="es-AR"/>
+        </w:rPr>
+      </w:pPr>
+      <w:r>
+        <w:rPr>
+          <w:rFonts w:eastAsia="Times New Roman" w:cs="Times New Roman"/>
           <w:color w:val="000000"/>
           <w:sz w:val="24"/>
           <w:szCs w:val="24"/>
@@ -6165,7 +6147,7 @@
         <w:jc w:val="both"/>
         <w:textAlignment w:val="baseline"/>
         <w:rPr>
-          <w:rFonts w:ascii="Times New Roman" w:eastAsia="Times New Roman" w:hAnsi="Times New Roman" w:cs="Times New Roman"/>
+          <w:rFonts w:eastAsia="Times New Roman" w:cs="Times New Roman"/>
           <w:color w:val="000000"/>
           <w:sz w:val="24"/>
           <w:szCs w:val="24"/>
@@ -6174,7 +6156,7 @@
       </w:pPr>
       <w:r>
         <w:rPr>
-          <w:rFonts w:ascii="Times New Roman" w:eastAsia="Times New Roman" w:hAnsi="Times New Roman" w:cs="Times New Roman"/>
+          <w:rFonts w:eastAsia="Times New Roman" w:cs="Times New Roman"/>
           <w:color w:val="000000"/>
           <w:sz w:val="24"/>
           <w:szCs w:val="24"/>
@@ -6193,16 +6175,16 @@
         <w:jc w:val="both"/>
         <w:textAlignment w:val="baseline"/>
         <w:rPr>
-          <w:rFonts w:ascii="Times New Roman" w:eastAsia="Times New Roman" w:hAnsi="Times New Roman" w:cs="Times New Roman"/>
-          <w:color w:val="000000"/>
-          <w:sz w:val="24"/>
-          <w:szCs w:val="24"/>
-          <w:lang w:eastAsia="es-AR"/>
-        </w:rPr>
-      </w:pPr>
-      <w:r>
-        <w:rPr>
-          <w:rFonts w:ascii="Times New Roman" w:eastAsia="Times New Roman" w:hAnsi="Times New Roman" w:cs="Times New Roman"/>
+          <w:rFonts w:eastAsia="Times New Roman" w:cs="Times New Roman"/>
+          <w:color w:val="000000"/>
+          <w:sz w:val="24"/>
+          <w:szCs w:val="24"/>
+          <w:lang w:eastAsia="es-AR"/>
+        </w:rPr>
+      </w:pPr>
+      <w:r>
+        <w:rPr>
+          <w:rFonts w:eastAsia="Times New Roman" w:cs="Times New Roman"/>
           <w:color w:val="000000"/>
           <w:sz w:val="24"/>
           <w:szCs w:val="24"/>
@@ -6212,7 +6194,7 @@
       </w:r>
       <w:r>
         <w:rPr>
-          <w:rFonts w:ascii="Times New Roman" w:eastAsia="Times New Roman" w:hAnsi="Times New Roman" w:cs="Times New Roman"/>
+          <w:rFonts w:eastAsia="Times New Roman" w:cs="Times New Roman"/>
           <w:color w:val="000000"/>
           <w:sz w:val="24"/>
           <w:szCs w:val="24"/>
@@ -6222,7 +6204,7 @@
       </w:r>
       <w:r>
         <w:rPr>
-          <w:rFonts w:ascii="Times New Roman" w:eastAsia="Times New Roman" w:hAnsi="Times New Roman" w:cs="Times New Roman"/>
+          <w:rFonts w:eastAsia="Times New Roman" w:cs="Times New Roman"/>
           <w:color w:val="000000"/>
           <w:sz w:val="24"/>
           <w:szCs w:val="24"/>
@@ -6241,16 +6223,16 @@
         <w:jc w:val="both"/>
         <w:textAlignment w:val="baseline"/>
         <w:rPr>
-          <w:rFonts w:ascii="Times New Roman" w:eastAsia="Times New Roman" w:hAnsi="Times New Roman" w:cs="Times New Roman"/>
-          <w:color w:val="000000"/>
-          <w:sz w:val="24"/>
-          <w:szCs w:val="24"/>
-          <w:lang w:eastAsia="es-AR"/>
-        </w:rPr>
-      </w:pPr>
-      <w:r>
-        <w:rPr>
-          <w:rFonts w:ascii="Times New Roman" w:eastAsia="Times New Roman" w:hAnsi="Times New Roman" w:cs="Times New Roman"/>
+          <w:rFonts w:eastAsia="Times New Roman" w:cs="Times New Roman"/>
+          <w:color w:val="000000"/>
+          <w:sz w:val="24"/>
+          <w:szCs w:val="24"/>
+          <w:lang w:eastAsia="es-AR"/>
+        </w:rPr>
+      </w:pPr>
+      <w:r>
+        <w:rPr>
+          <w:rFonts w:eastAsia="Times New Roman" w:cs="Times New Roman"/>
           <w:color w:val="000000"/>
           <w:sz w:val="24"/>
           <w:szCs w:val="24"/>
@@ -6269,16 +6251,16 @@
         <w:jc w:val="both"/>
         <w:textAlignment w:val="baseline"/>
         <w:rPr>
-          <w:rFonts w:ascii="Times New Roman" w:eastAsia="Times New Roman" w:hAnsi="Times New Roman" w:cs="Times New Roman"/>
-          <w:color w:val="000000"/>
-          <w:sz w:val="24"/>
-          <w:szCs w:val="24"/>
-          <w:lang w:eastAsia="es-AR"/>
-        </w:rPr>
-      </w:pPr>
-      <w:r>
-        <w:rPr>
-          <w:rFonts w:ascii="Times New Roman" w:eastAsia="Times New Roman" w:hAnsi="Times New Roman" w:cs="Times New Roman"/>
+          <w:rFonts w:eastAsia="Times New Roman" w:cs="Times New Roman"/>
+          <w:color w:val="000000"/>
+          <w:sz w:val="24"/>
+          <w:szCs w:val="24"/>
+          <w:lang w:eastAsia="es-AR"/>
+        </w:rPr>
+      </w:pPr>
+      <w:r>
+        <w:rPr>
+          <w:rFonts w:eastAsia="Times New Roman" w:cs="Times New Roman"/>
           <w:color w:val="000000"/>
           <w:sz w:val="24"/>
           <w:szCs w:val="24"/>
@@ -6297,16 +6279,16 @@
         <w:jc w:val="both"/>
         <w:textAlignment w:val="baseline"/>
         <w:rPr>
-          <w:rFonts w:ascii="Times New Roman" w:eastAsia="Times New Roman" w:hAnsi="Times New Roman" w:cs="Times New Roman"/>
-          <w:color w:val="000000"/>
-          <w:sz w:val="24"/>
-          <w:szCs w:val="24"/>
-          <w:lang w:eastAsia="es-AR"/>
-        </w:rPr>
-      </w:pPr>
-      <w:r>
-        <w:rPr>
-          <w:rFonts w:ascii="Times New Roman" w:eastAsia="Times New Roman" w:hAnsi="Times New Roman" w:cs="Times New Roman"/>
+          <w:rFonts w:eastAsia="Times New Roman" w:cs="Times New Roman"/>
+          <w:color w:val="000000"/>
+          <w:sz w:val="24"/>
+          <w:szCs w:val="24"/>
+          <w:lang w:eastAsia="es-AR"/>
+        </w:rPr>
+      </w:pPr>
+      <w:r>
+        <w:rPr>
+          <w:rFonts w:eastAsia="Times New Roman" w:cs="Times New Roman"/>
           <w:color w:val="000000"/>
           <w:sz w:val="24"/>
           <w:szCs w:val="24"/>
@@ -6325,16 +6307,16 @@
         <w:jc w:val="both"/>
         <w:textAlignment w:val="baseline"/>
         <w:rPr>
-          <w:rFonts w:ascii="Times New Roman" w:eastAsia="Times New Roman" w:hAnsi="Times New Roman" w:cs="Times New Roman"/>
-          <w:color w:val="000000"/>
-          <w:sz w:val="24"/>
-          <w:szCs w:val="24"/>
-          <w:lang w:eastAsia="es-AR"/>
-        </w:rPr>
-      </w:pPr>
-      <w:r>
-        <w:rPr>
-          <w:rFonts w:ascii="Times New Roman" w:eastAsia="Times New Roman" w:hAnsi="Times New Roman" w:cs="Times New Roman"/>
+          <w:rFonts w:eastAsia="Times New Roman" w:cs="Times New Roman"/>
+          <w:color w:val="000000"/>
+          <w:sz w:val="24"/>
+          <w:szCs w:val="24"/>
+          <w:lang w:eastAsia="es-AR"/>
+        </w:rPr>
+      </w:pPr>
+      <w:r>
+        <w:rPr>
+          <w:rFonts w:eastAsia="Times New Roman" w:cs="Times New Roman"/>
           <w:color w:val="000000"/>
           <w:sz w:val="24"/>
           <w:szCs w:val="24"/>
@@ -6345,7 +6327,7 @@
       <w:proofErr w:type="spellStart"/>
       <w:r>
         <w:rPr>
-          <w:rFonts w:ascii="Times New Roman" w:eastAsia="Times New Roman" w:hAnsi="Times New Roman" w:cs="Times New Roman"/>
+          <w:rFonts w:eastAsia="Times New Roman" w:cs="Times New Roman"/>
           <w:color w:val="000000"/>
           <w:sz w:val="24"/>
           <w:szCs w:val="24"/>
@@ -6356,7 +6338,7 @@
       <w:proofErr w:type="spellEnd"/>
       <w:r>
         <w:rPr>
-          <w:rFonts w:ascii="Times New Roman" w:eastAsia="Times New Roman" w:hAnsi="Times New Roman" w:cs="Times New Roman"/>
+          <w:rFonts w:eastAsia="Times New Roman" w:cs="Times New Roman"/>
           <w:color w:val="000000"/>
           <w:sz w:val="24"/>
           <w:szCs w:val="24"/>
@@ -6375,16 +6357,16 @@
         <w:jc w:val="both"/>
         <w:textAlignment w:val="baseline"/>
         <w:rPr>
-          <w:rFonts w:ascii="Times New Roman" w:eastAsia="Times New Roman" w:hAnsi="Times New Roman" w:cs="Times New Roman"/>
-          <w:color w:val="000000"/>
-          <w:sz w:val="24"/>
-          <w:szCs w:val="24"/>
-          <w:lang w:eastAsia="es-AR"/>
-        </w:rPr>
-      </w:pPr>
-      <w:r>
-        <w:rPr>
-          <w:rFonts w:ascii="Times New Roman" w:eastAsia="Times New Roman" w:hAnsi="Times New Roman" w:cs="Times New Roman"/>
+          <w:rFonts w:eastAsia="Times New Roman" w:cs="Times New Roman"/>
+          <w:color w:val="000000"/>
+          <w:sz w:val="24"/>
+          <w:szCs w:val="24"/>
+          <w:lang w:eastAsia="es-AR"/>
+        </w:rPr>
+      </w:pPr>
+      <w:r>
+        <w:rPr>
+          <w:rFonts w:eastAsia="Times New Roman" w:cs="Times New Roman"/>
           <w:color w:val="000000"/>
           <w:sz w:val="24"/>
           <w:szCs w:val="24"/>
@@ -6395,7 +6377,7 @@
       <w:proofErr w:type="spellStart"/>
       <w:r>
         <w:rPr>
-          <w:rFonts w:ascii="Times New Roman" w:eastAsia="Times New Roman" w:hAnsi="Times New Roman" w:cs="Times New Roman"/>
+          <w:rFonts w:eastAsia="Times New Roman" w:cs="Times New Roman"/>
           <w:color w:val="000000"/>
           <w:sz w:val="24"/>
           <w:szCs w:val="24"/>
@@ -6406,7 +6388,7 @@
       <w:proofErr w:type="spellEnd"/>
       <w:r>
         <w:rPr>
-          <w:rFonts w:ascii="Times New Roman" w:eastAsia="Times New Roman" w:hAnsi="Times New Roman" w:cs="Times New Roman"/>
+          <w:rFonts w:eastAsia="Times New Roman" w:cs="Times New Roman"/>
           <w:color w:val="000000"/>
           <w:sz w:val="24"/>
           <w:szCs w:val="24"/>
@@ -6422,10 +6404,65 @@
         <w:jc w:val="both"/>
         <w:textAlignment w:val="baseline"/>
         <w:rPr>
+          <w:rFonts w:eastAsia="Times New Roman" w:cs="Times New Roman"/>
+          <w:color w:val="000000"/>
+          <w:sz w:val="24"/>
+          <w:szCs w:val="24"/>
+          <w:lang w:eastAsia="es-AR"/>
+        </w:rPr>
+      </w:pPr>
+    </w:p>
+    <w:p>
+      <w:pPr>
+        <w:pStyle w:val="Ttulo2"/>
+        <w:rPr>
           <w:rFonts w:ascii="Times New Roman" w:eastAsia="Times New Roman" w:hAnsi="Times New Roman" w:cs="Times New Roman"/>
           <w:color w:val="000000"/>
           <w:sz w:val="24"/>
           <w:szCs w:val="24"/>
+          <w:u w:val="none"/>
+          <w:lang w:eastAsia="es-AR"/>
+        </w:rPr>
+      </w:pPr>
+    </w:p>
+    <w:p>
+      <w:pPr>
+        <w:rPr>
+          <w:lang w:eastAsia="es-AR"/>
+        </w:rPr>
+      </w:pPr>
+    </w:p>
+    <w:p>
+      <w:pPr>
+        <w:rPr>
+          <w:lang w:eastAsia="es-AR"/>
+        </w:rPr>
+      </w:pPr>
+    </w:p>
+    <w:p>
+      <w:pPr>
+        <w:rPr>
+          <w:lang w:eastAsia="es-AR"/>
+        </w:rPr>
+      </w:pPr>
+    </w:p>
+    <w:p>
+      <w:pPr>
+        <w:rPr>
+          <w:lang w:eastAsia="es-AR"/>
+        </w:rPr>
+      </w:pPr>
+    </w:p>
+    <w:p>
+      <w:pPr>
+        <w:rPr>
+          <w:lang w:eastAsia="es-AR"/>
+        </w:rPr>
+      </w:pPr>
+    </w:p>
+    <w:p>
+      <w:pPr>
+        <w:rPr>
           <w:lang w:eastAsia="es-AR"/>
         </w:rPr>
       </w:pPr>
@@ -6434,58 +6471,10 @@
       <w:pPr>
         <w:pStyle w:val="Ttulo2"/>
         <w:rPr>
-          <w:rFonts w:ascii="Times New Roman" w:eastAsia="Times New Roman" w:hAnsi="Times New Roman" w:cs="Times New Roman"/>
-          <w:color w:val="000000"/>
-          <w:sz w:val="24"/>
-          <w:szCs w:val="24"/>
-          <w:u w:val="none"/>
-          <w:lang w:eastAsia="es-AR"/>
-        </w:rPr>
-      </w:pPr>
-    </w:p>
-    <w:p>
-      <w:pPr>
-        <w:rPr>
-          <w:lang w:eastAsia="es-AR"/>
-        </w:rPr>
-      </w:pPr>
-    </w:p>
-    <w:p>
-      <w:pPr>
-        <w:rPr>
-          <w:lang w:eastAsia="es-AR"/>
-        </w:rPr>
-      </w:pPr>
-    </w:p>
-    <w:p>
-      <w:pPr>
-        <w:rPr>
-          <w:lang w:eastAsia="es-AR"/>
-        </w:rPr>
-      </w:pPr>
-    </w:p>
-    <w:p>
-      <w:pPr>
-        <w:rPr>
-          <w:lang w:eastAsia="es-AR"/>
-        </w:rPr>
-      </w:pPr>
-    </w:p>
-    <w:p>
-      <w:pPr>
-        <w:rPr>
-          <w:lang w:eastAsia="es-AR"/>
-        </w:rPr>
-      </w:pPr>
-    </w:p>
-    <w:p>
-      <w:pPr>
-        <w:pStyle w:val="Ttulo2"/>
-        <w:rPr>
-          <w:lang w:eastAsia="es-AR"/>
-        </w:rPr>
-      </w:pPr>
-      <w:bookmarkStart w:id="14" w:name="_Toc448700018"/>
+          <w:lang w:eastAsia="es-AR"/>
+        </w:rPr>
+      </w:pPr>
+      <w:bookmarkStart w:id="13" w:name="_Toc448700018"/>
       <w:r>
         <w:rPr>
           <w:lang w:eastAsia="es-AR"/>
@@ -6505,6 +6494,354 @@
         </w:rPr>
         <w:t>:</w:t>
       </w:r>
+      <w:bookmarkEnd w:id="13"/>
+    </w:p>
+    <w:p>
+      <w:pPr>
+        <w:rPr>
+          <w:lang w:eastAsia="es-AR"/>
+        </w:rPr>
+      </w:pPr>
+      <w:r>
+        <w:rPr>
+          <w:lang w:eastAsia="es-AR"/>
+        </w:rPr>
+        <w:tab/>
+      </w:r>
+    </w:p>
+    <w:p>
+      <w:pPr>
+        <w:rPr>
+          <w:rFonts w:cs="Times New Roman"/>
+          <w:sz w:val="24"/>
+          <w:szCs w:val="24"/>
+          <w:lang w:eastAsia="es-AR"/>
+        </w:rPr>
+      </w:pPr>
+      <w:r>
+        <w:rPr>
+          <w:rFonts w:cs="Times New Roman"/>
+          <w:sz w:val="24"/>
+          <w:szCs w:val="24"/>
+          <w:lang w:eastAsia="es-AR"/>
+        </w:rPr>
+        <w:t>Demaldé</w:t>
+      </w:r>
+      <w:r>
+        <w:rPr>
+          <w:rFonts w:cs="Times New Roman"/>
+          <w:sz w:val="24"/>
+          <w:szCs w:val="24"/>
+          <w:lang w:eastAsia="es-AR"/>
+        </w:rPr>
+        <w:t xml:space="preserve"> Agustina</w:t>
+      </w:r>
+      <w:r>
+        <w:rPr>
+          <w:rFonts w:cs="Times New Roman"/>
+          <w:sz w:val="24"/>
+          <w:szCs w:val="24"/>
+          <w:lang w:eastAsia="es-AR"/>
+        </w:rPr>
+        <w:t>:</w:t>
+      </w:r>
+      <w:r>
+        <w:rPr>
+          <w:rFonts w:cs="Times New Roman"/>
+          <w:sz w:val="24"/>
+          <w:szCs w:val="24"/>
+          <w:lang w:eastAsia="es-AR"/>
+        </w:rPr>
+        <w:t xml:space="preserve"> Estudiante de Ing. en sistemas, actualmente trabajando en Cohen, testeando software de Claro.</w:t>
+      </w:r>
+    </w:p>
+    <w:p>
+      <w:pPr>
+        <w:rPr>
+          <w:rFonts w:cs="Times New Roman"/>
+          <w:sz w:val="24"/>
+          <w:szCs w:val="24"/>
+          <w:lang w:eastAsia="es-AR"/>
+        </w:rPr>
+      </w:pPr>
+      <w:proofErr w:type="spellStart"/>
+      <w:r>
+        <w:rPr>
+          <w:rFonts w:cs="Times New Roman"/>
+          <w:sz w:val="24"/>
+          <w:szCs w:val="24"/>
+          <w:lang w:eastAsia="es-AR"/>
+        </w:rPr>
+        <w:t>Pressacco</w:t>
+      </w:r>
+      <w:proofErr w:type="spellEnd"/>
+      <w:r>
+        <w:rPr>
+          <w:rFonts w:cs="Times New Roman"/>
+          <w:sz w:val="24"/>
+          <w:szCs w:val="24"/>
+          <w:lang w:eastAsia="es-AR"/>
+        </w:rPr>
+        <w:t xml:space="preserve"> Juan Cruz: Estudiante de Ing. en sistemas, realizó pasantía en Intel desde 03/2015, hasta 12/2015. Actualmente desarrollador en Intel.</w:t>
+      </w:r>
+    </w:p>
+    <w:p>
+      <w:pPr>
+        <w:rPr>
+          <w:rFonts w:cs="Times New Roman"/>
+          <w:sz w:val="24"/>
+          <w:szCs w:val="24"/>
+          <w:lang w:eastAsia="es-AR"/>
+        </w:rPr>
+      </w:pPr>
+      <w:r>
+        <w:rPr>
+          <w:rFonts w:cs="Times New Roman"/>
+          <w:sz w:val="24"/>
+          <w:szCs w:val="24"/>
+          <w:lang w:eastAsia="es-AR"/>
+        </w:rPr>
+        <w:t>Ramondelli María Belén: Estudiante de Ing. en sistemas, realizó p</w:t>
+      </w:r>
+      <w:r>
+        <w:rPr>
+          <w:rFonts w:cs="Times New Roman"/>
+          <w:sz w:val="24"/>
+          <w:szCs w:val="24"/>
+          <w:lang w:eastAsia="es-AR"/>
+        </w:rPr>
+        <w:t>asantía</w:t>
+      </w:r>
+      <w:r>
+        <w:rPr>
+          <w:rFonts w:cs="Times New Roman"/>
+          <w:sz w:val="24"/>
+          <w:szCs w:val="24"/>
+          <w:lang w:eastAsia="es-AR"/>
+        </w:rPr>
+        <w:t xml:space="preserve"> en Intel</w:t>
+      </w:r>
+      <w:r>
+        <w:rPr>
+          <w:rFonts w:cs="Times New Roman"/>
+          <w:sz w:val="24"/>
+          <w:szCs w:val="24"/>
+          <w:lang w:eastAsia="es-AR"/>
+        </w:rPr>
+        <w:t xml:space="preserve"> desde 03/2015, hasta 12/2015</w:t>
+      </w:r>
+      <w:r>
+        <w:rPr>
+          <w:rFonts w:cs="Times New Roman"/>
+          <w:sz w:val="24"/>
+          <w:szCs w:val="24"/>
+          <w:lang w:eastAsia="es-AR"/>
+        </w:rPr>
+        <w:t>. Actualmente desarrolladora y realizando QA en Intel.</w:t>
+      </w:r>
+    </w:p>
+    <w:p>
+      <w:pPr>
+        <w:rPr>
+          <w:rFonts w:cs="Times New Roman"/>
+          <w:sz w:val="24"/>
+          <w:szCs w:val="24"/>
+          <w:lang w:eastAsia="es-AR"/>
+        </w:rPr>
+      </w:pPr>
+      <w:r>
+        <w:rPr>
+          <w:rFonts w:cs="Times New Roman"/>
+          <w:sz w:val="24"/>
+          <w:szCs w:val="24"/>
+          <w:lang w:eastAsia="es-AR"/>
+        </w:rPr>
+        <w:t>Randanne Valentina:</w:t>
+      </w:r>
+      <w:r>
+        <w:rPr>
+          <w:rFonts w:cs="Times New Roman"/>
+          <w:sz w:val="24"/>
+          <w:szCs w:val="24"/>
+          <w:lang w:eastAsia="es-AR"/>
+        </w:rPr>
+        <w:t xml:space="preserve"> </w:t>
+      </w:r>
+      <w:r>
+        <w:rPr>
+          <w:rFonts w:cs="Times New Roman"/>
+          <w:sz w:val="24"/>
+          <w:szCs w:val="24"/>
+          <w:lang w:eastAsia="es-AR"/>
+        </w:rPr>
+        <w:t>Estudiante de Ing. en sistemas. Actualmente pasante como desarrolladora en Intel.</w:t>
+      </w:r>
+    </w:p>
+    <w:p>
+      <w:pPr>
+        <w:rPr>
+          <w:rFonts w:cs="Times New Roman"/>
+          <w:sz w:val="24"/>
+          <w:szCs w:val="24"/>
+          <w:lang w:eastAsia="es-AR"/>
+        </w:rPr>
+      </w:pPr>
+    </w:p>
+    <w:p>
+      <w:pPr>
+        <w:rPr>
+          <w:rFonts w:cs="Times New Roman"/>
+          <w:sz w:val="24"/>
+          <w:szCs w:val="24"/>
+          <w:lang w:eastAsia="es-AR"/>
+        </w:rPr>
+      </w:pPr>
+    </w:p>
+    <w:p>
+      <w:pPr>
+        <w:rPr>
+          <w:rFonts w:cs="Times New Roman"/>
+          <w:sz w:val="24"/>
+          <w:szCs w:val="24"/>
+          <w:lang w:eastAsia="es-AR"/>
+        </w:rPr>
+      </w:pPr>
+    </w:p>
+    <w:p>
+      <w:pPr>
+        <w:rPr>
+          <w:rFonts w:cs="Times New Roman"/>
+          <w:sz w:val="24"/>
+          <w:szCs w:val="24"/>
+          <w:lang w:eastAsia="es-AR"/>
+        </w:rPr>
+      </w:pPr>
+    </w:p>
+    <w:p>
+      <w:pPr>
+        <w:rPr>
+          <w:rFonts w:cs="Times New Roman"/>
+          <w:sz w:val="24"/>
+          <w:szCs w:val="24"/>
+          <w:lang w:eastAsia="es-AR"/>
+        </w:rPr>
+      </w:pPr>
+    </w:p>
+    <w:p>
+      <w:pPr>
+        <w:rPr>
+          <w:rFonts w:cs="Times New Roman"/>
+          <w:sz w:val="24"/>
+          <w:szCs w:val="24"/>
+          <w:lang w:eastAsia="es-AR"/>
+        </w:rPr>
+      </w:pPr>
+    </w:p>
+    <w:p>
+      <w:pPr>
+        <w:rPr>
+          <w:rFonts w:cs="Times New Roman"/>
+          <w:sz w:val="24"/>
+          <w:szCs w:val="24"/>
+          <w:lang w:eastAsia="es-AR"/>
+        </w:rPr>
+      </w:pPr>
+    </w:p>
+    <w:p>
+      <w:pPr>
+        <w:rPr>
+          <w:rFonts w:cs="Times New Roman"/>
+          <w:sz w:val="24"/>
+          <w:szCs w:val="24"/>
+          <w:lang w:eastAsia="es-AR"/>
+        </w:rPr>
+      </w:pPr>
+    </w:p>
+    <w:p>
+      <w:pPr>
+        <w:rPr>
+          <w:rFonts w:cs="Times New Roman"/>
+          <w:sz w:val="24"/>
+          <w:szCs w:val="24"/>
+          <w:lang w:eastAsia="es-AR"/>
+        </w:rPr>
+      </w:pPr>
+    </w:p>
+    <w:p>
+      <w:pPr>
+        <w:rPr>
+          <w:rFonts w:cs="Times New Roman"/>
+          <w:sz w:val="24"/>
+          <w:szCs w:val="24"/>
+          <w:lang w:eastAsia="es-AR"/>
+        </w:rPr>
+      </w:pPr>
+    </w:p>
+    <w:p>
+      <w:pPr>
+        <w:rPr>
+          <w:rFonts w:cs="Times New Roman"/>
+          <w:sz w:val="24"/>
+          <w:szCs w:val="24"/>
+          <w:lang w:eastAsia="es-AR"/>
+        </w:rPr>
+      </w:pPr>
+    </w:p>
+    <w:p>
+      <w:pPr>
+        <w:rPr>
+          <w:rFonts w:cs="Times New Roman"/>
+          <w:sz w:val="24"/>
+          <w:szCs w:val="24"/>
+          <w:lang w:eastAsia="es-AR"/>
+        </w:rPr>
+      </w:pPr>
+    </w:p>
+    <w:p>
+      <w:pPr>
+        <w:rPr>
+          <w:rFonts w:cs="Times New Roman"/>
+          <w:sz w:val="24"/>
+          <w:szCs w:val="24"/>
+          <w:lang w:eastAsia="es-AR"/>
+        </w:rPr>
+      </w:pPr>
+    </w:p>
+    <w:p>
+      <w:pPr>
+        <w:pStyle w:val="Ttulo2"/>
+        <w:rPr>
+          <w:rFonts w:ascii="Times New Roman" w:eastAsiaTheme="minorHAnsi" w:hAnsi="Times New Roman" w:cs="Times New Roman"/>
+          <w:color w:val="auto"/>
+          <w:sz w:val="24"/>
+          <w:szCs w:val="24"/>
+          <w:u w:val="none"/>
+          <w:lang w:eastAsia="es-AR"/>
+        </w:rPr>
+      </w:pPr>
+    </w:p>
+    <w:p>
+      <w:pPr>
+        <w:rPr>
+          <w:lang w:eastAsia="es-AR"/>
+        </w:rPr>
+      </w:pPr>
+    </w:p>
+    <w:p>
+      <w:pPr>
+        <w:pStyle w:val="Ttulo1"/>
+        <w:rPr>
+          <w:lang w:eastAsia="es-AR"/>
+        </w:rPr>
+      </w:pPr>
+      <w:bookmarkStart w:id="14" w:name="_Toc448700019"/>
+      <w:r>
+        <w:rPr>
+          <w:lang w:eastAsia="es-AR"/>
+        </w:rPr>
+        <w:lastRenderedPageBreak/>
+        <w:t>Conclusión</w:t>
+      </w:r>
       <w:bookmarkEnd w:id="14"/>
     </w:p>
     <w:p>
@@ -6513,228 +6850,42 @@
           <w:lang w:eastAsia="es-AR"/>
         </w:rPr>
       </w:pPr>
-      <w:r>
-        <w:rPr>
+    </w:p>
+    <w:p>
+      <w:pPr>
+        <w:jc w:val="both"/>
+        <w:rPr>
+          <w:rFonts w:cs="Times New Roman"/>
+          <w:sz w:val="24"/>
+          <w:szCs w:val="24"/>
+          <w:lang w:eastAsia="es-AR"/>
+        </w:rPr>
+      </w:pPr>
+      <w:r>
+        <w:rPr>
+          <w:rFonts w:cs="Times New Roman"/>
+          <w:sz w:val="24"/>
+          <w:szCs w:val="24"/>
           <w:lang w:eastAsia="es-AR"/>
         </w:rPr>
         <w:tab/>
       </w:r>
-    </w:p>
-    <w:p>
-      <w:pPr>
-        <w:rPr>
-          <w:rFonts w:ascii="Times New Roman" w:hAnsi="Times New Roman" w:cs="Times New Roman"/>
-          <w:sz w:val="24"/>
-          <w:szCs w:val="24"/>
-          <w:lang w:eastAsia="es-AR"/>
-        </w:rPr>
-      </w:pPr>
-      <w:r>
-        <w:rPr>
-          <w:rFonts w:ascii="Times New Roman" w:hAnsi="Times New Roman" w:cs="Times New Roman"/>
-          <w:sz w:val="24"/>
-          <w:szCs w:val="24"/>
-          <w:lang w:eastAsia="es-AR"/>
-        </w:rPr>
-        <w:t>Demaldé</w:t>
-      </w:r>
-      <w:r>
-        <w:rPr>
-          <w:rFonts w:ascii="Times New Roman" w:hAnsi="Times New Roman" w:cs="Times New Roman"/>
-          <w:sz w:val="24"/>
-          <w:szCs w:val="24"/>
-          <w:lang w:eastAsia="es-AR"/>
-        </w:rPr>
-        <w:t xml:space="preserve"> Agustina</w:t>
-      </w:r>
-      <w:r>
-        <w:rPr>
-          <w:rFonts w:ascii="Times New Roman" w:hAnsi="Times New Roman" w:cs="Times New Roman"/>
-          <w:sz w:val="24"/>
-          <w:szCs w:val="24"/>
-          <w:lang w:eastAsia="es-AR"/>
-        </w:rPr>
-        <w:t>:</w:t>
-      </w:r>
-      <w:r>
-        <w:rPr>
-          <w:rFonts w:ascii="Times New Roman" w:hAnsi="Times New Roman" w:cs="Times New Roman"/>
-          <w:sz w:val="24"/>
-          <w:szCs w:val="24"/>
-          <w:lang w:eastAsia="es-AR"/>
-        </w:rPr>
-        <w:t xml:space="preserve"> Estudiante de Ing. en sistemas, actualmente trabajando en Cohen, testeando software de Claro.</w:t>
-      </w:r>
-    </w:p>
-    <w:p>
-      <w:pPr>
-        <w:rPr>
-          <w:rFonts w:ascii="Times New Roman" w:hAnsi="Times New Roman" w:cs="Times New Roman"/>
-          <w:sz w:val="24"/>
-          <w:szCs w:val="24"/>
-          <w:lang w:eastAsia="es-AR"/>
-        </w:rPr>
-      </w:pPr>
       <w:proofErr w:type="spellStart"/>
       <w:r>
         <w:rPr>
-          <w:rFonts w:ascii="Times New Roman" w:hAnsi="Times New Roman" w:cs="Times New Roman"/>
-          <w:sz w:val="24"/>
-          <w:szCs w:val="24"/>
-          <w:lang w:eastAsia="es-AR"/>
-        </w:rPr>
-        <w:t>Pressacco</w:t>
+          <w:rFonts w:cs="Times New Roman"/>
+          <w:i/>
+          <w:sz w:val="24"/>
+          <w:szCs w:val="24"/>
+          <w:lang w:eastAsia="es-AR"/>
+        </w:rPr>
+        <w:t>Iteam</w:t>
       </w:r>
       <w:proofErr w:type="spellEnd"/>
       <w:r>
         <w:rPr>
-          <w:rFonts w:ascii="Times New Roman" w:hAnsi="Times New Roman" w:cs="Times New Roman"/>
-          <w:sz w:val="24"/>
-          <w:szCs w:val="24"/>
-          <w:lang w:eastAsia="es-AR"/>
-        </w:rPr>
-        <w:t xml:space="preserve"> Juan Cruz</w:t>
-      </w:r>
-      <w:r>
-        <w:rPr>
-          <w:rFonts w:ascii="Times New Roman" w:hAnsi="Times New Roman" w:cs="Times New Roman"/>
-          <w:sz w:val="24"/>
-          <w:szCs w:val="24"/>
-          <w:lang w:eastAsia="es-AR"/>
-        </w:rPr>
-        <w:t>: Estudiante de Ing. en sistemas, realizó pasantía en Intel desde 03/2015, hasta 12/2015. Actualmente</w:t>
-      </w:r>
-      <w:r>
-        <w:rPr>
-          <w:rFonts w:ascii="Times New Roman" w:hAnsi="Times New Roman" w:cs="Times New Roman"/>
-          <w:sz w:val="24"/>
-          <w:szCs w:val="24"/>
-          <w:lang w:eastAsia="es-AR"/>
-        </w:rPr>
-        <w:t xml:space="preserve"> desarrollador </w:t>
-      </w:r>
-      <w:r>
-        <w:rPr>
-          <w:rFonts w:ascii="Times New Roman" w:hAnsi="Times New Roman" w:cs="Times New Roman"/>
-          <w:sz w:val="24"/>
-          <w:szCs w:val="24"/>
-          <w:lang w:eastAsia="es-AR"/>
-        </w:rPr>
-        <w:t>en Intel.</w:t>
-      </w:r>
-    </w:p>
-    <w:p>
-      <w:pPr>
-        <w:rPr>
-          <w:rFonts w:ascii="Times New Roman" w:hAnsi="Times New Roman" w:cs="Times New Roman"/>
-          <w:sz w:val="24"/>
-          <w:szCs w:val="24"/>
-          <w:lang w:eastAsia="es-AR"/>
-        </w:rPr>
-      </w:pPr>
-      <w:r>
-        <w:rPr>
-          <w:rFonts w:ascii="Times New Roman" w:hAnsi="Times New Roman" w:cs="Times New Roman"/>
-          <w:sz w:val="24"/>
-          <w:szCs w:val="24"/>
-          <w:lang w:eastAsia="es-AR"/>
-        </w:rPr>
-        <w:t xml:space="preserve">Ramondelli María Belén: </w:t>
-      </w:r>
-      <w:r>
-        <w:rPr>
-          <w:rFonts w:ascii="Times New Roman" w:hAnsi="Times New Roman" w:cs="Times New Roman"/>
-          <w:sz w:val="24"/>
-          <w:szCs w:val="24"/>
-          <w:lang w:eastAsia="es-AR"/>
-        </w:rPr>
-        <w:t>Estudiante de Ing</w:t>
-      </w:r>
-      <w:r>
-        <w:rPr>
-          <w:rFonts w:ascii="Times New Roman" w:hAnsi="Times New Roman" w:cs="Times New Roman"/>
-          <w:sz w:val="24"/>
-          <w:szCs w:val="24"/>
-          <w:lang w:eastAsia="es-AR"/>
-        </w:rPr>
-        <w:t>.</w:t>
-      </w:r>
-      <w:r>
-        <w:rPr>
-          <w:rFonts w:ascii="Times New Roman" w:hAnsi="Times New Roman" w:cs="Times New Roman"/>
-          <w:sz w:val="24"/>
-          <w:szCs w:val="24"/>
-          <w:lang w:eastAsia="es-AR"/>
-        </w:rPr>
-        <w:t xml:space="preserve"> en sistemas,</w:t>
-      </w:r>
-      <w:r>
-        <w:rPr>
-          <w:rFonts w:ascii="Times New Roman" w:hAnsi="Times New Roman" w:cs="Times New Roman"/>
-          <w:sz w:val="24"/>
-          <w:szCs w:val="24"/>
-          <w:lang w:eastAsia="es-AR"/>
-        </w:rPr>
-        <w:t xml:space="preserve"> realizó p</w:t>
-      </w:r>
-      <w:r>
-        <w:rPr>
-          <w:rFonts w:ascii="Times New Roman" w:hAnsi="Times New Roman" w:cs="Times New Roman"/>
-          <w:sz w:val="24"/>
-          <w:szCs w:val="24"/>
-          <w:lang w:eastAsia="es-AR"/>
-        </w:rPr>
-        <w:t>asantía</w:t>
-      </w:r>
-      <w:r>
-        <w:rPr>
-          <w:rFonts w:ascii="Times New Roman" w:hAnsi="Times New Roman" w:cs="Times New Roman"/>
-          <w:sz w:val="24"/>
-          <w:szCs w:val="24"/>
-          <w:lang w:eastAsia="es-AR"/>
-        </w:rPr>
-        <w:t xml:space="preserve"> en Intel</w:t>
-      </w:r>
-      <w:r>
-        <w:rPr>
-          <w:rFonts w:ascii="Times New Roman" w:hAnsi="Times New Roman" w:cs="Times New Roman"/>
-          <w:sz w:val="24"/>
-          <w:szCs w:val="24"/>
-          <w:lang w:eastAsia="es-AR"/>
-        </w:rPr>
-        <w:t xml:space="preserve"> desde 03/2015, hasta 12/2015</w:t>
-      </w:r>
-      <w:r>
-        <w:rPr>
-          <w:rFonts w:ascii="Times New Roman" w:hAnsi="Times New Roman" w:cs="Times New Roman"/>
-          <w:sz w:val="24"/>
-          <w:szCs w:val="24"/>
-          <w:lang w:eastAsia="es-AR"/>
-        </w:rPr>
-        <w:t>. Actualmente desarrolladora y realizando QA en Intel.</w:t>
-      </w:r>
-    </w:p>
-    <w:p>
-      <w:pPr>
-        <w:rPr>
-          <w:rFonts w:ascii="Times New Roman" w:hAnsi="Times New Roman" w:cs="Times New Roman"/>
-          <w:sz w:val="24"/>
-          <w:szCs w:val="24"/>
-          <w:lang w:eastAsia="es-AR"/>
-        </w:rPr>
-      </w:pPr>
-      <w:r>
-        <w:rPr>
-          <w:rFonts w:ascii="Times New Roman" w:hAnsi="Times New Roman" w:cs="Times New Roman"/>
-          <w:sz w:val="24"/>
-          <w:szCs w:val="24"/>
-          <w:lang w:eastAsia="es-AR"/>
-        </w:rPr>
-        <w:t>Randanne Valentina:</w:t>
-      </w:r>
-      <w:r>
-        <w:rPr>
-          <w:rFonts w:ascii="Times New Roman" w:hAnsi="Times New Roman" w:cs="Times New Roman"/>
+          <w:rFonts w:cs="Times New Roman"/>
+          <w:i/>
           <w:sz w:val="24"/>
           <w:szCs w:val="24"/>
           <w:lang w:eastAsia="es-AR"/>
@@ -6743,347 +6894,73 @@
       </w:r>
       <w:r>
         <w:rPr>
-          <w:rFonts w:ascii="Times New Roman" w:hAnsi="Times New Roman" w:cs="Times New Roman"/>
-          <w:sz w:val="24"/>
-          <w:szCs w:val="24"/>
-          <w:lang w:eastAsia="es-AR"/>
-        </w:rPr>
-        <w:t>Estudiante de Ing.</w:t>
-      </w:r>
-      <w:r>
-        <w:rPr>
-          <w:rFonts w:ascii="Times New Roman" w:hAnsi="Times New Roman" w:cs="Times New Roman"/>
-          <w:sz w:val="24"/>
-          <w:szCs w:val="24"/>
-          <w:lang w:eastAsia="es-AR"/>
-        </w:rPr>
-        <w:t xml:space="preserve"> en sistemas. Actualmente</w:t>
-      </w:r>
-      <w:r>
-        <w:rPr>
-          <w:rFonts w:ascii="Times New Roman" w:hAnsi="Times New Roman" w:cs="Times New Roman"/>
-          <w:sz w:val="24"/>
-          <w:szCs w:val="24"/>
-          <w:lang w:eastAsia="es-AR"/>
-        </w:rPr>
-        <w:t xml:space="preserve"> </w:t>
-      </w:r>
-      <w:r>
-        <w:rPr>
-          <w:rFonts w:ascii="Times New Roman" w:hAnsi="Times New Roman" w:cs="Times New Roman"/>
-          <w:sz w:val="24"/>
-          <w:szCs w:val="24"/>
-          <w:lang w:eastAsia="es-AR"/>
-        </w:rPr>
-        <w:t>pasante</w:t>
-      </w:r>
-      <w:r>
-        <w:rPr>
-          <w:rFonts w:ascii="Times New Roman" w:hAnsi="Times New Roman" w:cs="Times New Roman"/>
-          <w:sz w:val="24"/>
-          <w:szCs w:val="24"/>
-          <w:lang w:eastAsia="es-AR"/>
-        </w:rPr>
-        <w:t xml:space="preserve"> </w:t>
-      </w:r>
-      <w:r>
-        <w:rPr>
-          <w:rFonts w:ascii="Times New Roman" w:hAnsi="Times New Roman" w:cs="Times New Roman"/>
-          <w:sz w:val="24"/>
-          <w:szCs w:val="24"/>
-          <w:lang w:eastAsia="es-AR"/>
-        </w:rPr>
-        <w:t xml:space="preserve">como desarrolladora </w:t>
-      </w:r>
-      <w:r>
-        <w:rPr>
-          <w:rFonts w:ascii="Times New Roman" w:hAnsi="Times New Roman" w:cs="Times New Roman"/>
-          <w:sz w:val="24"/>
-          <w:szCs w:val="24"/>
-          <w:lang w:eastAsia="es-AR"/>
-        </w:rPr>
-        <w:t>en Intel</w:t>
-      </w:r>
-      <w:r>
-        <w:rPr>
-          <w:rFonts w:ascii="Times New Roman" w:hAnsi="Times New Roman" w:cs="Times New Roman"/>
-          <w:sz w:val="24"/>
-          <w:szCs w:val="24"/>
-          <w:lang w:eastAsia="es-AR"/>
-        </w:rPr>
-        <w:t>.</w:t>
-      </w:r>
-    </w:p>
-    <w:p>
-      <w:pPr>
-        <w:rPr>
-          <w:rFonts w:ascii="Times New Roman" w:hAnsi="Times New Roman" w:cs="Times New Roman"/>
-          <w:sz w:val="24"/>
-          <w:szCs w:val="24"/>
-          <w:lang w:eastAsia="es-AR"/>
-        </w:rPr>
-      </w:pPr>
-    </w:p>
-    <w:p>
-      <w:pPr>
-        <w:rPr>
-          <w:rFonts w:ascii="Times New Roman" w:hAnsi="Times New Roman" w:cs="Times New Roman"/>
-          <w:sz w:val="24"/>
-          <w:szCs w:val="24"/>
-          <w:lang w:eastAsia="es-AR"/>
-        </w:rPr>
-      </w:pPr>
-    </w:p>
-    <w:p>
-      <w:pPr>
-        <w:rPr>
-          <w:rFonts w:ascii="Times New Roman" w:hAnsi="Times New Roman" w:cs="Times New Roman"/>
-          <w:sz w:val="24"/>
-          <w:szCs w:val="24"/>
-          <w:lang w:eastAsia="es-AR"/>
-        </w:rPr>
-      </w:pPr>
-    </w:p>
-    <w:p>
-      <w:pPr>
-        <w:rPr>
-          <w:rFonts w:ascii="Times New Roman" w:hAnsi="Times New Roman" w:cs="Times New Roman"/>
-          <w:sz w:val="24"/>
-          <w:szCs w:val="24"/>
-          <w:lang w:eastAsia="es-AR"/>
-        </w:rPr>
-      </w:pPr>
-    </w:p>
-    <w:p>
-      <w:pPr>
-        <w:rPr>
-          <w:rFonts w:ascii="Times New Roman" w:hAnsi="Times New Roman" w:cs="Times New Roman"/>
-          <w:sz w:val="24"/>
-          <w:szCs w:val="24"/>
-          <w:lang w:eastAsia="es-AR"/>
-        </w:rPr>
-      </w:pPr>
-    </w:p>
-    <w:p>
-      <w:pPr>
-        <w:rPr>
-          <w:rFonts w:ascii="Times New Roman" w:hAnsi="Times New Roman" w:cs="Times New Roman"/>
-          <w:sz w:val="24"/>
-          <w:szCs w:val="24"/>
-          <w:lang w:eastAsia="es-AR"/>
-        </w:rPr>
-      </w:pPr>
-    </w:p>
-    <w:p>
-      <w:pPr>
-        <w:rPr>
-          <w:rFonts w:ascii="Times New Roman" w:hAnsi="Times New Roman" w:cs="Times New Roman"/>
-          <w:sz w:val="24"/>
-          <w:szCs w:val="24"/>
-          <w:lang w:eastAsia="es-AR"/>
-        </w:rPr>
-      </w:pPr>
-    </w:p>
-    <w:p>
-      <w:pPr>
-        <w:rPr>
-          <w:rFonts w:ascii="Times New Roman" w:hAnsi="Times New Roman" w:cs="Times New Roman"/>
-          <w:sz w:val="24"/>
-          <w:szCs w:val="24"/>
-          <w:lang w:eastAsia="es-AR"/>
-        </w:rPr>
-      </w:pPr>
-    </w:p>
-    <w:p>
-      <w:pPr>
-        <w:rPr>
-          <w:rFonts w:ascii="Times New Roman" w:hAnsi="Times New Roman" w:cs="Times New Roman"/>
-          <w:sz w:val="24"/>
-          <w:szCs w:val="24"/>
-          <w:lang w:eastAsia="es-AR"/>
-        </w:rPr>
-      </w:pPr>
-    </w:p>
-    <w:p>
-      <w:pPr>
-        <w:rPr>
-          <w:rFonts w:ascii="Times New Roman" w:hAnsi="Times New Roman" w:cs="Times New Roman"/>
-          <w:sz w:val="24"/>
-          <w:szCs w:val="24"/>
-          <w:lang w:eastAsia="es-AR"/>
-        </w:rPr>
-      </w:pPr>
-    </w:p>
-    <w:p>
-      <w:pPr>
-        <w:rPr>
-          <w:rFonts w:ascii="Times New Roman" w:hAnsi="Times New Roman" w:cs="Times New Roman"/>
-          <w:sz w:val="24"/>
-          <w:szCs w:val="24"/>
-          <w:lang w:eastAsia="es-AR"/>
-        </w:rPr>
-      </w:pPr>
-    </w:p>
-    <w:p>
-      <w:pPr>
-        <w:rPr>
-          <w:rFonts w:ascii="Times New Roman" w:hAnsi="Times New Roman" w:cs="Times New Roman"/>
-          <w:sz w:val="24"/>
-          <w:szCs w:val="24"/>
-          <w:lang w:eastAsia="es-AR"/>
-        </w:rPr>
-      </w:pPr>
-    </w:p>
-    <w:p>
-      <w:pPr>
-        <w:rPr>
-          <w:rFonts w:ascii="Times New Roman" w:hAnsi="Times New Roman" w:cs="Times New Roman"/>
-          <w:sz w:val="24"/>
-          <w:szCs w:val="24"/>
-          <w:lang w:eastAsia="es-AR"/>
-        </w:rPr>
-      </w:pPr>
-    </w:p>
-    <w:p>
-      <w:pPr>
-        <w:rPr>
-          <w:rFonts w:ascii="Times New Roman" w:hAnsi="Times New Roman" w:cs="Times New Roman"/>
-          <w:sz w:val="24"/>
-          <w:szCs w:val="24"/>
-          <w:lang w:eastAsia="es-AR"/>
-        </w:rPr>
-      </w:pPr>
-    </w:p>
-    <w:p>
-      <w:pPr>
-        <w:pStyle w:val="Ttulo2"/>
-        <w:rPr>
-          <w:lang w:eastAsia="es-AR"/>
-        </w:rPr>
-      </w:pPr>
-    </w:p>
-    <w:p>
-      <w:pPr>
-        <w:pStyle w:val="Ttulo1"/>
-        <w:rPr>
-          <w:lang w:eastAsia="es-AR"/>
-        </w:rPr>
-      </w:pPr>
-      <w:bookmarkStart w:id="15" w:name="_Toc448700019"/>
-      <w:r>
-        <w:rPr>
-          <w:lang w:eastAsia="es-AR"/>
-        </w:rPr>
-        <w:t>Conclusión</w:t>
-      </w:r>
+          <w:rFonts w:cs="Times New Roman"/>
+          <w:sz w:val="24"/>
+          <w:szCs w:val="24"/>
+          <w:lang w:eastAsia="es-AR"/>
+        </w:rPr>
+        <w:t>será una herramienta que facilitara y a su vez promoverá el ejercicio de reuniones creativas, las cuales son de gran importancia en las organizaciones.</w:t>
+      </w:r>
+    </w:p>
+    <w:p>
+      <w:pPr>
+        <w:jc w:val="both"/>
+        <w:rPr>
+          <w:rFonts w:cs="Times New Roman"/>
+          <w:sz w:val="24"/>
+          <w:szCs w:val="24"/>
+          <w:lang w:eastAsia="es-AR"/>
+        </w:rPr>
+      </w:pPr>
+      <w:r>
+        <w:rPr>
+          <w:rFonts w:cs="Times New Roman"/>
+          <w:sz w:val="24"/>
+          <w:szCs w:val="24"/>
+          <w:lang w:eastAsia="es-AR"/>
+        </w:rPr>
+        <w:tab/>
+      </w:r>
+      <w:r>
+        <w:rPr>
+          <w:rFonts w:cs="Times New Roman"/>
+          <w:sz w:val="24"/>
+          <w:szCs w:val="24"/>
+          <w:lang w:eastAsia="es-AR"/>
+        </w:rPr>
+        <w:t xml:space="preserve">Luego investigar el mercado, concluimos que nuestra herramienta será única, lo cual nos motiva aún más a realizarla con mucho esfuerzo para que sea aceptada por el público.  </w:t>
+      </w:r>
+    </w:p>
+    <w:p>
+      <w:pPr>
+        <w:jc w:val="both"/>
+        <w:rPr>
+          <w:rFonts w:cs="Times New Roman"/>
+          <w:sz w:val="24"/>
+          <w:szCs w:val="24"/>
+          <w:lang w:eastAsia="es-AR"/>
+        </w:rPr>
+      </w:pPr>
+      <w:r>
+        <w:rPr>
+          <w:rFonts w:cs="Times New Roman"/>
+          <w:sz w:val="24"/>
+          <w:szCs w:val="24"/>
+          <w:lang w:eastAsia="es-AR"/>
+        </w:rPr>
+        <w:tab/>
+        <w:t>El estudio inicial nos guio en la investigación y definición del sistema, brindándonos bases firmes sobre las cuales nos apoyaremos en los pasos siguientes del proyecto. Estamos convencidos que será un gran desafío pero que contamos con los recursos p</w:t>
+      </w:r>
+      <w:bookmarkStart w:id="15" w:name="_GoBack"/>
       <w:bookmarkEnd w:id="15"/>
-    </w:p>
-    <w:p>
-      <w:pPr>
-        <w:rPr>
-          <w:lang w:eastAsia="es-AR"/>
-        </w:rPr>
-      </w:pPr>
-    </w:p>
-    <w:p>
-      <w:pPr>
-        <w:jc w:val="both"/>
-        <w:rPr>
-          <w:rFonts w:ascii="Times New Roman" w:hAnsi="Times New Roman" w:cs="Times New Roman"/>
-          <w:sz w:val="24"/>
-          <w:szCs w:val="24"/>
-          <w:lang w:eastAsia="es-AR"/>
-        </w:rPr>
-      </w:pPr>
-      <w:r>
-        <w:rPr>
-          <w:rFonts w:ascii="Times New Roman" w:hAnsi="Times New Roman" w:cs="Times New Roman"/>
-          <w:sz w:val="24"/>
-          <w:szCs w:val="24"/>
-          <w:lang w:eastAsia="es-AR"/>
-        </w:rPr>
-        <w:tab/>
-      </w:r>
-      <w:proofErr w:type="spellStart"/>
-      <w:r>
-        <w:rPr>
-          <w:rFonts w:ascii="Times New Roman" w:hAnsi="Times New Roman" w:cs="Times New Roman"/>
-          <w:i/>
-          <w:sz w:val="24"/>
-          <w:szCs w:val="24"/>
-          <w:lang w:eastAsia="es-AR"/>
-        </w:rPr>
-        <w:t>Iteam</w:t>
-      </w:r>
-      <w:proofErr w:type="spellEnd"/>
-      <w:r>
-        <w:rPr>
-          <w:rFonts w:ascii="Times New Roman" w:hAnsi="Times New Roman" w:cs="Times New Roman"/>
-          <w:i/>
-          <w:sz w:val="24"/>
-          <w:szCs w:val="24"/>
-          <w:lang w:eastAsia="es-AR"/>
-        </w:rPr>
-        <w:t xml:space="preserve"> </w:t>
-      </w:r>
-      <w:r>
-        <w:rPr>
-          <w:rFonts w:ascii="Times New Roman" w:hAnsi="Times New Roman" w:cs="Times New Roman"/>
-          <w:sz w:val="24"/>
-          <w:szCs w:val="24"/>
-          <w:lang w:eastAsia="es-AR"/>
-        </w:rPr>
-        <w:t>será una herramienta que facilitara y a su vez promoverá el ejercicio de reuniones creativas, las cuales son de gran importancia en las organizaciones.</w:t>
-      </w:r>
-    </w:p>
-    <w:p>
-      <w:pPr>
-        <w:jc w:val="both"/>
-        <w:rPr>
-          <w:rFonts w:ascii="Times New Roman" w:hAnsi="Times New Roman" w:cs="Times New Roman"/>
-          <w:sz w:val="24"/>
-          <w:szCs w:val="24"/>
-          <w:lang w:eastAsia="es-AR"/>
-        </w:rPr>
-      </w:pPr>
-      <w:r>
-        <w:rPr>
-          <w:rFonts w:ascii="Times New Roman" w:hAnsi="Times New Roman" w:cs="Times New Roman"/>
-          <w:sz w:val="24"/>
-          <w:szCs w:val="24"/>
-          <w:lang w:eastAsia="es-AR"/>
-        </w:rPr>
-        <w:tab/>
-      </w:r>
-      <w:r>
-        <w:rPr>
-          <w:rFonts w:ascii="Times New Roman" w:hAnsi="Times New Roman" w:cs="Times New Roman"/>
-          <w:sz w:val="24"/>
-          <w:szCs w:val="24"/>
-          <w:lang w:eastAsia="es-AR"/>
-        </w:rPr>
-        <w:t xml:space="preserve">Luego investigar el mercado, concluimos que nuestra herramienta será única, lo cual nos motiva aún más a realizarla con mucho esfuerzo para que sea aceptada por el público.  </w:t>
-      </w:r>
-    </w:p>
-    <w:p>
-      <w:pPr>
-        <w:jc w:val="both"/>
-        <w:rPr>
-          <w:rFonts w:ascii="Times New Roman" w:hAnsi="Times New Roman" w:cs="Times New Roman"/>
-          <w:sz w:val="24"/>
-          <w:szCs w:val="24"/>
-          <w:lang w:eastAsia="es-AR"/>
-        </w:rPr>
-      </w:pPr>
-      <w:r>
-        <w:rPr>
-          <w:rFonts w:ascii="Times New Roman" w:hAnsi="Times New Roman" w:cs="Times New Roman"/>
-          <w:sz w:val="24"/>
-          <w:szCs w:val="24"/>
-          <w:lang w:eastAsia="es-AR"/>
-        </w:rPr>
-        <w:tab/>
-        <w:t xml:space="preserve">El estudio inicial nos guio en la investigación y definición del sistema, brindándonos bases firmes sobre las cuales nos apoyaremos en los pasos siguientes del proyecto. Estamos convencidos que será un gran desafío pero que contamos con los recursos para poder llevarlo a cabo. </w:t>
+      <w:r>
+        <w:rPr>
+          <w:rFonts w:cs="Times New Roman"/>
+          <w:sz w:val="24"/>
+          <w:szCs w:val="24"/>
+          <w:lang w:eastAsia="es-AR"/>
+        </w:rPr>
+        <w:t xml:space="preserve">ara poder llevarlo a cabo. </w:t>
       </w:r>
     </w:p>
     <w:sectPr>
@@ -7145,12 +7022,10 @@
         </w:rPr>
         <w:alias w:val="Autor"/>
         <w:id w:val="54214575"/>
-        <w:placeholder>
-          <w:docPart w:val="EFFEEF75D3A6458BB5E1E3D7D71DFFB7"/>
-        </w:placeholder>
         <w:dataBinding w:prefixMappings="xmlns:ns0='http://schemas.openxmlformats.org/package/2006/metadata/core-properties' xmlns:ns1='http://purl.org/dc/elements/1.1/'" w:xpath="/ns0:coreProperties[1]/ns1:creator[1]" w:storeItemID="{6C3C8BC8-F283-45AE-878A-BAB7291924A1}"/>
         <w:text/>
       </w:sdtPr>
+      <w:sdtEndPr/>
       <w:sdtContent>
         <w:r>
           <w:rPr>
@@ -7171,6 +7046,7 @@
     <w:r>
       <w:rPr>
         <w:noProof/>
+        <w:lang w:eastAsia="es-AR"/>
       </w:rPr>
       <mc:AlternateContent>
         <mc:Choice Requires="wps">
@@ -7255,7 +7131,7 @@
                               <w:szCs w:val="40"/>
                               <w:lang w:val="es-ES"/>
                             </w:rPr>
-                            <w:t>2</w:t>
+                            <w:t>11</w:t>
                           </w:r>
                           <w:r>
                             <w:rPr>
@@ -7343,7 +7219,7 @@
                         <w:szCs w:val="40"/>
                         <w:lang w:val="es-ES"/>
                       </w:rPr>
-                      <w:t>2</w:t>
+                      <w:t>11</w:t>
                     </w:r>
                     <w:r>
                       <w:rPr>
@@ -7367,6 +7243,7 @@
       <w:rPr>
         <w:noProof/>
         <w:color w:val="4F81BD" w:themeColor="accent1"/>
+        <w:lang w:eastAsia="es-AR"/>
       </w:rPr>
       <mc:AlternateContent>
         <mc:Choice Requires="wps">
@@ -7473,12 +7350,10 @@
     <w:sdtPr>
       <w:alias w:val="Título"/>
       <w:id w:val="77547040"/>
-      <w:placeholder>
-        <w:docPart w:val="47661CD62D11458FAABCCC724B399D53"/>
-      </w:placeholder>
       <w:dataBinding w:prefixMappings="xmlns:ns0='http://schemas.openxmlformats.org/package/2006/metadata/core-properties' xmlns:ns1='http://purl.org/dc/elements/1.1/'" w:xpath="/ns0:coreProperties[1]/ns1:title[1]" w:storeItemID="{6C3C8BC8-F283-45AE-878A-BAB7291924A1}"/>
       <w:text/>
     </w:sdtPr>
+    <w:sdtEndPr/>
     <w:sdtContent>
       <w:p>
         <w:pPr>
@@ -7502,9 +7377,6 @@
     <w:sdtPr>
       <w:alias w:val="Fecha"/>
       <w:id w:val="77547044"/>
-      <w:placeholder>
-        <w:docPart w:val="8880AE681C284E77AC603D20412BE695"/>
-      </w:placeholder>
       <w:dataBinding w:prefixMappings="xmlns:ns0='http://schemas.microsoft.com/office/2006/coverPageProps'" w:xpath="/ns0:CoverPageProperties[1]/ns0:PublishDate[1]" w:storeItemID="{55AF091B-3C7A-41E3-B477-F2FDAA23CFDA}"/>
       <w:date>
         <w:dateFormat w:val="d 'de' MMMM 'de' yyyy"/>
@@ -7513,6 +7385,7 @@
         <w:calendar w:val="gregorian"/>
       </w:date>
     </w:sdtPr>
+    <w:sdtEndPr/>
     <w:sdtContent>
       <w:p>
         <w:pPr>
@@ -8493,6 +8366,10 @@
   <w:style w:type="paragraph" w:default="1" w:styleId="Normal">
     <w:name w:val="Normal"/>
     <w:qFormat/>
+    <w:rsid w:val="00272FB4"/>
+    <w:rPr>
+      <w:rFonts w:ascii="Times New Roman" w:hAnsi="Times New Roman"/>
+    </w:rPr>
   </w:style>
   <w:style w:type="paragraph" w:styleId="Ttulo1">
     <w:name w:val="heading 1"/>
@@ -8599,7 +8476,7 @@
       <w:spacing w:before="100" w:beforeAutospacing="1" w:after="100" w:afterAutospacing="1" w:line="240" w:lineRule="auto"/>
     </w:pPr>
     <w:rPr>
-      <w:rFonts w:ascii="Times New Roman" w:eastAsia="Times New Roman" w:hAnsi="Times New Roman" w:cs="Times New Roman"/>
+      <w:rFonts w:eastAsia="Times New Roman" w:cs="Times New Roman"/>
       <w:sz w:val="24"/>
       <w:szCs w:val="24"/>
       <w:lang w:eastAsia="es-AR"/>
@@ -9009,6 +8886,10 @@
   <w:style w:type="paragraph" w:default="1" w:styleId="Normal">
     <w:name w:val="Normal"/>
     <w:qFormat/>
+    <w:rsid w:val="00272FB4"/>
+    <w:rPr>
+      <w:rFonts w:ascii="Times New Roman" w:hAnsi="Times New Roman"/>
+    </w:rPr>
   </w:style>
   <w:style w:type="paragraph" w:styleId="Ttulo1">
     <w:name w:val="heading 1"/>
@@ -9115,7 +8996,7 @@
       <w:spacing w:before="100" w:beforeAutospacing="1" w:after="100" w:afterAutospacing="1" w:line="240" w:lineRule="auto"/>
     </w:pPr>
     <w:rPr>
-      <w:rFonts w:ascii="Times New Roman" w:eastAsia="Times New Roman" w:hAnsi="Times New Roman" w:cs="Times New Roman"/>
+      <w:rFonts w:eastAsia="Times New Roman" w:cs="Times New Roman"/>
       <w:sz w:val="24"/>
       <w:szCs w:val="24"/>
       <w:lang w:eastAsia="es-AR"/>
@@ -9364,589 +9245,6 @@
     </w:rPr>
   </w:style>
 </w:styles>
-</file>
-
-<file path=word/glossary/document.xml><?xml version="1.0" encoding="utf-8"?>
-<w:glossaryDocument xmlns:wpc="http://schemas.microsoft.com/office/word/2010/wordprocessingCanvas" xmlns:mc="http://schemas.openxmlformats.org/markup-compatibility/2006" xmlns:o="urn:schemas-microsoft-com:office:office" xmlns:r="http://schemas.openxmlformats.org/officeDocument/2006/relationships" xmlns:m="http://schemas.openxmlformats.org/officeDocument/2006/math" xmlns:v="urn:schemas-microsoft-com:vml" xmlns:wp14="http://schemas.microsoft.com/office/word/2010/wordprocessingDrawing" xmlns:wp="http://schemas.openxmlformats.org/drawingml/2006/wordprocessingDrawing" xmlns:w10="urn:schemas-microsoft-com:office:word" xmlns:w="http://schemas.openxmlformats.org/wordprocessingml/2006/main" xmlns:w14="http://schemas.microsoft.com/office/word/2010/wordml" xmlns:wpg="http://schemas.microsoft.com/office/word/2010/wordprocessingGroup" xmlns:wpi="http://schemas.microsoft.com/office/word/2010/wordprocessingInk" xmlns:wne="http://schemas.microsoft.com/office/word/2006/wordml" xmlns:wps="http://schemas.microsoft.com/office/word/2010/wordprocessingShape" mc:Ignorable="w14 wp14">
-  <w:docParts>
-    <w:docPart>
-      <w:docPartPr>
-        <w:name w:val="47661CD62D11458FAABCCC724B399D53"/>
-        <w:category>
-          <w:name w:val="General"/>
-          <w:gallery w:val="placeholder"/>
-        </w:category>
-        <w:types>
-          <w:type w:val="bbPlcHdr"/>
-        </w:types>
-        <w:behaviors>
-          <w:behavior w:val="content"/>
-        </w:behaviors>
-        <w:guid w:val="{36BEE75B-F111-4869-990B-E8FDDE77CA06}"/>
-      </w:docPartPr>
-      <w:docPartBody>
-        <w:p>
-          <w:pPr>
-            <w:pStyle w:val="47661CD62D11458FAABCCC724B399D53"/>
-          </w:pPr>
-          <w:r>
-            <w:rPr>
-              <w:lang w:val="es-ES"/>
-            </w:rPr>
-            <w:t>[Escriba el título del documento]</w:t>
-          </w:r>
-        </w:p>
-      </w:docPartBody>
-    </w:docPart>
-    <w:docPart>
-      <w:docPartPr>
-        <w:name w:val="8880AE681C284E77AC603D20412BE695"/>
-        <w:category>
-          <w:name w:val="General"/>
-          <w:gallery w:val="placeholder"/>
-        </w:category>
-        <w:types>
-          <w:type w:val="bbPlcHdr"/>
-        </w:types>
-        <w:behaviors>
-          <w:behavior w:val="content"/>
-        </w:behaviors>
-        <w:guid w:val="{B9CD93FD-4000-4E9A-9F8E-BC7F4B0F6C93}"/>
-      </w:docPartPr>
-      <w:docPartBody>
-        <w:p>
-          <w:pPr>
-            <w:pStyle w:val="8880AE681C284E77AC603D20412BE695"/>
-          </w:pPr>
-          <w:r>
-            <w:rPr>
-              <w:lang w:val="es-ES"/>
-            </w:rPr>
-            <w:t>[Seleccione la fecha]</w:t>
-          </w:r>
-        </w:p>
-      </w:docPartBody>
-    </w:docPart>
-  </w:docParts>
-</w:glossaryDocument>
-</file>
-
-<file path=word/glossary/fontTable.xml><?xml version="1.0" encoding="utf-8"?>
-<w:fonts xmlns:mc="http://schemas.openxmlformats.org/markup-compatibility/2006" xmlns:r="http://schemas.openxmlformats.org/officeDocument/2006/relationships" xmlns:w="http://schemas.openxmlformats.org/wordprocessingml/2006/main" xmlns:w14="http://schemas.microsoft.com/office/word/2010/wordml" mc:Ignorable="w14">
-  <w:font w:name="Symbol">
-    <w:panose1 w:val="05050102010706020507"/>
-    <w:charset w:val="02"/>
-    <w:family w:val="roman"/>
-    <w:pitch w:val="variable"/>
-    <w:sig w:usb0="00000000" w:usb1="10000000" w:usb2="00000000" w:usb3="00000000" w:csb0="80000000" w:csb1="00000000"/>
-  </w:font>
-  <w:font w:name="Times New Roman">
-    <w:panose1 w:val="02020603050405020304"/>
-    <w:charset w:val="00"/>
-    <w:family w:val="roman"/>
-    <w:pitch w:val="variable"/>
-    <w:sig w:usb0="E0002AFF" w:usb1="C0007841" w:usb2="00000009" w:usb3="00000000" w:csb0="000001FF" w:csb1="00000000"/>
-  </w:font>
-  <w:font w:name="Courier New">
-    <w:panose1 w:val="02070309020205020404"/>
-    <w:charset w:val="00"/>
-    <w:family w:val="modern"/>
-    <w:pitch w:val="fixed"/>
-    <w:sig w:usb0="E0002AFF" w:usb1="C0007843" w:usb2="00000009" w:usb3="00000000" w:csb0="000001FF" w:csb1="00000000"/>
-  </w:font>
-  <w:font w:name="Wingdings">
-    <w:panose1 w:val="05000000000000000000"/>
-    <w:charset w:val="02"/>
-    <w:family w:val="auto"/>
-    <w:pitch w:val="variable"/>
-    <w:sig w:usb0="00000000" w:usb1="10000000" w:usb2="00000000" w:usb3="00000000" w:csb0="80000000" w:csb1="00000000"/>
-  </w:font>
-  <w:font w:name="Calibri">
-    <w:panose1 w:val="020F0502020204030204"/>
-    <w:charset w:val="00"/>
-    <w:family w:val="swiss"/>
-    <w:pitch w:val="variable"/>
-    <w:sig w:usb0="E10002FF" w:usb1="4000ACFF" w:usb2="00000009" w:usb3="00000000" w:csb0="0000019F" w:csb1="00000000"/>
-  </w:font>
-  <w:font w:name="Cambria">
-    <w:panose1 w:val="02040503050406030204"/>
-    <w:charset w:val="00"/>
-    <w:family w:val="roman"/>
-    <w:pitch w:val="variable"/>
-    <w:sig w:usb0="E00002FF" w:usb1="400004FF" w:usb2="00000000" w:usb3="00000000" w:csb0="0000019F" w:csb1="00000000"/>
-  </w:font>
-  <w:font w:name="Tahoma">
-    <w:panose1 w:val="020B0604030504040204"/>
-    <w:charset w:val="00"/>
-    <w:family w:val="swiss"/>
-    <w:pitch w:val="variable"/>
-    <w:sig w:usb0="E1002EFF" w:usb1="C000605B" w:usb2="00000029" w:usb3="00000000" w:csb0="000101FF" w:csb1="00000000"/>
-  </w:font>
-  <w:font w:name="Arial">
-    <w:panose1 w:val="020B0604020202020204"/>
-    <w:charset w:val="00"/>
-    <w:family w:val="swiss"/>
-    <w:pitch w:val="variable"/>
-    <w:sig w:usb0="E0002AFF" w:usb1="C0007843" w:usb2="00000009" w:usb3="00000000" w:csb0="000001FF" w:csb1="00000000"/>
-  </w:font>
-</w:fonts>
-</file>
-
-<file path=word/glossary/settings.xml><?xml version="1.0" encoding="utf-8"?>
-<w:settings xmlns:mc="http://schemas.openxmlformats.org/markup-compatibility/2006" xmlns:o="urn:schemas-microsoft-com:office:office" xmlns:r="http://schemas.openxmlformats.org/officeDocument/2006/relationships" xmlns:m="http://schemas.openxmlformats.org/officeDocument/2006/math" xmlns:v="urn:schemas-microsoft-com:vml" xmlns:w10="urn:schemas-microsoft-com:office:word" xmlns:w="http://schemas.openxmlformats.org/wordprocessingml/2006/main" xmlns:w14="http://schemas.microsoft.com/office/word/2010/wordml" xmlns:sl="http://schemas.openxmlformats.org/schemaLibrary/2006/main" mc:Ignorable="w14">
-  <w:view w:val="normal"/>
-  <w:defaultTabStop w:val="708"/>
-  <w:hyphenationZone w:val="425"/>
-  <w:characterSpacingControl w:val="doNotCompress"/>
-  <w:compat>
-    <w:useFELayout/>
-    <w:compatSetting w:name="compatibilityMode" w:uri="http://schemas.microsoft.com/office/word" w:val="14"/>
-    <w:compatSetting w:name="overrideTableStyleFontSizeAndJustification" w:uri="http://schemas.microsoft.com/office/word" w:val="1"/>
-    <w:compatSetting w:name="enableOpenTypeFeatures" w:uri="http://schemas.microsoft.com/office/word" w:val="1"/>
-    <w:compatSetting w:name="doNotFlipMirrorIndents" w:uri="http://schemas.microsoft.com/office/word" w:val="1"/>
-  </w:compat>
-  <w:rsids>
-    <w:rsidRoot w:val="006F2EB4"/>
-    <w:rsid w:val="000F5E62"/>
-    <w:rsid w:val="006F2EB4"/>
-  </w:rsids>
-  <m:mathPr>
-    <m:mathFont m:val="Cambria Math"/>
-    <m:brkBin m:val="before"/>
-    <m:brkBinSub m:val="--"/>
-    <m:smallFrac m:val="0"/>
-    <m:dispDef/>
-    <m:lMargin m:val="0"/>
-    <m:rMargin m:val="0"/>
-    <m:defJc m:val="centerGroup"/>
-    <m:wrapIndent m:val="1440"/>
-    <m:intLim m:val="subSup"/>
-    <m:naryLim m:val="undOvr"/>
-  </m:mathPr>
-  <w:themeFontLang w:val="es-AR"/>
-  <w:clrSchemeMapping w:bg1="light1" w:t1="dark1" w:bg2="light2" w:t2="dark2" w:accent1="accent1" w:accent2="accent2" w:accent3="accent3" w:accent4="accent4" w:accent5="accent5" w:accent6="accent6" w:hyperlink="hyperlink" w:followedHyperlink="followedHyperlink"/>
-  <w:decimalSymbol w:val=","/>
-  <w:listSeparator w:val=";"/>
-</w:settings>
-</file>
-
-<file path=word/glossary/styles.xml><?xml version="1.0" encoding="utf-8"?>
-<w:styles xmlns:mc="http://schemas.openxmlformats.org/markup-compatibility/2006" xmlns:r="http://schemas.openxmlformats.org/officeDocument/2006/relationships" xmlns:w="http://schemas.openxmlformats.org/wordprocessingml/2006/main" xmlns:w14="http://schemas.microsoft.com/office/word/2010/wordml" mc:Ignorable="w14">
-  <w:docDefaults>
-    <w:rPrDefault>
-      <w:rPr>
-        <w:rFonts w:asciiTheme="minorHAnsi" w:eastAsiaTheme="minorEastAsia" w:hAnsiTheme="minorHAnsi" w:cstheme="minorBidi"/>
-        <w:sz w:val="22"/>
-        <w:szCs w:val="22"/>
-        <w:lang w:val="es-AR" w:eastAsia="es-AR" w:bidi="ar-SA"/>
-      </w:rPr>
-    </w:rPrDefault>
-    <w:pPrDefault>
-      <w:pPr>
-        <w:spacing w:after="200" w:line="276" w:lineRule="auto"/>
-      </w:pPr>
-    </w:pPrDefault>
-  </w:docDefaults>
-  <w:latentStyles w:defLockedState="0" w:defUIPriority="99" w:defSemiHidden="1" w:defUnhideWhenUsed="1" w:defQFormat="0" w:count="267">
-    <w:lsdException w:name="Normal" w:semiHidden="0" w:uiPriority="0" w:unhideWhenUsed="0" w:qFormat="1"/>
-    <w:lsdException w:name="heading 1" w:semiHidden="0" w:uiPriority="9" w:unhideWhenUsed="0" w:qFormat="1"/>
-    <w:lsdException w:name="heading 2" w:uiPriority="9" w:qFormat="1"/>
-    <w:lsdException w:name="heading 3" w:uiPriority="9" w:qFormat="1"/>
-    <w:lsdException w:name="heading 4" w:uiPriority="9" w:qFormat="1"/>
-    <w:lsdException w:name="heading 5" w:uiPriority="9" w:qFormat="1"/>
-    <w:lsdException w:name="heading 6" w:uiPriority="9" w:qFormat="1"/>
-    <w:lsdException w:name="heading 7" w:uiPriority="9" w:qFormat="1"/>
-    <w:lsdException w:name="heading 8" w:uiPriority="9" w:qFormat="1"/>
-    <w:lsdException w:name="heading 9" w:uiPriority="9" w:qFormat="1"/>
-    <w:lsdException w:name="toc 1" w:uiPriority="39"/>
-    <w:lsdException w:name="toc 2" w:uiPriority="39"/>
-    <w:lsdException w:name="toc 3" w:uiPriority="39"/>
-    <w:lsdException w:name="toc 4" w:uiPriority="39"/>
-    <w:lsdException w:name="toc 5" w:uiPriority="39"/>
-    <w:lsdException w:name="toc 6" w:uiPriority="39"/>
-    <w:lsdException w:name="toc 7" w:uiPriority="39"/>
-    <w:lsdException w:name="toc 8" w:uiPriority="39"/>
-    <w:lsdException w:name="toc 9" w:uiPriority="39"/>
-    <w:lsdException w:name="caption" w:uiPriority="35" w:qFormat="1"/>
-    <w:lsdException w:name="Title" w:semiHidden="0" w:uiPriority="10" w:unhideWhenUsed="0" w:qFormat="1"/>
-    <w:lsdException w:name="Default Paragraph Font" w:uiPriority="1"/>
-    <w:lsdException w:name="Subtitle" w:semiHidden="0" w:uiPriority="11" w:unhideWhenUsed="0" w:qFormat="1"/>
-    <w:lsdException w:name="Strong" w:semiHidden="0" w:uiPriority="22" w:unhideWhenUsed="0" w:qFormat="1"/>
-    <w:lsdException w:name="Emphasis" w:semiHidden="0" w:uiPriority="20" w:unhideWhenUsed="0" w:qFormat="1"/>
-    <w:lsdException w:name="Table Grid" w:semiHidden="0" w:uiPriority="59" w:unhideWhenUsed="0"/>
-    <w:lsdException w:name="Placeholder Text" w:unhideWhenUsed="0"/>
-    <w:lsdException w:name="No Spacing" w:semiHidden="0" w:uiPriority="1" w:unhideWhenUsed="0" w:qFormat="1"/>
-    <w:lsdException w:name="Light Shading" w:semiHidden="0" w:uiPriority="60" w:unhideWhenUsed="0"/>
-    <w:lsdException w:name="Light List" w:semiHidden="0" w:uiPriority="61" w:unhideWhenUsed="0"/>
-    <w:lsdException w:name="Light Grid" w:semiHidden="0" w:uiPriority="62" w:unhideWhenUsed="0"/>
-    <w:lsdException w:name="Medium Shading 1" w:semiHidden="0" w:uiPriority="63" w:unhideWhenUsed="0"/>
-    <w:lsdException w:name="Medium Shading 2" w:semiHidden="0" w:uiPriority="64" w:unhideWhenUsed="0"/>
-    <w:lsdException w:name="Medium List 1" w:semiHidden="0" w:uiPriority="65" w:unhideWhenUsed="0"/>
-    <w:lsdException w:name="Medium List 2" w:semiHidden="0" w:uiPriority="66" w:unhideWhenUsed="0"/>
-    <w:lsdException w:name="Medium Grid 1" w:semiHidden="0" w:uiPriority="67" w:unhideWhenUsed="0"/>
-    <w:lsdException w:name="Medium Grid 2" w:semiHidden="0" w:uiPriority="68" w:unhideWhenUsed="0"/>
-    <w:lsdException w:name="Medium Grid 3" w:semiHidden="0" w:uiPriority="69" w:unhideWhenUsed="0"/>
-    <w:lsdException w:name="Dark List" w:semiHidden="0" w:uiPriority="70" w:unhideWhenUsed="0"/>
-    <w:lsdException w:name="Colorful Shading" w:semiHidden="0" w:uiPriority="71" w:unhideWhenUsed="0"/>
-    <w:lsdException w:name="Colorful List" w:semiHidden="0" w:uiPriority="72" w:unhideWhenUsed="0"/>
-    <w:lsdException w:name="Colorful Grid" w:semiHidden="0" w:uiPriority="73" w:unhideWhenUsed="0"/>
-    <w:lsdException w:name="Light Shading Accent 1" w:semiHidden="0" w:uiPriority="60" w:unhideWhenUsed="0"/>
-    <w:lsdException w:name="Light List Accent 1" w:semiHidden="0" w:uiPriority="61" w:unhideWhenUsed="0"/>
-    <w:lsdException w:name="Light Grid Accent 1" w:semiHidden="0" w:uiPriority="62" w:unhideWhenUsed="0"/>
-    <w:lsdException w:name="Medium Shading 1 Accent 1" w:semiHidden="0" w:uiPriority="63" w:unhideWhenUsed="0"/>
-    <w:lsdException w:name="Medium Shading 2 Accent 1" w:semiHidden="0" w:uiPriority="64" w:unhideWhenUsed="0"/>
-    <w:lsdException w:name="Medium List 1 Accent 1" w:semiHidden="0" w:uiPriority="65" w:unhideWhenUsed="0"/>
-    <w:lsdException w:name="Revision" w:unhideWhenUsed="0"/>
-    <w:lsdException w:name="List Paragraph" w:semiHidden="0" w:uiPriority="34" w:unhideWhenUsed="0" w:qFormat="1"/>
-    <w:lsdException w:name="Quote" w:semiHidden="0" w:uiPriority="29" w:unhideWhenUsed="0" w:qFormat="1"/>
-    <w:lsdException w:name="Intense Quote" w:semiHidden="0" w:uiPriority="30" w:unhideWhenUsed="0" w:qFormat="1"/>
-    <w:lsdException w:name="Medium List 2 Accent 1" w:semiHidden="0" w:uiPriority="66" w:unhideWhenUsed="0"/>
-    <w:lsdException w:name="Medium Grid 1 Accent 1" w:semiHidden="0" w:uiPriority="67" w:unhideWhenUsed="0"/>
-    <w:lsdException w:name="Medium Grid 2 Accent 1" w:semiHidden="0" w:uiPriority="68" w:unhideWhenUsed="0"/>
-    <w:lsdException w:name="Medium Grid 3 Accent 1" w:semiHidden="0" w:uiPriority="69" w:unhideWhenUsed="0"/>
-    <w:lsdException w:name="Dark List Accent 1" w:semiHidden="0" w:uiPriority="70" w:unhideWhenUsed="0"/>
-    <w:lsdException w:name="Colorful Shading Accent 1" w:semiHidden="0" w:uiPriority="71" w:unhideWhenUsed="0"/>
-    <w:lsdException w:name="Colorful List Accent 1" w:semiHidden="0" w:uiPriority="72" w:unhideWhenUsed="0"/>
-    <w:lsdException w:name="Colorful Grid Accent 1" w:semiHidden="0" w:uiPriority="73" w:unhideWhenUsed="0"/>
-    <w:lsdException w:name="Light Shading Accent 2" w:semiHidden="0" w:uiPriority="60" w:unhideWhenUsed="0"/>
-    <w:lsdException w:name="Light List Accent 2" w:semiHidden="0" w:uiPriority="61" w:unhideWhenUsed="0"/>
-    <w:lsdException w:name="Light Grid Accent 2" w:semiHidden="0" w:uiPriority="62" w:unhideWhenUsed="0"/>
-    <w:lsdException w:name="Medium Shading 1 Accent 2" w:semiHidden="0" w:uiPriority="63" w:unhideWhenUsed="0"/>
-    <w:lsdException w:name="Medium Shading 2 Accent 2" w:semiHidden="0" w:uiPriority="64" w:unhideWhenUsed="0"/>
-    <w:lsdException w:name="Medium List 1 Accent 2" w:semiHidden="0" w:uiPriority="65" w:unhideWhenUsed="0"/>
-    <w:lsdException w:name="Medium List 2 Accent 2" w:semiHidden="0" w:uiPriority="66" w:unhideWhenUsed="0"/>
-    <w:lsdException w:name="Medium Grid 1 Accent 2" w:semiHidden="0" w:uiPriority="67" w:unhideWhenUsed="0"/>
-    <w:lsdException w:name="Medium Grid 2 Accent 2" w:semiHidden="0" w:uiPriority="68" w:unhideWhenUsed="0"/>
-    <w:lsdException w:name="Medium Grid 3 Accent 2" w:semiHidden="0" w:uiPriority="69" w:unhideWhenUsed="0"/>
-    <w:lsdException w:name="Dark List Accent 2" w:semiHidden="0" w:uiPriority="70" w:unhideWhenUsed="0"/>
-    <w:lsdException w:name="Colorful Shading Accent 2" w:semiHidden="0" w:uiPriority="71" w:unhideWhenUsed="0"/>
-    <w:lsdException w:name="Colorful List Accent 2" w:semiHidden="0" w:uiPriority="72" w:unhideWhenUsed="0"/>
-    <w:lsdException w:name="Colorful Grid Accent 2" w:semiHidden="0" w:uiPriority="73" w:unhideWhenUsed="0"/>
-    <w:lsdException w:name="Light Shading Accent 3" w:semiHidden="0" w:uiPriority="60" w:unhideWhenUsed="0"/>
-    <w:lsdException w:name="Light List Accent 3" w:semiHidden="0" w:uiPriority="61" w:unhideWhenUsed="0"/>
-    <w:lsdException w:name="Light Grid Accent 3" w:semiHidden="0" w:uiPriority="62" w:unhideWhenUsed="0"/>
-    <w:lsdException w:name="Medium Shading 1 Accent 3" w:semiHidden="0" w:uiPriority="63" w:unhideWhenUsed="0"/>
-    <w:lsdException w:name="Medium Shading 2 Accent 3" w:semiHidden="0" w:uiPriority="64" w:unhideWhenUsed="0"/>
-    <w:lsdException w:name="Medium List 1 Accent 3" w:semiHidden="0" w:uiPriority="65" w:unhideWhenUsed="0"/>
-    <w:lsdException w:name="Medium List 2 Accent 3" w:semiHidden="0" w:uiPriority="66" w:unhideWhenUsed="0"/>
-    <w:lsdException w:name="Medium Grid 1 Accent 3" w:semiHidden="0" w:uiPriority="67" w:unhideWhenUsed="0"/>
-    <w:lsdException w:name="Medium Grid 2 Accent 3" w:semiHidden="0" w:uiPriority="68" w:unhideWhenUsed="0"/>
-    <w:lsdException w:name="Medium Grid 3 Accent 3" w:semiHidden="0" w:uiPriority="69" w:unhideWhenUsed="0"/>
-    <w:lsdException w:name="Dark List Accent 3" w:semiHidden="0" w:uiPriority="70" w:unhideWhenUsed="0"/>
-    <w:lsdException w:name="Colorful Shading Accent 3" w:semiHidden="0" w:uiPriority="71" w:unhideWhenUsed="0"/>
-    <w:lsdException w:name="Colorful List Accent 3" w:semiHidden="0" w:uiPriority="72" w:unhideWhenUsed="0"/>
-    <w:lsdException w:name="Colorful Grid Accent 3" w:semiHidden="0" w:uiPriority="73" w:unhideWhenUsed="0"/>
-    <w:lsdException w:name="Light Shading Accent 4" w:semiHidden="0" w:uiPriority="60" w:unhideWhenUsed="0"/>
-    <w:lsdException w:name="Light List Accent 4" w:semiHidden="0" w:uiPriority="61" w:unhideWhenUsed="0"/>
-    <w:lsdException w:name="Light Grid Accent 4" w:semiHidden="0" w:uiPriority="62" w:unhideWhenUsed="0"/>
-    <w:lsdException w:name="Medium Shading 1 Accent 4" w:semiHidden="0" w:uiPriority="63" w:unhideWhenUsed="0"/>
-    <w:lsdException w:name="Medium Shading 2 Accent 4" w:semiHidden="0" w:uiPriority="64" w:unhideWhenUsed="0"/>
-    <w:lsdException w:name="Medium List 1 Accent 4" w:semiHidden="0" w:uiPriority="65" w:unhideWhenUsed="0"/>
-    <w:lsdException w:name="Medium List 2 Accent 4" w:semiHidden="0" w:uiPriority="66" w:unhideWhenUsed="0"/>
-    <w:lsdException w:name="Medium Grid 1 Accent 4" w:semiHidden="0" w:uiPriority="67" w:unhideWhenUsed="0"/>
-    <w:lsdException w:name="Medium Grid 2 Accent 4" w:semiHidden="0" w:uiPriority="68" w:unhideWhenUsed="0"/>
-    <w:lsdException w:name="Medium Grid 3 Accent 4" w:semiHidden="0" w:uiPriority="69" w:unhideWhenUsed="0"/>
-    <w:lsdException w:name="Dark List Accent 4" w:semiHidden="0" w:uiPriority="70" w:unhideWhenUsed="0"/>
-    <w:lsdException w:name="Colorful Shading Accent 4" w:semiHidden="0" w:uiPriority="71" w:unhideWhenUsed="0"/>
-    <w:lsdException w:name="Colorful List Accent 4" w:semiHidden="0" w:uiPriority="72" w:unhideWhenUsed="0"/>
-    <w:lsdException w:name="Colorful Grid Accent 4" w:semiHidden="0" w:uiPriority="73" w:unhideWhenUsed="0"/>
-    <w:lsdException w:name="Light Shading Accent 5" w:semiHidden="0" w:uiPriority="60" w:unhideWhenUsed="0"/>
-    <w:lsdException w:name="Light List Accent 5" w:semiHidden="0" w:uiPriority="61" w:unhideWhenUsed="0"/>
-    <w:lsdException w:name="Light Grid Accent 5" w:semiHidden="0" w:uiPriority="62" w:unhideWhenUsed="0"/>
-    <w:lsdException w:name="Medium Shading 1 Accent 5" w:semiHidden="0" w:uiPriority="63" w:unhideWhenUsed="0"/>
-    <w:lsdException w:name="Medium Shading 2 Accent 5" w:semiHidden="0" w:uiPriority="64" w:unhideWhenUsed="0"/>
-    <w:lsdException w:name="Medium List 1 Accent 5" w:semiHidden="0" w:uiPriority="65" w:unhideWhenUsed="0"/>
-    <w:lsdException w:name="Medium List 2 Accent 5" w:semiHidden="0" w:uiPriority="66" w:unhideWhenUsed="0"/>
-    <w:lsdException w:name="Medium Grid 1 Accent 5" w:semiHidden="0" w:uiPriority="67" w:unhideWhenUsed="0"/>
-    <w:lsdException w:name="Medium Grid 2 Accent 5" w:semiHidden="0" w:uiPriority="68" w:unhideWhenUsed="0"/>
-    <w:lsdException w:name="Medium Grid 3 Accent 5" w:semiHidden="0" w:uiPriority="69" w:unhideWhenUsed="0"/>
-    <w:lsdException w:name="Dark List Accent 5" w:semiHidden="0" w:uiPriority="70" w:unhideWhenUsed="0"/>
-    <w:lsdException w:name="Colorful Shading Accent 5" w:semiHidden="0" w:uiPriority="71" w:unhideWhenUsed="0"/>
-    <w:lsdException w:name="Colorful List Accent 5" w:semiHidden="0" w:uiPriority="72" w:unhideWhenUsed="0"/>
-    <w:lsdException w:name="Colorful Grid Accent 5" w:semiHidden="0" w:uiPriority="73" w:unhideWhenUsed="0"/>
-    <w:lsdException w:name="Light Shading Accent 6" w:semiHidden="0" w:uiPriority="60" w:unhideWhenUsed="0"/>
-    <w:lsdException w:name="Light List Accent 6" w:semiHidden="0" w:uiPriority="61" w:unhideWhenUsed="0"/>
-    <w:lsdException w:name="Light Grid Accent 6" w:semiHidden="0" w:uiPriority="62" w:unhideWhenUsed="0"/>
-    <w:lsdException w:name="Medium Shading 1 Accent 6" w:semiHidden="0" w:uiPriority="63" w:unhideWhenUsed="0"/>
-    <w:lsdException w:name="Medium Shading 2 Accent 6" w:semiHidden="0" w:uiPriority="64" w:unhideWhenUsed="0"/>
-    <w:lsdException w:name="Medium List 1 Accent 6" w:semiHidden="0" w:uiPriority="65" w:unhideWhenUsed="0"/>
-    <w:lsdException w:name="Medium List 2 Accent 6" w:semiHidden="0" w:uiPriority="66" w:unhideWhenUsed="0"/>
-    <w:lsdException w:name="Medium Grid 1 Accent 6" w:semiHidden="0" w:uiPriority="67" w:unhideWhenUsed="0"/>
-    <w:lsdException w:name="Medium Grid 2 Accent 6" w:semiHidden="0" w:uiPriority="68" w:unhideWhenUsed="0"/>
-    <w:lsdException w:name="Medium Grid 3 Accent 6" w:semiHidden="0" w:uiPriority="69" w:unhideWhenUsed="0"/>
-    <w:lsdException w:name="Dark List Accent 6" w:semiHidden="0" w:uiPriority="70" w:unhideWhenUsed="0"/>
-    <w:lsdException w:name="Colorful Shading Accent 6" w:semiHidden="0" w:uiPriority="71" w:unhideWhenUsed="0"/>
-    <w:lsdException w:name="Colorful List Accent 6" w:semiHidden="0" w:uiPriority="72" w:unhideWhenUsed="0"/>
-    <w:lsdException w:name="Colorful Grid Accent 6" w:semiHidden="0" w:uiPriority="73" w:unhideWhenUsed="0"/>
-    <w:lsdException w:name="Subtle Emphasis" w:semiHidden="0" w:uiPriority="19" w:unhideWhenUsed="0" w:qFormat="1"/>
-    <w:lsdException w:name="Intense Emphasis" w:semiHidden="0" w:uiPriority="21" w:unhideWhenUsed="0" w:qFormat="1"/>
-    <w:lsdException w:name="Subtle Reference" w:semiHidden="0" w:uiPriority="31" w:unhideWhenUsed="0" w:qFormat="1"/>
-    <w:lsdException w:name="Intense Reference" w:semiHidden="0" w:uiPriority="32" w:unhideWhenUsed="0" w:qFormat="1"/>
-    <w:lsdException w:name="Book Title" w:semiHidden="0" w:uiPriority="33" w:unhideWhenUsed="0" w:qFormat="1"/>
-    <w:lsdException w:name="Bibliography" w:uiPriority="37"/>
-    <w:lsdException w:name="TOC Heading" w:uiPriority="39" w:qFormat="1"/>
-  </w:latentStyles>
-  <w:style w:type="paragraph" w:default="1" w:styleId="Normal">
-    <w:name w:val="Normal"/>
-    <w:qFormat/>
-  </w:style>
-  <w:style w:type="character" w:default="1" w:styleId="Fuentedeprrafopredeter">
-    <w:name w:val="Default Paragraph Font"/>
-    <w:uiPriority w:val="1"/>
-    <w:semiHidden/>
-    <w:unhideWhenUsed/>
-  </w:style>
-  <w:style w:type="table" w:default="1" w:styleId="Tablanormal">
-    <w:name w:val="Normal Table"/>
-    <w:uiPriority w:val="99"/>
-    <w:semiHidden/>
-    <w:unhideWhenUsed/>
-    <w:tblPr>
-      <w:tblInd w:w="0" w:type="dxa"/>
-      <w:tblCellMar>
-        <w:top w:w="0" w:type="dxa"/>
-        <w:left w:w="108" w:type="dxa"/>
-        <w:bottom w:w="0" w:type="dxa"/>
-        <w:right w:w="108" w:type="dxa"/>
-      </w:tblCellMar>
-    </w:tblPr>
-  </w:style>
-  <w:style w:type="numbering" w:default="1" w:styleId="Sinlista">
-    <w:name w:val="No List"/>
-    <w:uiPriority w:val="99"/>
-    <w:semiHidden/>
-    <w:unhideWhenUsed/>
-  </w:style>
-  <w:style w:type="paragraph" w:customStyle="1" w:styleId="224170A535E94280B3DBAFB256FB7955">
-    <w:name w:val="224170A535E94280B3DBAFB256FB7955"/>
-    <w:rsid w:val="006F2EB4"/>
-  </w:style>
-  <w:style w:type="paragraph" w:customStyle="1" w:styleId="EFFEEF75D3A6458BB5E1E3D7D71DFFB7">
-    <w:name w:val="EFFEEF75D3A6458BB5E1E3D7D71DFFB7"/>
-    <w:rsid w:val="006F2EB4"/>
-  </w:style>
-  <w:style w:type="paragraph" w:customStyle="1" w:styleId="47661CD62D11458FAABCCC724B399D53">
-    <w:name w:val="47661CD62D11458FAABCCC724B399D53"/>
-    <w:rsid w:val="006F2EB4"/>
-  </w:style>
-  <w:style w:type="paragraph" w:customStyle="1" w:styleId="8880AE681C284E77AC603D20412BE695">
-    <w:name w:val="8880AE681C284E77AC603D20412BE695"/>
-    <w:rsid w:val="006F2EB4"/>
-  </w:style>
-</w:styles>
-</file>
-
-<file path=word/glossary/stylesWithEffects.xml><?xml version="1.0" encoding="utf-8"?>
-<w:styles xmlns:wpc="http://schemas.microsoft.com/office/word/2010/wordprocessingCanvas" xmlns:mc="http://schemas.openxmlformats.org/markup-compatibility/2006" xmlns:o="urn:schemas-microsoft-com:office:office" xmlns:r="http://schemas.openxmlformats.org/officeDocument/2006/relationships" xmlns:m="http://schemas.openxmlformats.org/officeDocument/2006/math" xmlns:v="urn:schemas-microsoft-com:vml" xmlns:wp14="http://schemas.microsoft.com/office/word/2010/wordprocessingDrawing" xmlns:wp="http://schemas.openxmlformats.org/drawingml/2006/wordprocessingDrawing" xmlns:w10="urn:schemas-microsoft-com:office:word" xmlns:w="http://schemas.openxmlformats.org/wordprocessingml/2006/main" xmlns:w14="http://schemas.microsoft.com/office/word/2010/wordml" xmlns:wpg="http://schemas.microsoft.com/office/word/2010/wordprocessingGroup" xmlns:wpi="http://schemas.microsoft.com/office/word/2010/wordprocessingInk" xmlns:wne="http://schemas.microsoft.com/office/word/2006/wordml" xmlns:wps="http://schemas.microsoft.com/office/word/2010/wordprocessingShape" mc:Ignorable="w14 wp14">
-  <w:docDefaults>
-    <w:rPrDefault>
-      <w:rPr>
-        <w:rFonts w:asciiTheme="minorHAnsi" w:eastAsiaTheme="minorEastAsia" w:hAnsiTheme="minorHAnsi" w:cstheme="minorBidi"/>
-        <w:sz w:val="22"/>
-        <w:szCs w:val="22"/>
-        <w:lang w:val="es-AR" w:eastAsia="es-AR" w:bidi="ar-SA"/>
-      </w:rPr>
-    </w:rPrDefault>
-    <w:pPrDefault>
-      <w:pPr>
-        <w:spacing w:after="200" w:line="276" w:lineRule="auto"/>
-      </w:pPr>
-    </w:pPrDefault>
-  </w:docDefaults>
-  <w:latentStyles w:defLockedState="0" w:defUIPriority="99" w:defSemiHidden="1" w:defUnhideWhenUsed="1" w:defQFormat="0" w:count="267">
-    <w:lsdException w:name="Normal" w:semiHidden="0" w:uiPriority="0" w:unhideWhenUsed="0" w:qFormat="1"/>
-    <w:lsdException w:name="heading 1" w:semiHidden="0" w:uiPriority="9" w:unhideWhenUsed="0" w:qFormat="1"/>
-    <w:lsdException w:name="heading 2" w:uiPriority="9" w:qFormat="1"/>
-    <w:lsdException w:name="heading 3" w:uiPriority="9" w:qFormat="1"/>
-    <w:lsdException w:name="heading 4" w:uiPriority="9" w:qFormat="1"/>
-    <w:lsdException w:name="heading 5" w:uiPriority="9" w:qFormat="1"/>
-    <w:lsdException w:name="heading 6" w:uiPriority="9" w:qFormat="1"/>
-    <w:lsdException w:name="heading 7" w:uiPriority="9" w:qFormat="1"/>
-    <w:lsdException w:name="heading 8" w:uiPriority="9" w:qFormat="1"/>
-    <w:lsdException w:name="heading 9" w:uiPriority="9" w:qFormat="1"/>
-    <w:lsdException w:name="toc 1" w:uiPriority="39"/>
-    <w:lsdException w:name="toc 2" w:uiPriority="39"/>
-    <w:lsdException w:name="toc 3" w:uiPriority="39"/>
-    <w:lsdException w:name="toc 4" w:uiPriority="39"/>
-    <w:lsdException w:name="toc 5" w:uiPriority="39"/>
-    <w:lsdException w:name="toc 6" w:uiPriority="39"/>
-    <w:lsdException w:name="toc 7" w:uiPriority="39"/>
-    <w:lsdException w:name="toc 8" w:uiPriority="39"/>
-    <w:lsdException w:name="toc 9" w:uiPriority="39"/>
-    <w:lsdException w:name="caption" w:uiPriority="35" w:qFormat="1"/>
-    <w:lsdException w:name="Title" w:semiHidden="0" w:uiPriority="10" w:unhideWhenUsed="0" w:qFormat="1"/>
-    <w:lsdException w:name="Default Paragraph Font" w:uiPriority="1"/>
-    <w:lsdException w:name="Subtitle" w:semiHidden="0" w:uiPriority="11" w:unhideWhenUsed="0" w:qFormat="1"/>
-    <w:lsdException w:name="Strong" w:semiHidden="0" w:uiPriority="22" w:unhideWhenUsed="0" w:qFormat="1"/>
-    <w:lsdException w:name="Emphasis" w:semiHidden="0" w:uiPriority="20" w:unhideWhenUsed="0" w:qFormat="1"/>
-    <w:lsdException w:name="Table Grid" w:semiHidden="0" w:uiPriority="59" w:unhideWhenUsed="0"/>
-    <w:lsdException w:name="Placeholder Text" w:unhideWhenUsed="0"/>
-    <w:lsdException w:name="No Spacing" w:semiHidden="0" w:uiPriority="1" w:unhideWhenUsed="0" w:qFormat="1"/>
-    <w:lsdException w:name="Light Shading" w:semiHidden="0" w:uiPriority="60" w:unhideWhenUsed="0"/>
-    <w:lsdException w:name="Light List" w:semiHidden="0" w:uiPriority="61" w:unhideWhenUsed="0"/>
-    <w:lsdException w:name="Light Grid" w:semiHidden="0" w:uiPriority="62" w:unhideWhenUsed="0"/>
-    <w:lsdException w:name="Medium Shading 1" w:semiHidden="0" w:uiPriority="63" w:unhideWhenUsed="0"/>
-    <w:lsdException w:name="Medium Shading 2" w:semiHidden="0" w:uiPriority="64" w:unhideWhenUsed="0"/>
-    <w:lsdException w:name="Medium List 1" w:semiHidden="0" w:uiPriority="65" w:unhideWhenUsed="0"/>
-    <w:lsdException w:name="Medium List 2" w:semiHidden="0" w:uiPriority="66" w:unhideWhenUsed="0"/>
-    <w:lsdException w:name="Medium Grid 1" w:semiHidden="0" w:uiPriority="67" w:unhideWhenUsed="0"/>
-    <w:lsdException w:name="Medium Grid 2" w:semiHidden="0" w:uiPriority="68" w:unhideWhenUsed="0"/>
-    <w:lsdException w:name="Medium Grid 3" w:semiHidden="0" w:uiPriority="69" w:unhideWhenUsed="0"/>
-    <w:lsdException w:name="Dark List" w:semiHidden="0" w:uiPriority="70" w:unhideWhenUsed="0"/>
-    <w:lsdException w:name="Colorful Shading" w:semiHidden="0" w:uiPriority="71" w:unhideWhenUsed="0"/>
-    <w:lsdException w:name="Colorful List" w:semiHidden="0" w:uiPriority="72" w:unhideWhenUsed="0"/>
-    <w:lsdException w:name="Colorful Grid" w:semiHidden="0" w:uiPriority="73" w:unhideWhenUsed="0"/>
-    <w:lsdException w:name="Light Shading Accent 1" w:semiHidden="0" w:uiPriority="60" w:unhideWhenUsed="0"/>
-    <w:lsdException w:name="Light List Accent 1" w:semiHidden="0" w:uiPriority="61" w:unhideWhenUsed="0"/>
-    <w:lsdException w:name="Light Grid Accent 1" w:semiHidden="0" w:uiPriority="62" w:unhideWhenUsed="0"/>
-    <w:lsdException w:name="Medium Shading 1 Accent 1" w:semiHidden="0" w:uiPriority="63" w:unhideWhenUsed="0"/>
-    <w:lsdException w:name="Medium Shading 2 Accent 1" w:semiHidden="0" w:uiPriority="64" w:unhideWhenUsed="0"/>
-    <w:lsdException w:name="Medium List 1 Accent 1" w:semiHidden="0" w:uiPriority="65" w:unhideWhenUsed="0"/>
-    <w:lsdException w:name="Revision" w:unhideWhenUsed="0"/>
-    <w:lsdException w:name="List Paragraph" w:semiHidden="0" w:uiPriority="34" w:unhideWhenUsed="0" w:qFormat="1"/>
-    <w:lsdException w:name="Quote" w:semiHidden="0" w:uiPriority="29" w:unhideWhenUsed="0" w:qFormat="1"/>
-    <w:lsdException w:name="Intense Quote" w:semiHidden="0" w:uiPriority="30" w:unhideWhenUsed="0" w:qFormat="1"/>
-    <w:lsdException w:name="Medium List 2 Accent 1" w:semiHidden="0" w:uiPriority="66" w:unhideWhenUsed="0"/>
-    <w:lsdException w:name="Medium Grid 1 Accent 1" w:semiHidden="0" w:uiPriority="67" w:unhideWhenUsed="0"/>
-    <w:lsdException w:name="Medium Grid 2 Accent 1" w:semiHidden="0" w:uiPriority="68" w:unhideWhenUsed="0"/>
-    <w:lsdException w:name="Medium Grid 3 Accent 1" w:semiHidden="0" w:uiPriority="69" w:unhideWhenUsed="0"/>
-    <w:lsdException w:name="Dark List Accent 1" w:semiHidden="0" w:uiPriority="70" w:unhideWhenUsed="0"/>
-    <w:lsdException w:name="Colorful Shading Accent 1" w:semiHidden="0" w:uiPriority="71" w:unhideWhenUsed="0"/>
-    <w:lsdException w:name="Colorful List Accent 1" w:semiHidden="0" w:uiPriority="72" w:unhideWhenUsed="0"/>
-    <w:lsdException w:name="Colorful Grid Accent 1" w:semiHidden="0" w:uiPriority="73" w:unhideWhenUsed="0"/>
-    <w:lsdException w:name="Light Shading Accent 2" w:semiHidden="0" w:uiPriority="60" w:unhideWhenUsed="0"/>
-    <w:lsdException w:name="Light List Accent 2" w:semiHidden="0" w:uiPriority="61" w:unhideWhenUsed="0"/>
-    <w:lsdException w:name="Light Grid Accent 2" w:semiHidden="0" w:uiPriority="62" w:unhideWhenUsed="0"/>
-    <w:lsdException w:name="Medium Shading 1 Accent 2" w:semiHidden="0" w:uiPriority="63" w:unhideWhenUsed="0"/>
-    <w:lsdException w:name="Medium Shading 2 Accent 2" w:semiHidden="0" w:uiPriority="64" w:unhideWhenUsed="0"/>
-    <w:lsdException w:name="Medium List 1 Accent 2" w:semiHidden="0" w:uiPriority="65" w:unhideWhenUsed="0"/>
-    <w:lsdException w:name="Medium List 2 Accent 2" w:semiHidden="0" w:uiPriority="66" w:unhideWhenUsed="0"/>
-    <w:lsdException w:name="Medium Grid 1 Accent 2" w:semiHidden="0" w:uiPriority="67" w:unhideWhenUsed="0"/>
-    <w:lsdException w:name="Medium Grid 2 Accent 2" w:semiHidden="0" w:uiPriority="68" w:unhideWhenUsed="0"/>
-    <w:lsdException w:name="Medium Grid 3 Accent 2" w:semiHidden="0" w:uiPriority="69" w:unhideWhenUsed="0"/>
-    <w:lsdException w:name="Dark List Accent 2" w:semiHidden="0" w:uiPriority="70" w:unhideWhenUsed="0"/>
-    <w:lsdException w:name="Colorful Shading Accent 2" w:semiHidden="0" w:uiPriority="71" w:unhideWhenUsed="0"/>
-    <w:lsdException w:name="Colorful List Accent 2" w:semiHidden="0" w:uiPriority="72" w:unhideWhenUsed="0"/>
-    <w:lsdException w:name="Colorful Grid Accent 2" w:semiHidden="0" w:uiPriority="73" w:unhideWhenUsed="0"/>
-    <w:lsdException w:name="Light Shading Accent 3" w:semiHidden="0" w:uiPriority="60" w:unhideWhenUsed="0"/>
-    <w:lsdException w:name="Light List Accent 3" w:semiHidden="0" w:uiPriority="61" w:unhideWhenUsed="0"/>
-    <w:lsdException w:name="Light Grid Accent 3" w:semiHidden="0" w:uiPriority="62" w:unhideWhenUsed="0"/>
-    <w:lsdException w:name="Medium Shading 1 Accent 3" w:semiHidden="0" w:uiPriority="63" w:unhideWhenUsed="0"/>
-    <w:lsdException w:name="Medium Shading 2 Accent 3" w:semiHidden="0" w:uiPriority="64" w:unhideWhenUsed="0"/>
-    <w:lsdException w:name="Medium List 1 Accent 3" w:semiHidden="0" w:uiPriority="65" w:unhideWhenUsed="0"/>
-    <w:lsdException w:name="Medium List 2 Accent 3" w:semiHidden="0" w:uiPriority="66" w:unhideWhenUsed="0"/>
-    <w:lsdException w:name="Medium Grid 1 Accent 3" w:semiHidden="0" w:uiPriority="67" w:unhideWhenUsed="0"/>
-    <w:lsdException w:name="Medium Grid 2 Accent 3" w:semiHidden="0" w:uiPriority="68" w:unhideWhenUsed="0"/>
-    <w:lsdException w:name="Medium Grid 3 Accent 3" w:semiHidden="0" w:uiPriority="69" w:unhideWhenUsed="0"/>
-    <w:lsdException w:name="Dark List Accent 3" w:semiHidden="0" w:uiPriority="70" w:unhideWhenUsed="0"/>
-    <w:lsdException w:name="Colorful Shading Accent 3" w:semiHidden="0" w:uiPriority="71" w:unhideWhenUsed="0"/>
-    <w:lsdException w:name="Colorful List Accent 3" w:semiHidden="0" w:uiPriority="72" w:unhideWhenUsed="0"/>
-    <w:lsdException w:name="Colorful Grid Accent 3" w:semiHidden="0" w:uiPriority="73" w:unhideWhenUsed="0"/>
-    <w:lsdException w:name="Light Shading Accent 4" w:semiHidden="0" w:uiPriority="60" w:unhideWhenUsed="0"/>
-    <w:lsdException w:name="Light List Accent 4" w:semiHidden="0" w:uiPriority="61" w:unhideWhenUsed="0"/>
-    <w:lsdException w:name="Light Grid Accent 4" w:semiHidden="0" w:uiPriority="62" w:unhideWhenUsed="0"/>
-    <w:lsdException w:name="Medium Shading 1 Accent 4" w:semiHidden="0" w:uiPriority="63" w:unhideWhenUsed="0"/>
-    <w:lsdException w:name="Medium Shading 2 Accent 4" w:semiHidden="0" w:uiPriority="64" w:unhideWhenUsed="0"/>
-    <w:lsdException w:name="Medium List 1 Accent 4" w:semiHidden="0" w:uiPriority="65" w:unhideWhenUsed="0"/>
-    <w:lsdException w:name="Medium List 2 Accent 4" w:semiHidden="0" w:uiPriority="66" w:unhideWhenUsed="0"/>
-    <w:lsdException w:name="Medium Grid 1 Accent 4" w:semiHidden="0" w:uiPriority="67" w:unhideWhenUsed="0"/>
-    <w:lsdException w:name="Medium Grid 2 Accent 4" w:semiHidden="0" w:uiPriority="68" w:unhideWhenUsed="0"/>
-    <w:lsdException w:name="Medium Grid 3 Accent 4" w:semiHidden="0" w:uiPriority="69" w:unhideWhenUsed="0"/>
-    <w:lsdException w:name="Dark List Accent 4" w:semiHidden="0" w:uiPriority="70" w:unhideWhenUsed="0"/>
-    <w:lsdException w:name="Colorful Shading Accent 4" w:semiHidden="0" w:uiPriority="71" w:unhideWhenUsed="0"/>
-    <w:lsdException w:name="Colorful List Accent 4" w:semiHidden="0" w:uiPriority="72" w:unhideWhenUsed="0"/>
-    <w:lsdException w:name="Colorful Grid Accent 4" w:semiHidden="0" w:uiPriority="73" w:unhideWhenUsed="0"/>
-    <w:lsdException w:name="Light Shading Accent 5" w:semiHidden="0" w:uiPriority="60" w:unhideWhenUsed="0"/>
-    <w:lsdException w:name="Light List Accent 5" w:semiHidden="0" w:uiPriority="61" w:unhideWhenUsed="0"/>
-    <w:lsdException w:name="Light Grid Accent 5" w:semiHidden="0" w:uiPriority="62" w:unhideWhenUsed="0"/>
-    <w:lsdException w:name="Medium Shading 1 Accent 5" w:semiHidden="0" w:uiPriority="63" w:unhideWhenUsed="0"/>
-    <w:lsdException w:name="Medium Shading 2 Accent 5" w:semiHidden="0" w:uiPriority="64" w:unhideWhenUsed="0"/>
-    <w:lsdException w:name="Medium List 1 Accent 5" w:semiHidden="0" w:uiPriority="65" w:unhideWhenUsed="0"/>
-    <w:lsdException w:name="Medium List 2 Accent 5" w:semiHidden="0" w:uiPriority="66" w:unhideWhenUsed="0"/>
-    <w:lsdException w:name="Medium Grid 1 Accent 5" w:semiHidden="0" w:uiPriority="67" w:unhideWhenUsed="0"/>
-    <w:lsdException w:name="Medium Grid 2 Accent 5" w:semiHidden="0" w:uiPriority="68" w:unhideWhenUsed="0"/>
-    <w:lsdException w:name="Medium Grid 3 Accent 5" w:semiHidden="0" w:uiPriority="69" w:unhideWhenUsed="0"/>
-    <w:lsdException w:name="Dark List Accent 5" w:semiHidden="0" w:uiPriority="70" w:unhideWhenUsed="0"/>
-    <w:lsdException w:name="Colorful Shading Accent 5" w:semiHidden="0" w:uiPriority="71" w:unhideWhenUsed="0"/>
-    <w:lsdException w:name="Colorful List Accent 5" w:semiHidden="0" w:uiPriority="72" w:unhideWhenUsed="0"/>
-    <w:lsdException w:name="Colorful Grid Accent 5" w:semiHidden="0" w:uiPriority="73" w:unhideWhenUsed="0"/>
-    <w:lsdException w:name="Light Shading Accent 6" w:semiHidden="0" w:uiPriority="60" w:unhideWhenUsed="0"/>
-    <w:lsdException w:name="Light List Accent 6" w:semiHidden="0" w:uiPriority="61" w:unhideWhenUsed="0"/>
-    <w:lsdException w:name="Light Grid Accent 6" w:semiHidden="0" w:uiPriority="62" w:unhideWhenUsed="0"/>
-    <w:lsdException w:name="Medium Shading 1 Accent 6" w:semiHidden="0" w:uiPriority="63" w:unhideWhenUsed="0"/>
-    <w:lsdException w:name="Medium Shading 2 Accent 6" w:semiHidden="0" w:uiPriority="64" w:unhideWhenUsed="0"/>
-    <w:lsdException w:name="Medium List 1 Accent 6" w:semiHidden="0" w:uiPriority="65" w:unhideWhenUsed="0"/>
-    <w:lsdException w:name="Medium List 2 Accent 6" w:semiHidden="0" w:uiPriority="66" w:unhideWhenUsed="0"/>
-    <w:lsdException w:name="Medium Grid 1 Accent 6" w:semiHidden="0" w:uiPriority="67" w:unhideWhenUsed="0"/>
-    <w:lsdException w:name="Medium Grid 2 Accent 6" w:semiHidden="0" w:uiPriority="68" w:unhideWhenUsed="0"/>
-    <w:lsdException w:name="Medium Grid 3 Accent 6" w:semiHidden="0" w:uiPriority="69" w:unhideWhenUsed="0"/>
-    <w:lsdException w:name="Dark List Accent 6" w:semiHidden="0" w:uiPriority="70" w:unhideWhenUsed="0"/>
-    <w:lsdException w:name="Colorful Shading Accent 6" w:semiHidden="0" w:uiPriority="71" w:unhideWhenUsed="0"/>
-    <w:lsdException w:name="Colorful List Accent 6" w:semiHidden="0" w:uiPriority="72" w:unhideWhenUsed="0"/>
-    <w:lsdException w:name="Colorful Grid Accent 6" w:semiHidden="0" w:uiPriority="73" w:unhideWhenUsed="0"/>
-    <w:lsdException w:name="Subtle Emphasis" w:semiHidden="0" w:uiPriority="19" w:unhideWhenUsed="0" w:qFormat="1"/>
-    <w:lsdException w:name="Intense Emphasis" w:semiHidden="0" w:uiPriority="21" w:unhideWhenUsed="0" w:qFormat="1"/>
-    <w:lsdException w:name="Subtle Reference" w:semiHidden="0" w:uiPriority="31" w:unhideWhenUsed="0" w:qFormat="1"/>
-    <w:lsdException w:name="Intense Reference" w:semiHidden="0" w:uiPriority="32" w:unhideWhenUsed="0" w:qFormat="1"/>
-    <w:lsdException w:name="Book Title" w:semiHidden="0" w:uiPriority="33" w:unhideWhenUsed="0" w:qFormat="1"/>
-    <w:lsdException w:name="Bibliography" w:uiPriority="37"/>
-    <w:lsdException w:name="TOC Heading" w:uiPriority="39" w:qFormat="1"/>
-  </w:latentStyles>
-  <w:style w:type="paragraph" w:default="1" w:styleId="Normal">
-    <w:name w:val="Normal"/>
-    <w:qFormat/>
-  </w:style>
-  <w:style w:type="character" w:default="1" w:styleId="Fuentedeprrafopredeter">
-    <w:name w:val="Default Paragraph Font"/>
-    <w:uiPriority w:val="1"/>
-    <w:semiHidden/>
-    <w:unhideWhenUsed/>
-  </w:style>
-  <w:style w:type="table" w:default="1" w:styleId="Tablanormal">
-    <w:name w:val="Normal Table"/>
-    <w:uiPriority w:val="99"/>
-    <w:semiHidden/>
-    <w:unhideWhenUsed/>
-    <w:tblPr>
-      <w:tblInd w:w="0" w:type="dxa"/>
-      <w:tblCellMar>
-        <w:top w:w="0" w:type="dxa"/>
-        <w:left w:w="108" w:type="dxa"/>
-        <w:bottom w:w="0" w:type="dxa"/>
-        <w:right w:w="108" w:type="dxa"/>
-      </w:tblCellMar>
-    </w:tblPr>
-  </w:style>
-  <w:style w:type="numbering" w:default="1" w:styleId="Sinlista">
-    <w:name w:val="No List"/>
-    <w:uiPriority w:val="99"/>
-    <w:semiHidden/>
-    <w:unhideWhenUsed/>
-  </w:style>
-  <w:style w:type="paragraph" w:customStyle="1" w:styleId="224170A535E94280B3DBAFB256FB7955">
-    <w:name w:val="224170A535E94280B3DBAFB256FB7955"/>
-    <w:rsid w:val="006F2EB4"/>
-  </w:style>
-  <w:style w:type="paragraph" w:customStyle="1" w:styleId="EFFEEF75D3A6458BB5E1E3D7D71DFFB7">
-    <w:name w:val="EFFEEF75D3A6458BB5E1E3D7D71DFFB7"/>
-    <w:rsid w:val="006F2EB4"/>
-  </w:style>
-  <w:style w:type="paragraph" w:customStyle="1" w:styleId="47661CD62D11458FAABCCC724B399D53">
-    <w:name w:val="47661CD62D11458FAABCCC724B399D53"/>
-    <w:rsid w:val="006F2EB4"/>
-  </w:style>
-  <w:style w:type="paragraph" w:customStyle="1" w:styleId="8880AE681C284E77AC603D20412BE695">
-    <w:name w:val="8880AE681C284E77AC603D20412BE695"/>
-    <w:rsid w:val="006F2EB4"/>
-  </w:style>
-</w:styles>
-</file>
-
-<file path=word/glossary/webSettings.xml><?xml version="1.0" encoding="utf-8"?>
-<w:webSettings xmlns:mc="http://schemas.openxmlformats.org/markup-compatibility/2006" xmlns:r="http://schemas.openxmlformats.org/officeDocument/2006/relationships" xmlns:w="http://schemas.openxmlformats.org/wordprocessingml/2006/main" xmlns:w14="http://schemas.microsoft.com/office/word/2010/wordml" mc:Ignorable="w14">
-  <w:optimizeForBrowser/>
-  <w:allowPNG/>
-</w:webSettings>
 </file>
 
 <file path=word/theme/theme1.xml><?xml version="1.0" encoding="utf-8"?>
@@ -10258,7 +9556,7 @@
 </file>
 
 <file path=customXml/itemProps2.xml><?xml version="1.0" encoding="utf-8"?>
-<ds:datastoreItem xmlns:ds="http://schemas.openxmlformats.org/officeDocument/2006/customXml" ds:itemID="{B376C477-92BA-49F6-A509-D88167C59C77}">
+<ds:datastoreItem xmlns:ds="http://schemas.openxmlformats.org/officeDocument/2006/customXml" ds:itemID="{2B3C1CBC-DE91-4133-944E-B21EF9CFC50D}">
   <ds:schemaRefs>
     <ds:schemaRef ds:uri="http://schemas.openxmlformats.org/officeDocument/2006/bibliography"/>
   </ds:schemaRefs>

--- a/Estudio Inicial/Estudio Inicial.docx
+++ b/Estudio Inicial/Estudio Inicial.docx
@@ -180,7 +180,6 @@
                                           <w:szCs w:val="120"/>
                                         </w:rPr>
                                       </w:pPr>
-                                      <w:proofErr w:type="spellStart"/>
                                       <w:r>
                                         <w:rPr>
                                           <w:rFonts w:asciiTheme="majorHAnsi" w:hAnsiTheme="majorHAnsi"/>
@@ -190,7 +189,6 @@
                                         </w:rPr>
                                         <w:t>Iteam</w:t>
                                       </w:r>
-                                      <w:proofErr w:type="spellEnd"/>
                                     </w:p>
                                     <w:p>
                                       <w:pPr>
@@ -532,7 +530,6 @@
                                     <w:szCs w:val="120"/>
                                   </w:rPr>
                                 </w:pPr>
-                                <w:proofErr w:type="spellStart"/>
                                 <w:r>
                                   <w:rPr>
                                     <w:rFonts w:asciiTheme="majorHAnsi" w:hAnsiTheme="majorHAnsi"/>
@@ -542,7 +539,6 @@
                                   </w:rPr>
                                   <w:t>Iteam</w:t>
                                 </w:r>
-                                <w:proofErr w:type="spellEnd"/>
                               </w:p>
                               <w:p>
                                 <w:pPr>
@@ -2262,7 +2258,6 @@
         </w:rPr>
         <w:t xml:space="preserve">Como creemos que esta es una problemática actual muy importante, en base a los conocimientos adquiridos a lo largo de la carrera, crearemos </w:t>
       </w:r>
-      <w:proofErr w:type="spellStart"/>
       <w:r>
         <w:rPr>
           <w:i/>
@@ -2271,7 +2266,6 @@
         </w:rPr>
         <w:t>Iteam</w:t>
       </w:r>
-      <w:proofErr w:type="spellEnd"/>
       <w:r>
         <w:rPr>
           <w:sz w:val="24"/>
@@ -2296,7 +2290,6 @@
         </w:rPr>
         <w:tab/>
       </w:r>
-      <w:proofErr w:type="spellStart"/>
       <w:r>
         <w:rPr>
           <w:i/>
@@ -2305,7 +2298,6 @@
         </w:rPr>
         <w:t>Iteam</w:t>
       </w:r>
-      <w:proofErr w:type="spellEnd"/>
       <w:r>
         <w:rPr>
           <w:sz w:val="24"/>
@@ -4289,15 +4281,7 @@
       </w:pPr>
       <w:bookmarkStart w:id="7" w:name="_Toc448700012"/>
       <w:r>
-        <w:t xml:space="preserve">Generación de reportes y </w:t>
-      </w:r>
-      <w:proofErr w:type="spellStart"/>
-      <w:r>
-        <w:t>feedback</w:t>
-      </w:r>
-      <w:proofErr w:type="spellEnd"/>
-      <w:r>
-        <w:t>:</w:t>
+        <w:t>Generación de reportes y feedback:</w:t>
       </w:r>
       <w:bookmarkEnd w:id="7"/>
       <w:r>
@@ -6809,6 +6793,16 @@
     </w:p>
     <w:p>
       <w:pPr>
+        <w:rPr>
+          <w:rFonts w:cs="Times New Roman"/>
+          <w:sz w:val="24"/>
+          <w:szCs w:val="24"/>
+          <w:lang w:eastAsia="es-AR"/>
+        </w:rPr>
+      </w:pPr>
+    </w:p>
+    <w:p>
+      <w:pPr>
         <w:pStyle w:val="Ttulo2"/>
         <w:rPr>
           <w:rFonts w:ascii="Times New Roman" w:eastAsiaTheme="minorHAnsi" w:hAnsi="Times New Roman" w:cs="Times New Roman"/>
@@ -6870,7 +6864,6 @@
         </w:rPr>
         <w:tab/>
       </w:r>
-      <w:proofErr w:type="spellStart"/>
       <w:r>
         <w:rPr>
           <w:rFonts w:cs="Times New Roman"/>
@@ -6881,7 +6874,6 @@
         </w:rPr>
         <w:t>Iteam</w:t>
       </w:r>
-      <w:proofErr w:type="spellEnd"/>
       <w:r>
         <w:rPr>
           <w:rFonts w:cs="Times New Roman"/>
@@ -6949,18 +6941,350 @@
           <w:lang w:eastAsia="es-AR"/>
         </w:rPr>
         <w:tab/>
-        <w:t>El estudio inicial nos guio en la investigación y definición del sistema, brindándonos bases firmes sobre las cuales nos apoyaremos en los pasos siguientes del proyecto. Estamos convencidos que será un gran desafío pero que contamos con los recursos p</w:t>
-      </w:r>
-      <w:bookmarkStart w:id="15" w:name="_GoBack"/>
+        <w:t>El estudio inicial nos guio en la investigación y definición del sistema, brindándonos bases firmes sobre las cuales nos apoyaremos en los pasos siguientes del proyecto. Estamos convencidos que será un gran desafío pero que contamos con los recursos para poder llevarlo a cabo.</w:t>
+      </w:r>
+    </w:p>
+    <w:p>
+      <w:pPr>
+        <w:jc w:val="both"/>
+        <w:rPr>
+          <w:rFonts w:cs="Times New Roman"/>
+          <w:sz w:val="24"/>
+          <w:szCs w:val="24"/>
+          <w:lang w:eastAsia="es-AR"/>
+        </w:rPr>
+      </w:pPr>
+    </w:p>
+    <w:p>
+      <w:pPr>
+        <w:jc w:val="both"/>
+        <w:rPr>
+          <w:rFonts w:cs="Times New Roman"/>
+          <w:sz w:val="24"/>
+          <w:szCs w:val="24"/>
+          <w:lang w:eastAsia="es-AR"/>
+        </w:rPr>
+      </w:pPr>
+    </w:p>
+    <w:p>
+      <w:pPr>
+        <w:jc w:val="both"/>
+        <w:rPr>
+          <w:rFonts w:cs="Times New Roman"/>
+          <w:sz w:val="24"/>
+          <w:szCs w:val="24"/>
+          <w:lang w:eastAsia="es-AR"/>
+        </w:rPr>
+      </w:pPr>
+    </w:p>
+    <w:p>
+      <w:pPr>
+        <w:jc w:val="both"/>
+        <w:rPr>
+          <w:rFonts w:cs="Times New Roman"/>
+          <w:sz w:val="24"/>
+          <w:szCs w:val="24"/>
+          <w:lang w:eastAsia="es-AR"/>
+        </w:rPr>
+      </w:pPr>
+    </w:p>
+    <w:p>
+      <w:pPr>
+        <w:jc w:val="both"/>
+        <w:rPr>
+          <w:rFonts w:cs="Times New Roman"/>
+          <w:sz w:val="24"/>
+          <w:szCs w:val="24"/>
+          <w:lang w:eastAsia="es-AR"/>
+        </w:rPr>
+      </w:pPr>
+    </w:p>
+    <w:p>
+      <w:pPr>
+        <w:jc w:val="both"/>
+        <w:rPr>
+          <w:rFonts w:cs="Times New Roman"/>
+          <w:sz w:val="24"/>
+          <w:szCs w:val="24"/>
+          <w:lang w:eastAsia="es-AR"/>
+        </w:rPr>
+      </w:pPr>
+    </w:p>
+    <w:p>
+      <w:pPr>
+        <w:jc w:val="both"/>
+        <w:rPr>
+          <w:rFonts w:cs="Times New Roman"/>
+          <w:sz w:val="24"/>
+          <w:szCs w:val="24"/>
+          <w:lang w:eastAsia="es-AR"/>
+        </w:rPr>
+      </w:pPr>
+    </w:p>
+    <w:p>
+      <w:pPr>
+        <w:jc w:val="both"/>
+        <w:rPr>
+          <w:rFonts w:cs="Times New Roman"/>
+          <w:sz w:val="24"/>
+          <w:szCs w:val="24"/>
+          <w:lang w:eastAsia="es-AR"/>
+        </w:rPr>
+      </w:pPr>
+    </w:p>
+    <w:p>
+      <w:pPr>
+        <w:jc w:val="both"/>
+        <w:rPr>
+          <w:rFonts w:cs="Times New Roman"/>
+          <w:sz w:val="24"/>
+          <w:szCs w:val="24"/>
+          <w:lang w:eastAsia="es-AR"/>
+        </w:rPr>
+      </w:pPr>
+    </w:p>
+    <w:p>
+      <w:pPr>
+        <w:jc w:val="both"/>
+        <w:rPr>
+          <w:rFonts w:cs="Times New Roman"/>
+          <w:sz w:val="24"/>
+          <w:szCs w:val="24"/>
+          <w:lang w:eastAsia="es-AR"/>
+        </w:rPr>
+      </w:pPr>
+    </w:p>
+    <w:p>
+      <w:pPr>
+        <w:jc w:val="both"/>
+        <w:rPr>
+          <w:rFonts w:cs="Times New Roman"/>
+          <w:sz w:val="24"/>
+          <w:szCs w:val="24"/>
+          <w:lang w:eastAsia="es-AR"/>
+        </w:rPr>
+      </w:pPr>
+    </w:p>
+    <w:p>
+      <w:pPr>
+        <w:jc w:val="both"/>
+        <w:rPr>
+          <w:rFonts w:cs="Times New Roman"/>
+          <w:sz w:val="24"/>
+          <w:szCs w:val="24"/>
+          <w:lang w:eastAsia="es-AR"/>
+        </w:rPr>
+      </w:pPr>
+    </w:p>
+    <w:p>
+      <w:pPr>
+        <w:jc w:val="both"/>
+        <w:rPr>
+          <w:rFonts w:cs="Times New Roman"/>
+          <w:sz w:val="24"/>
+          <w:szCs w:val="24"/>
+          <w:lang w:eastAsia="es-AR"/>
+        </w:rPr>
+      </w:pPr>
+    </w:p>
+    <w:p>
+      <w:pPr>
+        <w:jc w:val="both"/>
+        <w:rPr>
+          <w:rFonts w:cs="Times New Roman"/>
+          <w:sz w:val="24"/>
+          <w:szCs w:val="24"/>
+          <w:lang w:eastAsia="es-AR"/>
+        </w:rPr>
+      </w:pPr>
+    </w:p>
+    <w:p>
+      <w:pPr>
+        <w:jc w:val="both"/>
+        <w:rPr>
+          <w:rFonts w:cs="Times New Roman"/>
+          <w:sz w:val="24"/>
+          <w:szCs w:val="24"/>
+          <w:lang w:eastAsia="es-AR"/>
+        </w:rPr>
+      </w:pPr>
+    </w:p>
+    <w:p>
+      <w:pPr>
+        <w:jc w:val="both"/>
+        <w:rPr>
+          <w:rFonts w:cs="Times New Roman"/>
+          <w:sz w:val="24"/>
+          <w:szCs w:val="24"/>
+          <w:lang w:eastAsia="es-AR"/>
+        </w:rPr>
+      </w:pPr>
+    </w:p>
+    <w:p>
+      <w:pPr>
+        <w:jc w:val="both"/>
+        <w:rPr>
+          <w:rFonts w:cs="Times New Roman"/>
+          <w:sz w:val="24"/>
+          <w:szCs w:val="24"/>
+          <w:lang w:eastAsia="es-AR"/>
+        </w:rPr>
+      </w:pPr>
+    </w:p>
+    <w:p>
+      <w:pPr>
+        <w:pStyle w:val="Ttulo2"/>
+      </w:pPr>
+      <w:bookmarkStart w:id="15" w:name="_Toc449285879"/>
+      <w:r>
+        <w:lastRenderedPageBreak/>
+        <w:t>Versionado</w:t>
+      </w:r>
       <w:bookmarkEnd w:id="15"/>
-      <w:r>
+    </w:p>
+    <w:p/>
+    <w:tbl>
+      <w:tblPr>
+        <w:tblStyle w:val="Tablaconcuadrcula"/>
+        <w:tblW w:w="0" w:type="auto"/>
+        <w:tblInd w:w="0" w:type="dxa"/>
+        <w:tblLook w:val="04A0" w:firstRow="1" w:lastRow="0" w:firstColumn="1" w:lastColumn="0" w:noHBand="0" w:noVBand="1"/>
+      </w:tblPr>
+      <w:tblGrid>
+        <w:gridCol w:w="2992"/>
+        <w:gridCol w:w="2993"/>
+        <w:gridCol w:w="2993"/>
+      </w:tblGrid>
+      <w:tr>
+        <w:tc>
+          <w:tcPr>
+            <w:tcW w:w="2992" w:type="dxa"/>
+            <w:tcBorders>
+              <w:top w:val="single" w:sz="4" w:space="0" w:color="auto"/>
+              <w:left w:val="single" w:sz="4" w:space="0" w:color="auto"/>
+              <w:bottom w:val="single" w:sz="4" w:space="0" w:color="auto"/>
+              <w:right w:val="single" w:sz="4" w:space="0" w:color="auto"/>
+            </w:tcBorders>
+            <w:hideMark/>
+          </w:tcPr>
+          <w:p>
+            <w:r>
+              <w:t>Fecha</w:t>
+            </w:r>
+          </w:p>
+        </w:tc>
+        <w:tc>
+          <w:tcPr>
+            <w:tcW w:w="2993" w:type="dxa"/>
+            <w:tcBorders>
+              <w:top w:val="single" w:sz="4" w:space="0" w:color="auto"/>
+              <w:left w:val="single" w:sz="4" w:space="0" w:color="auto"/>
+              <w:bottom w:val="single" w:sz="4" w:space="0" w:color="auto"/>
+              <w:right w:val="single" w:sz="4" w:space="0" w:color="auto"/>
+            </w:tcBorders>
+            <w:hideMark/>
+          </w:tcPr>
+          <w:p>
+            <w:r>
+              <w:t>Autor</w:t>
+            </w:r>
+          </w:p>
+        </w:tc>
+        <w:tc>
+          <w:tcPr>
+            <w:tcW w:w="2993" w:type="dxa"/>
+            <w:tcBorders>
+              <w:top w:val="single" w:sz="4" w:space="0" w:color="auto"/>
+              <w:left w:val="single" w:sz="4" w:space="0" w:color="auto"/>
+              <w:bottom w:val="single" w:sz="4" w:space="0" w:color="auto"/>
+              <w:right w:val="single" w:sz="4" w:space="0" w:color="auto"/>
+            </w:tcBorders>
+            <w:hideMark/>
+          </w:tcPr>
+          <w:p>
+            <w:r>
+              <w:t>Versión</w:t>
+            </w:r>
+          </w:p>
+        </w:tc>
+      </w:tr>
+      <w:tr>
+        <w:tc>
+          <w:tcPr>
+            <w:tcW w:w="2992" w:type="dxa"/>
+            <w:tcBorders>
+              <w:top w:val="single" w:sz="4" w:space="0" w:color="auto"/>
+              <w:left w:val="single" w:sz="4" w:space="0" w:color="auto"/>
+              <w:bottom w:val="single" w:sz="4" w:space="0" w:color="auto"/>
+              <w:right w:val="single" w:sz="4" w:space="0" w:color="auto"/>
+            </w:tcBorders>
+            <w:hideMark/>
+          </w:tcPr>
+          <w:p>
+            <w:r>
+              <w:t>09</w:t>
+            </w:r>
+            <w:bookmarkStart w:id="16" w:name="_GoBack"/>
+            <w:bookmarkEnd w:id="16"/>
+            <w:r>
+              <w:t>/04/16</w:t>
+            </w:r>
+          </w:p>
+        </w:tc>
+        <w:tc>
+          <w:tcPr>
+            <w:tcW w:w="2993" w:type="dxa"/>
+            <w:tcBorders>
+              <w:top w:val="single" w:sz="4" w:space="0" w:color="auto"/>
+              <w:left w:val="single" w:sz="4" w:space="0" w:color="auto"/>
+              <w:bottom w:val="single" w:sz="4" w:space="0" w:color="auto"/>
+              <w:right w:val="single" w:sz="4" w:space="0" w:color="auto"/>
+            </w:tcBorders>
+            <w:hideMark/>
+          </w:tcPr>
+          <w:p>
+            <w:r>
+              <w:t>Ramondelli, María Belén</w:t>
+            </w:r>
+          </w:p>
+        </w:tc>
+        <w:tc>
+          <w:tcPr>
+            <w:tcW w:w="2993" w:type="dxa"/>
+            <w:tcBorders>
+              <w:top w:val="single" w:sz="4" w:space="0" w:color="auto"/>
+              <w:left w:val="single" w:sz="4" w:space="0" w:color="auto"/>
+              <w:bottom w:val="single" w:sz="4" w:space="0" w:color="auto"/>
+              <w:right w:val="single" w:sz="4" w:space="0" w:color="auto"/>
+            </w:tcBorders>
+            <w:hideMark/>
+          </w:tcPr>
+          <w:p>
+            <w:r>
+              <w:t>1.0</w:t>
+            </w:r>
+          </w:p>
+        </w:tc>
+      </w:tr>
+    </w:tbl>
+    <w:p>
+      <w:pPr>
+        <w:jc w:val="both"/>
         <w:rPr>
           <w:rFonts w:cs="Times New Roman"/>
           <w:sz w:val="24"/>
           <w:szCs w:val="24"/>
           <w:lang w:eastAsia="es-AR"/>
         </w:rPr>
-        <w:t xml:space="preserve">ara poder llevarlo a cabo. </w:t>
+      </w:pPr>
+      <w:r>
+        <w:rPr>
+          <w:rFonts w:cs="Times New Roman"/>
+          <w:sz w:val="24"/>
+          <w:szCs w:val="24"/>
+          <w:lang w:eastAsia="es-AR"/>
+        </w:rPr>
+        <w:t xml:space="preserve"> </w:t>
       </w:r>
     </w:p>
     <w:sectPr>
@@ -8724,6 +9048,31 @@
       <w:lang w:eastAsia="es-AR"/>
     </w:rPr>
   </w:style>
+  <w:style w:type="table" w:styleId="Tablaconcuadrcula">
+    <w:name w:val="Table Grid"/>
+    <w:basedOn w:val="Tablanormal"/>
+    <w:uiPriority w:val="59"/>
+    <w:rsid w:val="00287BCD"/>
+    <w:pPr>
+      <w:spacing w:after="0" w:line="240" w:lineRule="auto"/>
+    </w:pPr>
+    <w:tblPr>
+      <w:tblBorders>
+        <w:top w:val="single" w:sz="4" w:space="0" w:color="auto"/>
+        <w:left w:val="single" w:sz="4" w:space="0" w:color="auto"/>
+        <w:bottom w:val="single" w:sz="4" w:space="0" w:color="auto"/>
+        <w:right w:val="single" w:sz="4" w:space="0" w:color="auto"/>
+        <w:insideH w:val="single" w:sz="4" w:space="0" w:color="auto"/>
+        <w:insideV w:val="single" w:sz="4" w:space="0" w:color="auto"/>
+      </w:tblBorders>
+      <w:tblCellMar>
+        <w:top w:w="0" w:type="dxa"/>
+        <w:left w:w="108" w:type="dxa"/>
+        <w:bottom w:w="0" w:type="dxa"/>
+        <w:right w:w="108" w:type="dxa"/>
+      </w:tblCellMar>
+    </w:tblPr>
+  </w:style>
 </w:styles>
 </file>
 
@@ -9244,6 +9593,31 @@
       <w:lang w:eastAsia="es-AR"/>
     </w:rPr>
   </w:style>
+  <w:style w:type="table" w:styleId="Tablaconcuadrcula">
+    <w:name w:val="Table Grid"/>
+    <w:basedOn w:val="Tablanormal"/>
+    <w:uiPriority w:val="59"/>
+    <w:rsid w:val="00287BCD"/>
+    <w:pPr>
+      <w:spacing w:after="0" w:line="240" w:lineRule="auto"/>
+    </w:pPr>
+    <w:tblPr>
+      <w:tblBorders>
+        <w:top w:val="single" w:sz="4" w:space="0" w:color="auto"/>
+        <w:left w:val="single" w:sz="4" w:space="0" w:color="auto"/>
+        <w:bottom w:val="single" w:sz="4" w:space="0" w:color="auto"/>
+        <w:right w:val="single" w:sz="4" w:space="0" w:color="auto"/>
+        <w:insideH w:val="single" w:sz="4" w:space="0" w:color="auto"/>
+        <w:insideV w:val="single" w:sz="4" w:space="0" w:color="auto"/>
+      </w:tblBorders>
+      <w:tblCellMar>
+        <w:top w:w="0" w:type="dxa"/>
+        <w:left w:w="108" w:type="dxa"/>
+        <w:bottom w:w="0" w:type="dxa"/>
+        <w:right w:w="108" w:type="dxa"/>
+      </w:tblCellMar>
+    </w:tblPr>
+  </w:style>
 </w:styles>
 </file>
 
@@ -9556,7 +9930,7 @@
 </file>
 
 <file path=customXml/itemProps2.xml><?xml version="1.0" encoding="utf-8"?>
-<ds:datastoreItem xmlns:ds="http://schemas.openxmlformats.org/officeDocument/2006/customXml" ds:itemID="{2B3C1CBC-DE91-4133-944E-B21EF9CFC50D}">
+<ds:datastoreItem xmlns:ds="http://schemas.openxmlformats.org/officeDocument/2006/customXml" ds:itemID="{31D58291-4EEE-4625-B1EF-F01E03E61D20}">
   <ds:schemaRefs>
     <ds:schemaRef ds:uri="http://schemas.openxmlformats.org/officeDocument/2006/bibliography"/>
   </ds:schemaRefs>
